--- a/OASIP-Back-end.docx
+++ b/OASIP-Back-end.docx
@@ -922,23 +922,13 @@
                 <w:szCs w:val="40"/>
               </w:rPr>
             </w:pPr>
-            <w:proofErr w:type="gramStart"/>
-            <w:r>
-              <w:rPr>
-                <w:rFonts w:ascii="TH SarabunPSK" w:hAnsi="TH SarabunPSK" w:cs="TH SarabunPSK"/>
-                <w:sz w:val="32"/>
-                <w:szCs w:val="40"/>
-              </w:rPr>
-              <w:t>page ,</w:t>
-            </w:r>
-            <w:proofErr w:type="gramEnd"/>
-            <w:r>
-              <w:rPr>
-                <w:rFonts w:ascii="TH SarabunPSK" w:hAnsi="TH SarabunPSK" w:cs="TH SarabunPSK"/>
-                <w:sz w:val="32"/>
-                <w:szCs w:val="40"/>
-              </w:rPr>
-              <w:t xml:space="preserve"> </w:t>
+            <w:r>
+              <w:rPr>
+                <w:rFonts w:ascii="TH SarabunPSK" w:hAnsi="TH SarabunPSK" w:cs="TH SarabunPSK"/>
+                <w:sz w:val="32"/>
+                <w:szCs w:val="40"/>
+              </w:rPr>
+              <w:t xml:space="preserve">page , </w:t>
             </w:r>
             <w:proofErr w:type="spellStart"/>
             <w:r>
@@ -1103,23 +1093,13 @@
                 <w:szCs w:val="40"/>
               </w:rPr>
             </w:pPr>
-            <w:proofErr w:type="gramStart"/>
-            <w:r>
-              <w:rPr>
-                <w:rFonts w:ascii="TH SarabunPSK" w:hAnsi="TH SarabunPSK" w:cs="TH SarabunPSK"/>
-                <w:sz w:val="32"/>
-                <w:szCs w:val="40"/>
-              </w:rPr>
-              <w:t>page ,</w:t>
-            </w:r>
-            <w:proofErr w:type="gramEnd"/>
-            <w:r>
-              <w:rPr>
-                <w:rFonts w:ascii="TH SarabunPSK" w:hAnsi="TH SarabunPSK" w:cs="TH SarabunPSK"/>
-                <w:sz w:val="32"/>
-                <w:szCs w:val="40"/>
-              </w:rPr>
-              <w:t xml:space="preserve"> </w:t>
+            <w:r>
+              <w:rPr>
+                <w:rFonts w:ascii="TH SarabunPSK" w:hAnsi="TH SarabunPSK" w:cs="TH SarabunPSK"/>
+                <w:sz w:val="32"/>
+                <w:szCs w:val="40"/>
+              </w:rPr>
+              <w:t xml:space="preserve">page , </w:t>
             </w:r>
             <w:proofErr w:type="spellStart"/>
             <w:r>
@@ -1971,7 +1951,6 @@
                 <w:szCs w:val="40"/>
               </w:rPr>
             </w:pPr>
-            <w:proofErr w:type="gramStart"/>
             <w:r>
               <w:rPr>
                 <w:rFonts w:ascii="TH SarabunPSK" w:hAnsi="TH SarabunPSK" w:cs="TH SarabunPSK"/>
@@ -1990,7 +1969,6 @@
               <w:t>EventCategory</w:t>
             </w:r>
             <w:proofErr w:type="spellEnd"/>
-            <w:proofErr w:type="gramEnd"/>
             <w:r>
               <w:rPr>
                 <w:rFonts w:ascii="TH SarabunPSK" w:hAnsi="TH SarabunPSK" w:cs="TH SarabunPSK"/>
@@ -2530,6 +2508,214 @@
     </w:p>
     <w:p>
       <w:pPr>
+        <w:rPr>
+          <w:rFonts w:ascii="TH SarabunPSK" w:hAnsi="TH SarabunPSK" w:cs="TH SarabunPSK"/>
+          <w:sz w:val="32"/>
+          <w:szCs w:val="32"/>
+          <w:cs/>
+        </w:rPr>
+      </w:pPr>
+      <w:r>
+        <w:rPr>
+          <w:rFonts w:ascii="TH SarabunPSK" w:hAnsi="TH SarabunPSK" w:cs="TH SarabunPSK" w:hint="cs"/>
+          <w:sz w:val="32"/>
+          <w:szCs w:val="32"/>
+          <w:cs/>
+        </w:rPr>
+        <w:t>ตัว</w:t>
+      </w:r>
+      <w:r>
+        <w:rPr>
+          <w:rFonts w:ascii="TH SarabunPSK" w:hAnsi="TH SarabunPSK" w:cs="TH SarabunPSK"/>
+          <w:sz w:val="32"/>
+          <w:szCs w:val="32"/>
+        </w:rPr>
+        <w:t xml:space="preserve"> </w:t>
+      </w:r>
+      <w:proofErr w:type="spellStart"/>
+      <w:r>
+        <w:rPr>
+          <w:rFonts w:ascii="TH SarabunPSK" w:hAnsi="TH SarabunPSK" w:cs="TH SarabunPSK"/>
+          <w:sz w:val="32"/>
+          <w:szCs w:val="32"/>
+        </w:rPr>
+        <w:t>Booking</w:t>
+      </w:r>
+      <w:r>
+        <w:rPr>
+          <w:rFonts w:ascii="TH SarabunPSK" w:hAnsi="TH SarabunPSK" w:cs="TH SarabunPSK"/>
+          <w:sz w:val="32"/>
+          <w:szCs w:val="32"/>
+        </w:rPr>
+        <w:t>DTO</w:t>
+      </w:r>
+      <w:proofErr w:type="spellEnd"/>
+      <w:r>
+        <w:rPr>
+          <w:rFonts w:ascii="TH SarabunPSK" w:hAnsi="TH SarabunPSK" w:cs="TH SarabunPSK"/>
+          <w:sz w:val="32"/>
+          <w:szCs w:val="32"/>
+        </w:rPr>
+        <w:t xml:space="preserve"> </w:t>
+      </w:r>
+      <w:r>
+        <w:rPr>
+          <w:rFonts w:ascii="TH SarabunPSK" w:hAnsi="TH SarabunPSK" w:cs="TH SarabunPSK" w:hint="cs"/>
+          <w:sz w:val="32"/>
+          <w:szCs w:val="32"/>
+          <w:cs/>
+        </w:rPr>
+        <w:t>มีการใส่</w:t>
+      </w:r>
+      <w:r>
+        <w:rPr>
+          <w:rFonts w:ascii="TH SarabunPSK" w:hAnsi="TH SarabunPSK" w:cs="TH SarabunPSK"/>
+          <w:sz w:val="32"/>
+          <w:szCs w:val="32"/>
+        </w:rPr>
+        <w:t xml:space="preserve"> validation </w:t>
+      </w:r>
+      <w:r>
+        <w:rPr>
+          <w:rFonts w:ascii="TH SarabunPSK" w:hAnsi="TH SarabunPSK" w:cs="TH SarabunPSK" w:hint="cs"/>
+          <w:sz w:val="32"/>
+          <w:szCs w:val="32"/>
+          <w:cs/>
+        </w:rPr>
+        <w:t>ต่างๆ</w:t>
+      </w:r>
+      <w:r>
+        <w:rPr>
+          <w:rFonts w:ascii="TH SarabunPSK" w:hAnsi="TH SarabunPSK" w:cs="TH SarabunPSK" w:hint="cs"/>
+          <w:sz w:val="32"/>
+          <w:szCs w:val="32"/>
+          <w:cs/>
+        </w:rPr>
+        <w:t>เช่น การใส่</w:t>
+      </w:r>
+      <w:r>
+        <w:rPr>
+          <w:rFonts w:ascii="TH SarabunPSK" w:hAnsi="TH SarabunPSK" w:cs="TH SarabunPSK"/>
+          <w:sz w:val="32"/>
+          <w:szCs w:val="32"/>
+        </w:rPr>
+        <w:t xml:space="preserve"> </w:t>
+      </w:r>
+      <w:r>
+        <w:rPr>
+          <w:rFonts w:ascii="TH SarabunPSK" w:hAnsi="TH SarabunPSK" w:cs="TH SarabunPSK"/>
+          <w:sz w:val="32"/>
+          <w:szCs w:val="32"/>
+        </w:rPr>
+        <w:t>S</w:t>
+      </w:r>
+      <w:r>
+        <w:rPr>
+          <w:rFonts w:ascii="TH SarabunPSK" w:hAnsi="TH SarabunPSK" w:cs="TH SarabunPSK"/>
+          <w:sz w:val="32"/>
+          <w:szCs w:val="32"/>
+        </w:rPr>
+        <w:t xml:space="preserve">ize </w:t>
+      </w:r>
+      <w:r>
+        <w:rPr>
+          <w:rFonts w:ascii="TH SarabunPSK" w:hAnsi="TH SarabunPSK" w:cs="TH SarabunPSK" w:hint="cs"/>
+          <w:sz w:val="32"/>
+          <w:szCs w:val="32"/>
+          <w:cs/>
+        </w:rPr>
+        <w:t>เพื่อกำหนดจำนวน</w:t>
+      </w:r>
+      <w:r>
+        <w:rPr>
+          <w:rFonts w:ascii="TH SarabunPSK" w:hAnsi="TH SarabunPSK" w:cs="TH SarabunPSK" w:hint="cs"/>
+          <w:sz w:val="32"/>
+          <w:szCs w:val="32"/>
+          <w:cs/>
+        </w:rPr>
+        <w:t>คำของค่า</w:t>
+      </w:r>
+      <w:r>
+        <w:rPr>
+          <w:rFonts w:ascii="TH SarabunPSK" w:hAnsi="TH SarabunPSK" w:cs="TH SarabunPSK"/>
+          <w:sz w:val="32"/>
+          <w:szCs w:val="32"/>
+        </w:rPr>
+        <w:t xml:space="preserve"> String </w:t>
+      </w:r>
+      <w:r>
+        <w:rPr>
+          <w:rFonts w:ascii="TH SarabunPSK" w:hAnsi="TH SarabunPSK" w:cs="TH SarabunPSK" w:hint="cs"/>
+          <w:sz w:val="32"/>
+          <w:szCs w:val="32"/>
+          <w:cs/>
+        </w:rPr>
+        <w:t>ใส่</w:t>
+      </w:r>
+      <w:r>
+        <w:rPr>
+          <w:rFonts w:ascii="TH SarabunPSK" w:hAnsi="TH SarabunPSK" w:cs="TH SarabunPSK"/>
+          <w:sz w:val="32"/>
+          <w:szCs w:val="32"/>
+        </w:rPr>
+        <w:t xml:space="preserve"> </w:t>
+      </w:r>
+      <w:proofErr w:type="spellStart"/>
+      <w:r>
+        <w:rPr>
+          <w:rFonts w:ascii="TH SarabunPSK" w:hAnsi="TH SarabunPSK" w:cs="TH SarabunPSK"/>
+          <w:sz w:val="32"/>
+          <w:szCs w:val="32"/>
+        </w:rPr>
+        <w:t>NotNull</w:t>
+      </w:r>
+      <w:proofErr w:type="spellEnd"/>
+      <w:r>
+        <w:rPr>
+          <w:rFonts w:ascii="TH SarabunPSK" w:hAnsi="TH SarabunPSK" w:cs="TH SarabunPSK"/>
+          <w:sz w:val="32"/>
+          <w:szCs w:val="32"/>
+        </w:rPr>
+        <w:t xml:space="preserve"> </w:t>
+      </w:r>
+      <w:r>
+        <w:rPr>
+          <w:rFonts w:ascii="TH SarabunPSK" w:hAnsi="TH SarabunPSK" w:cs="TH SarabunPSK" w:hint="cs"/>
+          <w:sz w:val="32"/>
+          <w:szCs w:val="32"/>
+          <w:cs/>
+        </w:rPr>
+        <w:t>เพื่อไม่ให้</w:t>
+      </w:r>
+      <w:r>
+        <w:rPr>
+          <w:rFonts w:ascii="TH SarabunPSK" w:hAnsi="TH SarabunPSK" w:cs="TH SarabunPSK" w:hint="cs"/>
+          <w:sz w:val="32"/>
+          <w:szCs w:val="32"/>
+          <w:cs/>
+        </w:rPr>
+        <w:t>ค่านั้นเก็บค่าว่างปล่าว</w:t>
+      </w:r>
+      <w:r>
+        <w:rPr>
+          <w:rFonts w:ascii="TH SarabunPSK" w:hAnsi="TH SarabunPSK" w:cs="TH SarabunPSK"/>
+          <w:sz w:val="32"/>
+          <w:szCs w:val="32"/>
+        </w:rPr>
+        <w:t xml:space="preserve"> </w:t>
+      </w:r>
+      <w:r>
+        <w:rPr>
+          <w:rFonts w:ascii="TH SarabunPSK" w:hAnsi="TH SarabunPSK" w:cs="TH SarabunPSK" w:hint="cs"/>
+          <w:sz w:val="32"/>
+          <w:szCs w:val="32"/>
+          <w:cs/>
+        </w:rPr>
+        <w:t>เป็นต้น</w:t>
+      </w:r>
+    </w:p>
+    <w:p>
+      <w:pPr>
         <w:ind w:firstLine="720"/>
         <w:rPr>
           <w:rFonts w:ascii="TH SarabunPSK" w:hAnsi="TH SarabunPSK" w:cs="TH SarabunPSK"/>
@@ -2560,7 +2746,6 @@
         <w:rPr>
           <w:noProof/>
         </w:rPr>
-        <w:lastRenderedPageBreak/>
         <w:drawing>
           <wp:anchor distT="0" distB="0" distL="114300" distR="114300" simplePos="0" relativeHeight="251660288" behindDoc="0" locked="0" layoutInCell="1" allowOverlap="1" wp14:anchorId="18190F76" wp14:editId="1D9638AD">
             <wp:simplePos x="0" y="0"/>
@@ -2706,27 +2891,157 @@
         <w:rPr>
           <w:rFonts w:ascii="TH SarabunPSK" w:hAnsi="TH SarabunPSK" w:cs="TH SarabunPSK"/>
           <w:sz w:val="32"/>
-          <w:szCs w:val="40"/>
-        </w:rPr>
-      </w:pPr>
-    </w:p>
-    <w:p>
-      <w:pPr>
-        <w:rPr>
-          <w:rFonts w:ascii="TH SarabunPSK" w:hAnsi="TH SarabunPSK" w:cs="TH SarabunPSK"/>
-          <w:sz w:val="32"/>
-          <w:szCs w:val="40"/>
-        </w:rPr>
-      </w:pPr>
-    </w:p>
-    <w:p>
-      <w:pPr>
-        <w:rPr>
-          <w:rFonts w:ascii="TH SarabunPSK" w:hAnsi="TH SarabunPSK" w:cs="TH SarabunPSK"/>
-          <w:sz w:val="32"/>
-          <w:szCs w:val="40"/>
-        </w:rPr>
-      </w:pPr>
+          <w:szCs w:val="32"/>
+          <w:cs/>
+        </w:rPr>
+      </w:pPr>
+      <w:r>
+        <w:rPr>
+          <w:rFonts w:ascii="TH SarabunPSK" w:hAnsi="TH SarabunPSK" w:cs="TH SarabunPSK" w:hint="cs"/>
+          <w:sz w:val="32"/>
+          <w:szCs w:val="32"/>
+          <w:cs/>
+        </w:rPr>
+        <w:t>ตัว</w:t>
+      </w:r>
+      <w:r>
+        <w:rPr>
+          <w:rFonts w:ascii="TH SarabunPSK" w:hAnsi="TH SarabunPSK" w:cs="TH SarabunPSK"/>
+          <w:sz w:val="32"/>
+          <w:szCs w:val="32"/>
+        </w:rPr>
+        <w:t xml:space="preserve"> </w:t>
+      </w:r>
+      <w:proofErr w:type="spellStart"/>
+      <w:r>
+        <w:rPr>
+          <w:rFonts w:ascii="TH SarabunPSK" w:hAnsi="TH SarabunPSK" w:cs="TH SarabunPSK"/>
+          <w:sz w:val="32"/>
+          <w:szCs w:val="32"/>
+        </w:rPr>
+        <w:t>CategoryDTO</w:t>
+      </w:r>
+      <w:proofErr w:type="spellEnd"/>
+      <w:r>
+        <w:rPr>
+          <w:rFonts w:ascii="TH SarabunPSK" w:hAnsi="TH SarabunPSK" w:cs="TH SarabunPSK"/>
+          <w:sz w:val="32"/>
+          <w:szCs w:val="32"/>
+        </w:rPr>
+        <w:t xml:space="preserve"> </w:t>
+      </w:r>
+      <w:r>
+        <w:rPr>
+          <w:rFonts w:ascii="TH SarabunPSK" w:hAnsi="TH SarabunPSK" w:cs="TH SarabunPSK" w:hint="cs"/>
+          <w:sz w:val="32"/>
+          <w:szCs w:val="32"/>
+          <w:cs/>
+        </w:rPr>
+        <w:t>มีการใส่</w:t>
+      </w:r>
+      <w:r>
+        <w:rPr>
+          <w:rFonts w:ascii="TH SarabunPSK" w:hAnsi="TH SarabunPSK" w:cs="TH SarabunPSK"/>
+          <w:sz w:val="32"/>
+          <w:szCs w:val="32"/>
+        </w:rPr>
+        <w:t xml:space="preserve"> validation </w:t>
+      </w:r>
+      <w:r>
+        <w:rPr>
+          <w:rFonts w:ascii="TH SarabunPSK" w:hAnsi="TH SarabunPSK" w:cs="TH SarabunPSK" w:hint="cs"/>
+          <w:sz w:val="32"/>
+          <w:szCs w:val="32"/>
+          <w:cs/>
+        </w:rPr>
+        <w:t>ต่างๆเช่น การใส่</w:t>
+      </w:r>
+      <w:r>
+        <w:rPr>
+          <w:rFonts w:ascii="TH SarabunPSK" w:hAnsi="TH SarabunPSK" w:cs="TH SarabunPSK"/>
+          <w:sz w:val="32"/>
+          <w:szCs w:val="32"/>
+        </w:rPr>
+        <w:t xml:space="preserve"> Size </w:t>
+      </w:r>
+      <w:r>
+        <w:rPr>
+          <w:rFonts w:ascii="TH SarabunPSK" w:hAnsi="TH SarabunPSK" w:cs="TH SarabunPSK" w:hint="cs"/>
+          <w:sz w:val="32"/>
+          <w:szCs w:val="32"/>
+          <w:cs/>
+        </w:rPr>
+        <w:t>เพื่อกำหนดจำนวนคำของค่า</w:t>
+      </w:r>
+      <w:r>
+        <w:rPr>
+          <w:rFonts w:ascii="TH SarabunPSK" w:hAnsi="TH SarabunPSK" w:cs="TH SarabunPSK"/>
+          <w:sz w:val="32"/>
+          <w:szCs w:val="32"/>
+        </w:rPr>
+        <w:t xml:space="preserve"> String </w:t>
+      </w:r>
+      <w:r>
+        <w:rPr>
+          <w:rFonts w:ascii="TH SarabunPSK" w:hAnsi="TH SarabunPSK" w:cs="TH SarabunPSK" w:hint="cs"/>
+          <w:sz w:val="32"/>
+          <w:szCs w:val="32"/>
+          <w:cs/>
+        </w:rPr>
+        <w:t>ใส่</w:t>
+      </w:r>
+      <w:r>
+        <w:rPr>
+          <w:rFonts w:ascii="TH SarabunPSK" w:hAnsi="TH SarabunPSK" w:cs="TH SarabunPSK"/>
+          <w:sz w:val="32"/>
+          <w:szCs w:val="32"/>
+        </w:rPr>
+        <w:t xml:space="preserve"> </w:t>
+      </w:r>
+      <w:proofErr w:type="spellStart"/>
+      <w:r>
+        <w:rPr>
+          <w:rFonts w:ascii="TH SarabunPSK" w:hAnsi="TH SarabunPSK" w:cs="TH SarabunPSK"/>
+          <w:sz w:val="32"/>
+          <w:szCs w:val="32"/>
+        </w:rPr>
+        <w:t>NotNull</w:t>
+      </w:r>
+      <w:proofErr w:type="spellEnd"/>
+      <w:r>
+        <w:rPr>
+          <w:rFonts w:ascii="TH SarabunPSK" w:hAnsi="TH SarabunPSK" w:cs="TH SarabunPSK"/>
+          <w:sz w:val="32"/>
+          <w:szCs w:val="32"/>
+        </w:rPr>
+        <w:t xml:space="preserve"> </w:t>
+      </w:r>
+      <w:r>
+        <w:rPr>
+          <w:rFonts w:ascii="TH SarabunPSK" w:hAnsi="TH SarabunPSK" w:cs="TH SarabunPSK" w:hint="cs"/>
+          <w:sz w:val="32"/>
+          <w:szCs w:val="32"/>
+          <w:cs/>
+        </w:rPr>
+        <w:t>เพื่อไม่ให้ค่านั้นเก็บค่าว่างปล่าว</w:t>
+      </w:r>
+      <w:r>
+        <w:rPr>
+          <w:rFonts w:ascii="TH SarabunPSK" w:hAnsi="TH SarabunPSK" w:cs="TH SarabunPSK"/>
+          <w:sz w:val="32"/>
+          <w:szCs w:val="32"/>
+        </w:rPr>
+        <w:t xml:space="preserve"> </w:t>
+      </w:r>
+      <w:r>
+        <w:rPr>
+          <w:rFonts w:ascii="TH SarabunPSK" w:hAnsi="TH SarabunPSK" w:cs="TH SarabunPSK" w:hint="cs"/>
+          <w:sz w:val="32"/>
+          <w:szCs w:val="32"/>
+          <w:cs/>
+        </w:rPr>
+        <w:t>เป็นต้น</w:t>
+      </w:r>
     </w:p>
     <w:p>
       <w:pPr>
@@ -2820,7 +3135,6 @@
         </w:rPr>
       </w:pPr>
       <w:proofErr w:type="spellStart"/>
-      <w:proofErr w:type="gramStart"/>
       <w:r>
         <w:rPr>
           <w:rFonts w:ascii="TH SarabunPSK" w:hAnsi="TH SarabunPSK" w:cs="TH SarabunPSK"/>
@@ -2851,9 +3165,9 @@
           <w:sz w:val="36"/>
           <w:szCs w:val="44"/>
         </w:rPr>
-        <w:t>,</w:t>
-      </w:r>
-      <w:proofErr w:type="gramEnd"/>
+        <w:t xml:space="preserve">, </w:t>
+      </w:r>
+      <w:proofErr w:type="spellStart"/>
       <w:r>
         <w:rPr>
           <w:rFonts w:ascii="TH SarabunPSK" w:hAnsi="TH SarabunPSK" w:cs="TH SarabunPSK"/>
@@ -2862,9 +3176,9 @@
           <w:sz w:val="36"/>
           <w:szCs w:val="44"/>
         </w:rPr>
-        <w:t xml:space="preserve"> </w:t>
-      </w:r>
-      <w:proofErr w:type="spellStart"/>
+        <w:t>BookingService</w:t>
+      </w:r>
+      <w:proofErr w:type="spellEnd"/>
       <w:r>
         <w:rPr>
           <w:rFonts w:ascii="TH SarabunPSK" w:hAnsi="TH SarabunPSK" w:cs="TH SarabunPSK"/>
@@ -2873,9 +3187,9 @@
           <w:sz w:val="36"/>
           <w:szCs w:val="44"/>
         </w:rPr>
-        <w:t>BookingService</w:t>
-      </w:r>
-      <w:proofErr w:type="spellEnd"/>
+        <w:t xml:space="preserve"> and </w:t>
+      </w:r>
+      <w:proofErr w:type="spellStart"/>
       <w:r>
         <w:rPr>
           <w:rFonts w:ascii="TH SarabunPSK" w:hAnsi="TH SarabunPSK" w:cs="TH SarabunPSK"/>
@@ -2884,10 +3198,166 @@
           <w:sz w:val="36"/>
           <w:szCs w:val="44"/>
         </w:rPr>
-        <w:t xml:space="preserve"> and </w:t>
+        <w:t>BookingRepository</w:t>
+      </w:r>
+      <w:proofErr w:type="spellEnd"/>
+    </w:p>
+    <w:p>
+      <w:pPr>
+        <w:rPr>
+          <w:rFonts w:ascii="TH SarabunPSK" w:hAnsi="TH SarabunPSK" w:cs="TH SarabunPSK"/>
+          <w:sz w:val="32"/>
+          <w:szCs w:val="40"/>
+        </w:rPr>
+      </w:pPr>
+      <w:r>
+        <w:rPr>
+          <w:rFonts w:ascii="TH SarabunPSK" w:hAnsi="TH SarabunPSK" w:cs="TH SarabunPSK"/>
+          <w:sz w:val="32"/>
+          <w:szCs w:val="40"/>
+        </w:rPr>
+        <w:t>(</w:t>
       </w:r>
       <w:proofErr w:type="spellStart"/>
       <w:r>
+        <w:rPr>
+          <w:rFonts w:ascii="TH SarabunPSK" w:hAnsi="TH SarabunPSK" w:cs="TH SarabunPSK"/>
+          <w:sz w:val="32"/>
+          <w:szCs w:val="40"/>
+        </w:rPr>
+        <w:t>BookingService</w:t>
+      </w:r>
+      <w:proofErr w:type="spellEnd"/>
+      <w:r>
+        <w:rPr>
+          <w:rFonts w:ascii="TH SarabunPSK" w:hAnsi="TH SarabunPSK" w:cs="TH SarabunPSK"/>
+          <w:sz w:val="32"/>
+          <w:szCs w:val="40"/>
+        </w:rPr>
+        <w:t>)</w:t>
+      </w:r>
+    </w:p>
+    <w:p>
+      <w:pPr>
+        <w:rPr>
+          <w:rFonts w:ascii="TH SarabunPSK" w:hAnsi="TH SarabunPSK" w:cs="TH SarabunPSK"/>
+          <w:sz w:val="32"/>
+          <w:szCs w:val="40"/>
+        </w:rPr>
+      </w:pPr>
+      <w:r>
+        <w:rPr>
+          <w:noProof/>
+        </w:rPr>
+        <w:drawing>
+          <wp:inline distT="0" distB="0" distL="0" distR="0" wp14:anchorId="71F1E062" wp14:editId="673A120D">
+            <wp:extent cx="5943600" cy="587375"/>
+            <wp:effectExtent l="0" t="0" r="0" b="3175"/>
+            <wp:docPr id="29" name="Picture 29"/>
+            <wp:cNvGraphicFramePr>
+              <a:graphicFrameLocks xmlns:a="http://schemas.openxmlformats.org/drawingml/2006/main" noChangeAspect="1"/>
+            </wp:cNvGraphicFramePr>
+            <a:graphic xmlns:a="http://schemas.openxmlformats.org/drawingml/2006/main">
+              <a:graphicData uri="http://schemas.openxmlformats.org/drawingml/2006/picture">
+                <pic:pic xmlns:pic="http://schemas.openxmlformats.org/drawingml/2006/picture">
+                  <pic:nvPicPr>
+                    <pic:cNvPr id="1" name=""/>
+                    <pic:cNvPicPr/>
+                  </pic:nvPicPr>
+                  <pic:blipFill>
+                    <a:blip r:embed="rId7"/>
+                    <a:stretch>
+                      <a:fillRect/>
+                    </a:stretch>
+                  </pic:blipFill>
+                  <pic:spPr>
+                    <a:xfrm>
+                      <a:off x="0" y="0"/>
+                      <a:ext cx="5943600" cy="587375"/>
+                    </a:xfrm>
+                    <a:prstGeom prst="rect">
+                      <a:avLst/>
+                    </a:prstGeom>
+                  </pic:spPr>
+                </pic:pic>
+              </a:graphicData>
+            </a:graphic>
+          </wp:inline>
+        </w:drawing>
+      </w:r>
+    </w:p>
+    <w:p>
+      <w:pPr>
+        <w:rPr>
+          <w:rFonts w:ascii="TH SarabunPSK" w:hAnsi="TH SarabunPSK" w:cs="TH SarabunPSK"/>
+          <w:sz w:val="32"/>
+          <w:szCs w:val="32"/>
+        </w:rPr>
+      </w:pPr>
+      <w:r>
+        <w:rPr>
+          <w:rFonts w:ascii="TH SarabunPSK" w:hAnsi="TH SarabunPSK" w:cs="TH SarabunPSK" w:hint="cs"/>
+          <w:sz w:val="32"/>
+          <w:szCs w:val="32"/>
+          <w:cs/>
+        </w:rPr>
+        <w:t>เป็น</w:t>
+      </w:r>
+      <w:r>
+        <w:rPr>
+          <w:rFonts w:ascii="TH SarabunPSK" w:hAnsi="TH SarabunPSK" w:cs="TH SarabunPSK" w:hint="cs"/>
+          <w:sz w:val="32"/>
+          <w:szCs w:val="32"/>
+          <w:cs/>
+        </w:rPr>
+        <w:t xml:space="preserve"> </w:t>
+      </w:r>
+      <w:r>
+        <w:rPr>
+          <w:rFonts w:ascii="TH SarabunPSK" w:hAnsi="TH SarabunPSK" w:cs="TH SarabunPSK"/>
+          <w:sz w:val="32"/>
+          <w:szCs w:val="32"/>
+        </w:rPr>
+        <w:t xml:space="preserve">method </w:t>
+      </w:r>
+      <w:r>
+        <w:rPr>
+          <w:rFonts w:ascii="TH SarabunPSK" w:hAnsi="TH SarabunPSK" w:cs="TH SarabunPSK" w:hint="cs"/>
+          <w:sz w:val="32"/>
+          <w:szCs w:val="32"/>
+          <w:cs/>
+        </w:rPr>
+        <w:t xml:space="preserve">ที่หาค่าทั้งหมดของ </w:t>
+      </w:r>
+      <w:r>
+        <w:rPr>
+          <w:rFonts w:ascii="TH SarabunPSK" w:hAnsi="TH SarabunPSK" w:cs="TH SarabunPSK"/>
+          <w:sz w:val="32"/>
+          <w:szCs w:val="32"/>
+        </w:rPr>
+        <w:t xml:space="preserve">Entity </w:t>
+      </w:r>
+      <w:proofErr w:type="spellStart"/>
+      <w:r>
+        <w:rPr>
+          <w:rFonts w:ascii="TH SarabunPSK" w:hAnsi="TH SarabunPSK" w:cs="TH SarabunPSK"/>
+          <w:sz w:val="32"/>
+          <w:szCs w:val="32"/>
+        </w:rPr>
+        <w:t>EventBooking</w:t>
+      </w:r>
+      <w:proofErr w:type="spellEnd"/>
+      <w:r>
+        <w:rPr>
+          <w:rFonts w:ascii="TH SarabunPSK" w:hAnsi="TH SarabunPSK" w:cs="TH SarabunPSK"/>
+          <w:sz w:val="32"/>
+          <w:szCs w:val="32"/>
+        </w:rPr>
+        <w:t xml:space="preserve"> </w:t>
+      </w:r>
+    </w:p>
+    <w:p>
+      <w:pPr>
         <w:rPr>
           <w:rFonts w:ascii="TH SarabunPSK" w:hAnsi="TH SarabunPSK" w:cs="TH SarabunPSK"/>
           <w:b/>
@@ -2895,38 +3365,25 @@
           <w:sz w:val="36"/>
           <w:szCs w:val="44"/>
         </w:rPr>
-        <w:t>BookingRepository</w:t>
+      </w:pPr>
+      <w:r>
+        <w:rPr>
+          <w:rFonts w:ascii="TH SarabunPSK" w:hAnsi="TH SarabunPSK" w:cs="TH SarabunPSK"/>
+          <w:sz w:val="32"/>
+          <w:szCs w:val="40"/>
+        </w:rPr>
+        <w:t>(</w:t>
+      </w:r>
+      <w:proofErr w:type="spellStart"/>
+      <w:r>
+        <w:rPr>
+          <w:rFonts w:ascii="TH SarabunPSK" w:hAnsi="TH SarabunPSK" w:cs="TH SarabunPSK"/>
+          <w:sz w:val="32"/>
+          <w:szCs w:val="40"/>
+        </w:rPr>
+        <w:t>BookingController</w:t>
       </w:r>
       <w:proofErr w:type="spellEnd"/>
-    </w:p>
-    <w:p>
-      <w:pPr>
-        <w:rPr>
-          <w:rFonts w:ascii="TH SarabunPSK" w:hAnsi="TH SarabunPSK" w:cs="TH SarabunPSK"/>
-          <w:b/>
-          <w:bCs/>
-          <w:sz w:val="36"/>
-          <w:szCs w:val="44"/>
-        </w:rPr>
-      </w:pPr>
-      <w:r>
-        <w:rPr>
-          <w:rFonts w:ascii="TH SarabunPSK" w:hAnsi="TH SarabunPSK" w:cs="TH SarabunPSK"/>
-          <w:sz w:val="32"/>
-          <w:szCs w:val="40"/>
-        </w:rPr>
-        <w:t>(</w:t>
-      </w:r>
-      <w:proofErr w:type="spellStart"/>
-      <w:r>
-        <w:rPr>
-          <w:rFonts w:ascii="TH SarabunPSK" w:hAnsi="TH SarabunPSK" w:cs="TH SarabunPSK"/>
-          <w:sz w:val="32"/>
-          <w:szCs w:val="40"/>
-        </w:rPr>
-        <w:t>BookingController</w:t>
-      </w:r>
-      <w:proofErr w:type="spellEnd"/>
       <w:r>
         <w:rPr>
           <w:rFonts w:ascii="TH SarabunPSK" w:hAnsi="TH SarabunPSK" w:cs="TH SarabunPSK"/>
@@ -2949,7 +3406,7 @@
           <w:noProof/>
         </w:rPr>
         <w:drawing>
-          <wp:inline distT="0" distB="0" distL="0" distR="0" wp14:anchorId="5728832D" wp14:editId="552E37C0">
+          <wp:inline distT="0" distB="0" distL="0" distR="0" wp14:anchorId="5728832D" wp14:editId="4CB1259D">
             <wp:extent cx="5120640" cy="2385255"/>
             <wp:effectExtent l="0" t="0" r="3810" b="0"/>
             <wp:docPr id="8" name="Picture 8" descr="Text&#10;&#10;Description automatically generated"/>
@@ -2964,7 +3421,7 @@
                     <pic:cNvPicPr/>
                   </pic:nvPicPr>
                   <pic:blipFill>
-                    <a:blip r:embed="rId7"/>
+                    <a:blip r:embed="rId8"/>
                     <a:stretch>
                       <a:fillRect/>
                     </a:stretch>
@@ -2990,15 +3447,193 @@
         <w:rPr>
           <w:rFonts w:ascii="TH SarabunPSK" w:hAnsi="TH SarabunPSK" w:cs="TH SarabunPSK"/>
           <w:sz w:val="32"/>
-          <w:szCs w:val="40"/>
-        </w:rPr>
-      </w:pPr>
-      <w:r>
-        <w:rPr>
-          <w:rFonts w:ascii="TH SarabunPSK" w:hAnsi="TH SarabunPSK" w:cs="TH SarabunPSK"/>
-          <w:sz w:val="32"/>
-          <w:szCs w:val="40"/>
-        </w:rPr>
+          <w:szCs w:val="32"/>
+        </w:rPr>
+      </w:pPr>
+      <w:r>
+        <w:rPr>
+          <w:rFonts w:ascii="TH SarabunPSK" w:hAnsi="TH SarabunPSK" w:cs="TH SarabunPSK" w:hint="cs"/>
+          <w:sz w:val="32"/>
+          <w:szCs w:val="32"/>
+          <w:cs/>
+        </w:rPr>
+        <w:t xml:space="preserve">เป็น </w:t>
+      </w:r>
+      <w:r>
+        <w:rPr>
+          <w:rFonts w:ascii="TH SarabunPSK" w:hAnsi="TH SarabunPSK" w:cs="TH SarabunPSK"/>
+          <w:sz w:val="32"/>
+          <w:szCs w:val="32"/>
+        </w:rPr>
+        <w:t>method</w:t>
+      </w:r>
+      <w:r>
+        <w:rPr>
+          <w:rFonts w:ascii="TH SarabunPSK" w:hAnsi="TH SarabunPSK" w:cs="TH SarabunPSK" w:hint="cs"/>
+          <w:sz w:val="32"/>
+          <w:szCs w:val="32"/>
+          <w:cs/>
+        </w:rPr>
+        <w:t xml:space="preserve"> ที่ </w:t>
+      </w:r>
+      <w:r>
+        <w:rPr>
+          <w:rFonts w:ascii="TH SarabunPSK" w:hAnsi="TH SarabunPSK" w:cs="TH SarabunPSK"/>
+          <w:sz w:val="32"/>
+          <w:szCs w:val="32"/>
+        </w:rPr>
+        <w:t xml:space="preserve">return </w:t>
+      </w:r>
+      <w:r>
+        <w:rPr>
+          <w:rFonts w:ascii="TH SarabunPSK" w:hAnsi="TH SarabunPSK" w:cs="TH SarabunPSK" w:hint="cs"/>
+          <w:sz w:val="32"/>
+          <w:szCs w:val="32"/>
+          <w:cs/>
+        </w:rPr>
+        <w:t xml:space="preserve">ค่าจาก </w:t>
+      </w:r>
+      <w:r>
+        <w:rPr>
+          <w:rFonts w:ascii="TH SarabunPSK" w:hAnsi="TH SarabunPSK" w:cs="TH SarabunPSK"/>
+          <w:sz w:val="32"/>
+          <w:szCs w:val="32"/>
+        </w:rPr>
+        <w:t>method</w:t>
+      </w:r>
+      <w:r>
+        <w:rPr>
+          <w:rFonts w:ascii="TH SarabunPSK" w:hAnsi="TH SarabunPSK" w:cs="TH SarabunPSK" w:hint="cs"/>
+          <w:sz w:val="32"/>
+          <w:szCs w:val="32"/>
+          <w:cs/>
+        </w:rPr>
+        <w:t xml:space="preserve"> ของ </w:t>
+      </w:r>
+      <w:proofErr w:type="spellStart"/>
+      <w:r>
+        <w:rPr>
+          <w:rFonts w:ascii="TH SarabunPSK" w:hAnsi="TH SarabunPSK" w:cs="TH SarabunPSK"/>
+          <w:sz w:val="32"/>
+          <w:szCs w:val="32"/>
+        </w:rPr>
+        <w:t>BookingService</w:t>
+      </w:r>
+      <w:proofErr w:type="spellEnd"/>
+      <w:r>
+        <w:rPr>
+          <w:rFonts w:ascii="TH SarabunPSK" w:hAnsi="TH SarabunPSK" w:cs="TH SarabunPSK" w:hint="cs"/>
+          <w:sz w:val="32"/>
+          <w:szCs w:val="32"/>
+          <w:cs/>
+        </w:rPr>
+        <w:t xml:space="preserve"> และแสดงค่าออกมาใน </w:t>
+      </w:r>
+      <w:r>
+        <w:rPr>
+          <w:rFonts w:ascii="TH SarabunPSK" w:hAnsi="TH SarabunPSK" w:cs="TH SarabunPSK"/>
+          <w:sz w:val="32"/>
+          <w:szCs w:val="32"/>
+        </w:rPr>
+        <w:t>endpoint</w:t>
+      </w:r>
+      <w:r>
+        <w:rPr>
+          <w:rFonts w:ascii="TH SarabunPSK" w:hAnsi="TH SarabunPSK" w:cs="TH SarabunPSK" w:hint="cs"/>
+          <w:sz w:val="32"/>
+          <w:szCs w:val="32"/>
+          <w:cs/>
+        </w:rPr>
+        <w:t xml:space="preserve"> ที่กำหนดไว้</w:t>
+      </w:r>
+    </w:p>
+    <w:p>
+      <w:pPr>
+        <w:rPr>
+          <w:rFonts w:ascii="TH SarabunPSK" w:hAnsi="TH SarabunPSK" w:cs="TH SarabunPSK"/>
+          <w:sz w:val="32"/>
+          <w:szCs w:val="40"/>
+        </w:rPr>
+      </w:pPr>
+    </w:p>
+    <w:p>
+      <w:pPr>
+        <w:rPr>
+          <w:rFonts w:ascii="TH SarabunPSK" w:hAnsi="TH SarabunPSK" w:cs="TH SarabunPSK"/>
+          <w:sz w:val="32"/>
+          <w:szCs w:val="40"/>
+        </w:rPr>
+      </w:pPr>
+    </w:p>
+    <w:p>
+      <w:pPr>
+        <w:rPr>
+          <w:rFonts w:ascii="TH SarabunPSK" w:hAnsi="TH SarabunPSK" w:cs="TH SarabunPSK"/>
+          <w:sz w:val="32"/>
+          <w:szCs w:val="40"/>
+        </w:rPr>
+      </w:pPr>
+    </w:p>
+    <w:p>
+      <w:pPr>
+        <w:rPr>
+          <w:rFonts w:ascii="TH SarabunPSK" w:hAnsi="TH SarabunPSK" w:cs="TH SarabunPSK"/>
+          <w:sz w:val="32"/>
+          <w:szCs w:val="40"/>
+        </w:rPr>
+      </w:pPr>
+    </w:p>
+    <w:p>
+      <w:pPr>
+        <w:rPr>
+          <w:rFonts w:ascii="TH SarabunPSK" w:hAnsi="TH SarabunPSK" w:cs="TH SarabunPSK"/>
+          <w:sz w:val="32"/>
+          <w:szCs w:val="40"/>
+        </w:rPr>
+      </w:pPr>
+    </w:p>
+    <w:p>
+      <w:pPr>
+        <w:rPr>
+          <w:rFonts w:ascii="TH SarabunPSK" w:hAnsi="TH SarabunPSK" w:cs="TH SarabunPSK"/>
+          <w:sz w:val="32"/>
+          <w:szCs w:val="40"/>
+        </w:rPr>
+      </w:pPr>
+    </w:p>
+    <w:p>
+      <w:pPr>
+        <w:rPr>
+          <w:rFonts w:ascii="TH SarabunPSK" w:hAnsi="TH SarabunPSK" w:cs="TH SarabunPSK"/>
+          <w:sz w:val="32"/>
+          <w:szCs w:val="40"/>
+        </w:rPr>
+      </w:pPr>
+    </w:p>
+    <w:p>
+      <w:pPr>
+        <w:rPr>
+          <w:rFonts w:ascii="TH SarabunPSK" w:hAnsi="TH SarabunPSK" w:cs="TH SarabunPSK"/>
+          <w:sz w:val="32"/>
+          <w:szCs w:val="40"/>
+        </w:rPr>
+      </w:pPr>
+    </w:p>
+    <w:p>
+      <w:pPr>
+        <w:rPr>
+          <w:rFonts w:ascii="TH SarabunPSK" w:hAnsi="TH SarabunPSK" w:cs="TH SarabunPSK"/>
+          <w:sz w:val="32"/>
+          <w:szCs w:val="40"/>
+        </w:rPr>
+      </w:pPr>
+      <w:r>
+        <w:rPr>
+          <w:rFonts w:ascii="TH SarabunPSK" w:hAnsi="TH SarabunPSK" w:cs="TH SarabunPSK"/>
+          <w:sz w:val="32"/>
+          <w:szCs w:val="40"/>
+        </w:rPr>
+        <w:lastRenderedPageBreak/>
         <w:t>(</w:t>
       </w:r>
       <w:proofErr w:type="spellStart"/>
@@ -3033,10 +3668,10 @@
           <w:noProof/>
         </w:rPr>
         <w:drawing>
-          <wp:inline distT="0" distB="0" distL="0" distR="0" wp14:anchorId="40DF241B" wp14:editId="002C5E72">
-            <wp:extent cx="5943600" cy="587375"/>
-            <wp:effectExtent l="0" t="0" r="0" b="3175"/>
-            <wp:docPr id="29" name="Picture 29"/>
+          <wp:inline distT="0" distB="0" distL="0" distR="0" wp14:anchorId="0A5DD2C6" wp14:editId="4C6BB505">
+            <wp:extent cx="5943600" cy="1130300"/>
+            <wp:effectExtent l="0" t="0" r="0" b="0"/>
+            <wp:docPr id="30" name="Picture 30" descr="Text&#10;&#10;Description automatically generated"/>
             <wp:cNvGraphicFramePr>
               <a:graphicFrameLocks xmlns:a="http://schemas.openxmlformats.org/drawingml/2006/main" noChangeAspect="1"/>
             </wp:cNvGraphicFramePr>
@@ -3044,11 +3679,11 @@
               <a:graphicData uri="http://schemas.openxmlformats.org/drawingml/2006/picture">
                 <pic:pic xmlns:pic="http://schemas.openxmlformats.org/drawingml/2006/picture">
                   <pic:nvPicPr>
-                    <pic:cNvPr id="1" name=""/>
+                    <pic:cNvPr id="30" name="Picture 30" descr="Text&#10;&#10;Description automatically generated"/>
                     <pic:cNvPicPr/>
                   </pic:nvPicPr>
                   <pic:blipFill>
-                    <a:blip r:embed="rId8"/>
+                    <a:blip r:embed="rId9"/>
                     <a:stretch>
                       <a:fillRect/>
                     </a:stretch>
@@ -3056,7 +3691,7 @@
                   <pic:spPr>
                     <a:xfrm>
                       <a:off x="0" y="0"/>
-                      <a:ext cx="5943600" cy="587375"/>
+                      <a:ext cx="5943600" cy="1130300"/>
                     </a:xfrm>
                     <a:prstGeom prst="rect">
                       <a:avLst/>
@@ -3074,79 +3709,173 @@
         <w:rPr>
           <w:rFonts w:ascii="TH SarabunPSK" w:hAnsi="TH SarabunPSK" w:cs="TH SarabunPSK"/>
           <w:sz w:val="32"/>
-          <w:szCs w:val="40"/>
-        </w:rPr>
-      </w:pPr>
-    </w:p>
-    <w:p>
-      <w:pPr>
-        <w:rPr>
-          <w:rFonts w:ascii="TH SarabunPSK" w:hAnsi="TH SarabunPSK" w:cs="TH SarabunPSK"/>
-          <w:sz w:val="32"/>
-          <w:szCs w:val="40"/>
-        </w:rPr>
-      </w:pPr>
-    </w:p>
-    <w:p>
-      <w:pPr>
-        <w:rPr>
-          <w:rFonts w:ascii="TH SarabunPSK" w:hAnsi="TH SarabunPSK" w:cs="TH SarabunPSK"/>
-          <w:sz w:val="32"/>
-          <w:szCs w:val="40"/>
-        </w:rPr>
-      </w:pPr>
-    </w:p>
-    <w:p>
-      <w:pPr>
-        <w:rPr>
-          <w:rFonts w:ascii="TH SarabunPSK" w:hAnsi="TH SarabunPSK" w:cs="TH SarabunPSK"/>
-          <w:sz w:val="32"/>
-          <w:szCs w:val="40"/>
-        </w:rPr>
-      </w:pPr>
-    </w:p>
-    <w:p>
-      <w:pPr>
-        <w:rPr>
-          <w:rFonts w:ascii="TH SarabunPSK" w:hAnsi="TH SarabunPSK" w:cs="TH SarabunPSK"/>
-          <w:sz w:val="32"/>
-          <w:szCs w:val="40"/>
-        </w:rPr>
-      </w:pPr>
-    </w:p>
-    <w:p>
-      <w:pPr>
-        <w:rPr>
-          <w:rFonts w:ascii="TH SarabunPSK" w:hAnsi="TH SarabunPSK" w:cs="TH SarabunPSK"/>
-          <w:sz w:val="32"/>
-          <w:szCs w:val="40"/>
-        </w:rPr>
-      </w:pPr>
-    </w:p>
-    <w:p>
-      <w:pPr>
-        <w:rPr>
-          <w:rFonts w:ascii="TH SarabunPSK" w:hAnsi="TH SarabunPSK" w:cs="TH SarabunPSK"/>
-          <w:sz w:val="32"/>
-          <w:szCs w:val="40"/>
-        </w:rPr>
-      </w:pPr>
-    </w:p>
-    <w:p>
-      <w:pPr>
-        <w:rPr>
-          <w:rFonts w:ascii="TH SarabunPSK" w:hAnsi="TH SarabunPSK" w:cs="TH SarabunPSK"/>
-          <w:sz w:val="32"/>
-          <w:szCs w:val="40"/>
-        </w:rPr>
-      </w:pPr>
-      <w:r>
-        <w:rPr>
-          <w:rFonts w:ascii="TH SarabunPSK" w:hAnsi="TH SarabunPSK" w:cs="TH SarabunPSK"/>
-          <w:sz w:val="32"/>
-          <w:szCs w:val="40"/>
-        </w:rPr>
-        <w:lastRenderedPageBreak/>
+          <w:szCs w:val="32"/>
+        </w:rPr>
+      </w:pPr>
+      <w:r>
+        <w:rPr>
+          <w:rFonts w:ascii="TH SarabunPSK" w:hAnsi="TH SarabunPSK" w:cs="TH SarabunPSK" w:hint="cs"/>
+          <w:sz w:val="32"/>
+          <w:szCs w:val="32"/>
+          <w:cs/>
+        </w:rPr>
+        <w:t>เป็น</w:t>
+      </w:r>
+      <w:r>
+        <w:rPr>
+          <w:rFonts w:ascii="TH SarabunPSK" w:hAnsi="TH SarabunPSK" w:cs="TH SarabunPSK"/>
+          <w:sz w:val="32"/>
+          <w:szCs w:val="32"/>
+        </w:rPr>
+        <w:t xml:space="preserve"> method </w:t>
+      </w:r>
+      <w:r>
+        <w:rPr>
+          <w:rFonts w:ascii="TH SarabunPSK" w:hAnsi="TH SarabunPSK" w:cs="TH SarabunPSK" w:hint="cs"/>
+          <w:sz w:val="32"/>
+          <w:szCs w:val="32"/>
+          <w:cs/>
+        </w:rPr>
+        <w:t xml:space="preserve">ที่รับค่า </w:t>
+      </w:r>
+      <w:r>
+        <w:rPr>
+          <w:rFonts w:ascii="TH SarabunPSK" w:hAnsi="TH SarabunPSK" w:cs="TH SarabunPSK"/>
+          <w:sz w:val="32"/>
+          <w:szCs w:val="32"/>
+        </w:rPr>
+        <w:t xml:space="preserve">Integer </w:t>
+      </w:r>
+      <w:proofErr w:type="spellStart"/>
+      <w:r>
+        <w:rPr>
+          <w:rFonts w:ascii="TH SarabunPSK" w:hAnsi="TH SarabunPSK" w:cs="TH SarabunPSK"/>
+          <w:sz w:val="32"/>
+          <w:szCs w:val="32"/>
+        </w:rPr>
+        <w:t>bookingId</w:t>
+      </w:r>
+      <w:proofErr w:type="spellEnd"/>
+      <w:r>
+        <w:rPr>
+          <w:rFonts w:ascii="TH SarabunPSK" w:hAnsi="TH SarabunPSK" w:cs="TH SarabunPSK"/>
+          <w:sz w:val="32"/>
+          <w:szCs w:val="32"/>
+        </w:rPr>
+        <w:t xml:space="preserve"> </w:t>
+      </w:r>
+      <w:r>
+        <w:rPr>
+          <w:rFonts w:ascii="TH SarabunPSK" w:hAnsi="TH SarabunPSK" w:cs="TH SarabunPSK" w:hint="cs"/>
+          <w:sz w:val="32"/>
+          <w:szCs w:val="32"/>
+          <w:cs/>
+        </w:rPr>
+        <w:t xml:space="preserve">และใช้คำสั่ง </w:t>
+      </w:r>
+      <w:proofErr w:type="spellStart"/>
+      <w:r>
+        <w:rPr>
+          <w:rFonts w:ascii="TH SarabunPSK" w:hAnsi="TH SarabunPSK" w:cs="TH SarabunPSK"/>
+          <w:sz w:val="32"/>
+          <w:szCs w:val="32"/>
+        </w:rPr>
+        <w:t>findById</w:t>
+      </w:r>
+      <w:proofErr w:type="spellEnd"/>
+      <w:r>
+        <w:rPr>
+          <w:rFonts w:ascii="TH SarabunPSK" w:hAnsi="TH SarabunPSK" w:cs="TH SarabunPSK"/>
+          <w:sz w:val="32"/>
+          <w:szCs w:val="32"/>
+        </w:rPr>
+        <w:t xml:space="preserve"> </w:t>
+      </w:r>
+      <w:r>
+        <w:rPr>
+          <w:rFonts w:ascii="TH SarabunPSK" w:hAnsi="TH SarabunPSK" w:cs="TH SarabunPSK" w:hint="cs"/>
+          <w:sz w:val="32"/>
+          <w:szCs w:val="32"/>
+          <w:cs/>
+        </w:rPr>
+        <w:t xml:space="preserve">เพื่อหา </w:t>
+      </w:r>
+      <w:proofErr w:type="spellStart"/>
+      <w:r>
+        <w:rPr>
+          <w:rFonts w:ascii="TH SarabunPSK" w:hAnsi="TH SarabunPSK" w:cs="TH SarabunPSK"/>
+          <w:sz w:val="32"/>
+          <w:szCs w:val="32"/>
+        </w:rPr>
+        <w:t>EventBooking</w:t>
+      </w:r>
+      <w:proofErr w:type="spellEnd"/>
+      <w:r>
+        <w:rPr>
+          <w:rFonts w:ascii="TH SarabunPSK" w:hAnsi="TH SarabunPSK" w:cs="TH SarabunPSK"/>
+          <w:sz w:val="32"/>
+          <w:szCs w:val="32"/>
+        </w:rPr>
+        <w:t xml:space="preserve"> </w:t>
+      </w:r>
+      <w:r>
+        <w:rPr>
+          <w:rFonts w:ascii="TH SarabunPSK" w:hAnsi="TH SarabunPSK" w:cs="TH SarabunPSK" w:hint="cs"/>
+          <w:sz w:val="32"/>
+          <w:szCs w:val="32"/>
+          <w:cs/>
+        </w:rPr>
+        <w:t>ด้วยการ</w:t>
+      </w:r>
+      <w:r>
+        <w:rPr>
+          <w:rFonts w:ascii="TH SarabunPSK" w:hAnsi="TH SarabunPSK" w:cs="TH SarabunPSK" w:hint="cs"/>
+          <w:sz w:val="32"/>
+          <w:szCs w:val="32"/>
+          <w:cs/>
+        </w:rPr>
+        <w:t xml:space="preserve">ใช้ค่า </w:t>
+      </w:r>
+      <w:proofErr w:type="spellStart"/>
+      <w:r>
+        <w:rPr>
+          <w:rFonts w:ascii="TH SarabunPSK" w:hAnsi="TH SarabunPSK" w:cs="TH SarabunPSK"/>
+          <w:sz w:val="32"/>
+          <w:szCs w:val="32"/>
+        </w:rPr>
+        <w:t>booingId</w:t>
+      </w:r>
+      <w:proofErr w:type="spellEnd"/>
+      <w:r>
+        <w:rPr>
+          <w:rFonts w:ascii="TH SarabunPSK" w:hAnsi="TH SarabunPSK" w:cs="TH SarabunPSK"/>
+          <w:sz w:val="32"/>
+          <w:szCs w:val="32"/>
+        </w:rPr>
+        <w:t xml:space="preserve"> </w:t>
+      </w:r>
+      <w:r>
+        <w:rPr>
+          <w:rFonts w:ascii="TH SarabunPSK" w:hAnsi="TH SarabunPSK" w:cs="TH SarabunPSK" w:hint="cs"/>
+          <w:sz w:val="32"/>
+          <w:szCs w:val="32"/>
+          <w:cs/>
+        </w:rPr>
+        <w:t>ที่รับมา</w:t>
+      </w:r>
+    </w:p>
+    <w:p>
+      <w:pPr>
+        <w:rPr>
+          <w:noProof/>
+        </w:rPr>
+      </w:pPr>
+      <w:r>
+        <w:rPr>
+          <w:rFonts w:ascii="TH SarabunPSK" w:hAnsi="TH SarabunPSK" w:cs="TH SarabunPSK"/>
+          <w:sz w:val="32"/>
+          <w:szCs w:val="40"/>
+        </w:rPr>
         <w:t>(</w:t>
       </w:r>
       <w:proofErr w:type="spellStart"/>
@@ -3193,7 +3922,7 @@
                     <pic:cNvPicPr/>
                   </pic:nvPicPr>
                   <pic:blipFill>
-                    <a:blip r:embed="rId9"/>
+                    <a:blip r:embed="rId10"/>
                     <a:stretch>
                       <a:fillRect/>
                     </a:stretch>
@@ -3219,15 +3948,255 @@
         <w:rPr>
           <w:rFonts w:ascii="TH SarabunPSK" w:hAnsi="TH SarabunPSK" w:cs="TH SarabunPSK"/>
           <w:sz w:val="32"/>
-          <w:szCs w:val="40"/>
-        </w:rPr>
-      </w:pPr>
-      <w:r>
-        <w:rPr>
-          <w:rFonts w:ascii="TH SarabunPSK" w:hAnsi="TH SarabunPSK" w:cs="TH SarabunPSK"/>
-          <w:sz w:val="32"/>
-          <w:szCs w:val="40"/>
-        </w:rPr>
+          <w:szCs w:val="32"/>
+        </w:rPr>
+      </w:pPr>
+      <w:r>
+        <w:rPr>
+          <w:rFonts w:ascii="TH SarabunPSK" w:hAnsi="TH SarabunPSK" w:cs="TH SarabunPSK" w:hint="cs"/>
+          <w:sz w:val="32"/>
+          <w:szCs w:val="32"/>
+          <w:cs/>
+        </w:rPr>
+        <w:t xml:space="preserve">เป็น </w:t>
+      </w:r>
+      <w:r>
+        <w:rPr>
+          <w:rFonts w:ascii="TH SarabunPSK" w:hAnsi="TH SarabunPSK" w:cs="TH SarabunPSK"/>
+          <w:sz w:val="32"/>
+          <w:szCs w:val="32"/>
+        </w:rPr>
+        <w:t>method</w:t>
+      </w:r>
+      <w:r>
+        <w:rPr>
+          <w:rFonts w:ascii="TH SarabunPSK" w:hAnsi="TH SarabunPSK" w:cs="TH SarabunPSK" w:hint="cs"/>
+          <w:sz w:val="32"/>
+          <w:szCs w:val="32"/>
+          <w:cs/>
+        </w:rPr>
+        <w:t xml:space="preserve"> ที่</w:t>
+      </w:r>
+      <w:r>
+        <w:rPr>
+          <w:rFonts w:ascii="TH SarabunPSK" w:hAnsi="TH SarabunPSK" w:cs="TH SarabunPSK" w:hint="cs"/>
+          <w:sz w:val="32"/>
+          <w:szCs w:val="32"/>
+          <w:cs/>
+        </w:rPr>
+        <w:t xml:space="preserve"> </w:t>
+      </w:r>
+      <w:r>
+        <w:rPr>
+          <w:rFonts w:ascii="TH SarabunPSK" w:hAnsi="TH SarabunPSK" w:cs="TH SarabunPSK"/>
+          <w:sz w:val="32"/>
+          <w:szCs w:val="32"/>
+        </w:rPr>
+        <w:t>return</w:t>
+      </w:r>
+      <w:r>
+        <w:rPr>
+          <w:rFonts w:ascii="TH SarabunPSK" w:hAnsi="TH SarabunPSK" w:cs="TH SarabunPSK"/>
+          <w:sz w:val="32"/>
+          <w:szCs w:val="32"/>
+        </w:rPr>
+        <w:t xml:space="preserve"> </w:t>
+      </w:r>
+      <w:r>
+        <w:rPr>
+          <w:rFonts w:ascii="TH SarabunPSK" w:hAnsi="TH SarabunPSK" w:cs="TH SarabunPSK" w:hint="cs"/>
+          <w:sz w:val="32"/>
+          <w:szCs w:val="32"/>
+          <w:cs/>
+        </w:rPr>
+        <w:t>ค่าจาก</w:t>
+      </w:r>
+      <w:r>
+        <w:rPr>
+          <w:rFonts w:ascii="TH SarabunPSK" w:hAnsi="TH SarabunPSK" w:cs="TH SarabunPSK" w:hint="cs"/>
+          <w:sz w:val="32"/>
+          <w:szCs w:val="32"/>
+          <w:cs/>
+        </w:rPr>
+        <w:t xml:space="preserve"> </w:t>
+      </w:r>
+      <w:r>
+        <w:rPr>
+          <w:rFonts w:ascii="TH SarabunPSK" w:hAnsi="TH SarabunPSK" w:cs="TH SarabunPSK"/>
+          <w:sz w:val="32"/>
+          <w:szCs w:val="32"/>
+        </w:rPr>
+        <w:t>method</w:t>
+      </w:r>
+      <w:r>
+        <w:rPr>
+          <w:rFonts w:ascii="TH SarabunPSK" w:hAnsi="TH SarabunPSK" w:cs="TH SarabunPSK" w:hint="cs"/>
+          <w:sz w:val="32"/>
+          <w:szCs w:val="32"/>
+          <w:cs/>
+        </w:rPr>
+        <w:t xml:space="preserve"> </w:t>
+      </w:r>
+      <w:r>
+        <w:rPr>
+          <w:rFonts w:ascii="TH SarabunPSK" w:hAnsi="TH SarabunPSK" w:cs="TH SarabunPSK" w:hint="cs"/>
+          <w:sz w:val="32"/>
+          <w:szCs w:val="32"/>
+          <w:cs/>
+        </w:rPr>
+        <w:t>ของ</w:t>
+      </w:r>
+      <w:r>
+        <w:rPr>
+          <w:rFonts w:ascii="TH SarabunPSK" w:hAnsi="TH SarabunPSK" w:cs="TH SarabunPSK" w:hint="cs"/>
+          <w:sz w:val="32"/>
+          <w:szCs w:val="32"/>
+          <w:cs/>
+        </w:rPr>
+        <w:t xml:space="preserve"> </w:t>
+      </w:r>
+      <w:proofErr w:type="spellStart"/>
+      <w:r>
+        <w:rPr>
+          <w:rFonts w:ascii="TH SarabunPSK" w:hAnsi="TH SarabunPSK" w:cs="TH SarabunPSK"/>
+          <w:sz w:val="32"/>
+          <w:szCs w:val="32"/>
+        </w:rPr>
+        <w:t>BookingService</w:t>
+      </w:r>
+      <w:proofErr w:type="spellEnd"/>
+      <w:r>
+        <w:rPr>
+          <w:rFonts w:ascii="TH SarabunPSK" w:hAnsi="TH SarabunPSK" w:cs="TH SarabunPSK" w:hint="cs"/>
+          <w:sz w:val="32"/>
+          <w:szCs w:val="32"/>
+          <w:cs/>
+        </w:rPr>
+        <w:t xml:space="preserve"> และแสดงค่าออกมาใน </w:t>
+      </w:r>
+      <w:r>
+        <w:rPr>
+          <w:rFonts w:ascii="TH SarabunPSK" w:hAnsi="TH SarabunPSK" w:cs="TH SarabunPSK"/>
+          <w:sz w:val="32"/>
+          <w:szCs w:val="32"/>
+        </w:rPr>
+        <w:t>endpoint</w:t>
+      </w:r>
+      <w:r>
+        <w:rPr>
+          <w:rFonts w:ascii="TH SarabunPSK" w:hAnsi="TH SarabunPSK" w:cs="TH SarabunPSK" w:hint="cs"/>
+          <w:sz w:val="32"/>
+          <w:szCs w:val="32"/>
+          <w:cs/>
+        </w:rPr>
+        <w:t xml:space="preserve"> ที่กำหนดไว้</w:t>
+      </w:r>
+    </w:p>
+    <w:p>
+      <w:pPr>
+        <w:rPr>
+          <w:rFonts w:ascii="TH SarabunPSK" w:hAnsi="TH SarabunPSK" w:cs="TH SarabunPSK"/>
+          <w:sz w:val="32"/>
+          <w:szCs w:val="40"/>
+        </w:rPr>
+      </w:pPr>
+    </w:p>
+    <w:p>
+      <w:pPr>
+        <w:rPr>
+          <w:rFonts w:ascii="TH SarabunPSK" w:hAnsi="TH SarabunPSK" w:cs="TH SarabunPSK"/>
+          <w:sz w:val="32"/>
+          <w:szCs w:val="40"/>
+        </w:rPr>
+      </w:pPr>
+    </w:p>
+    <w:p>
+      <w:pPr>
+        <w:rPr>
+          <w:rFonts w:ascii="TH SarabunPSK" w:hAnsi="TH SarabunPSK" w:cs="TH SarabunPSK"/>
+          <w:sz w:val="32"/>
+          <w:szCs w:val="40"/>
+        </w:rPr>
+      </w:pPr>
+    </w:p>
+    <w:p>
+      <w:pPr>
+        <w:rPr>
+          <w:rFonts w:ascii="TH SarabunPSK" w:hAnsi="TH SarabunPSK" w:cs="TH SarabunPSK"/>
+          <w:sz w:val="32"/>
+          <w:szCs w:val="40"/>
+        </w:rPr>
+      </w:pPr>
+    </w:p>
+    <w:p>
+      <w:pPr>
+        <w:rPr>
+          <w:rFonts w:ascii="TH SarabunPSK" w:hAnsi="TH SarabunPSK" w:cs="TH SarabunPSK"/>
+          <w:sz w:val="32"/>
+          <w:szCs w:val="40"/>
+        </w:rPr>
+      </w:pPr>
+    </w:p>
+    <w:p>
+      <w:pPr>
+        <w:rPr>
+          <w:rFonts w:ascii="TH SarabunPSK" w:hAnsi="TH SarabunPSK" w:cs="TH SarabunPSK"/>
+          <w:sz w:val="32"/>
+          <w:szCs w:val="40"/>
+        </w:rPr>
+      </w:pPr>
+    </w:p>
+    <w:p>
+      <w:pPr>
+        <w:rPr>
+          <w:rFonts w:ascii="TH SarabunPSK" w:hAnsi="TH SarabunPSK" w:cs="TH SarabunPSK"/>
+          <w:sz w:val="32"/>
+          <w:szCs w:val="40"/>
+        </w:rPr>
+      </w:pPr>
+    </w:p>
+    <w:p>
+      <w:pPr>
+        <w:rPr>
+          <w:rFonts w:ascii="TH SarabunPSK" w:hAnsi="TH SarabunPSK" w:cs="TH SarabunPSK"/>
+          <w:sz w:val="32"/>
+          <w:szCs w:val="40"/>
+        </w:rPr>
+      </w:pPr>
+    </w:p>
+    <w:p>
+      <w:pPr>
+        <w:rPr>
+          <w:rFonts w:ascii="TH SarabunPSK" w:hAnsi="TH SarabunPSK" w:cs="TH SarabunPSK"/>
+          <w:sz w:val="32"/>
+          <w:szCs w:val="40"/>
+        </w:rPr>
+      </w:pPr>
+    </w:p>
+    <w:p>
+      <w:pPr>
+        <w:rPr>
+          <w:rFonts w:ascii="TH SarabunPSK" w:hAnsi="TH SarabunPSK" w:cs="TH SarabunPSK"/>
+          <w:sz w:val="32"/>
+          <w:szCs w:val="40"/>
+        </w:rPr>
+      </w:pPr>
+    </w:p>
+    <w:p>
+      <w:pPr>
+        <w:rPr>
+          <w:rFonts w:ascii="TH SarabunPSK" w:hAnsi="TH SarabunPSK" w:cs="TH SarabunPSK"/>
+          <w:sz w:val="32"/>
+          <w:szCs w:val="40"/>
+        </w:rPr>
+      </w:pPr>
+      <w:r>
+        <w:rPr>
+          <w:rFonts w:ascii="TH SarabunPSK" w:hAnsi="TH SarabunPSK" w:cs="TH SarabunPSK"/>
+          <w:sz w:val="32"/>
+          <w:szCs w:val="40"/>
+        </w:rPr>
+        <w:lastRenderedPageBreak/>
         <w:t>(</w:t>
       </w:r>
       <w:proofErr w:type="spellStart"/>
@@ -3237,7 +4206,7 @@
           <w:sz w:val="32"/>
           <w:szCs w:val="40"/>
         </w:rPr>
-        <w:t>BookingService</w:t>
+        <w:t>BookingRepository</w:t>
       </w:r>
       <w:proofErr w:type="spellEnd"/>
       <w:r>
@@ -3262,10 +4231,10 @@
           <w:noProof/>
         </w:rPr>
         <w:drawing>
-          <wp:inline distT="0" distB="0" distL="0" distR="0" wp14:anchorId="6DBF32AE" wp14:editId="0C990D41">
-            <wp:extent cx="5943600" cy="1130300"/>
+          <wp:inline distT="0" distB="0" distL="0" distR="0" wp14:anchorId="027ADBA5" wp14:editId="3E4907F5">
+            <wp:extent cx="5943600" cy="347980"/>
             <wp:effectExtent l="0" t="0" r="0" b="0"/>
-            <wp:docPr id="30" name="Picture 30" descr="Text&#10;&#10;Description automatically generated"/>
+            <wp:docPr id="17" name="Picture 17"/>
             <wp:cNvGraphicFramePr>
               <a:graphicFrameLocks xmlns:a="http://schemas.openxmlformats.org/drawingml/2006/main" noChangeAspect="1"/>
             </wp:cNvGraphicFramePr>
@@ -3273,170 +4242,7 @@
               <a:graphicData uri="http://schemas.openxmlformats.org/drawingml/2006/picture">
                 <pic:pic xmlns:pic="http://schemas.openxmlformats.org/drawingml/2006/picture">
                   <pic:nvPicPr>
-                    <pic:cNvPr id="30" name="Picture 30" descr="Text&#10;&#10;Description automatically generated"/>
-                    <pic:cNvPicPr/>
-                  </pic:nvPicPr>
-                  <pic:blipFill>
-                    <a:blip r:embed="rId10"/>
-                    <a:stretch>
-                      <a:fillRect/>
-                    </a:stretch>
-                  </pic:blipFill>
-                  <pic:spPr>
-                    <a:xfrm>
-                      <a:off x="0" y="0"/>
-                      <a:ext cx="5943600" cy="1130300"/>
-                    </a:xfrm>
-                    <a:prstGeom prst="rect">
-                      <a:avLst/>
-                    </a:prstGeom>
-                  </pic:spPr>
-                </pic:pic>
-              </a:graphicData>
-            </a:graphic>
-          </wp:inline>
-        </w:drawing>
-      </w:r>
-    </w:p>
-    <w:p>
-      <w:pPr>
-        <w:rPr>
-          <w:rFonts w:ascii="TH SarabunPSK" w:hAnsi="TH SarabunPSK" w:cs="TH SarabunPSK"/>
-          <w:sz w:val="32"/>
-          <w:szCs w:val="40"/>
-        </w:rPr>
-      </w:pPr>
-    </w:p>
-    <w:p>
-      <w:pPr>
-        <w:rPr>
-          <w:rFonts w:ascii="TH SarabunPSK" w:hAnsi="TH SarabunPSK" w:cs="TH SarabunPSK"/>
-          <w:sz w:val="32"/>
-          <w:szCs w:val="40"/>
-        </w:rPr>
-      </w:pPr>
-    </w:p>
-    <w:p>
-      <w:pPr>
-        <w:rPr>
-          <w:rFonts w:ascii="TH SarabunPSK" w:hAnsi="TH SarabunPSK" w:cs="TH SarabunPSK"/>
-          <w:sz w:val="32"/>
-          <w:szCs w:val="40"/>
-        </w:rPr>
-      </w:pPr>
-    </w:p>
-    <w:p>
-      <w:pPr>
-        <w:rPr>
-          <w:rFonts w:ascii="TH SarabunPSK" w:hAnsi="TH SarabunPSK" w:cs="TH SarabunPSK"/>
-          <w:sz w:val="32"/>
-          <w:szCs w:val="40"/>
-        </w:rPr>
-      </w:pPr>
-    </w:p>
-    <w:p>
-      <w:pPr>
-        <w:rPr>
-          <w:rFonts w:ascii="TH SarabunPSK" w:hAnsi="TH SarabunPSK" w:cs="TH SarabunPSK"/>
-          <w:sz w:val="32"/>
-          <w:szCs w:val="40"/>
-        </w:rPr>
-      </w:pPr>
-    </w:p>
-    <w:p>
-      <w:pPr>
-        <w:rPr>
-          <w:rFonts w:ascii="TH SarabunPSK" w:hAnsi="TH SarabunPSK" w:cs="TH SarabunPSK"/>
-          <w:sz w:val="32"/>
-          <w:szCs w:val="40"/>
-        </w:rPr>
-      </w:pPr>
-    </w:p>
-    <w:p>
-      <w:pPr>
-        <w:rPr>
-          <w:rFonts w:ascii="TH SarabunPSK" w:hAnsi="TH SarabunPSK" w:cs="TH SarabunPSK"/>
-          <w:sz w:val="32"/>
-          <w:szCs w:val="40"/>
-        </w:rPr>
-      </w:pPr>
-    </w:p>
-    <w:p>
-      <w:pPr>
-        <w:rPr>
-          <w:rFonts w:ascii="TH SarabunPSK" w:hAnsi="TH SarabunPSK" w:cs="TH SarabunPSK"/>
-          <w:sz w:val="32"/>
-          <w:szCs w:val="40"/>
-        </w:rPr>
-      </w:pPr>
-    </w:p>
-    <w:p>
-      <w:pPr>
-        <w:rPr>
-          <w:rFonts w:ascii="TH SarabunPSK" w:hAnsi="TH SarabunPSK" w:cs="TH SarabunPSK"/>
-          <w:sz w:val="32"/>
-          <w:szCs w:val="40"/>
-        </w:rPr>
-      </w:pPr>
-    </w:p>
-    <w:p>
-      <w:pPr>
-        <w:rPr>
-          <w:rFonts w:ascii="TH SarabunPSK" w:hAnsi="TH SarabunPSK" w:cs="TH SarabunPSK"/>
-          <w:sz w:val="32"/>
-          <w:szCs w:val="40"/>
-        </w:rPr>
-      </w:pPr>
-      <w:r>
-        <w:rPr>
-          <w:rFonts w:ascii="TH SarabunPSK" w:hAnsi="TH SarabunPSK" w:cs="TH SarabunPSK"/>
-          <w:sz w:val="32"/>
-          <w:szCs w:val="40"/>
-        </w:rPr>
-        <w:lastRenderedPageBreak/>
-        <w:t>(</w:t>
-      </w:r>
-      <w:proofErr w:type="spellStart"/>
-      <w:r>
-        <w:rPr>
-          <w:rFonts w:ascii="TH SarabunPSK" w:hAnsi="TH SarabunPSK" w:cs="TH SarabunPSK"/>
-          <w:sz w:val="32"/>
-          <w:szCs w:val="40"/>
-        </w:rPr>
-        <w:t>BookingController</w:t>
-      </w:r>
-      <w:proofErr w:type="spellEnd"/>
-      <w:r>
-        <w:rPr>
-          <w:rFonts w:ascii="TH SarabunPSK" w:hAnsi="TH SarabunPSK" w:cs="TH SarabunPSK"/>
-          <w:sz w:val="32"/>
-          <w:szCs w:val="40"/>
-        </w:rPr>
-        <w:t>)</w:t>
-      </w:r>
-      <w:r>
-        <w:rPr>
-          <w:noProof/>
-        </w:rPr>
-        <w:t xml:space="preserve"> </w:t>
-      </w:r>
-      <w:r>
-        <w:rPr>
-          <w:noProof/>
-        </w:rPr>
-        <w:drawing>
-          <wp:inline distT="0" distB="0" distL="0" distR="0" wp14:anchorId="49F61D63" wp14:editId="74ED3BEA">
-            <wp:extent cx="5943600" cy="1505585"/>
-            <wp:effectExtent l="0" t="0" r="0" b="0"/>
-            <wp:docPr id="10" name="Picture 10" descr="Text&#10;&#10;Description automatically generated"/>
-            <wp:cNvGraphicFramePr>
-              <a:graphicFrameLocks xmlns:a="http://schemas.openxmlformats.org/drawingml/2006/main" noChangeAspect="1"/>
-            </wp:cNvGraphicFramePr>
-            <a:graphic xmlns:a="http://schemas.openxmlformats.org/drawingml/2006/main">
-              <a:graphicData uri="http://schemas.openxmlformats.org/drawingml/2006/picture">
-                <pic:pic xmlns:pic="http://schemas.openxmlformats.org/drawingml/2006/picture">
-                  <pic:nvPicPr>
-                    <pic:cNvPr id="10" name="Picture 10" descr="Text&#10;&#10;Description automatically generated"/>
+                    <pic:cNvPr id="1" name=""/>
                     <pic:cNvPicPr/>
                   </pic:nvPicPr>
                   <pic:blipFill>
@@ -3448,7 +4254,7 @@
                   <pic:spPr>
                     <a:xfrm>
                       <a:off x="0" y="0"/>
-                      <a:ext cx="5943600" cy="1505585"/>
+                      <a:ext cx="5943600" cy="347980"/>
                     </a:xfrm>
                     <a:prstGeom prst="rect">
                       <a:avLst/>
@@ -3466,6 +4272,142 @@
         <w:rPr>
           <w:rFonts w:ascii="TH SarabunPSK" w:hAnsi="TH SarabunPSK" w:cs="TH SarabunPSK"/>
           <w:sz w:val="32"/>
+          <w:szCs w:val="32"/>
+          <w:cs/>
+        </w:rPr>
+      </w:pPr>
+      <w:r>
+        <w:rPr>
+          <w:rFonts w:ascii="TH SarabunPSK" w:hAnsi="TH SarabunPSK" w:cs="TH SarabunPSK" w:hint="cs"/>
+          <w:sz w:val="32"/>
+          <w:szCs w:val="32"/>
+          <w:cs/>
+        </w:rPr>
+        <w:t>เป็นคำสั่งที่</w:t>
+      </w:r>
+      <w:r>
+        <w:rPr>
+          <w:rFonts w:ascii="TH SarabunPSK" w:hAnsi="TH SarabunPSK" w:cs="TH SarabunPSK" w:hint="cs"/>
+          <w:sz w:val="32"/>
+          <w:szCs w:val="32"/>
+          <w:cs/>
+        </w:rPr>
+        <w:t xml:space="preserve">หาค่าทุกตัวใน </w:t>
+      </w:r>
+      <w:proofErr w:type="spellStart"/>
+      <w:r>
+        <w:rPr>
+          <w:rFonts w:ascii="TH SarabunPSK" w:hAnsi="TH SarabunPSK" w:cs="TH SarabunPSK"/>
+          <w:sz w:val="32"/>
+          <w:szCs w:val="32"/>
+        </w:rPr>
+        <w:t>EventBooking</w:t>
+      </w:r>
+      <w:proofErr w:type="spellEnd"/>
+      <w:r>
+        <w:rPr>
+          <w:rFonts w:ascii="TH SarabunPSK" w:hAnsi="TH SarabunPSK" w:cs="TH SarabunPSK"/>
+          <w:sz w:val="32"/>
+          <w:szCs w:val="32"/>
+        </w:rPr>
+        <w:t xml:space="preserve"> </w:t>
+      </w:r>
+      <w:r>
+        <w:rPr>
+          <w:rFonts w:ascii="TH SarabunPSK" w:hAnsi="TH SarabunPSK" w:cs="TH SarabunPSK" w:hint="cs"/>
+          <w:sz w:val="32"/>
+          <w:szCs w:val="32"/>
+          <w:cs/>
+        </w:rPr>
+        <w:t>โดยใช</w:t>
+      </w:r>
+      <w:r>
+        <w:rPr>
+          <w:rFonts w:ascii="TH SarabunPSK" w:hAnsi="TH SarabunPSK" w:cs="TH SarabunPSK" w:hint="cs"/>
+          <w:sz w:val="32"/>
+          <w:szCs w:val="32"/>
+          <w:cs/>
+        </w:rPr>
+        <w:t>้</w:t>
+      </w:r>
+      <w:r>
+        <w:rPr>
+          <w:rFonts w:ascii="TH SarabunPSK" w:hAnsi="TH SarabunPSK" w:cs="TH SarabunPSK" w:hint="cs"/>
+          <w:sz w:val="32"/>
+          <w:szCs w:val="32"/>
+          <w:cs/>
+        </w:rPr>
+        <w:t>ค่า</w:t>
+      </w:r>
+      <w:r>
+        <w:rPr>
+          <w:rFonts w:ascii="TH SarabunPSK" w:hAnsi="TH SarabunPSK" w:cs="TH SarabunPSK" w:hint="cs"/>
+          <w:sz w:val="32"/>
+          <w:szCs w:val="32"/>
+          <w:cs/>
+        </w:rPr>
+        <w:t xml:space="preserve"> </w:t>
+      </w:r>
+      <w:proofErr w:type="spellStart"/>
+      <w:r>
+        <w:rPr>
+          <w:rFonts w:ascii="TH SarabunPSK" w:hAnsi="TH SarabunPSK" w:cs="TH SarabunPSK"/>
+          <w:sz w:val="32"/>
+          <w:szCs w:val="32"/>
+        </w:rPr>
+        <w:t>CategoryId</w:t>
+      </w:r>
+      <w:proofErr w:type="spellEnd"/>
+      <w:r>
+        <w:rPr>
+          <w:rFonts w:ascii="TH SarabunPSK" w:hAnsi="TH SarabunPSK" w:cs="TH SarabunPSK"/>
+          <w:sz w:val="32"/>
+          <w:szCs w:val="32"/>
+        </w:rPr>
+        <w:t xml:space="preserve"> </w:t>
+      </w:r>
+      <w:r>
+        <w:rPr>
+          <w:rFonts w:ascii="TH SarabunPSK" w:hAnsi="TH SarabunPSK" w:cs="TH SarabunPSK" w:hint="cs"/>
+          <w:sz w:val="32"/>
+          <w:szCs w:val="32"/>
+          <w:cs/>
+        </w:rPr>
+        <w:t xml:space="preserve">และเรียงลำดับจากค่า </w:t>
+      </w:r>
+      <w:proofErr w:type="spellStart"/>
+      <w:r>
+        <w:rPr>
+          <w:rFonts w:ascii="TH SarabunPSK" w:hAnsi="TH SarabunPSK" w:cs="TH SarabunPSK"/>
+          <w:sz w:val="32"/>
+          <w:szCs w:val="32"/>
+        </w:rPr>
+        <w:t>StartTime</w:t>
+      </w:r>
+      <w:proofErr w:type="spellEnd"/>
+      <w:r>
+        <w:rPr>
+          <w:rFonts w:ascii="TH SarabunPSK" w:hAnsi="TH SarabunPSK" w:cs="TH SarabunPSK"/>
+          <w:sz w:val="32"/>
+          <w:szCs w:val="32"/>
+        </w:rPr>
+        <w:t xml:space="preserve"> </w:t>
+      </w:r>
+      <w:r>
+        <w:rPr>
+          <w:rFonts w:ascii="TH SarabunPSK" w:hAnsi="TH SarabunPSK" w:cs="TH SarabunPSK" w:hint="cs"/>
+          <w:sz w:val="32"/>
+          <w:szCs w:val="32"/>
+          <w:cs/>
+        </w:rPr>
+        <w:t>ในอนาคต ไปยังอดีต</w:t>
+      </w:r>
+    </w:p>
+    <w:p>
+      <w:pPr>
+        <w:rPr>
+          <w:rFonts w:ascii="TH SarabunPSK" w:hAnsi="TH SarabunPSK" w:cs="TH SarabunPSK"/>
+          <w:sz w:val="32"/>
           <w:szCs w:val="40"/>
         </w:rPr>
       </w:pPr>
@@ -3509,7 +4451,7 @@
           <w:noProof/>
         </w:rPr>
         <w:drawing>
-          <wp:inline distT="0" distB="0" distL="0" distR="0" wp14:anchorId="145F3BD0" wp14:editId="5B095823">
+          <wp:inline distT="0" distB="0" distL="0" distR="0" wp14:anchorId="76CC72A0" wp14:editId="1C5665C1">
             <wp:extent cx="5943600" cy="918210"/>
             <wp:effectExtent l="0" t="0" r="0" b="0"/>
             <wp:docPr id="16" name="Picture 16" descr="Text&#10;&#10;Description automatically generated"/>
@@ -3550,7 +4492,157 @@
         <w:rPr>
           <w:rFonts w:ascii="TH SarabunPSK" w:hAnsi="TH SarabunPSK" w:cs="TH SarabunPSK"/>
           <w:sz w:val="32"/>
-          <w:szCs w:val="40"/>
+          <w:szCs w:val="32"/>
+          <w:cs/>
+        </w:rPr>
+      </w:pPr>
+      <w:r>
+        <w:rPr>
+          <w:rFonts w:ascii="TH SarabunPSK" w:hAnsi="TH SarabunPSK" w:cs="TH SarabunPSK" w:hint="cs"/>
+          <w:sz w:val="32"/>
+          <w:szCs w:val="32"/>
+          <w:cs/>
+        </w:rPr>
+        <w:t>เป</w:t>
+      </w:r>
+      <w:r>
+        <w:rPr>
+          <w:rFonts w:ascii="TH SarabunPSK" w:hAnsi="TH SarabunPSK" w:cs="TH SarabunPSK" w:hint="cs"/>
+          <w:sz w:val="32"/>
+          <w:szCs w:val="32"/>
+          <w:cs/>
+        </w:rPr>
+        <w:t xml:space="preserve">็น </w:t>
+      </w:r>
+      <w:r>
+        <w:rPr>
+          <w:rFonts w:ascii="TH SarabunPSK" w:hAnsi="TH SarabunPSK" w:cs="TH SarabunPSK"/>
+          <w:sz w:val="32"/>
+          <w:szCs w:val="32"/>
+        </w:rPr>
+        <w:t xml:space="preserve">method </w:t>
+      </w:r>
+      <w:r>
+        <w:rPr>
+          <w:rFonts w:ascii="TH SarabunPSK" w:hAnsi="TH SarabunPSK" w:cs="TH SarabunPSK" w:hint="cs"/>
+          <w:sz w:val="32"/>
+          <w:szCs w:val="32"/>
+          <w:cs/>
+        </w:rPr>
+        <w:t>ที่เรียกใช้คำสั่ง</w:t>
+      </w:r>
+      <w:r>
+        <w:rPr>
+          <w:rFonts w:ascii="TH SarabunPSK" w:hAnsi="TH SarabunPSK" w:cs="TH SarabunPSK" w:hint="cs"/>
+          <w:sz w:val="32"/>
+          <w:szCs w:val="32"/>
+          <w:cs/>
+        </w:rPr>
+        <w:t xml:space="preserve">จากตัว </w:t>
+      </w:r>
+      <w:r>
+        <w:rPr>
+          <w:rFonts w:ascii="TH SarabunPSK" w:hAnsi="TH SarabunPSK" w:cs="TH SarabunPSK"/>
+          <w:sz w:val="32"/>
+          <w:szCs w:val="32"/>
+        </w:rPr>
+        <w:t>repository</w:t>
+      </w:r>
+      <w:r>
+        <w:rPr>
+          <w:rFonts w:ascii="TH SarabunPSK" w:hAnsi="TH SarabunPSK" w:cs="TH SarabunPSK" w:hint="cs"/>
+          <w:sz w:val="32"/>
+          <w:szCs w:val="32"/>
+          <w:cs/>
+        </w:rPr>
+        <w:t xml:space="preserve"> ที่ใช้หาตัว </w:t>
+      </w:r>
+      <w:proofErr w:type="spellStart"/>
+      <w:r>
+        <w:rPr>
+          <w:rFonts w:ascii="TH SarabunPSK" w:hAnsi="TH SarabunPSK" w:cs="TH SarabunPSK"/>
+          <w:sz w:val="32"/>
+          <w:szCs w:val="32"/>
+        </w:rPr>
+        <w:t>EventBooking</w:t>
+      </w:r>
+      <w:proofErr w:type="spellEnd"/>
+      <w:r>
+        <w:rPr>
+          <w:rFonts w:ascii="TH SarabunPSK" w:hAnsi="TH SarabunPSK" w:cs="TH SarabunPSK"/>
+          <w:sz w:val="32"/>
+          <w:szCs w:val="32"/>
+        </w:rPr>
+        <w:t xml:space="preserve"> </w:t>
+      </w:r>
+      <w:r>
+        <w:rPr>
+          <w:rFonts w:ascii="TH SarabunPSK" w:hAnsi="TH SarabunPSK" w:cs="TH SarabunPSK" w:hint="cs"/>
+          <w:sz w:val="32"/>
+          <w:szCs w:val="32"/>
+          <w:cs/>
+        </w:rPr>
+        <w:t>โดย</w:t>
+      </w:r>
+      <w:r>
+        <w:rPr>
+          <w:rFonts w:ascii="TH SarabunPSK" w:hAnsi="TH SarabunPSK" w:cs="TH SarabunPSK" w:hint="cs"/>
+          <w:sz w:val="32"/>
+          <w:szCs w:val="32"/>
+          <w:cs/>
+        </w:rPr>
+        <w:t>ใช้</w:t>
+      </w:r>
+      <w:r>
+        <w:rPr>
+          <w:rFonts w:ascii="TH SarabunPSK" w:hAnsi="TH SarabunPSK" w:cs="TH SarabunPSK" w:hint="cs"/>
+          <w:sz w:val="32"/>
+          <w:szCs w:val="32"/>
+          <w:cs/>
+        </w:rPr>
+        <w:t>ค่า</w:t>
+      </w:r>
+      <w:r>
+        <w:rPr>
+          <w:rFonts w:ascii="TH SarabunPSK" w:hAnsi="TH SarabunPSK" w:cs="TH SarabunPSK" w:hint="cs"/>
+          <w:sz w:val="32"/>
+          <w:szCs w:val="32"/>
+          <w:cs/>
+        </w:rPr>
+        <w:t xml:space="preserve"> </w:t>
+      </w:r>
+      <w:proofErr w:type="spellStart"/>
+      <w:r>
+        <w:rPr>
+          <w:rFonts w:ascii="TH SarabunPSK" w:hAnsi="TH SarabunPSK" w:cs="TH SarabunPSK"/>
+          <w:sz w:val="32"/>
+          <w:szCs w:val="32"/>
+        </w:rPr>
+        <w:t>categoryId</w:t>
+      </w:r>
+      <w:proofErr w:type="spellEnd"/>
+      <w:r>
+        <w:rPr>
+          <w:rFonts w:ascii="TH SarabunPSK" w:hAnsi="TH SarabunPSK" w:cs="TH SarabunPSK"/>
+          <w:sz w:val="32"/>
+          <w:szCs w:val="32"/>
+        </w:rPr>
+        <w:t xml:space="preserve"> </w:t>
+      </w:r>
+      <w:r>
+        <w:rPr>
+          <w:rFonts w:ascii="TH SarabunPSK" w:hAnsi="TH SarabunPSK" w:cs="TH SarabunPSK" w:hint="cs"/>
+          <w:sz w:val="32"/>
+          <w:szCs w:val="32"/>
+          <w:cs/>
+        </w:rPr>
+        <w:t>ในการหา</w:t>
+      </w:r>
+    </w:p>
+    <w:p>
+      <w:pPr>
+        <w:rPr>
+          <w:noProof/>
         </w:rPr>
       </w:pPr>
       <w:r>
@@ -3568,6 +4660,255 @@
           <w:sz w:val="32"/>
           <w:szCs w:val="40"/>
         </w:rPr>
+        <w:t>BookingController</w:t>
+      </w:r>
+      <w:proofErr w:type="spellEnd"/>
+      <w:r>
+        <w:rPr>
+          <w:rFonts w:ascii="TH SarabunPSK" w:hAnsi="TH SarabunPSK" w:cs="TH SarabunPSK"/>
+          <w:sz w:val="32"/>
+          <w:szCs w:val="40"/>
+        </w:rPr>
+        <w:t>)</w:t>
+      </w:r>
+      <w:r>
+        <w:rPr>
+          <w:noProof/>
+        </w:rPr>
+        <w:t xml:space="preserve"> </w:t>
+      </w:r>
+      <w:r>
+        <w:rPr>
+          <w:noProof/>
+        </w:rPr>
+        <w:drawing>
+          <wp:inline distT="0" distB="0" distL="0" distR="0" wp14:anchorId="49F61D63" wp14:editId="74ED3BEA">
+            <wp:extent cx="5943600" cy="1505585"/>
+            <wp:effectExtent l="0" t="0" r="0" b="0"/>
+            <wp:docPr id="10" name="Picture 10" descr="Text&#10;&#10;Description automatically generated"/>
+            <wp:cNvGraphicFramePr>
+              <a:graphicFrameLocks xmlns:a="http://schemas.openxmlformats.org/drawingml/2006/main" noChangeAspect="1"/>
+            </wp:cNvGraphicFramePr>
+            <a:graphic xmlns:a="http://schemas.openxmlformats.org/drawingml/2006/main">
+              <a:graphicData uri="http://schemas.openxmlformats.org/drawingml/2006/picture">
+                <pic:pic xmlns:pic="http://schemas.openxmlformats.org/drawingml/2006/picture">
+                  <pic:nvPicPr>
+                    <pic:cNvPr id="10" name="Picture 10" descr="Text&#10;&#10;Description automatically generated"/>
+                    <pic:cNvPicPr/>
+                  </pic:nvPicPr>
+                  <pic:blipFill>
+                    <a:blip r:embed="rId13"/>
+                    <a:stretch>
+                      <a:fillRect/>
+                    </a:stretch>
+                  </pic:blipFill>
+                  <pic:spPr>
+                    <a:xfrm>
+                      <a:off x="0" y="0"/>
+                      <a:ext cx="5943600" cy="1505585"/>
+                    </a:xfrm>
+                    <a:prstGeom prst="rect">
+                      <a:avLst/>
+                    </a:prstGeom>
+                  </pic:spPr>
+                </pic:pic>
+              </a:graphicData>
+            </a:graphic>
+          </wp:inline>
+        </w:drawing>
+      </w:r>
+      <w:r>
+        <w:rPr>
+          <w:rFonts w:hint="cs"/>
+          <w:noProof/>
+          <w:cs/>
+        </w:rPr>
+        <w:t xml:space="preserve"> </w:t>
+      </w:r>
+    </w:p>
+    <w:p>
+      <w:pPr>
+        <w:rPr>
+          <w:rFonts w:ascii="TH SarabunPSK" w:hAnsi="TH SarabunPSK" w:cs="TH SarabunPSK"/>
+          <w:sz w:val="32"/>
+          <w:szCs w:val="32"/>
+        </w:rPr>
+      </w:pPr>
+      <w:r>
+        <w:rPr>
+          <w:rFonts w:ascii="TH SarabunPSK" w:hAnsi="TH SarabunPSK" w:cs="TH SarabunPSK" w:hint="cs"/>
+          <w:sz w:val="32"/>
+          <w:szCs w:val="32"/>
+          <w:cs/>
+        </w:rPr>
+        <w:t xml:space="preserve">เป็น </w:t>
+      </w:r>
+      <w:r>
+        <w:rPr>
+          <w:rFonts w:ascii="TH SarabunPSK" w:hAnsi="TH SarabunPSK" w:cs="TH SarabunPSK"/>
+          <w:sz w:val="32"/>
+          <w:szCs w:val="32"/>
+        </w:rPr>
+        <w:t>method</w:t>
+      </w:r>
+      <w:r>
+        <w:rPr>
+          <w:rFonts w:ascii="TH SarabunPSK" w:hAnsi="TH SarabunPSK" w:cs="TH SarabunPSK" w:hint="cs"/>
+          <w:sz w:val="32"/>
+          <w:szCs w:val="32"/>
+          <w:cs/>
+        </w:rPr>
+        <w:t xml:space="preserve"> ที่ </w:t>
+      </w:r>
+      <w:r>
+        <w:rPr>
+          <w:rFonts w:ascii="TH SarabunPSK" w:hAnsi="TH SarabunPSK" w:cs="TH SarabunPSK"/>
+          <w:sz w:val="32"/>
+          <w:szCs w:val="32"/>
+        </w:rPr>
+        <w:t xml:space="preserve">return </w:t>
+      </w:r>
+      <w:r>
+        <w:rPr>
+          <w:rFonts w:ascii="TH SarabunPSK" w:hAnsi="TH SarabunPSK" w:cs="TH SarabunPSK" w:hint="cs"/>
+          <w:sz w:val="32"/>
+          <w:szCs w:val="32"/>
+          <w:cs/>
+        </w:rPr>
+        <w:t xml:space="preserve">ค่าจาก </w:t>
+      </w:r>
+      <w:r>
+        <w:rPr>
+          <w:rFonts w:ascii="TH SarabunPSK" w:hAnsi="TH SarabunPSK" w:cs="TH SarabunPSK"/>
+          <w:sz w:val="32"/>
+          <w:szCs w:val="32"/>
+        </w:rPr>
+        <w:t>method</w:t>
+      </w:r>
+      <w:r>
+        <w:rPr>
+          <w:rFonts w:ascii="TH SarabunPSK" w:hAnsi="TH SarabunPSK" w:cs="TH SarabunPSK" w:hint="cs"/>
+          <w:sz w:val="32"/>
+          <w:szCs w:val="32"/>
+          <w:cs/>
+        </w:rPr>
+        <w:t xml:space="preserve"> ของ </w:t>
+      </w:r>
+      <w:proofErr w:type="spellStart"/>
+      <w:r>
+        <w:rPr>
+          <w:rFonts w:ascii="TH SarabunPSK" w:hAnsi="TH SarabunPSK" w:cs="TH SarabunPSK"/>
+          <w:sz w:val="32"/>
+          <w:szCs w:val="32"/>
+        </w:rPr>
+        <w:t>BookingService</w:t>
+      </w:r>
+      <w:proofErr w:type="spellEnd"/>
+      <w:r>
+        <w:rPr>
+          <w:rFonts w:ascii="TH SarabunPSK" w:hAnsi="TH SarabunPSK" w:cs="TH SarabunPSK" w:hint="cs"/>
+          <w:sz w:val="32"/>
+          <w:szCs w:val="32"/>
+          <w:cs/>
+        </w:rPr>
+        <w:t xml:space="preserve"> และแสดงค่าออกมาใน </w:t>
+      </w:r>
+      <w:r>
+        <w:rPr>
+          <w:rFonts w:ascii="TH SarabunPSK" w:hAnsi="TH SarabunPSK" w:cs="TH SarabunPSK"/>
+          <w:sz w:val="32"/>
+          <w:szCs w:val="32"/>
+        </w:rPr>
+        <w:t>endpoint</w:t>
+      </w:r>
+      <w:r>
+        <w:rPr>
+          <w:rFonts w:ascii="TH SarabunPSK" w:hAnsi="TH SarabunPSK" w:cs="TH SarabunPSK" w:hint="cs"/>
+          <w:sz w:val="32"/>
+          <w:szCs w:val="32"/>
+          <w:cs/>
+        </w:rPr>
+        <w:t xml:space="preserve"> ที่กำหนดไว้</w:t>
+      </w:r>
+    </w:p>
+    <w:p>
+      <w:pPr>
+        <w:rPr>
+          <w:rFonts w:ascii="TH SarabunPSK" w:hAnsi="TH SarabunPSK" w:cs="TH SarabunPSK"/>
+          <w:sz w:val="32"/>
+          <w:szCs w:val="40"/>
+        </w:rPr>
+      </w:pPr>
+    </w:p>
+    <w:p>
+      <w:pPr>
+        <w:rPr>
+          <w:rFonts w:ascii="TH SarabunPSK" w:hAnsi="TH SarabunPSK" w:cs="TH SarabunPSK"/>
+          <w:sz w:val="32"/>
+          <w:szCs w:val="40"/>
+        </w:rPr>
+      </w:pPr>
+    </w:p>
+    <w:p>
+      <w:pPr>
+        <w:rPr>
+          <w:rFonts w:ascii="TH SarabunPSK" w:hAnsi="TH SarabunPSK" w:cs="TH SarabunPSK"/>
+          <w:sz w:val="32"/>
+          <w:szCs w:val="40"/>
+        </w:rPr>
+      </w:pPr>
+    </w:p>
+    <w:p>
+      <w:pPr>
+        <w:rPr>
+          <w:rFonts w:ascii="TH SarabunPSK" w:hAnsi="TH SarabunPSK" w:cs="TH SarabunPSK"/>
+          <w:sz w:val="32"/>
+          <w:szCs w:val="40"/>
+        </w:rPr>
+      </w:pPr>
+    </w:p>
+    <w:p>
+      <w:pPr>
+        <w:rPr>
+          <w:rFonts w:ascii="TH SarabunPSK" w:hAnsi="TH SarabunPSK" w:cs="TH SarabunPSK"/>
+          <w:sz w:val="32"/>
+          <w:szCs w:val="32"/>
+        </w:rPr>
+      </w:pPr>
+    </w:p>
+    <w:p>
+      <w:pPr>
+        <w:rPr>
+          <w:rFonts w:ascii="TH SarabunPSK" w:hAnsi="TH SarabunPSK" w:cs="TH SarabunPSK"/>
+          <w:sz w:val="32"/>
+          <w:szCs w:val="32"/>
+        </w:rPr>
+      </w:pPr>
+    </w:p>
+    <w:p>
+      <w:pPr>
+        <w:rPr>
+          <w:rFonts w:ascii="TH SarabunPSK" w:hAnsi="TH SarabunPSK" w:cs="TH SarabunPSK"/>
+          <w:sz w:val="32"/>
+          <w:szCs w:val="40"/>
+        </w:rPr>
+      </w:pPr>
+      <w:r>
+        <w:rPr>
+          <w:rFonts w:ascii="TH SarabunPSK" w:hAnsi="TH SarabunPSK" w:cs="TH SarabunPSK"/>
+          <w:sz w:val="32"/>
+          <w:szCs w:val="40"/>
+        </w:rPr>
+        <w:lastRenderedPageBreak/>
+        <w:t>(</w:t>
+      </w:r>
+      <w:proofErr w:type="spellStart"/>
+      <w:r>
+        <w:rPr>
+          <w:rFonts w:ascii="TH SarabunPSK" w:hAnsi="TH SarabunPSK" w:cs="TH SarabunPSK"/>
+          <w:sz w:val="32"/>
+          <w:szCs w:val="40"/>
+        </w:rPr>
         <w:t>BookingRepository</w:t>
       </w:r>
       <w:proofErr w:type="spellEnd"/>
@@ -3593,10 +4934,10 @@
           <w:noProof/>
         </w:rPr>
         <w:drawing>
-          <wp:inline distT="0" distB="0" distL="0" distR="0" wp14:anchorId="1B096F09" wp14:editId="203CA35E">
-            <wp:extent cx="5943600" cy="347980"/>
-            <wp:effectExtent l="0" t="0" r="0" b="0"/>
-            <wp:docPr id="17" name="Picture 17"/>
+          <wp:inline distT="0" distB="0" distL="0" distR="0" wp14:anchorId="574109B3" wp14:editId="751E0B1D">
+            <wp:extent cx="5943600" cy="208915"/>
+            <wp:effectExtent l="0" t="0" r="0" b="635"/>
+            <wp:docPr id="19" name="Picture 19"/>
             <wp:cNvGraphicFramePr>
               <a:graphicFrameLocks xmlns:a="http://schemas.openxmlformats.org/drawingml/2006/main" noChangeAspect="1"/>
             </wp:cNvGraphicFramePr>
@@ -3608,7 +4949,7 @@
                     <pic:cNvPicPr/>
                   </pic:nvPicPr>
                   <pic:blipFill>
-                    <a:blip r:embed="rId13"/>
+                    <a:blip r:embed="rId14"/>
                     <a:stretch>
                       <a:fillRect/>
                     </a:stretch>
@@ -3616,7 +4957,7 @@
                   <pic:spPr>
                     <a:xfrm>
                       <a:off x="0" y="0"/>
-                      <a:ext cx="5943600" cy="347980"/>
+                      <a:ext cx="5943600" cy="208915"/>
                     </a:xfrm>
                     <a:prstGeom prst="rect">
                       <a:avLst/>
@@ -3634,106 +4975,152 @@
         <w:rPr>
           <w:rFonts w:ascii="TH SarabunPSK" w:hAnsi="TH SarabunPSK" w:cs="TH SarabunPSK"/>
           <w:sz w:val="32"/>
-          <w:szCs w:val="40"/>
-        </w:rPr>
-      </w:pPr>
-    </w:p>
-    <w:p>
-      <w:pPr>
-        <w:rPr>
-          <w:rFonts w:ascii="TH SarabunPSK" w:hAnsi="TH SarabunPSK" w:cs="TH SarabunPSK"/>
-          <w:sz w:val="32"/>
-          <w:szCs w:val="40"/>
-        </w:rPr>
-      </w:pPr>
-    </w:p>
-    <w:p>
-      <w:pPr>
-        <w:rPr>
-          <w:rFonts w:ascii="TH SarabunPSK" w:hAnsi="TH SarabunPSK" w:cs="TH SarabunPSK"/>
-          <w:sz w:val="32"/>
-          <w:szCs w:val="40"/>
-        </w:rPr>
-      </w:pPr>
-    </w:p>
-    <w:p>
-      <w:pPr>
-        <w:rPr>
-          <w:rFonts w:ascii="TH SarabunPSK" w:hAnsi="TH SarabunPSK" w:cs="TH SarabunPSK"/>
-          <w:sz w:val="32"/>
-          <w:szCs w:val="40"/>
-        </w:rPr>
-      </w:pPr>
-    </w:p>
-    <w:p>
-      <w:pPr>
-        <w:rPr>
-          <w:rFonts w:ascii="TH SarabunPSK" w:hAnsi="TH SarabunPSK" w:cs="TH SarabunPSK"/>
-          <w:sz w:val="32"/>
-          <w:szCs w:val="40"/>
-        </w:rPr>
-      </w:pPr>
-    </w:p>
-    <w:p>
-      <w:pPr>
-        <w:rPr>
-          <w:rFonts w:ascii="TH SarabunPSK" w:hAnsi="TH SarabunPSK" w:cs="TH SarabunPSK"/>
-          <w:sz w:val="32"/>
-          <w:szCs w:val="40"/>
-        </w:rPr>
-      </w:pPr>
-    </w:p>
-    <w:p>
-      <w:pPr>
-        <w:rPr>
-          <w:rFonts w:ascii="TH SarabunPSK" w:hAnsi="TH SarabunPSK" w:cs="TH SarabunPSK"/>
-          <w:sz w:val="32"/>
-          <w:szCs w:val="40"/>
-        </w:rPr>
-      </w:pPr>
-    </w:p>
-    <w:p>
-      <w:pPr>
-        <w:rPr>
-          <w:rFonts w:ascii="TH SarabunPSK" w:hAnsi="TH SarabunPSK" w:cs="TH SarabunPSK"/>
-          <w:sz w:val="32"/>
-          <w:szCs w:val="40"/>
-        </w:rPr>
-      </w:pPr>
-    </w:p>
-    <w:p>
-      <w:pPr>
-        <w:rPr>
-          <w:rFonts w:ascii="TH SarabunPSK" w:hAnsi="TH SarabunPSK" w:cs="TH SarabunPSK"/>
-          <w:sz w:val="32"/>
-          <w:szCs w:val="40"/>
-        </w:rPr>
-      </w:pPr>
-    </w:p>
-    <w:p>
-      <w:pPr>
-        <w:rPr>
-          <w:rFonts w:ascii="TH SarabunPSK" w:hAnsi="TH SarabunPSK" w:cs="TH SarabunPSK"/>
-          <w:sz w:val="32"/>
-          <w:szCs w:val="40"/>
-        </w:rPr>
-      </w:pPr>
-    </w:p>
-    <w:p>
-      <w:pPr>
-        <w:rPr>
-          <w:rFonts w:ascii="TH SarabunPSK" w:hAnsi="TH SarabunPSK" w:cs="TH SarabunPSK"/>
-          <w:sz w:val="32"/>
-          <w:szCs w:val="40"/>
-        </w:rPr>
-      </w:pPr>
-      <w:r>
-        <w:rPr>
-          <w:rFonts w:ascii="TH SarabunPSK" w:hAnsi="TH SarabunPSK" w:cs="TH SarabunPSK"/>
-          <w:sz w:val="32"/>
-          <w:szCs w:val="40"/>
-        </w:rPr>
-        <w:lastRenderedPageBreak/>
+          <w:szCs w:val="32"/>
+          <w:cs/>
+        </w:rPr>
+      </w:pPr>
+      <w:r>
+        <w:rPr>
+          <w:rFonts w:ascii="TH SarabunPSK" w:hAnsi="TH SarabunPSK" w:cs="TH SarabunPSK" w:hint="cs"/>
+          <w:sz w:val="32"/>
+          <w:szCs w:val="32"/>
+          <w:cs/>
+        </w:rPr>
+        <w:t xml:space="preserve">เป็นคำสั่งที่หาค่าทุกตัวใน </w:t>
+      </w:r>
+      <w:proofErr w:type="spellStart"/>
+      <w:r>
+        <w:rPr>
+          <w:rFonts w:ascii="TH SarabunPSK" w:hAnsi="TH SarabunPSK" w:cs="TH SarabunPSK"/>
+          <w:sz w:val="32"/>
+          <w:szCs w:val="32"/>
+        </w:rPr>
+        <w:t>EventBooking</w:t>
+      </w:r>
+      <w:proofErr w:type="spellEnd"/>
+      <w:r>
+        <w:rPr>
+          <w:rFonts w:ascii="TH SarabunPSK" w:hAnsi="TH SarabunPSK" w:cs="TH SarabunPSK"/>
+          <w:sz w:val="32"/>
+          <w:szCs w:val="32"/>
+        </w:rPr>
+        <w:t xml:space="preserve"> </w:t>
+      </w:r>
+      <w:r>
+        <w:rPr>
+          <w:rFonts w:ascii="TH SarabunPSK" w:hAnsi="TH SarabunPSK" w:cs="TH SarabunPSK" w:hint="cs"/>
+          <w:sz w:val="32"/>
+          <w:szCs w:val="32"/>
+          <w:cs/>
+        </w:rPr>
+        <w:t>โดย</w:t>
+      </w:r>
+      <w:r>
+        <w:rPr>
+          <w:rFonts w:ascii="TH SarabunPSK" w:hAnsi="TH SarabunPSK" w:cs="TH SarabunPSK" w:hint="cs"/>
+          <w:sz w:val="32"/>
+          <w:szCs w:val="32"/>
+          <w:cs/>
+        </w:rPr>
+        <w:t>ที่ต้องมี</w:t>
+      </w:r>
+      <w:r>
+        <w:rPr>
+          <w:rFonts w:ascii="TH SarabunPSK" w:hAnsi="TH SarabunPSK" w:cs="TH SarabunPSK" w:hint="cs"/>
+          <w:sz w:val="32"/>
+          <w:szCs w:val="32"/>
+          <w:cs/>
+        </w:rPr>
+        <w:t xml:space="preserve">ค่า </w:t>
+      </w:r>
+      <w:proofErr w:type="spellStart"/>
+      <w:r>
+        <w:rPr>
+          <w:rFonts w:ascii="TH SarabunPSK" w:hAnsi="TH SarabunPSK" w:cs="TH SarabunPSK"/>
+          <w:sz w:val="32"/>
+          <w:szCs w:val="32"/>
+        </w:rPr>
+        <w:t>StartTime</w:t>
+      </w:r>
+      <w:proofErr w:type="spellEnd"/>
+      <w:r>
+        <w:rPr>
+          <w:rFonts w:ascii="TH SarabunPSK" w:hAnsi="TH SarabunPSK" w:cs="TH SarabunPSK" w:hint="cs"/>
+          <w:sz w:val="32"/>
+          <w:szCs w:val="32"/>
+          <w:cs/>
+        </w:rPr>
+        <w:t xml:space="preserve"> น้อยกว่า</w:t>
+      </w:r>
+      <w:r>
+        <w:rPr>
+          <w:rFonts w:ascii="TH SarabunPSK" w:hAnsi="TH SarabunPSK" w:cs="TH SarabunPSK" w:hint="cs"/>
+          <w:sz w:val="32"/>
+          <w:szCs w:val="32"/>
+          <w:cs/>
+        </w:rPr>
+        <w:t>เวลาในปัจจุบัน</w:t>
+      </w:r>
+      <w:r>
+        <w:rPr>
+          <w:rFonts w:ascii="TH SarabunPSK" w:hAnsi="TH SarabunPSK" w:cs="TH SarabunPSK" w:hint="cs"/>
+          <w:sz w:val="32"/>
+          <w:szCs w:val="32"/>
+          <w:cs/>
+        </w:rPr>
+        <w:t xml:space="preserve">โดยเรียงลำดับจาก </w:t>
+      </w:r>
+      <w:proofErr w:type="spellStart"/>
+      <w:r>
+        <w:rPr>
+          <w:rFonts w:ascii="TH SarabunPSK" w:hAnsi="TH SarabunPSK" w:cs="TH SarabunPSK"/>
+          <w:sz w:val="32"/>
+          <w:szCs w:val="32"/>
+        </w:rPr>
+        <w:t>StartTime</w:t>
+      </w:r>
+      <w:proofErr w:type="spellEnd"/>
+      <w:r>
+        <w:rPr>
+          <w:rFonts w:ascii="TH SarabunPSK" w:hAnsi="TH SarabunPSK" w:cs="TH SarabunPSK"/>
+          <w:sz w:val="32"/>
+          <w:szCs w:val="32"/>
+        </w:rPr>
+        <w:t xml:space="preserve"> </w:t>
+      </w:r>
+      <w:r>
+        <w:rPr>
+          <w:rFonts w:ascii="TH SarabunPSK" w:hAnsi="TH SarabunPSK" w:cs="TH SarabunPSK" w:hint="cs"/>
+          <w:sz w:val="32"/>
+          <w:szCs w:val="32"/>
+          <w:cs/>
+        </w:rPr>
+        <w:t>ที่ใกล้ปัจจุบ</w:t>
+      </w:r>
+      <w:r>
+        <w:rPr>
+          <w:rFonts w:ascii="TH SarabunPSK" w:hAnsi="TH SarabunPSK" w:cs="TH SarabunPSK" w:hint="cs"/>
+          <w:sz w:val="32"/>
+          <w:szCs w:val="32"/>
+          <w:cs/>
+        </w:rPr>
+        <w:t>ันที่สุดไปยังอดีต</w:t>
+      </w:r>
+    </w:p>
+    <w:p>
+      <w:pPr>
+        <w:rPr>
+          <w:rFonts w:ascii="TH SarabunPSK" w:hAnsi="TH SarabunPSK" w:cs="TH SarabunPSK"/>
+          <w:sz w:val="32"/>
+          <w:szCs w:val="40"/>
+        </w:rPr>
+      </w:pPr>
+      <w:r>
+        <w:rPr>
+          <w:rFonts w:ascii="TH SarabunPSK" w:hAnsi="TH SarabunPSK" w:cs="TH SarabunPSK"/>
+          <w:sz w:val="32"/>
+          <w:szCs w:val="40"/>
+        </w:rPr>
         <w:t>(</w:t>
       </w:r>
       <w:proofErr w:type="spellStart"/>
@@ -3743,7 +5130,7 @@
           <w:sz w:val="32"/>
           <w:szCs w:val="40"/>
         </w:rPr>
-        <w:t>BookingController</w:t>
+        <w:t>BookingService</w:t>
       </w:r>
       <w:proofErr w:type="spellEnd"/>
       <w:r>
@@ -3768,91 +5155,7 @@
           <w:noProof/>
         </w:rPr>
         <w:drawing>
-          <wp:inline distT="0" distB="0" distL="0" distR="0" wp14:anchorId="6AD11343" wp14:editId="6E84E4F4">
-            <wp:extent cx="5943600" cy="1239520"/>
-            <wp:effectExtent l="0" t="0" r="0" b="0"/>
-            <wp:docPr id="11" name="Picture 11" descr="Text&#10;&#10;Description automatically generated"/>
-            <wp:cNvGraphicFramePr>
-              <a:graphicFrameLocks xmlns:a="http://schemas.openxmlformats.org/drawingml/2006/main" noChangeAspect="1"/>
-            </wp:cNvGraphicFramePr>
-            <a:graphic xmlns:a="http://schemas.openxmlformats.org/drawingml/2006/main">
-              <a:graphicData uri="http://schemas.openxmlformats.org/drawingml/2006/picture">
-                <pic:pic xmlns:pic="http://schemas.openxmlformats.org/drawingml/2006/picture">
-                  <pic:nvPicPr>
-                    <pic:cNvPr id="11" name="Picture 11" descr="Text&#10;&#10;Description automatically generated"/>
-                    <pic:cNvPicPr/>
-                  </pic:nvPicPr>
-                  <pic:blipFill>
-                    <a:blip r:embed="rId14"/>
-                    <a:stretch>
-                      <a:fillRect/>
-                    </a:stretch>
-                  </pic:blipFill>
-                  <pic:spPr>
-                    <a:xfrm>
-                      <a:off x="0" y="0"/>
-                      <a:ext cx="5943600" cy="1239520"/>
-                    </a:xfrm>
-                    <a:prstGeom prst="rect">
-                      <a:avLst/>
-                    </a:prstGeom>
-                  </pic:spPr>
-                </pic:pic>
-              </a:graphicData>
-            </a:graphic>
-          </wp:inline>
-        </w:drawing>
-      </w:r>
-    </w:p>
-    <w:p>
-      <w:pPr>
-        <w:rPr>
-          <w:rFonts w:ascii="TH SarabunPSK" w:hAnsi="TH SarabunPSK" w:cs="TH SarabunPSK"/>
-          <w:sz w:val="32"/>
-          <w:szCs w:val="40"/>
-        </w:rPr>
-      </w:pPr>
-      <w:r>
-        <w:rPr>
-          <w:rFonts w:ascii="TH SarabunPSK" w:hAnsi="TH SarabunPSK" w:cs="TH SarabunPSK"/>
-          <w:sz w:val="32"/>
-          <w:szCs w:val="40"/>
-        </w:rPr>
-        <w:t>(</w:t>
-      </w:r>
-      <w:proofErr w:type="spellStart"/>
-      <w:r>
-        <w:rPr>
-          <w:rFonts w:ascii="TH SarabunPSK" w:hAnsi="TH SarabunPSK" w:cs="TH SarabunPSK"/>
-          <w:sz w:val="32"/>
-          <w:szCs w:val="40"/>
-        </w:rPr>
-        <w:t>BookingService</w:t>
-      </w:r>
-      <w:proofErr w:type="spellEnd"/>
-      <w:r>
-        <w:rPr>
-          <w:rFonts w:ascii="TH SarabunPSK" w:hAnsi="TH SarabunPSK" w:cs="TH SarabunPSK"/>
-          <w:sz w:val="32"/>
-          <w:szCs w:val="40"/>
-        </w:rPr>
-        <w:t>)</w:t>
-      </w:r>
-    </w:p>
-    <w:p>
-      <w:pPr>
-        <w:rPr>
-          <w:rFonts w:ascii="TH SarabunPSK" w:hAnsi="TH SarabunPSK" w:cs="TH SarabunPSK"/>
-          <w:sz w:val="32"/>
-          <w:szCs w:val="40"/>
-        </w:rPr>
-      </w:pPr>
-      <w:r>
-        <w:rPr>
-          <w:noProof/>
-        </w:rPr>
-        <w:drawing>
-          <wp:inline distT="0" distB="0" distL="0" distR="0" wp14:anchorId="4909AFC9" wp14:editId="1B8FC44F">
+          <wp:inline distT="0" distB="0" distL="0" distR="0" wp14:anchorId="4A887AD5" wp14:editId="70DD11AC">
             <wp:extent cx="6689090" cy="563848"/>
             <wp:effectExtent l="0" t="0" r="0" b="8255"/>
             <wp:docPr id="18" name="Picture 18"/>
@@ -3898,6 +5201,121 @@
       </w:pPr>
       <w:r>
         <w:rPr>
+          <w:rFonts w:ascii="TH SarabunPSK" w:hAnsi="TH SarabunPSK" w:cs="TH SarabunPSK" w:hint="cs"/>
+          <w:sz w:val="32"/>
+          <w:szCs w:val="32"/>
+          <w:cs/>
+        </w:rPr>
+        <w:t>เป</w:t>
+      </w:r>
+      <w:r>
+        <w:rPr>
+          <w:rFonts w:ascii="TH SarabunPSK" w:hAnsi="TH SarabunPSK" w:cs="TH SarabunPSK" w:hint="cs"/>
+          <w:sz w:val="32"/>
+          <w:szCs w:val="32"/>
+          <w:cs/>
+        </w:rPr>
+        <w:t xml:space="preserve">็น </w:t>
+      </w:r>
+      <w:r>
+        <w:rPr>
+          <w:rFonts w:ascii="TH SarabunPSK" w:hAnsi="TH SarabunPSK" w:cs="TH SarabunPSK"/>
+          <w:sz w:val="32"/>
+          <w:szCs w:val="32"/>
+        </w:rPr>
+        <w:t xml:space="preserve">method </w:t>
+      </w:r>
+      <w:r>
+        <w:rPr>
+          <w:rFonts w:ascii="TH SarabunPSK" w:hAnsi="TH SarabunPSK" w:cs="TH SarabunPSK" w:hint="cs"/>
+          <w:sz w:val="32"/>
+          <w:szCs w:val="32"/>
+          <w:cs/>
+        </w:rPr>
+        <w:t xml:space="preserve">ที่เรียกใช้คำสั่งจากตัว </w:t>
+      </w:r>
+      <w:r>
+        <w:rPr>
+          <w:rFonts w:ascii="TH SarabunPSK" w:hAnsi="TH SarabunPSK" w:cs="TH SarabunPSK"/>
+          <w:sz w:val="32"/>
+          <w:szCs w:val="32"/>
+        </w:rPr>
+        <w:t>repository</w:t>
+      </w:r>
+      <w:r>
+        <w:rPr>
+          <w:rFonts w:ascii="TH SarabunPSK" w:hAnsi="TH SarabunPSK" w:cs="TH SarabunPSK" w:hint="cs"/>
+          <w:sz w:val="32"/>
+          <w:szCs w:val="32"/>
+          <w:cs/>
+        </w:rPr>
+        <w:t xml:space="preserve"> ที่ใช้หาตัว </w:t>
+      </w:r>
+      <w:proofErr w:type="spellStart"/>
+      <w:r>
+        <w:rPr>
+          <w:rFonts w:ascii="TH SarabunPSK" w:hAnsi="TH SarabunPSK" w:cs="TH SarabunPSK"/>
+          <w:sz w:val="32"/>
+          <w:szCs w:val="32"/>
+        </w:rPr>
+        <w:t>EventBooking</w:t>
+      </w:r>
+      <w:proofErr w:type="spellEnd"/>
+      <w:r>
+        <w:rPr>
+          <w:rFonts w:ascii="TH SarabunPSK" w:hAnsi="TH SarabunPSK" w:cs="TH SarabunPSK" w:hint="cs"/>
+          <w:sz w:val="32"/>
+          <w:szCs w:val="32"/>
+          <w:cs/>
+        </w:rPr>
+        <w:t xml:space="preserve"> โดยใช้ค่า </w:t>
+      </w:r>
+      <w:proofErr w:type="spellStart"/>
+      <w:r>
+        <w:rPr>
+          <w:rFonts w:ascii="TH SarabunPSK" w:hAnsi="TH SarabunPSK" w:cs="TH SarabunPSK"/>
+          <w:sz w:val="32"/>
+          <w:szCs w:val="32"/>
+        </w:rPr>
+        <w:t>Local</w:t>
+      </w:r>
+      <w:r>
+        <w:rPr>
+          <w:rFonts w:ascii="TH SarabunPSK" w:hAnsi="TH SarabunPSK" w:cs="TH SarabunPSK"/>
+          <w:sz w:val="32"/>
+          <w:szCs w:val="32"/>
+        </w:rPr>
+        <w:t>DateTime</w:t>
+      </w:r>
+      <w:proofErr w:type="spellEnd"/>
+      <w:r>
+        <w:rPr>
+          <w:rFonts w:ascii="TH SarabunPSK" w:hAnsi="TH SarabunPSK" w:cs="TH SarabunPSK"/>
+          <w:sz w:val="32"/>
+          <w:szCs w:val="32"/>
+        </w:rPr>
+        <w:t xml:space="preserve"> </w:t>
+      </w:r>
+      <w:r>
+        <w:rPr>
+          <w:rFonts w:ascii="TH SarabunPSK" w:hAnsi="TH SarabunPSK" w:cs="TH SarabunPSK" w:hint="cs"/>
+          <w:sz w:val="32"/>
+          <w:szCs w:val="32"/>
+          <w:cs/>
+        </w:rPr>
+        <w:t>ในการหา</w:t>
+      </w:r>
+    </w:p>
+    <w:p>
+      <w:pPr>
+        <w:rPr>
+          <w:rFonts w:ascii="TH SarabunPSK" w:hAnsi="TH SarabunPSK" w:cs="TH SarabunPSK"/>
+          <w:sz w:val="32"/>
+          <w:szCs w:val="40"/>
+        </w:rPr>
+      </w:pPr>
+      <w:r>
+        <w:rPr>
           <w:rFonts w:ascii="TH SarabunPSK" w:hAnsi="TH SarabunPSK" w:cs="TH SarabunPSK"/>
           <w:sz w:val="32"/>
           <w:szCs w:val="40"/>
@@ -3911,6 +5329,259 @@
           <w:sz w:val="32"/>
           <w:szCs w:val="40"/>
         </w:rPr>
+        <w:t>BookingController</w:t>
+      </w:r>
+      <w:proofErr w:type="spellEnd"/>
+      <w:r>
+        <w:rPr>
+          <w:rFonts w:ascii="TH SarabunPSK" w:hAnsi="TH SarabunPSK" w:cs="TH SarabunPSK"/>
+          <w:sz w:val="32"/>
+          <w:szCs w:val="40"/>
+        </w:rPr>
+        <w:t>)</w:t>
+      </w:r>
+    </w:p>
+    <w:p>
+      <w:pPr>
+        <w:rPr>
+          <w:rFonts w:ascii="TH SarabunPSK" w:hAnsi="TH SarabunPSK" w:cs="TH SarabunPSK"/>
+          <w:sz w:val="32"/>
+          <w:szCs w:val="40"/>
+        </w:rPr>
+      </w:pPr>
+      <w:r>
+        <w:rPr>
+          <w:noProof/>
+        </w:rPr>
+        <w:drawing>
+          <wp:inline distT="0" distB="0" distL="0" distR="0" wp14:anchorId="6AD11343" wp14:editId="6E84E4F4">
+            <wp:extent cx="5943600" cy="1239520"/>
+            <wp:effectExtent l="0" t="0" r="0" b="0"/>
+            <wp:docPr id="11" name="Picture 11" descr="Text&#10;&#10;Description automatically generated"/>
+            <wp:cNvGraphicFramePr>
+              <a:graphicFrameLocks xmlns:a="http://schemas.openxmlformats.org/drawingml/2006/main" noChangeAspect="1"/>
+            </wp:cNvGraphicFramePr>
+            <a:graphic xmlns:a="http://schemas.openxmlformats.org/drawingml/2006/main">
+              <a:graphicData uri="http://schemas.openxmlformats.org/drawingml/2006/picture">
+                <pic:pic xmlns:pic="http://schemas.openxmlformats.org/drawingml/2006/picture">
+                  <pic:nvPicPr>
+                    <pic:cNvPr id="11" name="Picture 11" descr="Text&#10;&#10;Description automatically generated"/>
+                    <pic:cNvPicPr/>
+                  </pic:nvPicPr>
+                  <pic:blipFill>
+                    <a:blip r:embed="rId16"/>
+                    <a:stretch>
+                      <a:fillRect/>
+                    </a:stretch>
+                  </pic:blipFill>
+                  <pic:spPr>
+                    <a:xfrm>
+                      <a:off x="0" y="0"/>
+                      <a:ext cx="5943600" cy="1239520"/>
+                    </a:xfrm>
+                    <a:prstGeom prst="rect">
+                      <a:avLst/>
+                    </a:prstGeom>
+                  </pic:spPr>
+                </pic:pic>
+              </a:graphicData>
+            </a:graphic>
+          </wp:inline>
+        </w:drawing>
+      </w:r>
+    </w:p>
+    <w:p>
+      <w:pPr>
+        <w:rPr>
+          <w:rFonts w:ascii="TH SarabunPSK" w:hAnsi="TH SarabunPSK" w:cs="TH SarabunPSK"/>
+          <w:sz w:val="32"/>
+          <w:szCs w:val="32"/>
+        </w:rPr>
+      </w:pPr>
+      <w:r>
+        <w:rPr>
+          <w:rFonts w:ascii="TH SarabunPSK" w:hAnsi="TH SarabunPSK" w:cs="TH SarabunPSK" w:hint="cs"/>
+          <w:sz w:val="32"/>
+          <w:szCs w:val="32"/>
+          <w:cs/>
+        </w:rPr>
+        <w:t xml:space="preserve">เป็น </w:t>
+      </w:r>
+      <w:r>
+        <w:rPr>
+          <w:rFonts w:ascii="TH SarabunPSK" w:hAnsi="TH SarabunPSK" w:cs="TH SarabunPSK"/>
+          <w:sz w:val="32"/>
+          <w:szCs w:val="32"/>
+        </w:rPr>
+        <w:t>method</w:t>
+      </w:r>
+      <w:r>
+        <w:rPr>
+          <w:rFonts w:ascii="TH SarabunPSK" w:hAnsi="TH SarabunPSK" w:cs="TH SarabunPSK" w:hint="cs"/>
+          <w:sz w:val="32"/>
+          <w:szCs w:val="32"/>
+          <w:cs/>
+        </w:rPr>
+        <w:t xml:space="preserve"> ที่ </w:t>
+      </w:r>
+      <w:r>
+        <w:rPr>
+          <w:rFonts w:ascii="TH SarabunPSK" w:hAnsi="TH SarabunPSK" w:cs="TH SarabunPSK"/>
+          <w:sz w:val="32"/>
+          <w:szCs w:val="32"/>
+        </w:rPr>
+        <w:t xml:space="preserve">return </w:t>
+      </w:r>
+      <w:r>
+        <w:rPr>
+          <w:rFonts w:ascii="TH SarabunPSK" w:hAnsi="TH SarabunPSK" w:cs="TH SarabunPSK" w:hint="cs"/>
+          <w:sz w:val="32"/>
+          <w:szCs w:val="32"/>
+          <w:cs/>
+        </w:rPr>
+        <w:t xml:space="preserve">ค่าจาก </w:t>
+      </w:r>
+      <w:r>
+        <w:rPr>
+          <w:rFonts w:ascii="TH SarabunPSK" w:hAnsi="TH SarabunPSK" w:cs="TH SarabunPSK"/>
+          <w:sz w:val="32"/>
+          <w:szCs w:val="32"/>
+        </w:rPr>
+        <w:t>method</w:t>
+      </w:r>
+      <w:r>
+        <w:rPr>
+          <w:rFonts w:ascii="TH SarabunPSK" w:hAnsi="TH SarabunPSK" w:cs="TH SarabunPSK" w:hint="cs"/>
+          <w:sz w:val="32"/>
+          <w:szCs w:val="32"/>
+          <w:cs/>
+        </w:rPr>
+        <w:t xml:space="preserve"> ของ </w:t>
+      </w:r>
+      <w:proofErr w:type="spellStart"/>
+      <w:r>
+        <w:rPr>
+          <w:rFonts w:ascii="TH SarabunPSK" w:hAnsi="TH SarabunPSK" w:cs="TH SarabunPSK"/>
+          <w:sz w:val="32"/>
+          <w:szCs w:val="32"/>
+        </w:rPr>
+        <w:t>BookingService</w:t>
+      </w:r>
+      <w:proofErr w:type="spellEnd"/>
+      <w:r>
+        <w:rPr>
+          <w:rFonts w:ascii="TH SarabunPSK" w:hAnsi="TH SarabunPSK" w:cs="TH SarabunPSK" w:hint="cs"/>
+          <w:sz w:val="32"/>
+          <w:szCs w:val="32"/>
+          <w:cs/>
+        </w:rPr>
+        <w:t xml:space="preserve"> และแสดงค่าออกมาใน </w:t>
+      </w:r>
+      <w:r>
+        <w:rPr>
+          <w:rFonts w:ascii="TH SarabunPSK" w:hAnsi="TH SarabunPSK" w:cs="TH SarabunPSK"/>
+          <w:sz w:val="32"/>
+          <w:szCs w:val="32"/>
+        </w:rPr>
+        <w:t>endpoint</w:t>
+      </w:r>
+      <w:r>
+        <w:rPr>
+          <w:rFonts w:ascii="TH SarabunPSK" w:hAnsi="TH SarabunPSK" w:cs="TH SarabunPSK" w:hint="cs"/>
+          <w:sz w:val="32"/>
+          <w:szCs w:val="32"/>
+          <w:cs/>
+        </w:rPr>
+        <w:t xml:space="preserve"> ที่กำหนดไว้</w:t>
+      </w:r>
+    </w:p>
+    <w:p>
+      <w:pPr>
+        <w:rPr>
+          <w:rFonts w:ascii="TH SarabunPSK" w:hAnsi="TH SarabunPSK" w:cs="TH SarabunPSK"/>
+          <w:sz w:val="32"/>
+          <w:szCs w:val="40"/>
+        </w:rPr>
+      </w:pPr>
+    </w:p>
+    <w:p>
+      <w:pPr>
+        <w:rPr>
+          <w:rFonts w:ascii="TH SarabunPSK" w:hAnsi="TH SarabunPSK" w:cs="TH SarabunPSK"/>
+          <w:sz w:val="32"/>
+          <w:szCs w:val="40"/>
+        </w:rPr>
+      </w:pPr>
+    </w:p>
+    <w:p>
+      <w:pPr>
+        <w:rPr>
+          <w:rFonts w:ascii="TH SarabunPSK" w:hAnsi="TH SarabunPSK" w:cs="TH SarabunPSK"/>
+          <w:sz w:val="32"/>
+          <w:szCs w:val="40"/>
+        </w:rPr>
+      </w:pPr>
+    </w:p>
+    <w:p>
+      <w:pPr>
+        <w:rPr>
+          <w:rFonts w:ascii="TH SarabunPSK" w:hAnsi="TH SarabunPSK" w:cs="TH SarabunPSK"/>
+          <w:sz w:val="32"/>
+          <w:szCs w:val="40"/>
+        </w:rPr>
+      </w:pPr>
+    </w:p>
+    <w:p>
+      <w:pPr>
+        <w:rPr>
+          <w:rFonts w:ascii="TH SarabunPSK" w:hAnsi="TH SarabunPSK" w:cs="TH SarabunPSK"/>
+          <w:sz w:val="32"/>
+          <w:szCs w:val="40"/>
+        </w:rPr>
+      </w:pPr>
+    </w:p>
+    <w:p>
+      <w:pPr>
+        <w:rPr>
+          <w:rFonts w:ascii="TH SarabunPSK" w:hAnsi="TH SarabunPSK" w:cs="TH SarabunPSK"/>
+          <w:sz w:val="32"/>
+          <w:szCs w:val="40"/>
+        </w:rPr>
+      </w:pPr>
+    </w:p>
+    <w:p>
+      <w:pPr>
+        <w:rPr>
+          <w:rFonts w:ascii="TH SarabunPSK" w:hAnsi="TH SarabunPSK" w:cs="TH SarabunPSK"/>
+          <w:sz w:val="32"/>
+          <w:szCs w:val="40"/>
+        </w:rPr>
+      </w:pPr>
+    </w:p>
+    <w:p>
+      <w:pPr>
+        <w:rPr>
+          <w:rFonts w:ascii="TH SarabunPSK" w:hAnsi="TH SarabunPSK" w:cs="TH SarabunPSK"/>
+          <w:sz w:val="32"/>
+          <w:szCs w:val="40"/>
+        </w:rPr>
+      </w:pPr>
+      <w:r>
+        <w:rPr>
+          <w:rFonts w:ascii="TH SarabunPSK" w:hAnsi="TH SarabunPSK" w:cs="TH SarabunPSK"/>
+          <w:sz w:val="32"/>
+          <w:szCs w:val="40"/>
+        </w:rPr>
+        <w:lastRenderedPageBreak/>
+        <w:t>(</w:t>
+      </w:r>
+      <w:proofErr w:type="spellStart"/>
+      <w:r>
+        <w:rPr>
+          <w:rFonts w:ascii="TH SarabunPSK" w:hAnsi="TH SarabunPSK" w:cs="TH SarabunPSK"/>
+          <w:sz w:val="32"/>
+          <w:szCs w:val="40"/>
+        </w:rPr>
         <w:t>BookingRepository</w:t>
       </w:r>
       <w:proofErr w:type="spellEnd"/>
@@ -3936,10 +5607,10 @@
           <w:noProof/>
         </w:rPr>
         <w:drawing>
-          <wp:inline distT="0" distB="0" distL="0" distR="0" wp14:anchorId="75392856" wp14:editId="148AA4D0">
-            <wp:extent cx="5943600" cy="208915"/>
-            <wp:effectExtent l="0" t="0" r="0" b="635"/>
-            <wp:docPr id="19" name="Picture 19"/>
+          <wp:inline distT="0" distB="0" distL="0" distR="0" wp14:anchorId="7569F52E" wp14:editId="7CEFD1FB">
+            <wp:extent cx="6672170" cy="220980"/>
+            <wp:effectExtent l="0" t="0" r="0" b="7620"/>
+            <wp:docPr id="21" name="Picture 21"/>
             <wp:cNvGraphicFramePr>
               <a:graphicFrameLocks xmlns:a="http://schemas.openxmlformats.org/drawingml/2006/main" noChangeAspect="1"/>
             </wp:cNvGraphicFramePr>
@@ -3951,7 +5622,7 @@
                     <pic:cNvPicPr/>
                   </pic:nvPicPr>
                   <pic:blipFill>
-                    <a:blip r:embed="rId16"/>
+                    <a:blip r:embed="rId17"/>
                     <a:stretch>
                       <a:fillRect/>
                     </a:stretch>
@@ -3959,7 +5630,7 @@
                   <pic:spPr>
                     <a:xfrm>
                       <a:off x="0" y="0"/>
-                      <a:ext cx="5943600" cy="208915"/>
+                      <a:ext cx="6674563" cy="221059"/>
                     </a:xfrm>
                     <a:prstGeom prst="rect">
                       <a:avLst/>
@@ -3978,123 +5649,131 @@
           <w:rFonts w:ascii="TH SarabunPSK" w:hAnsi="TH SarabunPSK" w:cs="TH SarabunPSK"/>
           <w:sz w:val="32"/>
           <w:szCs w:val="40"/>
-        </w:rPr>
-      </w:pPr>
-    </w:p>
-    <w:p>
-      <w:pPr>
-        <w:rPr>
-          <w:rFonts w:ascii="TH SarabunPSK" w:hAnsi="TH SarabunPSK" w:cs="TH SarabunPSK"/>
-          <w:sz w:val="32"/>
-          <w:szCs w:val="40"/>
-        </w:rPr>
-      </w:pPr>
-    </w:p>
-    <w:p>
-      <w:pPr>
-        <w:rPr>
-          <w:rFonts w:ascii="TH SarabunPSK" w:hAnsi="TH SarabunPSK" w:cs="TH SarabunPSK"/>
-          <w:sz w:val="32"/>
-          <w:szCs w:val="40"/>
-        </w:rPr>
-      </w:pPr>
-    </w:p>
-    <w:p>
-      <w:pPr>
-        <w:rPr>
-          <w:rFonts w:ascii="TH SarabunPSK" w:hAnsi="TH SarabunPSK" w:cs="TH SarabunPSK"/>
-          <w:sz w:val="32"/>
-          <w:szCs w:val="40"/>
-        </w:rPr>
-      </w:pPr>
-    </w:p>
-    <w:p>
-      <w:pPr>
-        <w:rPr>
-          <w:rFonts w:ascii="TH SarabunPSK" w:hAnsi="TH SarabunPSK" w:cs="TH SarabunPSK"/>
-          <w:sz w:val="32"/>
-          <w:szCs w:val="40"/>
-        </w:rPr>
-      </w:pPr>
-    </w:p>
-    <w:p>
-      <w:pPr>
-        <w:rPr>
-          <w:rFonts w:ascii="TH SarabunPSK" w:hAnsi="TH SarabunPSK" w:cs="TH SarabunPSK"/>
-          <w:sz w:val="32"/>
-          <w:szCs w:val="40"/>
-        </w:rPr>
-      </w:pPr>
-    </w:p>
-    <w:p>
-      <w:pPr>
-        <w:rPr>
-          <w:rFonts w:ascii="TH SarabunPSK" w:hAnsi="TH SarabunPSK" w:cs="TH SarabunPSK"/>
-          <w:sz w:val="32"/>
-          <w:szCs w:val="40"/>
-        </w:rPr>
-      </w:pPr>
-    </w:p>
-    <w:p>
-      <w:pPr>
-        <w:rPr>
-          <w:rFonts w:ascii="TH SarabunPSK" w:hAnsi="TH SarabunPSK" w:cs="TH SarabunPSK"/>
-          <w:sz w:val="32"/>
-          <w:szCs w:val="40"/>
-        </w:rPr>
-      </w:pPr>
-    </w:p>
-    <w:p>
-      <w:pPr>
-        <w:rPr>
-          <w:rFonts w:ascii="TH SarabunPSK" w:hAnsi="TH SarabunPSK" w:cs="TH SarabunPSK"/>
-          <w:sz w:val="32"/>
-          <w:szCs w:val="40"/>
-        </w:rPr>
-      </w:pPr>
-    </w:p>
-    <w:p>
-      <w:pPr>
-        <w:rPr>
-          <w:rFonts w:ascii="TH SarabunPSK" w:hAnsi="TH SarabunPSK" w:cs="TH SarabunPSK"/>
-          <w:sz w:val="32"/>
-          <w:szCs w:val="40"/>
-        </w:rPr>
-      </w:pPr>
-    </w:p>
-    <w:p>
-      <w:pPr>
-        <w:rPr>
-          <w:rFonts w:ascii="TH SarabunPSK" w:hAnsi="TH SarabunPSK" w:cs="TH SarabunPSK"/>
-          <w:sz w:val="32"/>
-          <w:szCs w:val="40"/>
-        </w:rPr>
-      </w:pPr>
-    </w:p>
-    <w:p>
-      <w:pPr>
-        <w:rPr>
-          <w:rFonts w:ascii="TH SarabunPSK" w:hAnsi="TH SarabunPSK" w:cs="TH SarabunPSK"/>
-          <w:sz w:val="32"/>
-          <w:szCs w:val="40"/>
-        </w:rPr>
-      </w:pPr>
-    </w:p>
-    <w:p>
-      <w:pPr>
-        <w:rPr>
-          <w:rFonts w:ascii="TH SarabunPSK" w:hAnsi="TH SarabunPSK" w:cs="TH SarabunPSK"/>
-          <w:sz w:val="32"/>
-          <w:szCs w:val="40"/>
-        </w:rPr>
-      </w:pPr>
-      <w:r>
-        <w:rPr>
-          <w:rFonts w:ascii="TH SarabunPSK" w:hAnsi="TH SarabunPSK" w:cs="TH SarabunPSK"/>
-          <w:sz w:val="32"/>
-          <w:szCs w:val="40"/>
-        </w:rPr>
-        <w:lastRenderedPageBreak/>
+          <w:cs/>
+        </w:rPr>
+      </w:pPr>
+      <w:r>
+        <w:rPr>
+          <w:rFonts w:ascii="TH SarabunPSK" w:hAnsi="TH SarabunPSK" w:cs="TH SarabunPSK" w:hint="cs"/>
+          <w:sz w:val="32"/>
+          <w:szCs w:val="32"/>
+          <w:cs/>
+        </w:rPr>
+        <w:t xml:space="preserve">เป็นคำสั่งที่หาค่าทุกตัวใน </w:t>
+      </w:r>
+      <w:proofErr w:type="spellStart"/>
+      <w:r>
+        <w:rPr>
+          <w:rFonts w:ascii="TH SarabunPSK" w:hAnsi="TH SarabunPSK" w:cs="TH SarabunPSK"/>
+          <w:sz w:val="32"/>
+          <w:szCs w:val="32"/>
+        </w:rPr>
+        <w:t>EventBooking</w:t>
+      </w:r>
+      <w:proofErr w:type="spellEnd"/>
+      <w:r>
+        <w:rPr>
+          <w:rFonts w:ascii="TH SarabunPSK" w:hAnsi="TH SarabunPSK" w:cs="TH SarabunPSK"/>
+          <w:sz w:val="32"/>
+          <w:szCs w:val="32"/>
+        </w:rPr>
+        <w:t xml:space="preserve"> </w:t>
+      </w:r>
+      <w:r>
+        <w:rPr>
+          <w:rFonts w:ascii="TH SarabunPSK" w:hAnsi="TH SarabunPSK" w:cs="TH SarabunPSK" w:hint="cs"/>
+          <w:sz w:val="32"/>
+          <w:szCs w:val="32"/>
+          <w:cs/>
+        </w:rPr>
+        <w:t>โดย</w:t>
+      </w:r>
+      <w:r>
+        <w:rPr>
+          <w:rFonts w:ascii="TH SarabunPSK" w:hAnsi="TH SarabunPSK" w:cs="TH SarabunPSK" w:hint="cs"/>
+          <w:sz w:val="32"/>
+          <w:szCs w:val="32"/>
+          <w:cs/>
+        </w:rPr>
+        <w:t xml:space="preserve">ต้องมีค่าระหว่าง </w:t>
+      </w:r>
+      <w:proofErr w:type="spellStart"/>
+      <w:r>
+        <w:rPr>
+          <w:rFonts w:ascii="TH SarabunPSK" w:hAnsi="TH SarabunPSK" w:cs="TH SarabunPSK"/>
+          <w:sz w:val="32"/>
+          <w:szCs w:val="32"/>
+        </w:rPr>
+        <w:t>StartTime</w:t>
+      </w:r>
+      <w:proofErr w:type="spellEnd"/>
+      <w:r>
+        <w:rPr>
+          <w:rFonts w:ascii="TH SarabunPSK" w:hAnsi="TH SarabunPSK" w:cs="TH SarabunPSK"/>
+          <w:sz w:val="32"/>
+          <w:szCs w:val="32"/>
+        </w:rPr>
+        <w:t xml:space="preserve"> </w:t>
+      </w:r>
+      <w:r>
+        <w:rPr>
+          <w:rFonts w:ascii="TH SarabunPSK" w:hAnsi="TH SarabunPSK" w:cs="TH SarabunPSK"/>
+          <w:sz w:val="32"/>
+          <w:szCs w:val="32"/>
+        </w:rPr>
+        <w:t xml:space="preserve">2 </w:t>
+      </w:r>
+      <w:r>
+        <w:rPr>
+          <w:rFonts w:ascii="TH SarabunPSK" w:hAnsi="TH SarabunPSK" w:cs="TH SarabunPSK" w:hint="cs"/>
+          <w:sz w:val="32"/>
+          <w:szCs w:val="32"/>
+          <w:cs/>
+        </w:rPr>
+        <w:t xml:space="preserve">ตัวเรียงลำดับจากค่า </w:t>
+      </w:r>
+      <w:proofErr w:type="spellStart"/>
+      <w:r>
+        <w:rPr>
+          <w:rFonts w:ascii="TH SarabunPSK" w:hAnsi="TH SarabunPSK" w:cs="TH SarabunPSK"/>
+          <w:sz w:val="32"/>
+          <w:szCs w:val="32"/>
+        </w:rPr>
+        <w:t>StartTime</w:t>
+      </w:r>
+      <w:proofErr w:type="spellEnd"/>
+      <w:r>
+        <w:rPr>
+          <w:rFonts w:ascii="TH SarabunPSK" w:hAnsi="TH SarabunPSK" w:cs="TH SarabunPSK"/>
+          <w:sz w:val="32"/>
+          <w:szCs w:val="32"/>
+        </w:rPr>
+        <w:t xml:space="preserve"> o</w:t>
+      </w:r>
+      <w:r>
+        <w:rPr>
+          <w:rFonts w:ascii="TH SarabunPSK" w:hAnsi="TH SarabunPSK" w:cs="TH SarabunPSK" w:hint="cs"/>
+          <w:sz w:val="32"/>
+          <w:szCs w:val="32"/>
+          <w:cs/>
+        </w:rPr>
+        <w:t>น้อยไปมาก</w:t>
+      </w:r>
+    </w:p>
+    <w:p>
+      <w:pPr>
+        <w:rPr>
+          <w:rFonts w:ascii="TH SarabunPSK" w:hAnsi="TH SarabunPSK" w:cs="TH SarabunPSK"/>
+          <w:sz w:val="32"/>
+          <w:szCs w:val="40"/>
+        </w:rPr>
+      </w:pPr>
+      <w:r>
+        <w:rPr>
+          <w:rFonts w:ascii="TH SarabunPSK" w:hAnsi="TH SarabunPSK" w:cs="TH SarabunPSK"/>
+          <w:sz w:val="32"/>
+          <w:szCs w:val="40"/>
+        </w:rPr>
         <w:t>(</w:t>
       </w:r>
       <w:proofErr w:type="spellStart"/>
@@ -4104,7 +5783,7 @@
           <w:sz w:val="32"/>
           <w:szCs w:val="40"/>
         </w:rPr>
-        <w:t>BookingController</w:t>
+        <w:t>BookingService</w:t>
       </w:r>
       <w:proofErr w:type="spellEnd"/>
       <w:r>
@@ -4129,93 +5808,9 @@
           <w:noProof/>
         </w:rPr>
         <w:drawing>
-          <wp:inline distT="0" distB="0" distL="0" distR="0" wp14:anchorId="3A8B032F" wp14:editId="1F9198C1">
-            <wp:extent cx="5128260" cy="2599743"/>
+          <wp:inline distT="0" distB="0" distL="0" distR="0" wp14:anchorId="4362F342" wp14:editId="3918A12C">
+            <wp:extent cx="5090160" cy="1628199"/>
             <wp:effectExtent l="0" t="0" r="0" b="0"/>
-            <wp:docPr id="12" name="Picture 12" descr="Text&#10;&#10;Description automatically generated"/>
-            <wp:cNvGraphicFramePr>
-              <a:graphicFrameLocks xmlns:a="http://schemas.openxmlformats.org/drawingml/2006/main" noChangeAspect="1"/>
-            </wp:cNvGraphicFramePr>
-            <a:graphic xmlns:a="http://schemas.openxmlformats.org/drawingml/2006/main">
-              <a:graphicData uri="http://schemas.openxmlformats.org/drawingml/2006/picture">
-                <pic:pic xmlns:pic="http://schemas.openxmlformats.org/drawingml/2006/picture">
-                  <pic:nvPicPr>
-                    <pic:cNvPr id="12" name="Picture 12" descr="Text&#10;&#10;Description automatically generated"/>
-                    <pic:cNvPicPr/>
-                  </pic:nvPicPr>
-                  <pic:blipFill>
-                    <a:blip r:embed="rId17"/>
-                    <a:stretch>
-                      <a:fillRect/>
-                    </a:stretch>
-                  </pic:blipFill>
-                  <pic:spPr>
-                    <a:xfrm>
-                      <a:off x="0" y="0"/>
-                      <a:ext cx="5134813" cy="2603065"/>
-                    </a:xfrm>
-                    <a:prstGeom prst="rect">
-                      <a:avLst/>
-                    </a:prstGeom>
-                  </pic:spPr>
-                </pic:pic>
-              </a:graphicData>
-            </a:graphic>
-          </wp:inline>
-        </w:drawing>
-      </w:r>
-    </w:p>
-    <w:p>
-      <w:pPr>
-        <w:rPr>
-          <w:rFonts w:ascii="TH SarabunPSK" w:hAnsi="TH SarabunPSK" w:cs="TH SarabunPSK"/>
-          <w:sz w:val="32"/>
-          <w:szCs w:val="40"/>
-        </w:rPr>
-      </w:pPr>
-      <w:r>
-        <w:rPr>
-          <w:rFonts w:ascii="TH SarabunPSK" w:hAnsi="TH SarabunPSK" w:cs="TH SarabunPSK"/>
-          <w:sz w:val="32"/>
-          <w:szCs w:val="40"/>
-        </w:rPr>
-        <w:t>(</w:t>
-      </w:r>
-      <w:proofErr w:type="spellStart"/>
-      <w:r>
-        <w:rPr>
-          <w:rFonts w:ascii="TH SarabunPSK" w:hAnsi="TH SarabunPSK" w:cs="TH SarabunPSK"/>
-          <w:sz w:val="32"/>
-          <w:szCs w:val="40"/>
-        </w:rPr>
-        <w:t>BookingService</w:t>
-      </w:r>
-      <w:proofErr w:type="spellEnd"/>
-      <w:r>
-        <w:rPr>
-          <w:rFonts w:ascii="TH SarabunPSK" w:hAnsi="TH SarabunPSK" w:cs="TH SarabunPSK"/>
-          <w:sz w:val="32"/>
-          <w:szCs w:val="40"/>
-        </w:rPr>
-        <w:t>)</w:t>
-      </w:r>
-    </w:p>
-    <w:p>
-      <w:pPr>
-        <w:rPr>
-          <w:rFonts w:ascii="TH SarabunPSK" w:hAnsi="TH SarabunPSK" w:cs="TH SarabunPSK"/>
-          <w:sz w:val="32"/>
-          <w:szCs w:val="40"/>
-        </w:rPr>
-      </w:pPr>
-      <w:r>
-        <w:rPr>
-          <w:noProof/>
-        </w:rPr>
-        <w:drawing>
-          <wp:inline distT="0" distB="0" distL="0" distR="0" wp14:anchorId="564F1C63" wp14:editId="0CD941F7">
-            <wp:extent cx="5943600" cy="1901190"/>
-            <wp:effectExtent l="0" t="0" r="0" b="3810"/>
             <wp:docPr id="20" name="Picture 20" descr="Text&#10;&#10;Description automatically generated"/>
             <wp:cNvGraphicFramePr>
               <a:graphicFrameLocks xmlns:a="http://schemas.openxmlformats.org/drawingml/2006/main" noChangeAspect="1"/>
@@ -4236,7 +5831,7 @@
                   <pic:spPr>
                     <a:xfrm>
                       <a:off x="0" y="0"/>
-                      <a:ext cx="5943600" cy="1901190"/>
+                      <a:ext cx="5104704" cy="1632851"/>
                     </a:xfrm>
                     <a:prstGeom prst="rect">
                       <a:avLst/>
@@ -4259,6 +5854,122 @@
       </w:pPr>
       <w:r>
         <w:rPr>
+          <w:rFonts w:ascii="TH SarabunPSK" w:hAnsi="TH SarabunPSK" w:cs="TH SarabunPSK" w:hint="cs"/>
+          <w:sz w:val="32"/>
+          <w:szCs w:val="32"/>
+          <w:cs/>
+        </w:rPr>
+        <w:t>เป</w:t>
+      </w:r>
+      <w:r>
+        <w:rPr>
+          <w:rFonts w:ascii="TH SarabunPSK" w:hAnsi="TH SarabunPSK" w:cs="TH SarabunPSK" w:hint="cs"/>
+          <w:sz w:val="32"/>
+          <w:szCs w:val="32"/>
+          <w:cs/>
+        </w:rPr>
+        <w:t xml:space="preserve">็น </w:t>
+      </w:r>
+      <w:r>
+        <w:rPr>
+          <w:rFonts w:ascii="TH SarabunPSK" w:hAnsi="TH SarabunPSK" w:cs="TH SarabunPSK"/>
+          <w:sz w:val="32"/>
+          <w:szCs w:val="32"/>
+        </w:rPr>
+        <w:t xml:space="preserve">method </w:t>
+      </w:r>
+      <w:r>
+        <w:rPr>
+          <w:rFonts w:ascii="TH SarabunPSK" w:hAnsi="TH SarabunPSK" w:cs="TH SarabunPSK" w:hint="cs"/>
+          <w:sz w:val="32"/>
+          <w:szCs w:val="32"/>
+          <w:cs/>
+        </w:rPr>
+        <w:t xml:space="preserve">ที่เรียกใช้คำสั่งจากตัว </w:t>
+      </w:r>
+      <w:r>
+        <w:rPr>
+          <w:rFonts w:ascii="TH SarabunPSK" w:hAnsi="TH SarabunPSK" w:cs="TH SarabunPSK"/>
+          <w:sz w:val="32"/>
+          <w:szCs w:val="32"/>
+        </w:rPr>
+        <w:t>repository</w:t>
+      </w:r>
+      <w:r>
+        <w:rPr>
+          <w:rFonts w:ascii="TH SarabunPSK" w:hAnsi="TH SarabunPSK" w:cs="TH SarabunPSK" w:hint="cs"/>
+          <w:sz w:val="32"/>
+          <w:szCs w:val="32"/>
+          <w:cs/>
+        </w:rPr>
+        <w:t xml:space="preserve"> ที่ใช้หาตัว </w:t>
+      </w:r>
+      <w:proofErr w:type="spellStart"/>
+      <w:r>
+        <w:rPr>
+          <w:rFonts w:ascii="TH SarabunPSK" w:hAnsi="TH SarabunPSK" w:cs="TH SarabunPSK"/>
+          <w:sz w:val="32"/>
+          <w:szCs w:val="32"/>
+        </w:rPr>
+        <w:t>EventBooking</w:t>
+      </w:r>
+      <w:proofErr w:type="spellEnd"/>
+      <w:r>
+        <w:rPr>
+          <w:rFonts w:ascii="TH SarabunPSK" w:hAnsi="TH SarabunPSK" w:cs="TH SarabunPSK" w:hint="cs"/>
+          <w:sz w:val="32"/>
+          <w:szCs w:val="32"/>
+          <w:cs/>
+        </w:rPr>
+        <w:t xml:space="preserve"> โดยใช้ค่า </w:t>
+      </w:r>
+      <w:proofErr w:type="spellStart"/>
+      <w:r>
+        <w:rPr>
+          <w:rFonts w:ascii="TH SarabunPSK" w:hAnsi="TH SarabunPSK" w:cs="TH SarabunPSK"/>
+          <w:sz w:val="32"/>
+          <w:szCs w:val="32"/>
+        </w:rPr>
+        <w:t>LocalDateTime</w:t>
+      </w:r>
+      <w:proofErr w:type="spellEnd"/>
+      <w:r>
+        <w:rPr>
+          <w:rFonts w:ascii="TH SarabunPSK" w:hAnsi="TH SarabunPSK" w:cs="TH SarabunPSK"/>
+          <w:sz w:val="32"/>
+          <w:szCs w:val="32"/>
+        </w:rPr>
+        <w:t xml:space="preserve"> </w:t>
+      </w:r>
+      <w:r>
+        <w:rPr>
+          <w:rFonts w:ascii="TH SarabunPSK" w:hAnsi="TH SarabunPSK" w:cs="TH SarabunPSK" w:hint="cs"/>
+          <w:sz w:val="32"/>
+          <w:szCs w:val="32"/>
+          <w:cs/>
+        </w:rPr>
+        <w:t>2 ตัว</w:t>
+      </w:r>
+      <w:r>
+        <w:rPr>
+          <w:rFonts w:ascii="TH SarabunPSK" w:hAnsi="TH SarabunPSK" w:cs="TH SarabunPSK" w:hint="cs"/>
+          <w:sz w:val="32"/>
+          <w:szCs w:val="32"/>
+          <w:cs/>
+        </w:rPr>
+        <w:t>ในการหา</w:t>
+      </w:r>
+    </w:p>
+    <w:p>
+      <w:pPr>
+        <w:rPr>
+          <w:rFonts w:ascii="TH SarabunPSK" w:hAnsi="TH SarabunPSK" w:cs="TH SarabunPSK"/>
+          <w:sz w:val="32"/>
+          <w:szCs w:val="40"/>
+        </w:rPr>
+      </w:pPr>
+      <w:r>
+        <w:rPr>
           <w:rFonts w:ascii="TH SarabunPSK" w:hAnsi="TH SarabunPSK" w:cs="TH SarabunPSK"/>
           <w:sz w:val="32"/>
           <w:szCs w:val="40"/>
@@ -4272,7 +5983,7 @@
           <w:sz w:val="32"/>
           <w:szCs w:val="40"/>
         </w:rPr>
-        <w:t>BookingRepository</w:t>
+        <w:t>BookingController</w:t>
       </w:r>
       <w:proofErr w:type="spellEnd"/>
       <w:r>
@@ -4297,10 +6008,10 @@
           <w:noProof/>
         </w:rPr>
         <w:drawing>
-          <wp:inline distT="0" distB="0" distL="0" distR="0" wp14:anchorId="6F73DA3D" wp14:editId="7BF49E2E">
-            <wp:extent cx="6672170" cy="220980"/>
-            <wp:effectExtent l="0" t="0" r="0" b="7620"/>
-            <wp:docPr id="21" name="Picture 21"/>
+          <wp:inline distT="0" distB="0" distL="0" distR="0" wp14:anchorId="3A8B032F" wp14:editId="36CDD7A6">
+            <wp:extent cx="4136595" cy="2097024"/>
+            <wp:effectExtent l="0" t="0" r="0" b="0"/>
+            <wp:docPr id="12" name="Picture 12" descr="Text&#10;&#10;Description automatically generated"/>
             <wp:cNvGraphicFramePr>
               <a:graphicFrameLocks xmlns:a="http://schemas.openxmlformats.org/drawingml/2006/main" noChangeAspect="1"/>
             </wp:cNvGraphicFramePr>
@@ -4308,7 +6019,7 @@
               <a:graphicData uri="http://schemas.openxmlformats.org/drawingml/2006/picture">
                 <pic:pic xmlns:pic="http://schemas.openxmlformats.org/drawingml/2006/picture">
                   <pic:nvPicPr>
-                    <pic:cNvPr id="1" name=""/>
+                    <pic:cNvPr id="12" name="Picture 12" descr="Text&#10;&#10;Description automatically generated"/>
                     <pic:cNvPicPr/>
                   </pic:nvPicPr>
                   <pic:blipFill>
@@ -4320,7 +6031,7 @@
                   <pic:spPr>
                     <a:xfrm>
                       <a:off x="0" y="0"/>
-                      <a:ext cx="6674563" cy="221059"/>
+                      <a:ext cx="4153386" cy="2105536"/>
                     </a:xfrm>
                     <a:prstGeom prst="rect">
                       <a:avLst/>
@@ -4338,43 +6049,121 @@
         <w:rPr>
           <w:rFonts w:ascii="TH SarabunPSK" w:hAnsi="TH SarabunPSK" w:cs="TH SarabunPSK"/>
           <w:sz w:val="32"/>
-          <w:szCs w:val="40"/>
-        </w:rPr>
-      </w:pPr>
-    </w:p>
-    <w:p>
-      <w:pPr>
-        <w:rPr>
-          <w:rFonts w:ascii="TH SarabunPSK" w:hAnsi="TH SarabunPSK" w:cs="TH SarabunPSK"/>
-          <w:sz w:val="32"/>
-          <w:szCs w:val="40"/>
-        </w:rPr>
-      </w:pPr>
-    </w:p>
-    <w:p>
-      <w:pPr>
-        <w:rPr>
-          <w:rFonts w:ascii="TH SarabunPSK" w:hAnsi="TH SarabunPSK" w:cs="TH SarabunPSK"/>
-          <w:sz w:val="32"/>
-          <w:szCs w:val="40"/>
-        </w:rPr>
-      </w:pPr>
-    </w:p>
-    <w:p>
-      <w:pPr>
-        <w:rPr>
-          <w:rFonts w:ascii="TH SarabunPSK" w:hAnsi="TH SarabunPSK" w:cs="TH SarabunPSK"/>
-          <w:sz w:val="32"/>
-          <w:szCs w:val="40"/>
-        </w:rPr>
-      </w:pPr>
-    </w:p>
-    <w:p>
-      <w:pPr>
-        <w:rPr>
-          <w:rFonts w:ascii="TH SarabunPSK" w:hAnsi="TH SarabunPSK" w:cs="TH SarabunPSK"/>
-          <w:sz w:val="32"/>
-          <w:szCs w:val="40"/>
+          <w:szCs w:val="32"/>
+        </w:rPr>
+      </w:pPr>
+      <w:r>
+        <w:rPr>
+          <w:rFonts w:ascii="TH SarabunPSK" w:hAnsi="TH SarabunPSK" w:cs="TH SarabunPSK" w:hint="cs"/>
+          <w:sz w:val="32"/>
+          <w:szCs w:val="32"/>
+          <w:cs/>
+        </w:rPr>
+        <w:t xml:space="preserve">เป็น </w:t>
+      </w:r>
+      <w:r>
+        <w:rPr>
+          <w:rFonts w:ascii="TH SarabunPSK" w:hAnsi="TH SarabunPSK" w:cs="TH SarabunPSK"/>
+          <w:sz w:val="32"/>
+          <w:szCs w:val="32"/>
+        </w:rPr>
+        <w:t>method</w:t>
+      </w:r>
+      <w:r>
+        <w:rPr>
+          <w:rFonts w:ascii="TH SarabunPSK" w:hAnsi="TH SarabunPSK" w:cs="TH SarabunPSK" w:hint="cs"/>
+          <w:sz w:val="32"/>
+          <w:szCs w:val="32"/>
+          <w:cs/>
+        </w:rPr>
+        <w:t xml:space="preserve"> ที่ </w:t>
+      </w:r>
+      <w:r>
+        <w:rPr>
+          <w:rFonts w:ascii="TH SarabunPSK" w:hAnsi="TH SarabunPSK" w:cs="TH SarabunPSK"/>
+          <w:sz w:val="32"/>
+          <w:szCs w:val="32"/>
+        </w:rPr>
+        <w:t xml:space="preserve">return </w:t>
+      </w:r>
+      <w:r>
+        <w:rPr>
+          <w:rFonts w:ascii="TH SarabunPSK" w:hAnsi="TH SarabunPSK" w:cs="TH SarabunPSK" w:hint="cs"/>
+          <w:sz w:val="32"/>
+          <w:szCs w:val="32"/>
+          <w:cs/>
+        </w:rPr>
+        <w:t xml:space="preserve">ค่าจาก </w:t>
+      </w:r>
+      <w:r>
+        <w:rPr>
+          <w:rFonts w:ascii="TH SarabunPSK" w:hAnsi="TH SarabunPSK" w:cs="TH SarabunPSK"/>
+          <w:sz w:val="32"/>
+          <w:szCs w:val="32"/>
+        </w:rPr>
+        <w:t>method</w:t>
+      </w:r>
+      <w:r>
+        <w:rPr>
+          <w:rFonts w:ascii="TH SarabunPSK" w:hAnsi="TH SarabunPSK" w:cs="TH SarabunPSK" w:hint="cs"/>
+          <w:sz w:val="32"/>
+          <w:szCs w:val="32"/>
+          <w:cs/>
+        </w:rPr>
+        <w:t xml:space="preserve"> ของ </w:t>
+      </w:r>
+      <w:proofErr w:type="spellStart"/>
+      <w:r>
+        <w:rPr>
+          <w:rFonts w:ascii="TH SarabunPSK" w:hAnsi="TH SarabunPSK" w:cs="TH SarabunPSK"/>
+          <w:sz w:val="32"/>
+          <w:szCs w:val="32"/>
+        </w:rPr>
+        <w:t>BookingService</w:t>
+      </w:r>
+      <w:proofErr w:type="spellEnd"/>
+      <w:r>
+        <w:rPr>
+          <w:rFonts w:ascii="TH SarabunPSK" w:hAnsi="TH SarabunPSK" w:cs="TH SarabunPSK" w:hint="cs"/>
+          <w:sz w:val="32"/>
+          <w:szCs w:val="32"/>
+          <w:cs/>
+        </w:rPr>
+        <w:t xml:space="preserve"> และแสดงค่าออกมาใน </w:t>
+      </w:r>
+      <w:r>
+        <w:rPr>
+          <w:rFonts w:ascii="TH SarabunPSK" w:hAnsi="TH SarabunPSK" w:cs="TH SarabunPSK"/>
+          <w:sz w:val="32"/>
+          <w:szCs w:val="32"/>
+        </w:rPr>
+        <w:t>endpoint</w:t>
+      </w:r>
+      <w:r>
+        <w:rPr>
+          <w:rFonts w:ascii="TH SarabunPSK" w:hAnsi="TH SarabunPSK" w:cs="TH SarabunPSK" w:hint="cs"/>
+          <w:sz w:val="32"/>
+          <w:szCs w:val="32"/>
+          <w:cs/>
+        </w:rPr>
+        <w:t xml:space="preserve"> ที่กำหนดไว้</w:t>
+      </w:r>
+    </w:p>
+    <w:p>
+      <w:pPr>
+        <w:rPr>
+          <w:rFonts w:ascii="TH SarabunPSK" w:hAnsi="TH SarabunPSK" w:cs="TH SarabunPSK"/>
+          <w:sz w:val="32"/>
+          <w:szCs w:val="32"/>
+        </w:rPr>
+      </w:pPr>
+    </w:p>
+    <w:p>
+      <w:pPr>
+        <w:rPr>
+          <w:rFonts w:ascii="TH SarabunPSK" w:hAnsi="TH SarabunPSK" w:cs="TH SarabunPSK"/>
+          <w:sz w:val="32"/>
+          <w:szCs w:val="32"/>
         </w:rPr>
       </w:pPr>
     </w:p>
@@ -4393,6 +6182,217 @@
           <w:szCs w:val="40"/>
         </w:rPr>
         <w:lastRenderedPageBreak/>
+        <w:t>(</w:t>
+      </w:r>
+      <w:proofErr w:type="spellStart"/>
+      <w:r>
+        <w:rPr>
+          <w:rFonts w:ascii="TH SarabunPSK" w:hAnsi="TH SarabunPSK" w:cs="TH SarabunPSK"/>
+          <w:sz w:val="32"/>
+          <w:szCs w:val="40"/>
+        </w:rPr>
+        <w:t>BookingService</w:t>
+      </w:r>
+      <w:proofErr w:type="spellEnd"/>
+      <w:r>
+        <w:rPr>
+          <w:rFonts w:ascii="TH SarabunPSK" w:hAnsi="TH SarabunPSK" w:cs="TH SarabunPSK"/>
+          <w:sz w:val="32"/>
+          <w:szCs w:val="40"/>
+        </w:rPr>
+        <w:t>)</w:t>
+      </w:r>
+    </w:p>
+    <w:p>
+      <w:pPr>
+        <w:rPr>
+          <w:rFonts w:ascii="TH SarabunPSK" w:hAnsi="TH SarabunPSK" w:cs="TH SarabunPSK"/>
+          <w:sz w:val="32"/>
+          <w:szCs w:val="40"/>
+        </w:rPr>
+      </w:pPr>
+      <w:r>
+        <w:rPr>
+          <w:noProof/>
+        </w:rPr>
+        <w:drawing>
+          <wp:inline distT="0" distB="0" distL="0" distR="0" wp14:anchorId="349A25C7" wp14:editId="18A821A1">
+            <wp:extent cx="5943600" cy="1499235"/>
+            <wp:effectExtent l="0" t="0" r="0" b="5715"/>
+            <wp:docPr id="31" name="Picture 31" descr="Text&#10;&#10;Description automatically generated"/>
+            <wp:cNvGraphicFramePr>
+              <a:graphicFrameLocks xmlns:a="http://schemas.openxmlformats.org/drawingml/2006/main" noChangeAspect="1"/>
+            </wp:cNvGraphicFramePr>
+            <a:graphic xmlns:a="http://schemas.openxmlformats.org/drawingml/2006/main">
+              <a:graphicData uri="http://schemas.openxmlformats.org/drawingml/2006/picture">
+                <pic:pic xmlns:pic="http://schemas.openxmlformats.org/drawingml/2006/picture">
+                  <pic:nvPicPr>
+                    <pic:cNvPr id="31" name="Picture 31" descr="Text&#10;&#10;Description automatically generated"/>
+                    <pic:cNvPicPr/>
+                  </pic:nvPicPr>
+                  <pic:blipFill>
+                    <a:blip r:embed="rId20"/>
+                    <a:stretch>
+                      <a:fillRect/>
+                    </a:stretch>
+                  </pic:blipFill>
+                  <pic:spPr>
+                    <a:xfrm>
+                      <a:off x="0" y="0"/>
+                      <a:ext cx="5943600" cy="1499235"/>
+                    </a:xfrm>
+                    <a:prstGeom prst="rect">
+                      <a:avLst/>
+                    </a:prstGeom>
+                  </pic:spPr>
+                </pic:pic>
+              </a:graphicData>
+            </a:graphic>
+          </wp:inline>
+        </w:drawing>
+      </w:r>
+    </w:p>
+    <w:p>
+      <w:pPr>
+        <w:rPr>
+          <w:rFonts w:ascii="TH SarabunPSK" w:hAnsi="TH SarabunPSK" w:cs="TH SarabunPSK"/>
+          <w:sz w:val="32"/>
+          <w:szCs w:val="32"/>
+          <w:cs/>
+        </w:rPr>
+      </w:pPr>
+      <w:r>
+        <w:rPr>
+          <w:rFonts w:ascii="TH SarabunPSK" w:hAnsi="TH SarabunPSK" w:cs="TH SarabunPSK" w:hint="cs"/>
+          <w:sz w:val="32"/>
+          <w:szCs w:val="32"/>
+          <w:cs/>
+        </w:rPr>
+        <w:t xml:space="preserve">เป็น </w:t>
+      </w:r>
+      <w:r>
+        <w:rPr>
+          <w:rFonts w:ascii="TH SarabunPSK" w:hAnsi="TH SarabunPSK" w:cs="TH SarabunPSK"/>
+          <w:sz w:val="32"/>
+          <w:szCs w:val="32"/>
+        </w:rPr>
+        <w:t xml:space="preserve">method </w:t>
+      </w:r>
+      <w:r>
+        <w:rPr>
+          <w:rFonts w:ascii="TH SarabunPSK" w:hAnsi="TH SarabunPSK" w:cs="TH SarabunPSK" w:hint="cs"/>
+          <w:sz w:val="32"/>
+          <w:szCs w:val="32"/>
+          <w:cs/>
+        </w:rPr>
+        <w:t xml:space="preserve">ที่ทำการสร้างตัว </w:t>
+      </w:r>
+      <w:proofErr w:type="spellStart"/>
+      <w:r>
+        <w:rPr>
+          <w:rFonts w:ascii="TH SarabunPSK" w:hAnsi="TH SarabunPSK" w:cs="TH SarabunPSK"/>
+          <w:sz w:val="32"/>
+          <w:szCs w:val="32"/>
+        </w:rPr>
+        <w:t>EventBooking</w:t>
+      </w:r>
+      <w:proofErr w:type="spellEnd"/>
+      <w:r>
+        <w:rPr>
+          <w:rFonts w:ascii="TH SarabunPSK" w:hAnsi="TH SarabunPSK" w:cs="TH SarabunPSK" w:hint="cs"/>
+          <w:sz w:val="32"/>
+          <w:szCs w:val="32"/>
+          <w:cs/>
+        </w:rPr>
+        <w:t xml:space="preserve"> ขึ้นมาใหม่</w:t>
+      </w:r>
+      <w:r>
+        <w:rPr>
+          <w:rFonts w:ascii="TH SarabunPSK" w:hAnsi="TH SarabunPSK" w:cs="TH SarabunPSK" w:hint="cs"/>
+          <w:sz w:val="32"/>
+          <w:szCs w:val="32"/>
+          <w:cs/>
+        </w:rPr>
+        <w:t xml:space="preserve">โดยมีการ </w:t>
+      </w:r>
+      <w:r>
+        <w:rPr>
+          <w:rFonts w:ascii="TH SarabunPSK" w:hAnsi="TH SarabunPSK" w:cs="TH SarabunPSK"/>
+          <w:sz w:val="32"/>
+          <w:szCs w:val="32"/>
+        </w:rPr>
+        <w:t xml:space="preserve">set </w:t>
+      </w:r>
+      <w:proofErr w:type="spellStart"/>
+      <w:r>
+        <w:rPr>
+          <w:rFonts w:ascii="TH SarabunPSK" w:hAnsi="TH SarabunPSK" w:cs="TH SarabunPSK"/>
+          <w:sz w:val="32"/>
+          <w:szCs w:val="32"/>
+        </w:rPr>
+        <w:t>BookingName</w:t>
+      </w:r>
+      <w:proofErr w:type="spellEnd"/>
+      <w:r>
+        <w:rPr>
+          <w:rFonts w:ascii="TH SarabunPSK" w:hAnsi="TH SarabunPSK" w:cs="TH SarabunPSK"/>
+          <w:sz w:val="32"/>
+          <w:szCs w:val="32"/>
+        </w:rPr>
+        <w:t xml:space="preserve">, </w:t>
+      </w:r>
+      <w:proofErr w:type="spellStart"/>
+      <w:r>
+        <w:rPr>
+          <w:rFonts w:ascii="TH SarabunPSK" w:hAnsi="TH SarabunPSK" w:cs="TH SarabunPSK"/>
+          <w:sz w:val="32"/>
+          <w:szCs w:val="32"/>
+        </w:rPr>
+        <w:t>Bookingemail</w:t>
+      </w:r>
+      <w:proofErr w:type="spellEnd"/>
+      <w:r>
+        <w:rPr>
+          <w:rFonts w:ascii="TH SarabunPSK" w:hAnsi="TH SarabunPSK" w:cs="TH SarabunPSK"/>
+          <w:sz w:val="32"/>
+          <w:szCs w:val="32"/>
+        </w:rPr>
+        <w:t xml:space="preserve">, </w:t>
+      </w:r>
+      <w:proofErr w:type="spellStart"/>
+      <w:r>
+        <w:rPr>
+          <w:rFonts w:ascii="TH SarabunPSK" w:hAnsi="TH SarabunPSK" w:cs="TH SarabunPSK"/>
+          <w:sz w:val="32"/>
+          <w:szCs w:val="32"/>
+        </w:rPr>
+        <w:t>EventNote</w:t>
+      </w:r>
+      <w:proofErr w:type="spellEnd"/>
+      <w:r>
+        <w:rPr>
+          <w:rFonts w:ascii="TH SarabunPSK" w:hAnsi="TH SarabunPSK" w:cs="TH SarabunPSK" w:hint="cs"/>
+          <w:sz w:val="32"/>
+          <w:szCs w:val="32"/>
+          <w:cs/>
+        </w:rPr>
+        <w:t>ไม่ให้มีช่องว่างหน้าและหลัง</w:t>
+      </w:r>
+    </w:p>
+    <w:p>
+      <w:pPr>
+        <w:rPr>
+          <w:rFonts w:ascii="TH SarabunPSK" w:hAnsi="TH SarabunPSK" w:cs="TH SarabunPSK"/>
+          <w:sz w:val="32"/>
+          <w:szCs w:val="40"/>
+        </w:rPr>
+      </w:pPr>
+      <w:r>
+        <w:rPr>
+          <w:rFonts w:ascii="TH SarabunPSK" w:hAnsi="TH SarabunPSK" w:cs="TH SarabunPSK"/>
+          <w:sz w:val="32"/>
+          <w:szCs w:val="40"/>
+        </w:rPr>
         <w:t>(</w:t>
       </w:r>
       <w:proofErr w:type="spellStart"/>
@@ -4442,7 +6442,7 @@
                     <pic:cNvPicPr/>
                   </pic:nvPicPr>
                   <pic:blipFill>
-                    <a:blip r:embed="rId20"/>
+                    <a:blip r:embed="rId21"/>
                     <a:stretch>
                       <a:fillRect/>
                     </a:stretch>
@@ -4473,10 +6473,187 @@
       </w:pPr>
       <w:r>
         <w:rPr>
-          <w:rFonts w:ascii="TH SarabunPSK" w:hAnsi="TH SarabunPSK" w:cs="TH SarabunPSK"/>
-          <w:sz w:val="32"/>
-          <w:szCs w:val="40"/>
-        </w:rPr>
+          <w:rFonts w:ascii="TH SarabunPSK" w:hAnsi="TH SarabunPSK" w:cs="TH SarabunPSK" w:hint="cs"/>
+          <w:sz w:val="32"/>
+          <w:szCs w:val="32"/>
+          <w:cs/>
+        </w:rPr>
+        <w:t xml:space="preserve">เป็น </w:t>
+      </w:r>
+      <w:r>
+        <w:rPr>
+          <w:rFonts w:ascii="TH SarabunPSK" w:hAnsi="TH SarabunPSK" w:cs="TH SarabunPSK"/>
+          <w:sz w:val="32"/>
+          <w:szCs w:val="32"/>
+        </w:rPr>
+        <w:t>method</w:t>
+      </w:r>
+      <w:r>
+        <w:rPr>
+          <w:rFonts w:ascii="TH SarabunPSK" w:hAnsi="TH SarabunPSK" w:cs="TH SarabunPSK" w:hint="cs"/>
+          <w:sz w:val="32"/>
+          <w:szCs w:val="32"/>
+          <w:cs/>
+        </w:rPr>
+        <w:t xml:space="preserve"> ที่ </w:t>
+      </w:r>
+      <w:r>
+        <w:rPr>
+          <w:rFonts w:ascii="TH SarabunPSK" w:hAnsi="TH SarabunPSK" w:cs="TH SarabunPSK"/>
+          <w:sz w:val="32"/>
+          <w:szCs w:val="32"/>
+        </w:rPr>
+        <w:t xml:space="preserve">return </w:t>
+      </w:r>
+      <w:r>
+        <w:rPr>
+          <w:rFonts w:ascii="TH SarabunPSK" w:hAnsi="TH SarabunPSK" w:cs="TH SarabunPSK" w:hint="cs"/>
+          <w:sz w:val="32"/>
+          <w:szCs w:val="32"/>
+          <w:cs/>
+        </w:rPr>
+        <w:t xml:space="preserve">ค่าจาก </w:t>
+      </w:r>
+      <w:r>
+        <w:rPr>
+          <w:rFonts w:ascii="TH SarabunPSK" w:hAnsi="TH SarabunPSK" w:cs="TH SarabunPSK"/>
+          <w:sz w:val="32"/>
+          <w:szCs w:val="32"/>
+        </w:rPr>
+        <w:t>method</w:t>
+      </w:r>
+      <w:r>
+        <w:rPr>
+          <w:rFonts w:ascii="TH SarabunPSK" w:hAnsi="TH SarabunPSK" w:cs="TH SarabunPSK" w:hint="cs"/>
+          <w:sz w:val="32"/>
+          <w:szCs w:val="32"/>
+          <w:cs/>
+        </w:rPr>
+        <w:t xml:space="preserve"> ของ </w:t>
+      </w:r>
+      <w:proofErr w:type="spellStart"/>
+      <w:r>
+        <w:rPr>
+          <w:rFonts w:ascii="TH SarabunPSK" w:hAnsi="TH SarabunPSK" w:cs="TH SarabunPSK"/>
+          <w:sz w:val="32"/>
+          <w:szCs w:val="32"/>
+        </w:rPr>
+        <w:t>BookingService</w:t>
+      </w:r>
+      <w:proofErr w:type="spellEnd"/>
+      <w:r>
+        <w:rPr>
+          <w:rFonts w:ascii="TH SarabunPSK" w:hAnsi="TH SarabunPSK" w:cs="TH SarabunPSK" w:hint="cs"/>
+          <w:sz w:val="32"/>
+          <w:szCs w:val="32"/>
+          <w:cs/>
+        </w:rPr>
+        <w:t xml:space="preserve"> และแสดงค่าออกมาใน </w:t>
+      </w:r>
+      <w:r>
+        <w:rPr>
+          <w:rFonts w:ascii="TH SarabunPSK" w:hAnsi="TH SarabunPSK" w:cs="TH SarabunPSK"/>
+          <w:sz w:val="32"/>
+          <w:szCs w:val="32"/>
+        </w:rPr>
+        <w:t>endpoint</w:t>
+      </w:r>
+      <w:r>
+        <w:rPr>
+          <w:rFonts w:ascii="TH SarabunPSK" w:hAnsi="TH SarabunPSK" w:cs="TH SarabunPSK" w:hint="cs"/>
+          <w:sz w:val="32"/>
+          <w:szCs w:val="32"/>
+          <w:cs/>
+        </w:rPr>
+        <w:t xml:space="preserve"> ที่กำหนด</w:t>
+      </w:r>
+      <w:r>
+        <w:rPr>
+          <w:rFonts w:ascii="TH SarabunPSK" w:hAnsi="TH SarabunPSK" w:cs="TH SarabunPSK" w:hint="cs"/>
+          <w:sz w:val="28"/>
+          <w:cs/>
+        </w:rPr>
+        <w:t>ไว้</w:t>
+      </w:r>
+    </w:p>
+    <w:p>
+      <w:pPr>
+        <w:rPr>
+          <w:rFonts w:ascii="TH SarabunPSK" w:hAnsi="TH SarabunPSK" w:cs="TH SarabunPSK"/>
+          <w:sz w:val="32"/>
+          <w:szCs w:val="40"/>
+        </w:rPr>
+      </w:pPr>
+    </w:p>
+    <w:p>
+      <w:pPr>
+        <w:rPr>
+          <w:rFonts w:ascii="TH SarabunPSK" w:hAnsi="TH SarabunPSK" w:cs="TH SarabunPSK"/>
+          <w:sz w:val="32"/>
+          <w:szCs w:val="40"/>
+        </w:rPr>
+      </w:pPr>
+    </w:p>
+    <w:p>
+      <w:pPr>
+        <w:rPr>
+          <w:rFonts w:ascii="TH SarabunPSK" w:hAnsi="TH SarabunPSK" w:cs="TH SarabunPSK"/>
+          <w:sz w:val="32"/>
+          <w:szCs w:val="40"/>
+        </w:rPr>
+      </w:pPr>
+    </w:p>
+    <w:p>
+      <w:pPr>
+        <w:rPr>
+          <w:rFonts w:ascii="TH SarabunPSK" w:hAnsi="TH SarabunPSK" w:cs="TH SarabunPSK"/>
+          <w:sz w:val="32"/>
+          <w:szCs w:val="40"/>
+        </w:rPr>
+      </w:pPr>
+    </w:p>
+    <w:p>
+      <w:pPr>
+        <w:rPr>
+          <w:rFonts w:ascii="TH SarabunPSK" w:hAnsi="TH SarabunPSK" w:cs="TH SarabunPSK"/>
+          <w:sz w:val="32"/>
+          <w:szCs w:val="40"/>
+        </w:rPr>
+      </w:pPr>
+    </w:p>
+    <w:p>
+      <w:pPr>
+        <w:rPr>
+          <w:rFonts w:ascii="TH SarabunPSK" w:hAnsi="TH SarabunPSK" w:cs="TH SarabunPSK"/>
+          <w:sz w:val="32"/>
+          <w:szCs w:val="40"/>
+        </w:rPr>
+      </w:pPr>
+    </w:p>
+    <w:p>
+      <w:pPr>
+        <w:rPr>
+          <w:rFonts w:ascii="TH SarabunPSK" w:hAnsi="TH SarabunPSK" w:cs="TH SarabunPSK"/>
+          <w:sz w:val="32"/>
+          <w:szCs w:val="40"/>
+        </w:rPr>
+      </w:pPr>
+    </w:p>
+    <w:p>
+      <w:pPr>
+        <w:rPr>
+          <w:rFonts w:ascii="TH SarabunPSK" w:hAnsi="TH SarabunPSK" w:cs="TH SarabunPSK"/>
+          <w:sz w:val="32"/>
+          <w:szCs w:val="40"/>
+        </w:rPr>
+      </w:pPr>
+      <w:r>
+        <w:rPr>
+          <w:rFonts w:ascii="TH SarabunPSK" w:hAnsi="TH SarabunPSK" w:cs="TH SarabunPSK"/>
+          <w:sz w:val="32"/>
+          <w:szCs w:val="40"/>
+        </w:rPr>
+        <w:lastRenderedPageBreak/>
         <w:t>(</w:t>
       </w:r>
       <w:proofErr w:type="spellStart"/>
@@ -4511,10 +6688,10 @@
           <w:noProof/>
         </w:rPr>
         <w:drawing>
-          <wp:inline distT="0" distB="0" distL="0" distR="0" wp14:anchorId="536B1E99" wp14:editId="68700132">
-            <wp:extent cx="5943600" cy="1499235"/>
-            <wp:effectExtent l="0" t="0" r="0" b="5715"/>
-            <wp:docPr id="31" name="Picture 31" descr="Text&#10;&#10;Description automatically generated"/>
+          <wp:inline distT="0" distB="0" distL="0" distR="0" wp14:anchorId="0488BC6F" wp14:editId="0CB1A16E">
+            <wp:extent cx="5943600" cy="1407160"/>
+            <wp:effectExtent l="0" t="0" r="0" b="2540"/>
+            <wp:docPr id="32" name="Picture 32" descr="Text&#10;&#10;Description automatically generated"/>
             <wp:cNvGraphicFramePr>
               <a:graphicFrameLocks xmlns:a="http://schemas.openxmlformats.org/drawingml/2006/main" noChangeAspect="1"/>
             </wp:cNvGraphicFramePr>
@@ -4522,11 +6699,11 @@
               <a:graphicData uri="http://schemas.openxmlformats.org/drawingml/2006/picture">
                 <pic:pic xmlns:pic="http://schemas.openxmlformats.org/drawingml/2006/picture">
                   <pic:nvPicPr>
-                    <pic:cNvPr id="31" name="Picture 31" descr="Text&#10;&#10;Description automatically generated"/>
+                    <pic:cNvPr id="32" name="Picture 32" descr="Text&#10;&#10;Description automatically generated"/>
                     <pic:cNvPicPr/>
                   </pic:nvPicPr>
                   <pic:blipFill>
-                    <a:blip r:embed="rId21"/>
+                    <a:blip r:embed="rId22"/>
                     <a:stretch>
                       <a:fillRect/>
                     </a:stretch>
@@ -4534,7 +6711,7 @@
                   <pic:spPr>
                     <a:xfrm>
                       <a:off x="0" y="0"/>
-                      <a:ext cx="5943600" cy="1499235"/>
+                      <a:ext cx="5943600" cy="1407160"/>
                     </a:xfrm>
                     <a:prstGeom prst="rect">
                       <a:avLst/>
@@ -4552,90 +6729,214 @@
         <w:rPr>
           <w:rFonts w:ascii="TH SarabunPSK" w:hAnsi="TH SarabunPSK" w:cs="TH SarabunPSK"/>
           <w:sz w:val="32"/>
-          <w:szCs w:val="40"/>
-        </w:rPr>
-      </w:pPr>
-    </w:p>
-    <w:p>
-      <w:pPr>
-        <w:rPr>
-          <w:rFonts w:ascii="TH SarabunPSK" w:hAnsi="TH SarabunPSK" w:cs="TH SarabunPSK"/>
-          <w:sz w:val="32"/>
-          <w:szCs w:val="40"/>
-        </w:rPr>
-      </w:pPr>
-    </w:p>
-    <w:p>
-      <w:pPr>
-        <w:rPr>
-          <w:rFonts w:ascii="TH SarabunPSK" w:hAnsi="TH SarabunPSK" w:cs="TH SarabunPSK"/>
-          <w:sz w:val="32"/>
-          <w:szCs w:val="40"/>
-        </w:rPr>
-      </w:pPr>
-    </w:p>
-    <w:p>
-      <w:pPr>
-        <w:rPr>
-          <w:rFonts w:ascii="TH SarabunPSK" w:hAnsi="TH SarabunPSK" w:cs="TH SarabunPSK"/>
-          <w:sz w:val="32"/>
-          <w:szCs w:val="40"/>
-        </w:rPr>
-      </w:pPr>
-    </w:p>
-    <w:p>
-      <w:pPr>
-        <w:rPr>
-          <w:rFonts w:ascii="TH SarabunPSK" w:hAnsi="TH SarabunPSK" w:cs="TH SarabunPSK"/>
-          <w:sz w:val="32"/>
-          <w:szCs w:val="40"/>
-        </w:rPr>
-      </w:pPr>
-    </w:p>
-    <w:p>
-      <w:pPr>
-        <w:rPr>
-          <w:rFonts w:ascii="TH SarabunPSK" w:hAnsi="TH SarabunPSK" w:cs="TH SarabunPSK"/>
-          <w:sz w:val="32"/>
-          <w:szCs w:val="40"/>
-        </w:rPr>
-      </w:pPr>
-    </w:p>
-    <w:p>
-      <w:pPr>
-        <w:rPr>
-          <w:rFonts w:ascii="TH SarabunPSK" w:hAnsi="TH SarabunPSK" w:cs="TH SarabunPSK"/>
-          <w:sz w:val="32"/>
-          <w:szCs w:val="40"/>
-        </w:rPr>
-      </w:pPr>
-    </w:p>
-    <w:p>
-      <w:pPr>
-        <w:rPr>
-          <w:rFonts w:ascii="TH SarabunPSK" w:hAnsi="TH SarabunPSK" w:cs="TH SarabunPSK"/>
-          <w:sz w:val="32"/>
-          <w:szCs w:val="40"/>
-        </w:rPr>
-      </w:pPr>
-    </w:p>
-    <w:p>
-      <w:pPr>
-        <w:rPr>
-          <w:rFonts w:ascii="TH SarabunPSK" w:hAnsi="TH SarabunPSK" w:cs="TH SarabunPSK"/>
-          <w:sz w:val="32"/>
-          <w:szCs w:val="40"/>
-        </w:rPr>
-      </w:pPr>
-    </w:p>
-    <w:p>
-      <w:pPr>
-        <w:rPr>
-          <w:rFonts w:ascii="TH SarabunPSK" w:hAnsi="TH SarabunPSK" w:cs="TH SarabunPSK"/>
-          <w:sz w:val="32"/>
-          <w:szCs w:val="40"/>
-        </w:rPr>
-      </w:pPr>
+          <w:szCs w:val="32"/>
+        </w:rPr>
+      </w:pPr>
+      <w:r>
+        <w:rPr>
+          <w:rFonts w:ascii="TH SarabunPSK" w:hAnsi="TH SarabunPSK" w:cs="TH SarabunPSK" w:hint="cs"/>
+          <w:sz w:val="32"/>
+          <w:szCs w:val="32"/>
+          <w:cs/>
+        </w:rPr>
+        <w:t xml:space="preserve">เป็น </w:t>
+      </w:r>
+      <w:r>
+        <w:rPr>
+          <w:rFonts w:ascii="TH SarabunPSK" w:hAnsi="TH SarabunPSK" w:cs="TH SarabunPSK"/>
+          <w:sz w:val="32"/>
+          <w:szCs w:val="32"/>
+        </w:rPr>
+        <w:t xml:space="preserve">method </w:t>
+      </w:r>
+      <w:r>
+        <w:rPr>
+          <w:rFonts w:ascii="TH SarabunPSK" w:hAnsi="TH SarabunPSK" w:cs="TH SarabunPSK" w:hint="cs"/>
+          <w:sz w:val="32"/>
+          <w:szCs w:val="32"/>
+          <w:cs/>
+        </w:rPr>
+        <w:t xml:space="preserve">ที่ทำการเข้าไปแก้ไขค่าของตัว </w:t>
+      </w:r>
+      <w:proofErr w:type="spellStart"/>
+      <w:r>
+        <w:rPr>
+          <w:rFonts w:ascii="TH SarabunPSK" w:hAnsi="TH SarabunPSK" w:cs="TH SarabunPSK"/>
+          <w:sz w:val="32"/>
+          <w:szCs w:val="32"/>
+        </w:rPr>
+        <w:t>EventBooking</w:t>
+      </w:r>
+      <w:proofErr w:type="spellEnd"/>
+      <w:r>
+        <w:rPr>
+          <w:rFonts w:ascii="TH SarabunPSK" w:hAnsi="TH SarabunPSK" w:cs="TH SarabunPSK"/>
+          <w:sz w:val="32"/>
+          <w:szCs w:val="32"/>
+        </w:rPr>
+        <w:t xml:space="preserve"> </w:t>
+      </w:r>
+      <w:r>
+        <w:rPr>
+          <w:rFonts w:ascii="TH SarabunPSK" w:hAnsi="TH SarabunPSK" w:cs="TH SarabunPSK" w:hint="cs"/>
+          <w:sz w:val="32"/>
+          <w:szCs w:val="32"/>
+          <w:cs/>
+        </w:rPr>
+        <w:t>โดยการรับค่า</w:t>
+      </w:r>
+      <w:r>
+        <w:rPr>
+          <w:rFonts w:ascii="TH SarabunPSK" w:hAnsi="TH SarabunPSK" w:cs="TH SarabunPSK"/>
+          <w:sz w:val="32"/>
+          <w:szCs w:val="32"/>
+        </w:rPr>
+        <w:t xml:space="preserve"> </w:t>
+      </w:r>
+      <w:proofErr w:type="spellStart"/>
+      <w:r>
+        <w:rPr>
+          <w:rFonts w:ascii="TH SarabunPSK" w:hAnsi="TH SarabunPSK" w:cs="TH SarabunPSK"/>
+          <w:sz w:val="32"/>
+          <w:szCs w:val="32"/>
+        </w:rPr>
+        <w:t>bookingId</w:t>
+      </w:r>
+      <w:proofErr w:type="spellEnd"/>
+      <w:r>
+        <w:rPr>
+          <w:rFonts w:ascii="TH SarabunPSK" w:hAnsi="TH SarabunPSK" w:cs="TH SarabunPSK"/>
+          <w:sz w:val="32"/>
+          <w:szCs w:val="32"/>
+        </w:rPr>
+        <w:t xml:space="preserve"> </w:t>
+      </w:r>
+      <w:r>
+        <w:rPr>
+          <w:rFonts w:ascii="TH SarabunPSK" w:hAnsi="TH SarabunPSK" w:cs="TH SarabunPSK" w:hint="cs"/>
+          <w:sz w:val="32"/>
+          <w:szCs w:val="32"/>
+          <w:cs/>
+        </w:rPr>
+        <w:t>เพื่อเข้าไปแก้ไขตัว</w:t>
+      </w:r>
+      <w:r>
+        <w:rPr>
+          <w:rFonts w:ascii="TH SarabunPSK" w:hAnsi="TH SarabunPSK" w:cs="TH SarabunPSK"/>
+          <w:sz w:val="32"/>
+          <w:szCs w:val="32"/>
+        </w:rPr>
+        <w:t xml:space="preserve"> </w:t>
+      </w:r>
+      <w:proofErr w:type="spellStart"/>
+      <w:r>
+        <w:rPr>
+          <w:rFonts w:ascii="TH SarabunPSK" w:hAnsi="TH SarabunPSK" w:cs="TH SarabunPSK"/>
+          <w:sz w:val="32"/>
+          <w:szCs w:val="32"/>
+        </w:rPr>
+        <w:t>EventBooking</w:t>
+      </w:r>
+      <w:proofErr w:type="spellEnd"/>
+      <w:r>
+        <w:rPr>
+          <w:rFonts w:ascii="TH SarabunPSK" w:hAnsi="TH SarabunPSK" w:cs="TH SarabunPSK" w:hint="cs"/>
+          <w:sz w:val="32"/>
+          <w:szCs w:val="32"/>
+          <w:cs/>
+        </w:rPr>
+        <w:t xml:space="preserve"> ตัวนั้นๆ</w:t>
+      </w:r>
+      <w:r>
+        <w:rPr>
+          <w:rFonts w:ascii="TH SarabunPSK" w:hAnsi="TH SarabunPSK" w:cs="TH SarabunPSK" w:hint="cs"/>
+          <w:sz w:val="32"/>
+          <w:szCs w:val="32"/>
+          <w:cs/>
+        </w:rPr>
+        <w:t xml:space="preserve"> และ</w:t>
+      </w:r>
+      <w:r>
+        <w:rPr>
+          <w:rFonts w:ascii="TH SarabunPSK" w:hAnsi="TH SarabunPSK" w:cs="TH SarabunPSK" w:hint="cs"/>
+          <w:sz w:val="32"/>
+          <w:szCs w:val="32"/>
+          <w:cs/>
+        </w:rPr>
+        <w:t>อัปเดตตัวที่แก้ไขเข้าไปแทนที่ตัวเก่า</w:t>
+      </w:r>
+      <w:r>
+        <w:rPr>
+          <w:rFonts w:ascii="TH SarabunPSK" w:hAnsi="TH SarabunPSK" w:cs="TH SarabunPSK" w:hint="cs"/>
+          <w:sz w:val="32"/>
+          <w:szCs w:val="32"/>
+          <w:cs/>
+        </w:rPr>
+        <w:t xml:space="preserve">โดยมีการ </w:t>
+      </w:r>
+      <w:r>
+        <w:rPr>
+          <w:rFonts w:ascii="TH SarabunPSK" w:hAnsi="TH SarabunPSK" w:cs="TH SarabunPSK"/>
+          <w:sz w:val="32"/>
+          <w:szCs w:val="32"/>
+        </w:rPr>
+        <w:t xml:space="preserve">set </w:t>
+      </w:r>
+      <w:proofErr w:type="spellStart"/>
+      <w:r>
+        <w:rPr>
+          <w:rFonts w:ascii="TH SarabunPSK" w:hAnsi="TH SarabunPSK" w:cs="TH SarabunPSK"/>
+          <w:sz w:val="32"/>
+          <w:szCs w:val="32"/>
+        </w:rPr>
+        <w:t>BookingName</w:t>
+      </w:r>
+      <w:proofErr w:type="spellEnd"/>
+      <w:r>
+        <w:rPr>
+          <w:rFonts w:ascii="TH SarabunPSK" w:hAnsi="TH SarabunPSK" w:cs="TH SarabunPSK"/>
+          <w:sz w:val="32"/>
+          <w:szCs w:val="32"/>
+        </w:rPr>
+        <w:t xml:space="preserve">, </w:t>
+      </w:r>
+      <w:proofErr w:type="spellStart"/>
+      <w:r>
+        <w:rPr>
+          <w:rFonts w:ascii="TH SarabunPSK" w:hAnsi="TH SarabunPSK" w:cs="TH SarabunPSK"/>
+          <w:sz w:val="32"/>
+          <w:szCs w:val="32"/>
+        </w:rPr>
+        <w:t>Bookingemail</w:t>
+      </w:r>
+      <w:proofErr w:type="spellEnd"/>
+      <w:r>
+        <w:rPr>
+          <w:rFonts w:ascii="TH SarabunPSK" w:hAnsi="TH SarabunPSK" w:cs="TH SarabunPSK"/>
+          <w:sz w:val="32"/>
+          <w:szCs w:val="32"/>
+        </w:rPr>
+        <w:t xml:space="preserve">, </w:t>
+      </w:r>
+      <w:proofErr w:type="spellStart"/>
+      <w:r>
+        <w:rPr>
+          <w:rFonts w:ascii="TH SarabunPSK" w:hAnsi="TH SarabunPSK" w:cs="TH SarabunPSK"/>
+          <w:sz w:val="32"/>
+          <w:szCs w:val="32"/>
+        </w:rPr>
+        <w:t>EventNote</w:t>
+      </w:r>
+      <w:proofErr w:type="spellEnd"/>
+      <w:r>
+        <w:rPr>
+          <w:rFonts w:ascii="TH SarabunPSK" w:hAnsi="TH SarabunPSK" w:cs="TH SarabunPSK" w:hint="cs"/>
+          <w:sz w:val="32"/>
+          <w:szCs w:val="32"/>
+          <w:cs/>
+        </w:rPr>
+        <w:t>ไม่ให้มีช่องว่างหน้าและหลัง</w:t>
+      </w:r>
     </w:p>
     <w:p>
       <w:pPr>
@@ -4649,7 +6950,6 @@
         <w:rPr>
           <w:noProof/>
         </w:rPr>
-        <w:lastRenderedPageBreak/>
         <w:drawing>
           <wp:anchor distT="0" distB="0" distL="114300" distR="114300" simplePos="0" relativeHeight="251663360" behindDoc="0" locked="0" layoutInCell="1" allowOverlap="1" wp14:anchorId="58FB1768" wp14:editId="0AB83842">
             <wp:simplePos x="0" y="0"/>
@@ -4674,7 +6974,7 @@
                     <pic:cNvPicPr/>
                   </pic:nvPicPr>
                   <pic:blipFill>
-                    <a:blip r:embed="rId22">
+                    <a:blip r:embed="rId23">
                       <a:extLst>
                         <a:ext uri="{28A0092B-C50C-407E-A947-70E740481C1C}">
                           <a14:useLocalDpi xmlns:a14="http://schemas.microsoft.com/office/drawing/2010/main" val="0"/>
@@ -4783,129 +7083,244 @@
         <w:rPr>
           <w:rFonts w:ascii="TH SarabunPSK" w:hAnsi="TH SarabunPSK" w:cs="TH SarabunPSK"/>
           <w:sz w:val="32"/>
-          <w:szCs w:val="40"/>
-        </w:rPr>
-      </w:pPr>
-      <w:r>
-        <w:rPr>
-          <w:rFonts w:ascii="TH SarabunPSK" w:hAnsi="TH SarabunPSK" w:cs="TH SarabunPSK"/>
-          <w:sz w:val="32"/>
-          <w:szCs w:val="40"/>
-        </w:rPr>
-        <w:t>(</w:t>
+          <w:szCs w:val="32"/>
+        </w:rPr>
+      </w:pPr>
+      <w:r>
+        <w:rPr>
+          <w:rFonts w:ascii="TH SarabunPSK" w:hAnsi="TH SarabunPSK" w:cs="TH SarabunPSK" w:hint="cs"/>
+          <w:sz w:val="32"/>
+          <w:szCs w:val="32"/>
+          <w:cs/>
+        </w:rPr>
+        <w:t xml:space="preserve">เป็น </w:t>
+      </w:r>
+      <w:r>
+        <w:rPr>
+          <w:rFonts w:ascii="TH SarabunPSK" w:hAnsi="TH SarabunPSK" w:cs="TH SarabunPSK"/>
+          <w:sz w:val="32"/>
+          <w:szCs w:val="32"/>
+        </w:rPr>
+        <w:t>method</w:t>
+      </w:r>
+      <w:r>
+        <w:rPr>
+          <w:rFonts w:ascii="TH SarabunPSK" w:hAnsi="TH SarabunPSK" w:cs="TH SarabunPSK" w:hint="cs"/>
+          <w:sz w:val="32"/>
+          <w:szCs w:val="32"/>
+          <w:cs/>
+        </w:rPr>
+        <w:t xml:space="preserve"> ที่ </w:t>
+      </w:r>
+      <w:r>
+        <w:rPr>
+          <w:rFonts w:ascii="TH SarabunPSK" w:hAnsi="TH SarabunPSK" w:cs="TH SarabunPSK"/>
+          <w:sz w:val="32"/>
+          <w:szCs w:val="32"/>
+        </w:rPr>
+        <w:t xml:space="preserve">return </w:t>
+      </w:r>
+      <w:r>
+        <w:rPr>
+          <w:rFonts w:ascii="TH SarabunPSK" w:hAnsi="TH SarabunPSK" w:cs="TH SarabunPSK" w:hint="cs"/>
+          <w:sz w:val="32"/>
+          <w:szCs w:val="32"/>
+          <w:cs/>
+        </w:rPr>
+        <w:t xml:space="preserve">ค่าจาก </w:t>
+      </w:r>
+      <w:r>
+        <w:rPr>
+          <w:rFonts w:ascii="TH SarabunPSK" w:hAnsi="TH SarabunPSK" w:cs="TH SarabunPSK"/>
+          <w:sz w:val="32"/>
+          <w:szCs w:val="32"/>
+        </w:rPr>
+        <w:t>method</w:t>
+      </w:r>
+      <w:r>
+        <w:rPr>
+          <w:rFonts w:ascii="TH SarabunPSK" w:hAnsi="TH SarabunPSK" w:cs="TH SarabunPSK" w:hint="cs"/>
+          <w:sz w:val="32"/>
+          <w:szCs w:val="32"/>
+          <w:cs/>
+        </w:rPr>
+        <w:t xml:space="preserve"> ของ </w:t>
       </w:r>
       <w:proofErr w:type="spellStart"/>
       <w:r>
         <w:rPr>
           <w:rFonts w:ascii="TH SarabunPSK" w:hAnsi="TH SarabunPSK" w:cs="TH SarabunPSK"/>
           <w:sz w:val="32"/>
-          <w:szCs w:val="40"/>
+          <w:szCs w:val="32"/>
         </w:rPr>
         <w:t>BookingService</w:t>
       </w:r>
       <w:proofErr w:type="spellEnd"/>
       <w:r>
         <w:rPr>
-          <w:rFonts w:ascii="TH SarabunPSK" w:hAnsi="TH SarabunPSK" w:cs="TH SarabunPSK"/>
-          <w:sz w:val="32"/>
-          <w:szCs w:val="40"/>
-        </w:rPr>
-        <w:t>)</w:t>
-      </w:r>
-    </w:p>
-    <w:p>
-      <w:pPr>
-        <w:rPr>
-          <w:rFonts w:ascii="TH SarabunPSK" w:hAnsi="TH SarabunPSK" w:cs="TH SarabunPSK"/>
-          <w:sz w:val="32"/>
-          <w:szCs w:val="40"/>
-        </w:rPr>
-      </w:pPr>
-      <w:r>
-        <w:rPr>
-          <w:noProof/>
-        </w:rPr>
-        <w:drawing>
-          <wp:inline distT="0" distB="0" distL="0" distR="0" wp14:anchorId="38EB205F" wp14:editId="2A7C7902">
-            <wp:extent cx="5943600" cy="1407160"/>
-            <wp:effectExtent l="0" t="0" r="0" b="2540"/>
-            <wp:docPr id="32" name="Picture 32" descr="Text&#10;&#10;Description automatically generated"/>
-            <wp:cNvGraphicFramePr>
-              <a:graphicFrameLocks xmlns:a="http://schemas.openxmlformats.org/drawingml/2006/main" noChangeAspect="1"/>
-            </wp:cNvGraphicFramePr>
-            <a:graphic xmlns:a="http://schemas.openxmlformats.org/drawingml/2006/main">
-              <a:graphicData uri="http://schemas.openxmlformats.org/drawingml/2006/picture">
-                <pic:pic xmlns:pic="http://schemas.openxmlformats.org/drawingml/2006/picture">
-                  <pic:nvPicPr>
-                    <pic:cNvPr id="32" name="Picture 32" descr="Text&#10;&#10;Description automatically generated"/>
-                    <pic:cNvPicPr/>
-                  </pic:nvPicPr>
-                  <pic:blipFill>
-                    <a:blip r:embed="rId23"/>
-                    <a:stretch>
-                      <a:fillRect/>
-                    </a:stretch>
-                  </pic:blipFill>
-                  <pic:spPr>
-                    <a:xfrm>
-                      <a:off x="0" y="0"/>
-                      <a:ext cx="5943600" cy="1407160"/>
-                    </a:xfrm>
-                    <a:prstGeom prst="rect">
-                      <a:avLst/>
-                    </a:prstGeom>
-                  </pic:spPr>
-                </pic:pic>
-              </a:graphicData>
-            </a:graphic>
-          </wp:inline>
-        </w:drawing>
-      </w:r>
-    </w:p>
-    <w:p>
-      <w:pPr>
-        <w:rPr>
-          <w:rFonts w:ascii="TH SarabunPSK" w:hAnsi="TH SarabunPSK" w:cs="TH SarabunPSK"/>
-          <w:sz w:val="32"/>
-          <w:szCs w:val="40"/>
-        </w:rPr>
-      </w:pPr>
-    </w:p>
-    <w:p>
-      <w:pPr>
-        <w:rPr>
-          <w:rFonts w:ascii="TH SarabunPSK" w:hAnsi="TH SarabunPSK" w:cs="TH SarabunPSK"/>
-          <w:sz w:val="32"/>
-          <w:szCs w:val="40"/>
-        </w:rPr>
-      </w:pPr>
-    </w:p>
-    <w:p>
-      <w:pPr>
-        <w:rPr>
-          <w:rFonts w:ascii="TH SarabunPSK" w:hAnsi="TH SarabunPSK" w:cs="TH SarabunPSK"/>
-          <w:sz w:val="32"/>
-          <w:szCs w:val="40"/>
-        </w:rPr>
-      </w:pPr>
-    </w:p>
-    <w:p>
-      <w:pPr>
-        <w:rPr>
-          <w:rFonts w:ascii="TH SarabunPSK" w:hAnsi="TH SarabunPSK" w:cs="TH SarabunPSK"/>
-          <w:sz w:val="32"/>
-          <w:szCs w:val="40"/>
-        </w:rPr>
-      </w:pPr>
-    </w:p>
-    <w:p>
-      <w:pPr>
-        <w:rPr>
-          <w:rFonts w:ascii="TH SarabunPSK" w:hAnsi="TH SarabunPSK" w:cs="TH SarabunPSK"/>
-          <w:sz w:val="32"/>
-          <w:szCs w:val="40"/>
-        </w:rPr>
-      </w:pPr>
+          <w:rFonts w:ascii="TH SarabunPSK" w:hAnsi="TH SarabunPSK" w:cs="TH SarabunPSK" w:hint="cs"/>
+          <w:sz w:val="32"/>
+          <w:szCs w:val="32"/>
+          <w:cs/>
+        </w:rPr>
+        <w:t xml:space="preserve"> และแสดงค่าออกมาใน </w:t>
+      </w:r>
+      <w:r>
+        <w:rPr>
+          <w:rFonts w:ascii="TH SarabunPSK" w:hAnsi="TH SarabunPSK" w:cs="TH SarabunPSK"/>
+          <w:sz w:val="32"/>
+          <w:szCs w:val="32"/>
+        </w:rPr>
+        <w:t>endpoint</w:t>
+      </w:r>
+      <w:r>
+        <w:rPr>
+          <w:rFonts w:ascii="TH SarabunPSK" w:hAnsi="TH SarabunPSK" w:cs="TH SarabunPSK" w:hint="cs"/>
+          <w:sz w:val="32"/>
+          <w:szCs w:val="32"/>
+          <w:cs/>
+        </w:rPr>
+        <w:t xml:space="preserve"> ที่กำหนดไว้</w:t>
+      </w:r>
+      <w:r>
+        <w:rPr>
+          <w:rFonts w:ascii="TH SarabunPSK" w:hAnsi="TH SarabunPSK" w:cs="TH SarabunPSK" w:hint="cs"/>
+          <w:sz w:val="32"/>
+          <w:szCs w:val="32"/>
+          <w:cs/>
+        </w:rPr>
+        <w:t>โดยได้มีการ</w:t>
+      </w:r>
+      <w:r>
+        <w:rPr>
+          <w:rFonts w:ascii="TH SarabunPSK" w:hAnsi="TH SarabunPSK" w:cs="TH SarabunPSK" w:hint="cs"/>
+          <w:sz w:val="32"/>
+          <w:szCs w:val="32"/>
+          <w:cs/>
+        </w:rPr>
+        <w:t xml:space="preserve"> </w:t>
+      </w:r>
+      <w:r>
+        <w:rPr>
+          <w:rFonts w:ascii="TH SarabunPSK" w:hAnsi="TH SarabunPSK" w:cs="TH SarabunPSK"/>
+          <w:sz w:val="32"/>
+          <w:szCs w:val="32"/>
+        </w:rPr>
+        <w:t xml:space="preserve">check error </w:t>
+      </w:r>
+      <w:r>
+        <w:rPr>
+          <w:rFonts w:ascii="TH SarabunPSK" w:hAnsi="TH SarabunPSK" w:cs="TH SarabunPSK" w:hint="cs"/>
+          <w:sz w:val="32"/>
+          <w:szCs w:val="32"/>
+          <w:cs/>
+        </w:rPr>
+        <w:t xml:space="preserve">ไว้ว่าถ้าไปแก้ไขตัว </w:t>
+      </w:r>
+      <w:proofErr w:type="spellStart"/>
+      <w:r>
+        <w:rPr>
+          <w:rFonts w:ascii="TH SarabunPSK" w:hAnsi="TH SarabunPSK" w:cs="TH SarabunPSK"/>
+          <w:sz w:val="32"/>
+          <w:szCs w:val="32"/>
+        </w:rPr>
+        <w:t>BookigNa</w:t>
+      </w:r>
+      <w:r>
+        <w:rPr>
+          <w:rFonts w:ascii="TH SarabunPSK" w:hAnsi="TH SarabunPSK" w:cs="TH SarabunPSK"/>
+          <w:sz w:val="32"/>
+          <w:szCs w:val="32"/>
+        </w:rPr>
+        <w:t>me</w:t>
+      </w:r>
+      <w:proofErr w:type="spellEnd"/>
+      <w:r>
+        <w:rPr>
+          <w:rFonts w:ascii="TH SarabunPSK" w:hAnsi="TH SarabunPSK" w:cs="TH SarabunPSK"/>
+          <w:sz w:val="32"/>
+          <w:szCs w:val="32"/>
+        </w:rPr>
+        <w:t xml:space="preserve"> </w:t>
+      </w:r>
+      <w:r>
+        <w:rPr>
+          <w:rFonts w:ascii="TH SarabunPSK" w:hAnsi="TH SarabunPSK" w:cs="TH SarabunPSK" w:hint="cs"/>
+          <w:sz w:val="32"/>
+          <w:szCs w:val="32"/>
+          <w:cs/>
+        </w:rPr>
+        <w:t xml:space="preserve">และ </w:t>
+      </w:r>
+      <w:proofErr w:type="spellStart"/>
+      <w:r>
+        <w:rPr>
+          <w:rFonts w:ascii="TH SarabunPSK" w:hAnsi="TH SarabunPSK" w:cs="TH SarabunPSK"/>
+          <w:sz w:val="32"/>
+          <w:szCs w:val="32"/>
+        </w:rPr>
+        <w:t>Bo</w:t>
+      </w:r>
+      <w:r>
+        <w:rPr>
+          <w:rFonts w:ascii="TH SarabunPSK" w:hAnsi="TH SarabunPSK" w:cs="TH SarabunPSK"/>
+          <w:sz w:val="32"/>
+          <w:szCs w:val="32"/>
+        </w:rPr>
+        <w:t>o</w:t>
+      </w:r>
+      <w:r>
+        <w:rPr>
+          <w:rFonts w:ascii="TH SarabunPSK" w:hAnsi="TH SarabunPSK" w:cs="TH SarabunPSK"/>
+          <w:sz w:val="32"/>
+          <w:szCs w:val="32"/>
+        </w:rPr>
+        <w:t>kingEmail</w:t>
+      </w:r>
+      <w:proofErr w:type="spellEnd"/>
+      <w:r>
+        <w:rPr>
+          <w:rFonts w:ascii="TH SarabunPSK" w:hAnsi="TH SarabunPSK" w:cs="TH SarabunPSK"/>
+          <w:sz w:val="32"/>
+          <w:szCs w:val="32"/>
+        </w:rPr>
+        <w:t xml:space="preserve"> </w:t>
+      </w:r>
+      <w:r>
+        <w:rPr>
+          <w:rFonts w:ascii="TH SarabunPSK" w:hAnsi="TH SarabunPSK" w:cs="TH SarabunPSK" w:hint="cs"/>
+          <w:sz w:val="32"/>
+          <w:szCs w:val="32"/>
+          <w:cs/>
+        </w:rPr>
+        <w:t>จะไ</w:t>
+      </w:r>
+      <w:r>
+        <w:rPr>
+          <w:rFonts w:ascii="TH SarabunPSK" w:hAnsi="TH SarabunPSK" w:cs="TH SarabunPSK" w:hint="cs"/>
+          <w:sz w:val="32"/>
+          <w:szCs w:val="32"/>
+          <w:cs/>
+        </w:rPr>
+        <w:t>ม่</w:t>
+      </w:r>
+      <w:r>
+        <w:rPr>
+          <w:rFonts w:ascii="TH SarabunPSK" w:hAnsi="TH SarabunPSK" w:cs="TH SarabunPSK" w:hint="cs"/>
+          <w:sz w:val="32"/>
+          <w:szCs w:val="32"/>
+          <w:cs/>
+        </w:rPr>
+        <w:t xml:space="preserve">สามารถแก้ไขได้และขึ้น </w:t>
+      </w:r>
+      <w:r>
+        <w:rPr>
+          <w:rFonts w:ascii="TH SarabunPSK" w:hAnsi="TH SarabunPSK" w:cs="TH SarabunPSK"/>
+          <w:sz w:val="32"/>
+          <w:szCs w:val="32"/>
+        </w:rPr>
+        <w:t>error message</w:t>
+      </w:r>
     </w:p>
     <w:p>
       <w:pPr>
@@ -4976,7 +7391,7 @@
           <w:sz w:val="32"/>
           <w:szCs w:val="40"/>
         </w:rPr>
-        <w:t>BookingController</w:t>
+        <w:t>BookingService</w:t>
       </w:r>
       <w:proofErr w:type="spellEnd"/>
       <w:r>
@@ -5001,10 +7416,10 @@
           <w:noProof/>
         </w:rPr>
         <w:drawing>
-          <wp:inline distT="0" distB="0" distL="0" distR="0" wp14:anchorId="25A71DF7" wp14:editId="07B74F05">
-            <wp:extent cx="5943600" cy="611505"/>
-            <wp:effectExtent l="0" t="0" r="0" b="0"/>
-            <wp:docPr id="15" name="Picture 15"/>
+          <wp:inline distT="0" distB="0" distL="0" distR="0" wp14:anchorId="5CD27054" wp14:editId="102C3257">
+            <wp:extent cx="5943600" cy="490855"/>
+            <wp:effectExtent l="0" t="0" r="0" b="4445"/>
+            <wp:docPr id="33" name="Picture 33"/>
             <wp:cNvGraphicFramePr>
               <a:graphicFrameLocks xmlns:a="http://schemas.openxmlformats.org/drawingml/2006/main" noChangeAspect="1"/>
             </wp:cNvGraphicFramePr>
@@ -5024,7 +7439,7 @@
                   <pic:spPr>
                     <a:xfrm>
                       <a:off x="0" y="0"/>
-                      <a:ext cx="5943600" cy="611505"/>
+                      <a:ext cx="5943600" cy="490855"/>
                     </a:xfrm>
                     <a:prstGeom prst="rect">
                       <a:avLst/>
@@ -5042,6 +7457,140 @@
         <w:rPr>
           <w:rFonts w:ascii="TH SarabunPSK" w:hAnsi="TH SarabunPSK" w:cs="TH SarabunPSK"/>
           <w:sz w:val="32"/>
+          <w:szCs w:val="32"/>
+          <w:cs/>
+        </w:rPr>
+      </w:pPr>
+      <w:r>
+        <w:rPr>
+          <w:rFonts w:ascii="TH SarabunPSK" w:hAnsi="TH SarabunPSK" w:cs="TH SarabunPSK" w:hint="cs"/>
+          <w:sz w:val="32"/>
+          <w:szCs w:val="32"/>
+          <w:cs/>
+        </w:rPr>
+        <w:t xml:space="preserve">เป็น </w:t>
+      </w:r>
+      <w:r>
+        <w:rPr>
+          <w:rFonts w:ascii="TH SarabunPSK" w:hAnsi="TH SarabunPSK" w:cs="TH SarabunPSK"/>
+          <w:sz w:val="32"/>
+          <w:szCs w:val="32"/>
+        </w:rPr>
+        <w:t xml:space="preserve">method </w:t>
+      </w:r>
+      <w:r>
+        <w:rPr>
+          <w:rFonts w:ascii="TH SarabunPSK" w:hAnsi="TH SarabunPSK" w:cs="TH SarabunPSK" w:hint="cs"/>
+          <w:sz w:val="32"/>
+          <w:szCs w:val="32"/>
+          <w:cs/>
+        </w:rPr>
+        <w:t>ที่</w:t>
+      </w:r>
+      <w:r>
+        <w:rPr>
+          <w:rFonts w:ascii="TH SarabunPSK" w:hAnsi="TH SarabunPSK" w:cs="TH SarabunPSK" w:hint="cs"/>
+          <w:sz w:val="32"/>
+          <w:szCs w:val="32"/>
+          <w:cs/>
+        </w:rPr>
+        <w:t xml:space="preserve">ทำการลบ </w:t>
+      </w:r>
+      <w:proofErr w:type="spellStart"/>
+      <w:r>
+        <w:rPr>
+          <w:rFonts w:ascii="TH SarabunPSK" w:hAnsi="TH SarabunPSK" w:cs="TH SarabunPSK"/>
+          <w:sz w:val="32"/>
+          <w:szCs w:val="32"/>
+        </w:rPr>
+        <w:t>EventBooking</w:t>
+      </w:r>
+      <w:proofErr w:type="spellEnd"/>
+      <w:r>
+        <w:rPr>
+          <w:rFonts w:ascii="TH SarabunPSK" w:hAnsi="TH SarabunPSK" w:cs="TH SarabunPSK"/>
+          <w:sz w:val="32"/>
+          <w:szCs w:val="32"/>
+        </w:rPr>
+        <w:t xml:space="preserve"> </w:t>
+      </w:r>
+      <w:r>
+        <w:rPr>
+          <w:rFonts w:ascii="TH SarabunPSK" w:hAnsi="TH SarabunPSK" w:cs="TH SarabunPSK" w:hint="cs"/>
+          <w:sz w:val="32"/>
+          <w:szCs w:val="32"/>
+          <w:cs/>
+        </w:rPr>
+        <w:t xml:space="preserve">โดยรับค่า </w:t>
+      </w:r>
+      <w:proofErr w:type="spellStart"/>
+      <w:r>
+        <w:rPr>
+          <w:rFonts w:ascii="TH SarabunPSK" w:hAnsi="TH SarabunPSK" w:cs="TH SarabunPSK"/>
+          <w:sz w:val="32"/>
+          <w:szCs w:val="32"/>
+        </w:rPr>
+        <w:t>Booking</w:t>
+      </w:r>
+      <w:r>
+        <w:rPr>
+          <w:rFonts w:ascii="TH SarabunPSK" w:hAnsi="TH SarabunPSK" w:cs="TH SarabunPSK"/>
+          <w:sz w:val="32"/>
+          <w:szCs w:val="32"/>
+        </w:rPr>
+        <w:t>Id</w:t>
+      </w:r>
+      <w:proofErr w:type="spellEnd"/>
+      <w:r>
+        <w:rPr>
+          <w:rFonts w:ascii="TH SarabunPSK" w:hAnsi="TH SarabunPSK" w:cs="TH SarabunPSK"/>
+          <w:sz w:val="32"/>
+          <w:szCs w:val="32"/>
+        </w:rPr>
+        <w:t xml:space="preserve"> </w:t>
+      </w:r>
+      <w:r>
+        <w:rPr>
+          <w:rFonts w:ascii="TH SarabunPSK" w:hAnsi="TH SarabunPSK" w:cs="TH SarabunPSK" w:hint="cs"/>
+          <w:sz w:val="32"/>
+          <w:szCs w:val="32"/>
+          <w:cs/>
+        </w:rPr>
+        <w:t xml:space="preserve">เพื่อลบ </w:t>
+      </w:r>
+      <w:proofErr w:type="spellStart"/>
+      <w:r>
+        <w:rPr>
+          <w:rFonts w:ascii="TH SarabunPSK" w:hAnsi="TH SarabunPSK" w:cs="TH SarabunPSK"/>
+          <w:sz w:val="32"/>
+          <w:szCs w:val="32"/>
+        </w:rPr>
+        <w:t>EventBooking</w:t>
+      </w:r>
+      <w:proofErr w:type="spellEnd"/>
+      <w:r>
+        <w:rPr>
+          <w:rFonts w:ascii="TH SarabunPSK" w:hAnsi="TH SarabunPSK" w:cs="TH SarabunPSK"/>
+          <w:sz w:val="32"/>
+          <w:szCs w:val="32"/>
+        </w:rPr>
+        <w:t xml:space="preserve"> </w:t>
+      </w:r>
+      <w:r>
+        <w:rPr>
+          <w:rFonts w:ascii="TH SarabunPSK" w:hAnsi="TH SarabunPSK" w:cs="TH SarabunPSK" w:hint="cs"/>
+          <w:sz w:val="32"/>
+          <w:szCs w:val="32"/>
+          <w:cs/>
+        </w:rPr>
+        <w:t>ตัวนั้น</w:t>
+      </w:r>
+    </w:p>
+    <w:p>
+      <w:pPr>
+        <w:rPr>
+          <w:rFonts w:ascii="TH SarabunPSK" w:hAnsi="TH SarabunPSK" w:cs="TH SarabunPSK"/>
+          <w:sz w:val="32"/>
           <w:szCs w:val="40"/>
         </w:rPr>
       </w:pPr>
@@ -5060,7 +7609,7 @@
           <w:sz w:val="32"/>
           <w:szCs w:val="40"/>
         </w:rPr>
-        <w:t>BookingService</w:t>
+        <w:t>BookingController</w:t>
       </w:r>
       <w:proofErr w:type="spellEnd"/>
       <w:r>
@@ -5085,10 +7634,10 @@
           <w:noProof/>
         </w:rPr>
         <w:drawing>
-          <wp:inline distT="0" distB="0" distL="0" distR="0" wp14:anchorId="1CAE4BDB" wp14:editId="065AD08E">
-            <wp:extent cx="5943600" cy="490855"/>
-            <wp:effectExtent l="0" t="0" r="0" b="4445"/>
-            <wp:docPr id="33" name="Picture 33"/>
+          <wp:inline distT="0" distB="0" distL="0" distR="0" wp14:anchorId="25A71DF7" wp14:editId="07B74F05">
+            <wp:extent cx="5943600" cy="611505"/>
+            <wp:effectExtent l="0" t="0" r="0" b="0"/>
+            <wp:docPr id="15" name="Picture 15"/>
             <wp:cNvGraphicFramePr>
               <a:graphicFrameLocks xmlns:a="http://schemas.openxmlformats.org/drawingml/2006/main" noChangeAspect="1"/>
             </wp:cNvGraphicFramePr>
@@ -5108,7 +7657,7 @@
                   <pic:spPr>
                     <a:xfrm>
                       <a:off x="0" y="0"/>
-                      <a:ext cx="5943600" cy="490855"/>
+                      <a:ext cx="5943600" cy="611505"/>
                     </a:xfrm>
                     <a:prstGeom prst="rect">
                       <a:avLst/>
@@ -5126,179 +7675,105 @@
         <w:rPr>
           <w:rFonts w:ascii="TH SarabunPSK" w:hAnsi="TH SarabunPSK" w:cs="TH SarabunPSK"/>
           <w:sz w:val="32"/>
-          <w:szCs w:val="40"/>
-        </w:rPr>
-      </w:pPr>
-    </w:p>
-    <w:p>
-      <w:pPr>
-        <w:rPr>
-          <w:rFonts w:ascii="TH SarabunPSK" w:hAnsi="TH SarabunPSK" w:cs="TH SarabunPSK"/>
-          <w:sz w:val="32"/>
-          <w:szCs w:val="40"/>
-        </w:rPr>
-      </w:pPr>
-    </w:p>
-    <w:p>
-      <w:pPr>
-        <w:rPr>
-          <w:rFonts w:ascii="TH SarabunPSK" w:hAnsi="TH SarabunPSK" w:cs="TH SarabunPSK"/>
-          <w:sz w:val="32"/>
-          <w:szCs w:val="40"/>
-        </w:rPr>
-      </w:pPr>
-    </w:p>
-    <w:p>
-      <w:pPr>
-        <w:rPr>
-          <w:rFonts w:ascii="TH SarabunPSK" w:hAnsi="TH SarabunPSK" w:cs="TH SarabunPSK"/>
-          <w:sz w:val="32"/>
-          <w:szCs w:val="40"/>
-        </w:rPr>
-      </w:pPr>
-    </w:p>
-    <w:p>
-      <w:pPr>
-        <w:rPr>
-          <w:rFonts w:ascii="TH SarabunPSK" w:hAnsi="TH SarabunPSK" w:cs="TH SarabunPSK"/>
-          <w:sz w:val="32"/>
-          <w:szCs w:val="40"/>
-        </w:rPr>
-      </w:pPr>
-    </w:p>
-    <w:p>
-      <w:pPr>
-        <w:rPr>
-          <w:rFonts w:ascii="TH SarabunPSK" w:hAnsi="TH SarabunPSK" w:cs="TH SarabunPSK"/>
-          <w:sz w:val="32"/>
-          <w:szCs w:val="40"/>
-        </w:rPr>
-      </w:pPr>
-    </w:p>
-    <w:p>
-      <w:pPr>
-        <w:rPr>
-          <w:rFonts w:ascii="TH SarabunPSK" w:hAnsi="TH SarabunPSK" w:cs="TH SarabunPSK"/>
-          <w:sz w:val="32"/>
-          <w:szCs w:val="40"/>
-        </w:rPr>
-      </w:pPr>
-    </w:p>
-    <w:p>
-      <w:pPr>
-        <w:tabs>
-          <w:tab w:val="left" w:pos="2652"/>
-        </w:tabs>
-        <w:rPr>
-          <w:rFonts w:ascii="TH SarabunPSK" w:hAnsi="TH SarabunPSK" w:cs="TH SarabunPSK"/>
-          <w:sz w:val="32"/>
-          <w:szCs w:val="40"/>
-        </w:rPr>
-      </w:pPr>
-      <w:r>
-        <w:rPr>
-          <w:rFonts w:ascii="TH SarabunPSK" w:hAnsi="TH SarabunPSK" w:cs="TH SarabunPSK"/>
-          <w:sz w:val="32"/>
-          <w:szCs w:val="40"/>
-        </w:rPr>
-        <w:tab/>
-      </w:r>
-    </w:p>
-    <w:p>
-      <w:pPr>
-        <w:tabs>
-          <w:tab w:val="left" w:pos="2652"/>
-        </w:tabs>
-        <w:rPr>
-          <w:rFonts w:ascii="TH SarabunPSK" w:hAnsi="TH SarabunPSK" w:cs="TH SarabunPSK"/>
-          <w:sz w:val="32"/>
-          <w:szCs w:val="40"/>
-        </w:rPr>
-      </w:pPr>
-    </w:p>
-    <w:p>
-      <w:pPr>
-        <w:tabs>
-          <w:tab w:val="left" w:pos="2652"/>
-        </w:tabs>
-        <w:rPr>
-          <w:rFonts w:ascii="TH SarabunPSK" w:hAnsi="TH SarabunPSK" w:cs="TH SarabunPSK"/>
-          <w:sz w:val="32"/>
-          <w:szCs w:val="40"/>
-        </w:rPr>
-      </w:pPr>
-    </w:p>
-    <w:p>
-      <w:pPr>
-        <w:tabs>
-          <w:tab w:val="left" w:pos="2652"/>
-        </w:tabs>
-        <w:rPr>
-          <w:rFonts w:ascii="TH SarabunPSK" w:hAnsi="TH SarabunPSK" w:cs="TH SarabunPSK"/>
-          <w:sz w:val="32"/>
-          <w:szCs w:val="40"/>
-        </w:rPr>
-      </w:pPr>
-    </w:p>
-    <w:p>
-      <w:pPr>
-        <w:tabs>
-          <w:tab w:val="left" w:pos="2652"/>
-        </w:tabs>
-        <w:rPr>
-          <w:rFonts w:ascii="TH SarabunPSK" w:hAnsi="TH SarabunPSK" w:cs="TH SarabunPSK"/>
-          <w:sz w:val="32"/>
-          <w:szCs w:val="40"/>
-        </w:rPr>
-      </w:pPr>
-    </w:p>
-    <w:p>
-      <w:pPr>
-        <w:tabs>
-          <w:tab w:val="left" w:pos="2652"/>
-        </w:tabs>
-        <w:rPr>
-          <w:rFonts w:ascii="TH SarabunPSK" w:hAnsi="TH SarabunPSK" w:cs="TH SarabunPSK"/>
-          <w:sz w:val="32"/>
-          <w:szCs w:val="40"/>
-        </w:rPr>
-      </w:pPr>
-    </w:p>
-    <w:p>
-      <w:pPr>
-        <w:tabs>
-          <w:tab w:val="left" w:pos="2652"/>
-        </w:tabs>
-        <w:rPr>
-          <w:rFonts w:ascii="TH SarabunPSK" w:hAnsi="TH SarabunPSK" w:cs="TH SarabunPSK"/>
-          <w:sz w:val="32"/>
-          <w:szCs w:val="40"/>
-        </w:rPr>
-      </w:pPr>
-    </w:p>
-    <w:p>
-      <w:pPr>
-        <w:tabs>
-          <w:tab w:val="left" w:pos="2652"/>
-        </w:tabs>
-        <w:rPr>
-          <w:rFonts w:ascii="TH SarabunPSK" w:hAnsi="TH SarabunPSK" w:cs="TH SarabunPSK"/>
-          <w:sz w:val="32"/>
-          <w:szCs w:val="40"/>
-        </w:rPr>
-      </w:pPr>
-    </w:p>
-    <w:p>
-      <w:pPr>
-        <w:tabs>
-          <w:tab w:val="left" w:pos="2652"/>
-        </w:tabs>
-        <w:rPr>
-          <w:rFonts w:ascii="TH SarabunPSK" w:hAnsi="TH SarabunPSK" w:cs="TH SarabunPSK"/>
-          <w:sz w:val="32"/>
-          <w:szCs w:val="40"/>
-        </w:rPr>
-      </w:pPr>
+          <w:szCs w:val="32"/>
+        </w:rPr>
+      </w:pPr>
+      <w:r>
+        <w:rPr>
+          <w:rFonts w:ascii="TH SarabunPSK" w:hAnsi="TH SarabunPSK" w:cs="TH SarabunPSK" w:hint="cs"/>
+          <w:sz w:val="32"/>
+          <w:szCs w:val="32"/>
+          <w:cs/>
+        </w:rPr>
+        <w:t xml:space="preserve">เป็น </w:t>
+      </w:r>
+      <w:r>
+        <w:rPr>
+          <w:rFonts w:ascii="TH SarabunPSK" w:hAnsi="TH SarabunPSK" w:cs="TH SarabunPSK"/>
+          <w:sz w:val="32"/>
+          <w:szCs w:val="32"/>
+        </w:rPr>
+        <w:t>method</w:t>
+      </w:r>
+      <w:r>
+        <w:rPr>
+          <w:rFonts w:ascii="TH SarabunPSK" w:hAnsi="TH SarabunPSK" w:cs="TH SarabunPSK" w:hint="cs"/>
+          <w:sz w:val="32"/>
+          <w:szCs w:val="32"/>
+          <w:cs/>
+        </w:rPr>
+        <w:t xml:space="preserve"> ที่ </w:t>
+      </w:r>
+      <w:r>
+        <w:rPr>
+          <w:rFonts w:ascii="TH SarabunPSK" w:hAnsi="TH SarabunPSK" w:cs="TH SarabunPSK"/>
+          <w:sz w:val="32"/>
+          <w:szCs w:val="32"/>
+        </w:rPr>
+        <w:t xml:space="preserve">return </w:t>
+      </w:r>
+      <w:r>
+        <w:rPr>
+          <w:rFonts w:ascii="TH SarabunPSK" w:hAnsi="TH SarabunPSK" w:cs="TH SarabunPSK" w:hint="cs"/>
+          <w:sz w:val="32"/>
+          <w:szCs w:val="32"/>
+          <w:cs/>
+        </w:rPr>
+        <w:t xml:space="preserve">ค่าจาก </w:t>
+      </w:r>
+      <w:r>
+        <w:rPr>
+          <w:rFonts w:ascii="TH SarabunPSK" w:hAnsi="TH SarabunPSK" w:cs="TH SarabunPSK"/>
+          <w:sz w:val="32"/>
+          <w:szCs w:val="32"/>
+        </w:rPr>
+        <w:t>method</w:t>
+      </w:r>
+      <w:r>
+        <w:rPr>
+          <w:rFonts w:ascii="TH SarabunPSK" w:hAnsi="TH SarabunPSK" w:cs="TH SarabunPSK" w:hint="cs"/>
+          <w:sz w:val="32"/>
+          <w:szCs w:val="32"/>
+          <w:cs/>
+        </w:rPr>
+        <w:t xml:space="preserve"> ของ </w:t>
+      </w:r>
+      <w:proofErr w:type="spellStart"/>
+      <w:r>
+        <w:rPr>
+          <w:rFonts w:ascii="TH SarabunPSK" w:hAnsi="TH SarabunPSK" w:cs="TH SarabunPSK"/>
+          <w:sz w:val="32"/>
+          <w:szCs w:val="32"/>
+        </w:rPr>
+        <w:t>BookingService</w:t>
+      </w:r>
+      <w:proofErr w:type="spellEnd"/>
+      <w:r>
+        <w:rPr>
+          <w:rFonts w:ascii="TH SarabunPSK" w:hAnsi="TH SarabunPSK" w:cs="TH SarabunPSK" w:hint="cs"/>
+          <w:sz w:val="32"/>
+          <w:szCs w:val="32"/>
+          <w:cs/>
+        </w:rPr>
+        <w:t xml:space="preserve"> และแสดงค่าออกมาใน </w:t>
+      </w:r>
+      <w:r>
+        <w:rPr>
+          <w:rFonts w:ascii="TH SarabunPSK" w:hAnsi="TH SarabunPSK" w:cs="TH SarabunPSK"/>
+          <w:sz w:val="32"/>
+          <w:szCs w:val="32"/>
+        </w:rPr>
+        <w:t>endpoint</w:t>
+      </w:r>
+      <w:r>
+        <w:rPr>
+          <w:rFonts w:ascii="TH SarabunPSK" w:hAnsi="TH SarabunPSK" w:cs="TH SarabunPSK" w:hint="cs"/>
+          <w:sz w:val="32"/>
+          <w:szCs w:val="32"/>
+          <w:cs/>
+        </w:rPr>
+        <w:t xml:space="preserve"> ที่กำหนดไว้</w:t>
+      </w:r>
     </w:p>
     <w:p>
       <w:pPr>
@@ -5319,7 +7794,6 @@
           <w:sz w:val="36"/>
           <w:szCs w:val="44"/>
         </w:rPr>
-        <w:lastRenderedPageBreak/>
         <w:t>CategoryController</w:t>
       </w:r>
       <w:proofErr w:type="spellEnd"/>
@@ -5355,6 +7829,164 @@
         <w:t>CategoryService</w:t>
       </w:r>
       <w:proofErr w:type="spellEnd"/>
+    </w:p>
+    <w:p>
+      <w:pPr>
+        <w:rPr>
+          <w:rFonts w:ascii="TH SarabunPSK" w:hAnsi="TH SarabunPSK" w:cs="TH SarabunPSK"/>
+          <w:sz w:val="32"/>
+          <w:szCs w:val="40"/>
+        </w:rPr>
+      </w:pPr>
+      <w:r>
+        <w:rPr>
+          <w:rFonts w:ascii="TH SarabunPSK" w:hAnsi="TH SarabunPSK" w:cs="TH SarabunPSK"/>
+          <w:sz w:val="32"/>
+          <w:szCs w:val="40"/>
+        </w:rPr>
+        <w:t>(</w:t>
+      </w:r>
+      <w:proofErr w:type="spellStart"/>
+      <w:r>
+        <w:rPr>
+          <w:rFonts w:ascii="TH SarabunPSK" w:hAnsi="TH SarabunPSK" w:cs="TH SarabunPSK"/>
+          <w:sz w:val="32"/>
+          <w:szCs w:val="40"/>
+        </w:rPr>
+        <w:t>CategoryService</w:t>
+      </w:r>
+      <w:proofErr w:type="spellEnd"/>
+      <w:r>
+        <w:rPr>
+          <w:rFonts w:ascii="TH SarabunPSK" w:hAnsi="TH SarabunPSK" w:cs="TH SarabunPSK"/>
+          <w:sz w:val="32"/>
+          <w:szCs w:val="40"/>
+        </w:rPr>
+        <w:t>)</w:t>
+      </w:r>
+    </w:p>
+    <w:p>
+      <w:pPr>
+        <w:rPr>
+          <w:rFonts w:ascii="TH SarabunPSK" w:hAnsi="TH SarabunPSK" w:cs="TH SarabunPSK"/>
+          <w:sz w:val="32"/>
+          <w:szCs w:val="40"/>
+        </w:rPr>
+      </w:pPr>
+      <w:r>
+        <w:rPr>
+          <w:noProof/>
+        </w:rPr>
+        <w:drawing>
+          <wp:inline distT="0" distB="0" distL="0" distR="0" wp14:anchorId="46329D43" wp14:editId="1EC7E949">
+            <wp:extent cx="5943600" cy="982980"/>
+            <wp:effectExtent l="0" t="0" r="0" b="7620"/>
+            <wp:docPr id="34" name="Picture 34" descr="Text&#10;&#10;Description automatically generated"/>
+            <wp:cNvGraphicFramePr>
+              <a:graphicFrameLocks xmlns:a="http://schemas.openxmlformats.org/drawingml/2006/main" noChangeAspect="1"/>
+            </wp:cNvGraphicFramePr>
+            <a:graphic xmlns:a="http://schemas.openxmlformats.org/drawingml/2006/main">
+              <a:graphicData uri="http://schemas.openxmlformats.org/drawingml/2006/picture">
+                <pic:pic xmlns:pic="http://schemas.openxmlformats.org/drawingml/2006/picture">
+                  <pic:nvPicPr>
+                    <pic:cNvPr id="34" name="Picture 34" descr="Text&#10;&#10;Description automatically generated"/>
+                    <pic:cNvPicPr/>
+                  </pic:nvPicPr>
+                  <pic:blipFill>
+                    <a:blip r:embed="rId26"/>
+                    <a:stretch>
+                      <a:fillRect/>
+                    </a:stretch>
+                  </pic:blipFill>
+                  <pic:spPr>
+                    <a:xfrm>
+                      <a:off x="0" y="0"/>
+                      <a:ext cx="5943600" cy="982980"/>
+                    </a:xfrm>
+                    <a:prstGeom prst="rect">
+                      <a:avLst/>
+                    </a:prstGeom>
+                  </pic:spPr>
+                </pic:pic>
+              </a:graphicData>
+            </a:graphic>
+          </wp:inline>
+        </w:drawing>
+      </w:r>
+    </w:p>
+    <w:p>
+      <w:pPr>
+        <w:rPr>
+          <w:rFonts w:ascii="TH SarabunPSK" w:hAnsi="TH SarabunPSK" w:cs="TH SarabunPSK"/>
+          <w:b/>
+          <w:bCs/>
+          <w:sz w:val="32"/>
+          <w:szCs w:val="32"/>
+          <w:cs/>
+        </w:rPr>
+      </w:pPr>
+      <w:r>
+        <w:rPr>
+          <w:rFonts w:ascii="TH SarabunPSK" w:hAnsi="TH SarabunPSK" w:cs="TH SarabunPSK" w:hint="cs"/>
+          <w:sz w:val="32"/>
+          <w:szCs w:val="32"/>
+          <w:cs/>
+        </w:rPr>
+        <w:t>เป</w:t>
+      </w:r>
+      <w:r>
+        <w:rPr>
+          <w:rFonts w:ascii="TH SarabunPSK" w:hAnsi="TH SarabunPSK" w:cs="TH SarabunPSK" w:hint="cs"/>
+          <w:sz w:val="32"/>
+          <w:szCs w:val="32"/>
+          <w:cs/>
+        </w:rPr>
+        <w:t xml:space="preserve">็น </w:t>
+      </w:r>
+      <w:r>
+        <w:rPr>
+          <w:rFonts w:ascii="TH SarabunPSK" w:hAnsi="TH SarabunPSK" w:cs="TH SarabunPSK"/>
+          <w:sz w:val="32"/>
+          <w:szCs w:val="32"/>
+        </w:rPr>
+        <w:t xml:space="preserve">method </w:t>
+      </w:r>
+      <w:r>
+        <w:rPr>
+          <w:rFonts w:ascii="TH SarabunPSK" w:hAnsi="TH SarabunPSK" w:cs="TH SarabunPSK" w:hint="cs"/>
+          <w:sz w:val="32"/>
+          <w:szCs w:val="32"/>
+          <w:cs/>
+        </w:rPr>
+        <w:t>ที่</w:t>
+      </w:r>
+      <w:r>
+        <w:rPr>
+          <w:rFonts w:ascii="TH SarabunPSK" w:hAnsi="TH SarabunPSK" w:cs="TH SarabunPSK" w:hint="cs"/>
+          <w:sz w:val="32"/>
+          <w:szCs w:val="32"/>
+          <w:cs/>
+        </w:rPr>
+        <w:t xml:space="preserve">หาค่าทั้งหมดของ </w:t>
+      </w:r>
+      <w:proofErr w:type="spellStart"/>
+      <w:r>
+        <w:rPr>
+          <w:rFonts w:ascii="TH SarabunPSK" w:hAnsi="TH SarabunPSK" w:cs="TH SarabunPSK"/>
+          <w:sz w:val="32"/>
+          <w:szCs w:val="32"/>
+        </w:rPr>
+        <w:t>EventCategory</w:t>
+      </w:r>
+      <w:proofErr w:type="spellEnd"/>
+      <w:r>
+        <w:rPr>
+          <w:rFonts w:ascii="TH SarabunPSK" w:hAnsi="TH SarabunPSK" w:cs="TH SarabunPSK"/>
+          <w:sz w:val="32"/>
+          <w:szCs w:val="32"/>
+        </w:rPr>
+        <w:t xml:space="preserve"> </w:t>
+      </w:r>
     </w:p>
     <w:p>
       <w:pPr>
@@ -5420,7 +8052,7 @@
                     <pic:cNvPicPr/>
                   </pic:nvPicPr>
                   <pic:blipFill>
-                    <a:blip r:embed="rId26"/>
+                    <a:blip r:embed="rId27"/>
                     <a:stretch>
                       <a:fillRect/>
                     </a:stretch>
@@ -5446,15 +8078,121 @@
         <w:rPr>
           <w:rFonts w:ascii="TH SarabunPSK" w:hAnsi="TH SarabunPSK" w:cs="TH SarabunPSK"/>
           <w:sz w:val="32"/>
-          <w:szCs w:val="40"/>
-        </w:rPr>
-      </w:pPr>
-      <w:r>
-        <w:rPr>
-          <w:rFonts w:ascii="TH SarabunPSK" w:hAnsi="TH SarabunPSK" w:cs="TH SarabunPSK"/>
-          <w:sz w:val="32"/>
-          <w:szCs w:val="40"/>
-        </w:rPr>
+          <w:szCs w:val="32"/>
+        </w:rPr>
+      </w:pPr>
+      <w:r>
+        <w:rPr>
+          <w:rFonts w:ascii="TH SarabunPSK" w:hAnsi="TH SarabunPSK" w:cs="TH SarabunPSK" w:hint="cs"/>
+          <w:sz w:val="32"/>
+          <w:szCs w:val="32"/>
+          <w:cs/>
+        </w:rPr>
+        <w:t xml:space="preserve">เป็น </w:t>
+      </w:r>
+      <w:r>
+        <w:rPr>
+          <w:rFonts w:ascii="TH SarabunPSK" w:hAnsi="TH SarabunPSK" w:cs="TH SarabunPSK"/>
+          <w:sz w:val="32"/>
+          <w:szCs w:val="32"/>
+        </w:rPr>
+        <w:t>method</w:t>
+      </w:r>
+      <w:r>
+        <w:rPr>
+          <w:rFonts w:ascii="TH SarabunPSK" w:hAnsi="TH SarabunPSK" w:cs="TH SarabunPSK" w:hint="cs"/>
+          <w:sz w:val="32"/>
+          <w:szCs w:val="32"/>
+          <w:cs/>
+        </w:rPr>
+        <w:t xml:space="preserve"> ที่ </w:t>
+      </w:r>
+      <w:r>
+        <w:rPr>
+          <w:rFonts w:ascii="TH SarabunPSK" w:hAnsi="TH SarabunPSK" w:cs="TH SarabunPSK"/>
+          <w:sz w:val="32"/>
+          <w:szCs w:val="32"/>
+        </w:rPr>
+        <w:t xml:space="preserve">return </w:t>
+      </w:r>
+      <w:r>
+        <w:rPr>
+          <w:rFonts w:ascii="TH SarabunPSK" w:hAnsi="TH SarabunPSK" w:cs="TH SarabunPSK" w:hint="cs"/>
+          <w:sz w:val="32"/>
+          <w:szCs w:val="32"/>
+          <w:cs/>
+        </w:rPr>
+        <w:t xml:space="preserve">ค่าจาก </w:t>
+      </w:r>
+      <w:r>
+        <w:rPr>
+          <w:rFonts w:ascii="TH SarabunPSK" w:hAnsi="TH SarabunPSK" w:cs="TH SarabunPSK"/>
+          <w:sz w:val="32"/>
+          <w:szCs w:val="32"/>
+        </w:rPr>
+        <w:t>method</w:t>
+      </w:r>
+      <w:r>
+        <w:rPr>
+          <w:rFonts w:ascii="TH SarabunPSK" w:hAnsi="TH SarabunPSK" w:cs="TH SarabunPSK" w:hint="cs"/>
+          <w:sz w:val="32"/>
+          <w:szCs w:val="32"/>
+          <w:cs/>
+        </w:rPr>
+        <w:t xml:space="preserve"> ของ </w:t>
+      </w:r>
+      <w:proofErr w:type="spellStart"/>
+      <w:r>
+        <w:rPr>
+          <w:rFonts w:ascii="TH SarabunPSK" w:hAnsi="TH SarabunPSK" w:cs="TH SarabunPSK"/>
+          <w:sz w:val="32"/>
+          <w:szCs w:val="32"/>
+        </w:rPr>
+        <w:t>CategoryService</w:t>
+      </w:r>
+      <w:proofErr w:type="spellEnd"/>
+      <w:r>
+        <w:rPr>
+          <w:rFonts w:ascii="TH SarabunPSK" w:hAnsi="TH SarabunPSK" w:cs="TH SarabunPSK" w:hint="cs"/>
+          <w:sz w:val="32"/>
+          <w:szCs w:val="32"/>
+          <w:cs/>
+        </w:rPr>
+        <w:t xml:space="preserve"> และแสดงค่าออกมาใน </w:t>
+      </w:r>
+      <w:r>
+        <w:rPr>
+          <w:rFonts w:ascii="TH SarabunPSK" w:hAnsi="TH SarabunPSK" w:cs="TH SarabunPSK"/>
+          <w:sz w:val="32"/>
+          <w:szCs w:val="32"/>
+        </w:rPr>
+        <w:t>endpoint</w:t>
+      </w:r>
+      <w:r>
+        <w:rPr>
+          <w:rFonts w:ascii="TH SarabunPSK" w:hAnsi="TH SarabunPSK" w:cs="TH SarabunPSK" w:hint="cs"/>
+          <w:sz w:val="32"/>
+          <w:szCs w:val="32"/>
+          <w:cs/>
+        </w:rPr>
+        <w:t xml:space="preserve"> ที่กำหนดไว้</w:t>
+      </w:r>
+    </w:p>
+    <w:p>
+      <w:pPr>
+        <w:rPr>
+          <w:rFonts w:ascii="TH SarabunPSK" w:hAnsi="TH SarabunPSK" w:cs="TH SarabunPSK"/>
+          <w:sz w:val="32"/>
+          <w:szCs w:val="40"/>
+        </w:rPr>
+      </w:pPr>
+      <w:r>
+        <w:rPr>
+          <w:rFonts w:ascii="TH SarabunPSK" w:hAnsi="TH SarabunPSK" w:cs="TH SarabunPSK"/>
+          <w:sz w:val="32"/>
+          <w:szCs w:val="40"/>
+        </w:rPr>
+        <w:lastRenderedPageBreak/>
         <w:t>(</w:t>
       </w:r>
       <w:proofErr w:type="spellStart"/>
@@ -5489,10 +8227,10 @@
           <w:noProof/>
         </w:rPr>
         <w:drawing>
-          <wp:inline distT="0" distB="0" distL="0" distR="0" wp14:anchorId="0E0F37B6" wp14:editId="622721A5">
-            <wp:extent cx="5943600" cy="982980"/>
-            <wp:effectExtent l="0" t="0" r="0" b="7620"/>
-            <wp:docPr id="34" name="Picture 34" descr="Text&#10;&#10;Description automatically generated"/>
+          <wp:inline distT="0" distB="0" distL="0" distR="0" wp14:anchorId="73692DF0" wp14:editId="251455A3">
+            <wp:extent cx="5943600" cy="1248410"/>
+            <wp:effectExtent l="0" t="0" r="0" b="8890"/>
+            <wp:docPr id="35" name="Picture 35" descr="Text&#10;&#10;Description automatically generated"/>
             <wp:cNvGraphicFramePr>
               <a:graphicFrameLocks xmlns:a="http://schemas.openxmlformats.org/drawingml/2006/main" noChangeAspect="1"/>
             </wp:cNvGraphicFramePr>
@@ -5500,11 +8238,11 @@
               <a:graphicData uri="http://schemas.openxmlformats.org/drawingml/2006/picture">
                 <pic:pic xmlns:pic="http://schemas.openxmlformats.org/drawingml/2006/picture">
                   <pic:nvPicPr>
-                    <pic:cNvPr id="34" name="Picture 34" descr="Text&#10;&#10;Description automatically generated"/>
+                    <pic:cNvPr id="35" name="Picture 35" descr="Text&#10;&#10;Description automatically generated"/>
                     <pic:cNvPicPr/>
                   </pic:nvPicPr>
                   <pic:blipFill>
-                    <a:blip r:embed="rId27"/>
+                    <a:blip r:embed="rId28"/>
                     <a:stretch>
                       <a:fillRect/>
                     </a:stretch>
@@ -5512,7 +8250,7 @@
                   <pic:spPr>
                     <a:xfrm>
                       <a:off x="0" y="0"/>
-                      <a:ext cx="5943600" cy="982980"/>
+                      <a:ext cx="5943600" cy="1248410"/>
                     </a:xfrm>
                     <a:prstGeom prst="rect">
                       <a:avLst/>
@@ -5530,115 +8268,159 @@
         <w:rPr>
           <w:rFonts w:ascii="TH SarabunPSK" w:hAnsi="TH SarabunPSK" w:cs="TH SarabunPSK"/>
           <w:sz w:val="32"/>
-          <w:szCs w:val="40"/>
-        </w:rPr>
-      </w:pPr>
-    </w:p>
-    <w:p>
-      <w:pPr>
-        <w:rPr>
-          <w:rFonts w:ascii="TH SarabunPSK" w:hAnsi="TH SarabunPSK" w:cs="TH SarabunPSK"/>
-          <w:sz w:val="32"/>
-          <w:szCs w:val="40"/>
-        </w:rPr>
-      </w:pPr>
-    </w:p>
-    <w:p>
-      <w:pPr>
-        <w:rPr>
-          <w:rFonts w:ascii="TH SarabunPSK" w:hAnsi="TH SarabunPSK" w:cs="TH SarabunPSK"/>
-          <w:sz w:val="32"/>
-          <w:szCs w:val="40"/>
-        </w:rPr>
-      </w:pPr>
-    </w:p>
-    <w:p>
-      <w:pPr>
-        <w:rPr>
-          <w:rFonts w:ascii="TH SarabunPSK" w:hAnsi="TH SarabunPSK" w:cs="TH SarabunPSK"/>
-          <w:sz w:val="32"/>
-          <w:szCs w:val="40"/>
-        </w:rPr>
-      </w:pPr>
-    </w:p>
-    <w:p>
-      <w:pPr>
-        <w:rPr>
-          <w:rFonts w:ascii="TH SarabunPSK" w:hAnsi="TH SarabunPSK" w:cs="TH SarabunPSK"/>
-          <w:sz w:val="32"/>
-          <w:szCs w:val="40"/>
-        </w:rPr>
-      </w:pPr>
-    </w:p>
-    <w:p>
-      <w:pPr>
-        <w:rPr>
-          <w:rFonts w:ascii="TH SarabunPSK" w:hAnsi="TH SarabunPSK" w:cs="TH SarabunPSK"/>
-          <w:sz w:val="32"/>
-          <w:szCs w:val="40"/>
-        </w:rPr>
-      </w:pPr>
-    </w:p>
-    <w:p>
-      <w:pPr>
-        <w:rPr>
-          <w:rFonts w:ascii="TH SarabunPSK" w:hAnsi="TH SarabunPSK" w:cs="TH SarabunPSK"/>
-          <w:sz w:val="32"/>
-          <w:szCs w:val="40"/>
-        </w:rPr>
-      </w:pPr>
-    </w:p>
-    <w:p>
-      <w:pPr>
-        <w:rPr>
-          <w:rFonts w:ascii="TH SarabunPSK" w:hAnsi="TH SarabunPSK" w:cs="TH SarabunPSK"/>
-          <w:sz w:val="32"/>
-          <w:szCs w:val="40"/>
-        </w:rPr>
-      </w:pPr>
-    </w:p>
-    <w:p>
-      <w:pPr>
-        <w:rPr>
-          <w:rFonts w:ascii="TH SarabunPSK" w:hAnsi="TH SarabunPSK" w:cs="TH SarabunPSK"/>
-          <w:sz w:val="32"/>
-          <w:szCs w:val="40"/>
-        </w:rPr>
-      </w:pPr>
-    </w:p>
-    <w:p>
-      <w:pPr>
-        <w:rPr>
-          <w:rFonts w:ascii="TH SarabunPSK" w:hAnsi="TH SarabunPSK" w:cs="TH SarabunPSK"/>
-          <w:sz w:val="32"/>
-          <w:szCs w:val="40"/>
-        </w:rPr>
-      </w:pPr>
-    </w:p>
-    <w:p>
-      <w:pPr>
-        <w:rPr>
-          <w:rFonts w:ascii="TH SarabunPSK" w:hAnsi="TH SarabunPSK" w:cs="TH SarabunPSK"/>
-          <w:sz w:val="32"/>
-          <w:szCs w:val="40"/>
-        </w:rPr>
-      </w:pPr>
-    </w:p>
-    <w:p>
-      <w:pPr>
-        <w:rPr>
-          <w:rFonts w:ascii="TH SarabunPSK" w:hAnsi="TH SarabunPSK" w:cs="TH SarabunPSK"/>
-          <w:sz w:val="32"/>
-          <w:szCs w:val="40"/>
-        </w:rPr>
-      </w:pPr>
-      <w:r>
-        <w:rPr>
-          <w:rFonts w:ascii="TH SarabunPSK" w:hAnsi="TH SarabunPSK" w:cs="TH SarabunPSK"/>
-          <w:sz w:val="32"/>
-          <w:szCs w:val="40"/>
-        </w:rPr>
-        <w:lastRenderedPageBreak/>
+          <w:szCs w:val="32"/>
+          <w:cs/>
+        </w:rPr>
+      </w:pPr>
+      <w:r>
+        <w:rPr>
+          <w:rFonts w:ascii="TH SarabunPSK" w:hAnsi="TH SarabunPSK" w:cs="TH SarabunPSK" w:hint="cs"/>
+          <w:sz w:val="32"/>
+          <w:szCs w:val="32"/>
+          <w:cs/>
+        </w:rPr>
+        <w:t>เ</w:t>
+      </w:r>
+      <w:r>
+        <w:rPr>
+          <w:rFonts w:ascii="TH SarabunPSK" w:hAnsi="TH SarabunPSK" w:cs="TH SarabunPSK" w:hint="cs"/>
+          <w:sz w:val="32"/>
+          <w:szCs w:val="32"/>
+          <w:cs/>
+        </w:rPr>
+        <w:t>ป็</w:t>
+      </w:r>
+      <w:r>
+        <w:rPr>
+          <w:rFonts w:ascii="TH SarabunPSK" w:hAnsi="TH SarabunPSK" w:cs="TH SarabunPSK" w:hint="cs"/>
+          <w:sz w:val="32"/>
+          <w:szCs w:val="32"/>
+          <w:cs/>
+        </w:rPr>
+        <w:t xml:space="preserve">น </w:t>
+      </w:r>
+      <w:r>
+        <w:rPr>
+          <w:rFonts w:ascii="TH SarabunPSK" w:hAnsi="TH SarabunPSK" w:cs="TH SarabunPSK"/>
+          <w:sz w:val="32"/>
+          <w:szCs w:val="32"/>
+        </w:rPr>
+        <w:t xml:space="preserve">method </w:t>
+      </w:r>
+      <w:r>
+        <w:rPr>
+          <w:rFonts w:ascii="TH SarabunPSK" w:hAnsi="TH SarabunPSK" w:cs="TH SarabunPSK" w:hint="cs"/>
+          <w:sz w:val="32"/>
+          <w:szCs w:val="32"/>
+          <w:cs/>
+        </w:rPr>
+        <w:t>ที่</w:t>
+      </w:r>
+      <w:r>
+        <w:rPr>
+          <w:rFonts w:ascii="TH SarabunPSK" w:hAnsi="TH SarabunPSK" w:cs="TH SarabunPSK" w:hint="cs"/>
+          <w:sz w:val="32"/>
+          <w:szCs w:val="32"/>
+          <w:cs/>
+        </w:rPr>
+        <w:t xml:space="preserve">หาค่า </w:t>
+      </w:r>
+      <w:proofErr w:type="spellStart"/>
+      <w:r>
+        <w:rPr>
+          <w:rFonts w:ascii="TH SarabunPSK" w:hAnsi="TH SarabunPSK" w:cs="TH SarabunPSK"/>
+          <w:sz w:val="32"/>
+          <w:szCs w:val="32"/>
+        </w:rPr>
+        <w:t>EventCategory</w:t>
+      </w:r>
+      <w:proofErr w:type="spellEnd"/>
+      <w:r>
+        <w:rPr>
+          <w:rFonts w:ascii="TH SarabunPSK" w:hAnsi="TH SarabunPSK" w:cs="TH SarabunPSK"/>
+          <w:sz w:val="32"/>
+          <w:szCs w:val="32"/>
+        </w:rPr>
+        <w:t xml:space="preserve"> </w:t>
+      </w:r>
+      <w:r>
+        <w:rPr>
+          <w:rFonts w:ascii="TH SarabunPSK" w:hAnsi="TH SarabunPSK" w:cs="TH SarabunPSK" w:hint="cs"/>
+          <w:sz w:val="32"/>
+          <w:szCs w:val="32"/>
+          <w:cs/>
+        </w:rPr>
+        <w:t xml:space="preserve">โดยใช้ค่า </w:t>
+      </w:r>
+      <w:proofErr w:type="spellStart"/>
+      <w:r>
+        <w:rPr>
+          <w:rFonts w:ascii="TH SarabunPSK" w:hAnsi="TH SarabunPSK" w:cs="TH SarabunPSK"/>
+          <w:sz w:val="32"/>
+          <w:szCs w:val="32"/>
+        </w:rPr>
+        <w:t>categoryId</w:t>
+      </w:r>
+      <w:proofErr w:type="spellEnd"/>
+      <w:r>
+        <w:rPr>
+          <w:rFonts w:ascii="TH SarabunPSK" w:hAnsi="TH SarabunPSK" w:cs="TH SarabunPSK"/>
+          <w:sz w:val="32"/>
+          <w:szCs w:val="32"/>
+        </w:rPr>
+        <w:t xml:space="preserve"> </w:t>
+      </w:r>
+      <w:r>
+        <w:rPr>
+          <w:rFonts w:ascii="TH SarabunPSK" w:hAnsi="TH SarabunPSK" w:cs="TH SarabunPSK" w:hint="cs"/>
+          <w:sz w:val="32"/>
+          <w:szCs w:val="32"/>
+          <w:cs/>
+        </w:rPr>
+        <w:t xml:space="preserve">เพื่อหา </w:t>
+      </w:r>
+      <w:proofErr w:type="spellStart"/>
+      <w:r>
+        <w:rPr>
+          <w:rFonts w:ascii="TH SarabunPSK" w:hAnsi="TH SarabunPSK" w:cs="TH SarabunPSK"/>
+          <w:sz w:val="32"/>
+          <w:szCs w:val="32"/>
+        </w:rPr>
+        <w:t>EventCategory</w:t>
+      </w:r>
+      <w:proofErr w:type="spellEnd"/>
+      <w:r>
+        <w:rPr>
+          <w:rFonts w:ascii="TH SarabunPSK" w:hAnsi="TH SarabunPSK" w:cs="TH SarabunPSK"/>
+          <w:sz w:val="32"/>
+          <w:szCs w:val="32"/>
+        </w:rPr>
+        <w:t xml:space="preserve"> </w:t>
+      </w:r>
+      <w:r>
+        <w:rPr>
+          <w:rFonts w:ascii="TH SarabunPSK" w:hAnsi="TH SarabunPSK" w:cs="TH SarabunPSK" w:hint="cs"/>
+          <w:sz w:val="32"/>
+          <w:szCs w:val="32"/>
+          <w:cs/>
+        </w:rPr>
+        <w:t>ตัวนั้น</w:t>
+      </w:r>
+    </w:p>
+    <w:p>
+      <w:pPr>
+        <w:rPr>
+          <w:rFonts w:ascii="TH SarabunPSK" w:hAnsi="TH SarabunPSK" w:cs="TH SarabunPSK"/>
+          <w:sz w:val="32"/>
+          <w:szCs w:val="40"/>
+        </w:rPr>
+      </w:pPr>
+      <w:r>
+        <w:rPr>
+          <w:rFonts w:ascii="TH SarabunPSK" w:hAnsi="TH SarabunPSK" w:cs="TH SarabunPSK"/>
+          <w:sz w:val="32"/>
+          <w:szCs w:val="40"/>
+        </w:rPr>
         <w:t>(</w:t>
       </w:r>
       <w:proofErr w:type="spellStart"/>
@@ -5686,7 +8468,7 @@
                     <pic:cNvPicPr/>
                   </pic:nvPicPr>
                   <pic:blipFill>
-                    <a:blip r:embed="rId28"/>
+                    <a:blip r:embed="rId29"/>
                     <a:stretch>
                       <a:fillRect/>
                     </a:stretch>
@@ -5712,15 +8494,216 @@
         <w:rPr>
           <w:rFonts w:ascii="TH SarabunPSK" w:hAnsi="TH SarabunPSK" w:cs="TH SarabunPSK"/>
           <w:sz w:val="32"/>
-          <w:szCs w:val="40"/>
-        </w:rPr>
-      </w:pPr>
-      <w:r>
-        <w:rPr>
-          <w:rFonts w:ascii="TH SarabunPSK" w:hAnsi="TH SarabunPSK" w:cs="TH SarabunPSK"/>
-          <w:sz w:val="32"/>
-          <w:szCs w:val="40"/>
-        </w:rPr>
+          <w:szCs w:val="32"/>
+        </w:rPr>
+      </w:pPr>
+      <w:r>
+        <w:rPr>
+          <w:rFonts w:ascii="TH SarabunPSK" w:hAnsi="TH SarabunPSK" w:cs="TH SarabunPSK" w:hint="cs"/>
+          <w:sz w:val="32"/>
+          <w:szCs w:val="32"/>
+          <w:cs/>
+        </w:rPr>
+        <w:t xml:space="preserve">เป็น </w:t>
+      </w:r>
+      <w:r>
+        <w:rPr>
+          <w:rFonts w:ascii="TH SarabunPSK" w:hAnsi="TH SarabunPSK" w:cs="TH SarabunPSK"/>
+          <w:sz w:val="32"/>
+          <w:szCs w:val="32"/>
+        </w:rPr>
+        <w:t>method</w:t>
+      </w:r>
+      <w:r>
+        <w:rPr>
+          <w:rFonts w:ascii="TH SarabunPSK" w:hAnsi="TH SarabunPSK" w:cs="TH SarabunPSK" w:hint="cs"/>
+          <w:sz w:val="32"/>
+          <w:szCs w:val="32"/>
+          <w:cs/>
+        </w:rPr>
+        <w:t xml:space="preserve"> ที่ </w:t>
+      </w:r>
+      <w:r>
+        <w:rPr>
+          <w:rFonts w:ascii="TH SarabunPSK" w:hAnsi="TH SarabunPSK" w:cs="TH SarabunPSK"/>
+          <w:sz w:val="32"/>
+          <w:szCs w:val="32"/>
+        </w:rPr>
+        <w:t xml:space="preserve">return </w:t>
+      </w:r>
+      <w:r>
+        <w:rPr>
+          <w:rFonts w:ascii="TH SarabunPSK" w:hAnsi="TH SarabunPSK" w:cs="TH SarabunPSK" w:hint="cs"/>
+          <w:sz w:val="32"/>
+          <w:szCs w:val="32"/>
+          <w:cs/>
+        </w:rPr>
+        <w:t xml:space="preserve">ค่าจาก </w:t>
+      </w:r>
+      <w:r>
+        <w:rPr>
+          <w:rFonts w:ascii="TH SarabunPSK" w:hAnsi="TH SarabunPSK" w:cs="TH SarabunPSK"/>
+          <w:sz w:val="32"/>
+          <w:szCs w:val="32"/>
+        </w:rPr>
+        <w:t>method</w:t>
+      </w:r>
+      <w:r>
+        <w:rPr>
+          <w:rFonts w:ascii="TH SarabunPSK" w:hAnsi="TH SarabunPSK" w:cs="TH SarabunPSK" w:hint="cs"/>
+          <w:sz w:val="32"/>
+          <w:szCs w:val="32"/>
+          <w:cs/>
+        </w:rPr>
+        <w:t xml:space="preserve"> ของ </w:t>
+      </w:r>
+      <w:proofErr w:type="spellStart"/>
+      <w:r>
+        <w:rPr>
+          <w:rFonts w:ascii="TH SarabunPSK" w:hAnsi="TH SarabunPSK" w:cs="TH SarabunPSK"/>
+          <w:sz w:val="32"/>
+          <w:szCs w:val="32"/>
+        </w:rPr>
+        <w:t>CategoryService</w:t>
+      </w:r>
+      <w:proofErr w:type="spellEnd"/>
+      <w:r>
+        <w:rPr>
+          <w:rFonts w:ascii="TH SarabunPSK" w:hAnsi="TH SarabunPSK" w:cs="TH SarabunPSK" w:hint="cs"/>
+          <w:sz w:val="32"/>
+          <w:szCs w:val="32"/>
+          <w:cs/>
+        </w:rPr>
+        <w:t xml:space="preserve"> และแสดงค่าออกมาใน </w:t>
+      </w:r>
+      <w:r>
+        <w:rPr>
+          <w:rFonts w:ascii="TH SarabunPSK" w:hAnsi="TH SarabunPSK" w:cs="TH SarabunPSK"/>
+          <w:sz w:val="32"/>
+          <w:szCs w:val="32"/>
+        </w:rPr>
+        <w:t>endpoint</w:t>
+      </w:r>
+      <w:r>
+        <w:rPr>
+          <w:rFonts w:ascii="TH SarabunPSK" w:hAnsi="TH SarabunPSK" w:cs="TH SarabunPSK" w:hint="cs"/>
+          <w:sz w:val="32"/>
+          <w:szCs w:val="32"/>
+          <w:cs/>
+        </w:rPr>
+        <w:t xml:space="preserve"> ที่กำหนดไว้</w:t>
+      </w:r>
+    </w:p>
+    <w:p>
+      <w:pPr>
+        <w:rPr>
+          <w:noProof/>
+        </w:rPr>
+      </w:pPr>
+    </w:p>
+    <w:p>
+      <w:pPr>
+        <w:rPr>
+          <w:rFonts w:ascii="TH SarabunPSK" w:hAnsi="TH SarabunPSK" w:cs="TH SarabunPSK"/>
+          <w:sz w:val="32"/>
+          <w:szCs w:val="40"/>
+        </w:rPr>
+      </w:pPr>
+    </w:p>
+    <w:p>
+      <w:pPr>
+        <w:rPr>
+          <w:rFonts w:ascii="TH SarabunPSK" w:hAnsi="TH SarabunPSK" w:cs="TH SarabunPSK"/>
+          <w:sz w:val="32"/>
+          <w:szCs w:val="40"/>
+        </w:rPr>
+      </w:pPr>
+    </w:p>
+    <w:p>
+      <w:pPr>
+        <w:rPr>
+          <w:noProof/>
+        </w:rPr>
+      </w:pPr>
+    </w:p>
+    <w:p>
+      <w:pPr>
+        <w:rPr>
+          <w:noProof/>
+        </w:rPr>
+      </w:pPr>
+    </w:p>
+    <w:p>
+      <w:pPr>
+        <w:rPr>
+          <w:noProof/>
+        </w:rPr>
+      </w:pPr>
+    </w:p>
+    <w:p>
+      <w:pPr>
+        <w:rPr>
+          <w:noProof/>
+        </w:rPr>
+      </w:pPr>
+    </w:p>
+    <w:p>
+      <w:pPr>
+        <w:rPr>
+          <w:noProof/>
+        </w:rPr>
+      </w:pPr>
+    </w:p>
+    <w:p>
+      <w:pPr>
+        <w:rPr>
+          <w:noProof/>
+        </w:rPr>
+      </w:pPr>
+    </w:p>
+    <w:p>
+      <w:pPr>
+        <w:rPr>
+          <w:noProof/>
+        </w:rPr>
+      </w:pPr>
+    </w:p>
+    <w:p>
+      <w:pPr>
+        <w:rPr>
+          <w:noProof/>
+        </w:rPr>
+      </w:pPr>
+    </w:p>
+    <w:p>
+      <w:pPr>
+        <w:rPr>
+          <w:noProof/>
+        </w:rPr>
+      </w:pPr>
+    </w:p>
+    <w:p>
+      <w:pPr>
+        <w:rPr>
+          <w:noProof/>
+        </w:rPr>
+      </w:pPr>
+    </w:p>
+    <w:p>
+      <w:pPr>
+        <w:rPr>
+          <w:rFonts w:ascii="TH SarabunPSK" w:hAnsi="TH SarabunPSK" w:cs="TH SarabunPSK"/>
+          <w:sz w:val="32"/>
+          <w:szCs w:val="40"/>
+        </w:rPr>
+      </w:pPr>
+      <w:r>
+        <w:rPr>
+          <w:rFonts w:ascii="TH SarabunPSK" w:hAnsi="TH SarabunPSK" w:cs="TH SarabunPSK"/>
+          <w:sz w:val="32"/>
+          <w:szCs w:val="40"/>
+        </w:rPr>
+        <w:lastRenderedPageBreak/>
         <w:t>(</w:t>
       </w:r>
       <w:proofErr w:type="spellStart"/>
@@ -5755,10 +8738,10 @@
           <w:noProof/>
         </w:rPr>
         <w:drawing>
-          <wp:inline distT="0" distB="0" distL="0" distR="0" wp14:anchorId="3628EA0F" wp14:editId="64197BD3">
-            <wp:extent cx="5943600" cy="1248410"/>
-            <wp:effectExtent l="0" t="0" r="0" b="8890"/>
-            <wp:docPr id="35" name="Picture 35" descr="Text&#10;&#10;Description automatically generated"/>
+          <wp:inline distT="0" distB="0" distL="0" distR="0" wp14:anchorId="013997CF" wp14:editId="1981A403">
+            <wp:extent cx="6378498" cy="1341120"/>
+            <wp:effectExtent l="0" t="0" r="3810" b="0"/>
+            <wp:docPr id="36" name="Picture 36" descr="Text&#10;&#10;Description automatically generated"/>
             <wp:cNvGraphicFramePr>
               <a:graphicFrameLocks xmlns:a="http://schemas.openxmlformats.org/drawingml/2006/main" noChangeAspect="1"/>
             </wp:cNvGraphicFramePr>
@@ -5766,11 +8749,11 @@
               <a:graphicData uri="http://schemas.openxmlformats.org/drawingml/2006/picture">
                 <pic:pic xmlns:pic="http://schemas.openxmlformats.org/drawingml/2006/picture">
                   <pic:nvPicPr>
-                    <pic:cNvPr id="35" name="Picture 35" descr="Text&#10;&#10;Description automatically generated"/>
+                    <pic:cNvPr id="36" name="Picture 36" descr="Text&#10;&#10;Description automatically generated"/>
                     <pic:cNvPicPr/>
                   </pic:nvPicPr>
                   <pic:blipFill>
-                    <a:blip r:embed="rId29"/>
+                    <a:blip r:embed="rId30"/>
                     <a:stretch>
                       <a:fillRect/>
                     </a:stretch>
@@ -5778,7 +8761,7 @@
                   <pic:spPr>
                     <a:xfrm>
                       <a:off x="0" y="0"/>
-                      <a:ext cx="5943600" cy="1248410"/>
+                      <a:ext cx="6383175" cy="1342103"/>
                     </a:xfrm>
                     <a:prstGeom prst="rect">
                       <a:avLst/>
@@ -5794,136 +8777,254 @@
     <w:p>
       <w:pPr>
         <w:rPr>
-          <w:rFonts w:ascii="TH SarabunPSK" w:hAnsi="TH SarabunPSK" w:cs="TH SarabunPSK"/>
-          <w:sz w:val="32"/>
-          <w:szCs w:val="40"/>
-        </w:rPr>
-      </w:pPr>
-    </w:p>
-    <w:p>
-      <w:pPr>
-        <w:rPr>
-          <w:rFonts w:ascii="TH SarabunPSK" w:hAnsi="TH SarabunPSK" w:cs="TH SarabunPSK"/>
-          <w:sz w:val="32"/>
-          <w:szCs w:val="40"/>
-        </w:rPr>
-      </w:pPr>
-    </w:p>
-    <w:p>
-      <w:pPr>
-        <w:rPr>
-          <w:rFonts w:ascii="TH SarabunPSK" w:hAnsi="TH SarabunPSK" w:cs="TH SarabunPSK"/>
-          <w:sz w:val="32"/>
-          <w:szCs w:val="40"/>
-        </w:rPr>
-      </w:pPr>
-    </w:p>
-    <w:p>
-      <w:pPr>
-        <w:rPr>
           <w:noProof/>
-        </w:rPr>
-      </w:pPr>
-    </w:p>
-    <w:p>
-      <w:pPr>
-        <w:rPr>
-          <w:noProof/>
-        </w:rPr>
-      </w:pPr>
-    </w:p>
-    <w:p>
-      <w:pPr>
-        <w:rPr>
-          <w:noProof/>
-        </w:rPr>
-      </w:pPr>
-    </w:p>
-    <w:p>
-      <w:pPr>
-        <w:rPr>
-          <w:noProof/>
-        </w:rPr>
-      </w:pPr>
-    </w:p>
-    <w:p>
-      <w:pPr>
-        <w:rPr>
-          <w:noProof/>
-        </w:rPr>
-      </w:pPr>
-    </w:p>
-    <w:p>
-      <w:pPr>
-        <w:rPr>
-          <w:noProof/>
-        </w:rPr>
-      </w:pPr>
-    </w:p>
-    <w:p>
-      <w:pPr>
-        <w:rPr>
-          <w:noProof/>
-        </w:rPr>
-      </w:pPr>
-    </w:p>
-    <w:p>
-      <w:pPr>
-        <w:rPr>
-          <w:noProof/>
-        </w:rPr>
-      </w:pPr>
-    </w:p>
-    <w:p>
-      <w:pPr>
-        <w:rPr>
-          <w:noProof/>
-        </w:rPr>
-      </w:pPr>
-    </w:p>
-    <w:p>
-      <w:pPr>
-        <w:rPr>
-          <w:noProof/>
-        </w:rPr>
-      </w:pPr>
-    </w:p>
-    <w:p>
-      <w:pPr>
-        <w:rPr>
-          <w:noProof/>
-        </w:rPr>
-      </w:pPr>
-    </w:p>
-    <w:p>
-      <w:pPr>
-        <w:rPr>
-          <w:noProof/>
-        </w:rPr>
-      </w:pPr>
-    </w:p>
-    <w:p>
-      <w:pPr>
-        <w:rPr>
-          <w:noProof/>
-        </w:rPr>
-      </w:pPr>
-    </w:p>
-    <w:p>
-      <w:pPr>
-        <w:rPr>
-          <w:rFonts w:ascii="TH SarabunPSK" w:hAnsi="TH SarabunPSK" w:cs="TH SarabunPSK"/>
-          <w:sz w:val="32"/>
-          <w:szCs w:val="40"/>
-        </w:rPr>
-      </w:pPr>
-      <w:r>
-        <w:rPr>
-          <w:rFonts w:ascii="TH SarabunPSK" w:hAnsi="TH SarabunPSK" w:cs="TH SarabunPSK"/>
-          <w:sz w:val="32"/>
-          <w:szCs w:val="40"/>
-        </w:rPr>
-        <w:lastRenderedPageBreak/>
+          <w:cs/>
+        </w:rPr>
+      </w:pPr>
+      <w:r>
+        <w:rPr>
+          <w:rFonts w:ascii="TH SarabunPSK" w:hAnsi="TH SarabunPSK" w:cs="TH SarabunPSK" w:hint="cs"/>
+          <w:sz w:val="32"/>
+          <w:szCs w:val="32"/>
+          <w:cs/>
+        </w:rPr>
+        <w:t xml:space="preserve">เป็น </w:t>
+      </w:r>
+      <w:r>
+        <w:rPr>
+          <w:rFonts w:ascii="TH SarabunPSK" w:hAnsi="TH SarabunPSK" w:cs="TH SarabunPSK"/>
+          <w:sz w:val="32"/>
+          <w:szCs w:val="32"/>
+        </w:rPr>
+        <w:t xml:space="preserve">method </w:t>
+      </w:r>
+      <w:r>
+        <w:rPr>
+          <w:rFonts w:ascii="TH SarabunPSK" w:hAnsi="TH SarabunPSK" w:cs="TH SarabunPSK" w:hint="cs"/>
+          <w:sz w:val="32"/>
+          <w:szCs w:val="32"/>
+          <w:cs/>
+        </w:rPr>
+        <w:t>ที่เข้าไปแก้ไขตัว</w:t>
+      </w:r>
+      <w:r>
+        <w:rPr>
+          <w:rFonts w:ascii="TH SarabunPSK" w:hAnsi="TH SarabunPSK" w:cs="TH SarabunPSK" w:hint="cs"/>
+          <w:sz w:val="32"/>
+          <w:szCs w:val="32"/>
+          <w:cs/>
+        </w:rPr>
+        <w:t xml:space="preserve"> </w:t>
+      </w:r>
+      <w:proofErr w:type="spellStart"/>
+      <w:r>
+        <w:rPr>
+          <w:rFonts w:ascii="TH SarabunPSK" w:hAnsi="TH SarabunPSK" w:cs="TH SarabunPSK"/>
+          <w:sz w:val="32"/>
+          <w:szCs w:val="32"/>
+        </w:rPr>
+        <w:t>EventCategory</w:t>
+      </w:r>
+      <w:proofErr w:type="spellEnd"/>
+      <w:r>
+        <w:rPr>
+          <w:rFonts w:ascii="TH SarabunPSK" w:hAnsi="TH SarabunPSK" w:cs="TH SarabunPSK"/>
+          <w:sz w:val="32"/>
+          <w:szCs w:val="32"/>
+        </w:rPr>
+        <w:t xml:space="preserve"> </w:t>
+      </w:r>
+      <w:r>
+        <w:rPr>
+          <w:rFonts w:ascii="TH SarabunPSK" w:hAnsi="TH SarabunPSK" w:cs="TH SarabunPSK" w:hint="cs"/>
+          <w:sz w:val="32"/>
+          <w:szCs w:val="32"/>
+          <w:cs/>
+        </w:rPr>
+        <w:t xml:space="preserve">โดยใช้ค่า </w:t>
+      </w:r>
+      <w:proofErr w:type="spellStart"/>
+      <w:r>
+        <w:rPr>
+          <w:rFonts w:ascii="TH SarabunPSK" w:hAnsi="TH SarabunPSK" w:cs="TH SarabunPSK"/>
+          <w:sz w:val="32"/>
+          <w:szCs w:val="32"/>
+        </w:rPr>
+        <w:t>CategoryId</w:t>
+      </w:r>
+      <w:proofErr w:type="spellEnd"/>
+      <w:r>
+        <w:rPr>
+          <w:rFonts w:ascii="TH SarabunPSK" w:hAnsi="TH SarabunPSK" w:cs="TH SarabunPSK"/>
+          <w:sz w:val="32"/>
+          <w:szCs w:val="32"/>
+        </w:rPr>
+        <w:t xml:space="preserve"> </w:t>
+      </w:r>
+      <w:r>
+        <w:rPr>
+          <w:rFonts w:ascii="TH SarabunPSK" w:hAnsi="TH SarabunPSK" w:cs="TH SarabunPSK" w:hint="cs"/>
+          <w:sz w:val="32"/>
+          <w:szCs w:val="32"/>
+          <w:cs/>
+        </w:rPr>
+        <w:t xml:space="preserve">เพื่อเข้าไปแก้ไข </w:t>
+      </w:r>
+      <w:proofErr w:type="spellStart"/>
+      <w:r>
+        <w:rPr>
+          <w:rFonts w:ascii="TH SarabunPSK" w:hAnsi="TH SarabunPSK" w:cs="TH SarabunPSK"/>
+          <w:sz w:val="32"/>
+          <w:szCs w:val="32"/>
+        </w:rPr>
+        <w:t>EventCategory</w:t>
+      </w:r>
+      <w:proofErr w:type="spellEnd"/>
+      <w:r>
+        <w:rPr>
+          <w:rFonts w:ascii="TH SarabunPSK" w:hAnsi="TH SarabunPSK" w:cs="TH SarabunPSK"/>
+          <w:sz w:val="32"/>
+          <w:szCs w:val="32"/>
+        </w:rPr>
+        <w:t xml:space="preserve"> </w:t>
+      </w:r>
+      <w:r>
+        <w:rPr>
+          <w:rFonts w:ascii="TH SarabunPSK" w:hAnsi="TH SarabunPSK" w:cs="TH SarabunPSK" w:hint="cs"/>
+          <w:sz w:val="32"/>
+          <w:szCs w:val="32"/>
+          <w:cs/>
+        </w:rPr>
+        <w:t>ตัวนั้น</w:t>
+      </w:r>
+      <w:r>
+        <w:rPr>
+          <w:rFonts w:ascii="TH SarabunPSK" w:hAnsi="TH SarabunPSK" w:cs="TH SarabunPSK" w:hint="cs"/>
+          <w:sz w:val="32"/>
+          <w:szCs w:val="32"/>
+          <w:cs/>
+        </w:rPr>
+        <w:t>และอัปเดตค่าเข้าไปแทน</w:t>
+      </w:r>
+      <w:r>
+        <w:rPr>
+          <w:rFonts w:ascii="TH SarabunPSK" w:hAnsi="TH SarabunPSK" w:cs="TH SarabunPSK"/>
+          <w:sz w:val="32"/>
+          <w:szCs w:val="32"/>
+        </w:rPr>
+        <w:t xml:space="preserve"> </w:t>
+      </w:r>
+      <w:proofErr w:type="spellStart"/>
+      <w:r>
+        <w:rPr>
+          <w:rFonts w:ascii="TH SarabunPSK" w:hAnsi="TH SarabunPSK" w:cs="TH SarabunPSK"/>
+          <w:sz w:val="32"/>
+          <w:szCs w:val="32"/>
+        </w:rPr>
+        <w:t>EventCategory</w:t>
+      </w:r>
+      <w:proofErr w:type="spellEnd"/>
+      <w:r>
+        <w:rPr>
+          <w:rFonts w:ascii="TH SarabunPSK" w:hAnsi="TH SarabunPSK" w:cs="TH SarabunPSK"/>
+          <w:sz w:val="32"/>
+          <w:szCs w:val="32"/>
+        </w:rPr>
+        <w:t xml:space="preserve"> </w:t>
+      </w:r>
+      <w:r>
+        <w:rPr>
+          <w:rFonts w:ascii="TH SarabunPSK" w:hAnsi="TH SarabunPSK" w:cs="TH SarabunPSK" w:hint="cs"/>
+          <w:sz w:val="32"/>
+          <w:szCs w:val="32"/>
+          <w:cs/>
+        </w:rPr>
+        <w:t>ตัวเก่า</w:t>
+      </w:r>
+      <w:r>
+        <w:rPr>
+          <w:rFonts w:ascii="TH SarabunPSK" w:hAnsi="TH SarabunPSK" w:cs="TH SarabunPSK" w:hint="cs"/>
+          <w:sz w:val="32"/>
+          <w:szCs w:val="32"/>
+          <w:cs/>
+        </w:rPr>
+        <w:t xml:space="preserve"> และมีการ </w:t>
+      </w:r>
+      <w:r>
+        <w:rPr>
+          <w:rFonts w:ascii="TH SarabunPSK" w:hAnsi="TH SarabunPSK" w:cs="TH SarabunPSK"/>
+          <w:sz w:val="32"/>
+          <w:szCs w:val="32"/>
+        </w:rPr>
+        <w:t xml:space="preserve">set </w:t>
+      </w:r>
+      <w:proofErr w:type="spellStart"/>
+      <w:r>
+        <w:rPr>
+          <w:rFonts w:ascii="TH SarabunPSK" w:hAnsi="TH SarabunPSK" w:cs="TH SarabunPSK"/>
+          <w:sz w:val="32"/>
+          <w:szCs w:val="32"/>
+        </w:rPr>
+        <w:t>CategoryName</w:t>
+      </w:r>
+      <w:proofErr w:type="spellEnd"/>
+      <w:r>
+        <w:rPr>
+          <w:rFonts w:ascii="TH SarabunPSK" w:hAnsi="TH SarabunPSK" w:cs="TH SarabunPSK"/>
+          <w:sz w:val="32"/>
+          <w:szCs w:val="32"/>
+        </w:rPr>
+        <w:t xml:space="preserve"> </w:t>
+      </w:r>
+      <w:r>
+        <w:rPr>
+          <w:rFonts w:ascii="TH SarabunPSK" w:hAnsi="TH SarabunPSK" w:cs="TH SarabunPSK" w:hint="cs"/>
+          <w:sz w:val="32"/>
+          <w:szCs w:val="32"/>
+          <w:cs/>
+        </w:rPr>
+        <w:t xml:space="preserve">และ </w:t>
+      </w:r>
+      <w:r>
+        <w:rPr>
+          <w:rFonts w:ascii="TH SarabunPSK" w:hAnsi="TH SarabunPSK" w:cs="TH SarabunPSK"/>
+          <w:sz w:val="32"/>
+          <w:szCs w:val="32"/>
+        </w:rPr>
+        <w:t>Description</w:t>
+      </w:r>
+      <w:r>
+        <w:rPr>
+          <w:rFonts w:ascii="TH SarabunPSK" w:hAnsi="TH SarabunPSK" w:cs="TH SarabunPSK"/>
+          <w:sz w:val="32"/>
+          <w:szCs w:val="32"/>
+        </w:rPr>
+        <w:t xml:space="preserve"> </w:t>
+      </w:r>
+      <w:r>
+        <w:rPr>
+          <w:rFonts w:ascii="TH SarabunPSK" w:hAnsi="TH SarabunPSK" w:cs="TH SarabunPSK" w:hint="cs"/>
+          <w:sz w:val="32"/>
+          <w:szCs w:val="32"/>
+          <w:cs/>
+        </w:rPr>
+        <w:t>ไม่ให้มีช่องว่างตัวข้างหน้าและข้างหลัง</w:t>
+      </w:r>
+    </w:p>
+    <w:p>
+      <w:pPr>
+        <w:rPr>
+          <w:rFonts w:ascii="TH SarabunPSK" w:hAnsi="TH SarabunPSK" w:cs="TH SarabunPSK"/>
+          <w:sz w:val="32"/>
+          <w:szCs w:val="40"/>
+        </w:rPr>
+      </w:pPr>
+      <w:r>
+        <w:rPr>
+          <w:rFonts w:ascii="TH SarabunPSK" w:hAnsi="TH SarabunPSK" w:cs="TH SarabunPSK"/>
+          <w:sz w:val="32"/>
+          <w:szCs w:val="40"/>
+        </w:rPr>
         <w:t>(</w:t>
       </w:r>
       <w:proofErr w:type="spellStart"/>
@@ -5971,7 +9072,7 @@
                     <pic:cNvPicPr/>
                   </pic:nvPicPr>
                   <pic:blipFill>
-                    <a:blip r:embed="rId30"/>
+                    <a:blip r:embed="rId31"/>
                     <a:stretch>
                       <a:fillRect/>
                     </a:stretch>
@@ -5997,14 +9098,222 @@
         <w:rPr>
           <w:rFonts w:ascii="TH SarabunPSK" w:hAnsi="TH SarabunPSK" w:cs="TH SarabunPSK"/>
           <w:sz w:val="32"/>
-          <w:szCs w:val="40"/>
-        </w:rPr>
-      </w:pPr>
-      <w:r>
-        <w:rPr>
-          <w:rFonts w:ascii="TH SarabunPSK" w:hAnsi="TH SarabunPSK" w:cs="TH SarabunPSK"/>
-          <w:sz w:val="32"/>
-          <w:szCs w:val="40"/>
+          <w:szCs w:val="32"/>
+        </w:rPr>
+      </w:pPr>
+      <w:r>
+        <w:rPr>
+          <w:rFonts w:ascii="TH SarabunPSK" w:hAnsi="TH SarabunPSK" w:cs="TH SarabunPSK" w:hint="cs"/>
+          <w:sz w:val="32"/>
+          <w:szCs w:val="32"/>
+          <w:cs/>
+        </w:rPr>
+        <w:t xml:space="preserve">เป็น </w:t>
+      </w:r>
+      <w:r>
+        <w:rPr>
+          <w:rFonts w:ascii="TH SarabunPSK" w:hAnsi="TH SarabunPSK" w:cs="TH SarabunPSK"/>
+          <w:sz w:val="32"/>
+          <w:szCs w:val="32"/>
+        </w:rPr>
+        <w:t>method</w:t>
+      </w:r>
+      <w:r>
+        <w:rPr>
+          <w:rFonts w:ascii="TH SarabunPSK" w:hAnsi="TH SarabunPSK" w:cs="TH SarabunPSK" w:hint="cs"/>
+          <w:sz w:val="32"/>
+          <w:szCs w:val="32"/>
+          <w:cs/>
+        </w:rPr>
+        <w:t xml:space="preserve"> ที่ </w:t>
+      </w:r>
+      <w:r>
+        <w:rPr>
+          <w:rFonts w:ascii="TH SarabunPSK" w:hAnsi="TH SarabunPSK" w:cs="TH SarabunPSK"/>
+          <w:sz w:val="32"/>
+          <w:szCs w:val="32"/>
+        </w:rPr>
+        <w:t xml:space="preserve">return </w:t>
+      </w:r>
+      <w:r>
+        <w:rPr>
+          <w:rFonts w:ascii="TH SarabunPSK" w:hAnsi="TH SarabunPSK" w:cs="TH SarabunPSK" w:hint="cs"/>
+          <w:sz w:val="32"/>
+          <w:szCs w:val="32"/>
+          <w:cs/>
+        </w:rPr>
+        <w:t xml:space="preserve">ค่าจาก </w:t>
+      </w:r>
+      <w:r>
+        <w:rPr>
+          <w:rFonts w:ascii="TH SarabunPSK" w:hAnsi="TH SarabunPSK" w:cs="TH SarabunPSK"/>
+          <w:sz w:val="32"/>
+          <w:szCs w:val="32"/>
+        </w:rPr>
+        <w:t>method</w:t>
+      </w:r>
+      <w:r>
+        <w:rPr>
+          <w:rFonts w:ascii="TH SarabunPSK" w:hAnsi="TH SarabunPSK" w:cs="TH SarabunPSK" w:hint="cs"/>
+          <w:sz w:val="32"/>
+          <w:szCs w:val="32"/>
+          <w:cs/>
+        </w:rPr>
+        <w:t xml:space="preserve"> ของ </w:t>
+      </w:r>
+      <w:proofErr w:type="spellStart"/>
+      <w:r>
+        <w:rPr>
+          <w:rFonts w:ascii="TH SarabunPSK" w:hAnsi="TH SarabunPSK" w:cs="TH SarabunPSK"/>
+          <w:sz w:val="32"/>
+          <w:szCs w:val="32"/>
+        </w:rPr>
+        <w:t>CategoryService</w:t>
+      </w:r>
+      <w:proofErr w:type="spellEnd"/>
+      <w:r>
+        <w:rPr>
+          <w:rFonts w:ascii="TH SarabunPSK" w:hAnsi="TH SarabunPSK" w:cs="TH SarabunPSK" w:hint="cs"/>
+          <w:sz w:val="32"/>
+          <w:szCs w:val="32"/>
+          <w:cs/>
+        </w:rPr>
+        <w:t xml:space="preserve"> และแสดงค่าออกมาใน </w:t>
+      </w:r>
+      <w:r>
+        <w:rPr>
+          <w:rFonts w:ascii="TH SarabunPSK" w:hAnsi="TH SarabunPSK" w:cs="TH SarabunPSK"/>
+          <w:sz w:val="32"/>
+          <w:szCs w:val="32"/>
+        </w:rPr>
+        <w:t>endpoint</w:t>
+      </w:r>
+      <w:r>
+        <w:rPr>
+          <w:rFonts w:ascii="TH SarabunPSK" w:hAnsi="TH SarabunPSK" w:cs="TH SarabunPSK" w:hint="cs"/>
+          <w:sz w:val="32"/>
+          <w:szCs w:val="32"/>
+          <w:cs/>
+        </w:rPr>
+        <w:t xml:space="preserve"> ที่กำหนดไว้</w:t>
+      </w:r>
+    </w:p>
+    <w:p>
+      <w:pPr>
+        <w:rPr>
+          <w:noProof/>
+        </w:rPr>
+      </w:pPr>
+    </w:p>
+    <w:p>
+      <w:pPr>
+        <w:rPr>
+          <w:rFonts w:ascii="TH SarabunPSK" w:hAnsi="TH SarabunPSK" w:cs="TH SarabunPSK"/>
+          <w:sz w:val="32"/>
+          <w:szCs w:val="40"/>
+        </w:rPr>
+      </w:pPr>
+    </w:p>
+    <w:p>
+      <w:pPr>
+        <w:rPr>
+          <w:rFonts w:ascii="TH SarabunPSK" w:hAnsi="TH SarabunPSK" w:cs="TH SarabunPSK"/>
+          <w:sz w:val="32"/>
+          <w:szCs w:val="40"/>
+        </w:rPr>
+      </w:pPr>
+    </w:p>
+    <w:p>
+      <w:pPr>
+        <w:rPr>
+          <w:rFonts w:ascii="TH SarabunPSK" w:hAnsi="TH SarabunPSK" w:cs="TH SarabunPSK"/>
+          <w:sz w:val="32"/>
+          <w:szCs w:val="40"/>
+        </w:rPr>
+      </w:pPr>
+    </w:p>
+    <w:p>
+      <w:pPr>
+        <w:rPr>
+          <w:rFonts w:ascii="TH SarabunPSK" w:hAnsi="TH SarabunPSK" w:cs="TH SarabunPSK"/>
+          <w:sz w:val="32"/>
+          <w:szCs w:val="40"/>
+        </w:rPr>
+      </w:pPr>
+    </w:p>
+    <w:p>
+      <w:pPr>
+        <w:rPr>
+          <w:rFonts w:ascii="TH SarabunPSK" w:hAnsi="TH SarabunPSK" w:cs="TH SarabunPSK"/>
+          <w:sz w:val="32"/>
+          <w:szCs w:val="40"/>
+        </w:rPr>
+      </w:pPr>
+    </w:p>
+    <w:p>
+      <w:pPr>
+        <w:rPr>
+          <w:rFonts w:ascii="TH SarabunPSK" w:hAnsi="TH SarabunPSK" w:cs="TH SarabunPSK"/>
+          <w:sz w:val="32"/>
+          <w:szCs w:val="40"/>
+        </w:rPr>
+      </w:pPr>
+    </w:p>
+    <w:p>
+      <w:pPr>
+        <w:rPr>
+          <w:rFonts w:ascii="TH SarabunPSK" w:hAnsi="TH SarabunPSK" w:cs="TH SarabunPSK"/>
+          <w:sz w:val="32"/>
+          <w:szCs w:val="40"/>
+        </w:rPr>
+      </w:pPr>
+    </w:p>
+    <w:p>
+      <w:pPr>
+        <w:rPr>
+          <w:rFonts w:ascii="TH SarabunPSK" w:hAnsi="TH SarabunPSK" w:cs="TH SarabunPSK"/>
+          <w:sz w:val="32"/>
+          <w:szCs w:val="40"/>
+        </w:rPr>
+      </w:pPr>
+    </w:p>
+    <w:p>
+      <w:pPr>
+        <w:rPr>
+          <w:rFonts w:ascii="TH SarabunPSK" w:hAnsi="TH SarabunPSK" w:cs="TH SarabunPSK"/>
+          <w:b/>
+          <w:bCs/>
+          <w:sz w:val="36"/>
+          <w:szCs w:val="36"/>
+        </w:rPr>
+      </w:pPr>
+      <w:proofErr w:type="spellStart"/>
+      <w:r>
+        <w:rPr>
+          <w:rFonts w:ascii="TH SarabunPSK" w:hAnsi="TH SarabunPSK" w:cs="TH SarabunPSK"/>
+          <w:b/>
+          <w:bCs/>
+          <w:sz w:val="36"/>
+          <w:szCs w:val="36"/>
+        </w:rPr>
+        <w:lastRenderedPageBreak/>
+        <w:t>Exeption</w:t>
+      </w:r>
+      <w:proofErr w:type="spellEnd"/>
+    </w:p>
+    <w:p>
+      <w:pPr>
+        <w:rPr>
+          <w:rFonts w:ascii="TH SarabunPSK" w:hAnsi="TH SarabunPSK" w:cs="TH SarabunPSK"/>
+          <w:sz w:val="32"/>
+          <w:szCs w:val="32"/>
+        </w:rPr>
+      </w:pPr>
+      <w:r>
+        <w:rPr>
+          <w:rFonts w:ascii="TH SarabunPSK" w:hAnsi="TH SarabunPSK" w:cs="TH SarabunPSK"/>
+          <w:sz w:val="32"/>
+          <w:szCs w:val="32"/>
         </w:rPr>
         <w:t>(</w:t>
       </w:r>
@@ -6013,16 +9322,16 @@
         <w:rPr>
           <w:rFonts w:ascii="TH SarabunPSK" w:hAnsi="TH SarabunPSK" w:cs="TH SarabunPSK"/>
           <w:sz w:val="32"/>
-          <w:szCs w:val="40"/>
-        </w:rPr>
-        <w:t>CategoryService</w:t>
+          <w:szCs w:val="32"/>
+        </w:rPr>
+        <w:t>ApplicationExceptionHandler</w:t>
       </w:r>
       <w:proofErr w:type="spellEnd"/>
       <w:r>
         <w:rPr>
           <w:rFonts w:ascii="TH SarabunPSK" w:hAnsi="TH SarabunPSK" w:cs="TH SarabunPSK"/>
           <w:sz w:val="32"/>
-          <w:szCs w:val="40"/>
+          <w:szCs w:val="32"/>
         </w:rPr>
         <w:t>)</w:t>
       </w:r>
@@ -6031,19 +9340,22 @@
       <w:pPr>
         <w:rPr>
           <w:rFonts w:ascii="TH SarabunPSK" w:hAnsi="TH SarabunPSK" w:cs="TH SarabunPSK"/>
-          <w:sz w:val="32"/>
-          <w:szCs w:val="40"/>
-        </w:rPr>
-      </w:pPr>
-      <w:r>
-        <w:rPr>
+          <w:sz w:val="36"/>
+          <w:szCs w:val="36"/>
+        </w:rPr>
+      </w:pPr>
+      <w:r>
+        <w:rPr>
+          <w:rFonts w:ascii="TH SarabunPSK" w:hAnsi="TH SarabunPSK" w:cs="TH SarabunPSK"/>
           <w:noProof/>
+          <w:sz w:val="36"/>
+          <w:szCs w:val="36"/>
         </w:rPr>
         <w:drawing>
-          <wp:inline distT="0" distB="0" distL="0" distR="0" wp14:anchorId="669DDFC5" wp14:editId="63E01A7C">
-            <wp:extent cx="6378498" cy="1341120"/>
-            <wp:effectExtent l="0" t="0" r="3810" b="0"/>
-            <wp:docPr id="36" name="Picture 36" descr="Text&#10;&#10;Description automatically generated"/>
+          <wp:inline distT="0" distB="0" distL="0" distR="0" wp14:anchorId="1A4990CA" wp14:editId="0037026D">
+            <wp:extent cx="5943600" cy="3228975"/>
+            <wp:effectExtent l="0" t="0" r="0" b="9525"/>
+            <wp:docPr id="2" name="Picture 2" descr="Text&#10;&#10;Description automatically generated"/>
             <wp:cNvGraphicFramePr>
               <a:graphicFrameLocks xmlns:a="http://schemas.openxmlformats.org/drawingml/2006/main" noChangeAspect="1"/>
             </wp:cNvGraphicFramePr>
@@ -6051,199 +9363,7 @@
               <a:graphicData uri="http://schemas.openxmlformats.org/drawingml/2006/picture">
                 <pic:pic xmlns:pic="http://schemas.openxmlformats.org/drawingml/2006/picture">
                   <pic:nvPicPr>
-                    <pic:cNvPr id="36" name="Picture 36" descr="Text&#10;&#10;Description automatically generated"/>
-                    <pic:cNvPicPr/>
-                  </pic:nvPicPr>
-                  <pic:blipFill>
-                    <a:blip r:embed="rId31"/>
-                    <a:stretch>
-                      <a:fillRect/>
-                    </a:stretch>
-                  </pic:blipFill>
-                  <pic:spPr>
-                    <a:xfrm>
-                      <a:off x="0" y="0"/>
-                      <a:ext cx="6383175" cy="1342103"/>
-                    </a:xfrm>
-                    <a:prstGeom prst="rect">
-                      <a:avLst/>
-                    </a:prstGeom>
-                  </pic:spPr>
-                </pic:pic>
-              </a:graphicData>
-            </a:graphic>
-          </wp:inline>
-        </w:drawing>
-      </w:r>
-    </w:p>
-    <w:p>
-      <w:pPr>
-        <w:rPr>
-          <w:rFonts w:ascii="TH SarabunPSK" w:hAnsi="TH SarabunPSK" w:cs="TH SarabunPSK"/>
-          <w:sz w:val="32"/>
-          <w:szCs w:val="40"/>
-        </w:rPr>
-      </w:pPr>
-    </w:p>
-    <w:p>
-      <w:pPr>
-        <w:rPr>
-          <w:rFonts w:ascii="TH SarabunPSK" w:hAnsi="TH SarabunPSK" w:cs="TH SarabunPSK"/>
-          <w:sz w:val="32"/>
-          <w:szCs w:val="40"/>
-        </w:rPr>
-      </w:pPr>
-    </w:p>
-    <w:p>
-      <w:pPr>
-        <w:rPr>
-          <w:rFonts w:ascii="TH SarabunPSK" w:hAnsi="TH SarabunPSK" w:cs="TH SarabunPSK"/>
-          <w:sz w:val="32"/>
-          <w:szCs w:val="40"/>
-        </w:rPr>
-      </w:pPr>
-    </w:p>
-    <w:p>
-      <w:pPr>
-        <w:rPr>
-          <w:rFonts w:ascii="TH SarabunPSK" w:hAnsi="TH SarabunPSK" w:cs="TH SarabunPSK"/>
-          <w:sz w:val="32"/>
-          <w:szCs w:val="40"/>
-        </w:rPr>
-      </w:pPr>
-    </w:p>
-    <w:p>
-      <w:pPr>
-        <w:rPr>
-          <w:rFonts w:ascii="TH SarabunPSK" w:hAnsi="TH SarabunPSK" w:cs="TH SarabunPSK"/>
-          <w:sz w:val="32"/>
-          <w:szCs w:val="40"/>
-        </w:rPr>
-      </w:pPr>
-    </w:p>
-    <w:p>
-      <w:pPr>
-        <w:rPr>
-          <w:rFonts w:ascii="TH SarabunPSK" w:hAnsi="TH SarabunPSK" w:cs="TH SarabunPSK"/>
-          <w:sz w:val="32"/>
-          <w:szCs w:val="40"/>
-        </w:rPr>
-      </w:pPr>
-    </w:p>
-    <w:p>
-      <w:pPr>
-        <w:rPr>
-          <w:rFonts w:ascii="TH SarabunPSK" w:hAnsi="TH SarabunPSK" w:cs="TH SarabunPSK"/>
-          <w:sz w:val="32"/>
-          <w:szCs w:val="40"/>
-        </w:rPr>
-      </w:pPr>
-    </w:p>
-    <w:p>
-      <w:pPr>
-        <w:rPr>
-          <w:rFonts w:ascii="TH SarabunPSK" w:hAnsi="TH SarabunPSK" w:cs="TH SarabunPSK"/>
-          <w:sz w:val="32"/>
-          <w:szCs w:val="40"/>
-        </w:rPr>
-      </w:pPr>
-    </w:p>
-    <w:p>
-      <w:pPr>
-        <w:rPr>
-          <w:rFonts w:ascii="TH SarabunPSK" w:hAnsi="TH SarabunPSK" w:cs="TH SarabunPSK"/>
-          <w:sz w:val="32"/>
-          <w:szCs w:val="40"/>
-        </w:rPr>
-      </w:pPr>
-    </w:p>
-    <w:p>
-      <w:pPr>
-        <w:rPr>
-          <w:rFonts w:ascii="TH SarabunPSK" w:hAnsi="TH SarabunPSK" w:cs="TH SarabunPSK"/>
-          <w:sz w:val="32"/>
-          <w:szCs w:val="40"/>
-        </w:rPr>
-      </w:pPr>
-    </w:p>
-    <w:p>
-      <w:pPr>
-        <w:rPr>
-          <w:rFonts w:ascii="TH SarabunPSK" w:hAnsi="TH SarabunPSK" w:cs="TH SarabunPSK"/>
-          <w:sz w:val="32"/>
-          <w:szCs w:val="40"/>
-        </w:rPr>
-      </w:pPr>
-    </w:p>
-    <w:p>
-      <w:pPr>
-        <w:rPr>
-          <w:rFonts w:ascii="TH SarabunPSK" w:hAnsi="TH SarabunPSK" w:cs="TH SarabunPSK"/>
-          <w:sz w:val="32"/>
-          <w:szCs w:val="40"/>
-        </w:rPr>
-      </w:pPr>
-    </w:p>
-    <w:p>
-      <w:pPr>
-        <w:rPr>
-          <w:rFonts w:ascii="TH SarabunPSK" w:hAnsi="TH SarabunPSK" w:cs="TH SarabunPSK"/>
-          <w:sz w:val="32"/>
-          <w:szCs w:val="40"/>
-        </w:rPr>
-      </w:pPr>
-    </w:p>
-    <w:p>
-      <w:pPr>
-        <w:rPr>
-          <w:rFonts w:ascii="TH SarabunPSK" w:hAnsi="TH SarabunPSK" w:cs="TH SarabunPSK"/>
-          <w:b/>
-          <w:bCs/>
-          <w:sz w:val="36"/>
-          <w:szCs w:val="44"/>
-        </w:rPr>
-      </w:pPr>
-      <w:proofErr w:type="spellStart"/>
-      <w:r>
-        <w:rPr>
-          <w:rFonts w:ascii="TH SarabunPSK" w:hAnsi="TH SarabunPSK" w:cs="TH SarabunPSK"/>
-          <w:b/>
-          <w:bCs/>
-          <w:sz w:val="36"/>
-          <w:szCs w:val="44"/>
-        </w:rPr>
-        <w:lastRenderedPageBreak/>
-        <w:t>CategoryRepository</w:t>
-      </w:r>
-      <w:proofErr w:type="spellEnd"/>
-    </w:p>
-    <w:p>
-      <w:pPr>
-        <w:rPr>
-          <w:rFonts w:ascii="TH SarabunPSK" w:hAnsi="TH SarabunPSK" w:cs="TH SarabunPSK"/>
-          <w:b/>
-          <w:bCs/>
-          <w:sz w:val="36"/>
-          <w:szCs w:val="44"/>
-        </w:rPr>
-      </w:pPr>
-      <w:r>
-        <w:rPr>
-          <w:noProof/>
-        </w:rPr>
-        <w:drawing>
-          <wp:inline distT="0" distB="0" distL="0" distR="0" wp14:anchorId="7FB7E677" wp14:editId="40946220">
-            <wp:extent cx="5943600" cy="1747520"/>
-            <wp:effectExtent l="0" t="0" r="0" b="5080"/>
-            <wp:docPr id="37" name="Picture 37" descr="Text&#10;&#10;Description automatically generated"/>
-            <wp:cNvGraphicFramePr>
-              <a:graphicFrameLocks xmlns:a="http://schemas.openxmlformats.org/drawingml/2006/main" noChangeAspect="1"/>
-            </wp:cNvGraphicFramePr>
-            <a:graphic xmlns:a="http://schemas.openxmlformats.org/drawingml/2006/main">
-              <a:graphicData uri="http://schemas.openxmlformats.org/drawingml/2006/picture">
-                <pic:pic xmlns:pic="http://schemas.openxmlformats.org/drawingml/2006/picture">
-                  <pic:nvPicPr>
-                    <pic:cNvPr id="37" name="Picture 37" descr="Text&#10;&#10;Description automatically generated"/>
+                    <pic:cNvPr id="2" name="Picture 2" descr="Text&#10;&#10;Description automatically generated"/>
                     <pic:cNvPicPr/>
                   </pic:nvPicPr>
                   <pic:blipFill>
@@ -6255,7 +9375,7 @@
                   <pic:spPr>
                     <a:xfrm>
                       <a:off x="0" y="0"/>
-                      <a:ext cx="5943600" cy="1747520"/>
+                      <a:ext cx="5943600" cy="3228975"/>
                     </a:xfrm>
                     <a:prstGeom prst="rect">
                       <a:avLst/>
@@ -6273,7 +9393,187 @@
         <w:rPr>
           <w:rFonts w:ascii="TH SarabunPSK" w:hAnsi="TH SarabunPSK" w:cs="TH SarabunPSK"/>
           <w:sz w:val="32"/>
-          <w:szCs w:val="40"/>
+          <w:szCs w:val="32"/>
+        </w:rPr>
+      </w:pPr>
+      <w:r>
+        <w:rPr>
+          <w:rFonts w:ascii="TH SarabunPSK" w:hAnsi="TH SarabunPSK" w:cs="TH SarabunPSK"/>
+          <w:noProof/>
+          <w:sz w:val="36"/>
+          <w:szCs w:val="36"/>
+        </w:rPr>
+        <w:drawing>
+          <wp:anchor distT="0" distB="0" distL="114300" distR="114300" simplePos="0" relativeHeight="251664384" behindDoc="0" locked="0" layoutInCell="1" allowOverlap="1" wp14:anchorId="0957252E" wp14:editId="21448645">
+            <wp:simplePos x="0" y="0"/>
+            <wp:positionH relativeFrom="margin">
+              <wp:align>right</wp:align>
+            </wp:positionH>
+            <wp:positionV relativeFrom="paragraph">
+              <wp:posOffset>443230</wp:posOffset>
+            </wp:positionV>
+            <wp:extent cx="5943600" cy="2373630"/>
+            <wp:effectExtent l="0" t="0" r="0" b="7620"/>
+            <wp:wrapTopAndBottom/>
+            <wp:docPr id="3" name="Picture 3" descr="Text&#10;&#10;Description automatically generated"/>
+            <wp:cNvGraphicFramePr>
+              <a:graphicFrameLocks xmlns:a="http://schemas.openxmlformats.org/drawingml/2006/main" noChangeAspect="1"/>
+            </wp:cNvGraphicFramePr>
+            <a:graphic xmlns:a="http://schemas.openxmlformats.org/drawingml/2006/main">
+              <a:graphicData uri="http://schemas.openxmlformats.org/drawingml/2006/picture">
+                <pic:pic xmlns:pic="http://schemas.openxmlformats.org/drawingml/2006/picture">
+                  <pic:nvPicPr>
+                    <pic:cNvPr id="3" name="Picture 3" descr="Text&#10;&#10;Description automatically generated"/>
+                    <pic:cNvPicPr/>
+                  </pic:nvPicPr>
+                  <pic:blipFill>
+                    <a:blip r:embed="rId33">
+                      <a:extLst>
+                        <a:ext uri="{28A0092B-C50C-407E-A947-70E740481C1C}">
+                          <a14:useLocalDpi xmlns:a14="http://schemas.microsoft.com/office/drawing/2010/main" val="0"/>
+                        </a:ext>
+                      </a:extLst>
+                    </a:blip>
+                    <a:stretch>
+                      <a:fillRect/>
+                    </a:stretch>
+                  </pic:blipFill>
+                  <pic:spPr>
+                    <a:xfrm>
+                      <a:off x="0" y="0"/>
+                      <a:ext cx="5943600" cy="2373630"/>
+                    </a:xfrm>
+                    <a:prstGeom prst="rect">
+                      <a:avLst/>
+                    </a:prstGeom>
+                  </pic:spPr>
+                </pic:pic>
+              </a:graphicData>
+            </a:graphic>
+            <wp14:sizeRelH relativeFrom="page">
+              <wp14:pctWidth>0</wp14:pctWidth>
+            </wp14:sizeRelH>
+            <wp14:sizeRelV relativeFrom="page">
+              <wp14:pctHeight>0</wp14:pctHeight>
+            </wp14:sizeRelV>
+          </wp:anchor>
+        </w:drawing>
+      </w:r>
+      <w:r>
+        <w:rPr>
+          <w:rFonts w:ascii="TH SarabunPSK" w:hAnsi="TH SarabunPSK" w:cs="TH SarabunPSK" w:hint="cs"/>
+          <w:sz w:val="32"/>
+          <w:szCs w:val="32"/>
+          <w:cs/>
+        </w:rPr>
+        <w:t xml:space="preserve">เป็น </w:t>
+      </w:r>
+      <w:r>
+        <w:rPr>
+          <w:rFonts w:ascii="TH SarabunPSK" w:hAnsi="TH SarabunPSK" w:cs="TH SarabunPSK"/>
+          <w:sz w:val="32"/>
+          <w:szCs w:val="32"/>
+        </w:rPr>
+        <w:t xml:space="preserve">Exception </w:t>
+      </w:r>
+      <w:r>
+        <w:rPr>
+          <w:rFonts w:ascii="TH SarabunPSK" w:hAnsi="TH SarabunPSK" w:cs="TH SarabunPSK" w:hint="cs"/>
+          <w:sz w:val="32"/>
+          <w:szCs w:val="32"/>
+          <w:cs/>
+        </w:rPr>
+        <w:t>ที่แสดงเมื่อมีการส่งข้อมูลผิดพลาด</w:t>
+      </w:r>
+    </w:p>
+    <w:p>
+      <w:pPr>
+        <w:rPr>
+          <w:rFonts w:ascii="TH SarabunPSK" w:hAnsi="TH SarabunPSK" w:cs="TH SarabunPSK"/>
+          <w:sz w:val="32"/>
+          <w:szCs w:val="32"/>
+          <w:cs/>
+        </w:rPr>
+      </w:pPr>
+      <w:r>
+        <w:rPr>
+          <w:rFonts w:ascii="TH SarabunPSK" w:hAnsi="TH SarabunPSK" w:cs="TH SarabunPSK" w:hint="cs"/>
+          <w:sz w:val="32"/>
+          <w:szCs w:val="32"/>
+          <w:cs/>
+        </w:rPr>
+        <w:t xml:space="preserve">เป็น </w:t>
+      </w:r>
+      <w:proofErr w:type="spellStart"/>
+      <w:r>
+        <w:rPr>
+          <w:rFonts w:ascii="TH SarabunPSK" w:hAnsi="TH SarabunPSK" w:cs="TH SarabunPSK"/>
+          <w:sz w:val="32"/>
+          <w:szCs w:val="32"/>
+        </w:rPr>
+        <w:t>Exeption</w:t>
+      </w:r>
+      <w:proofErr w:type="spellEnd"/>
+      <w:r>
+        <w:rPr>
+          <w:rFonts w:ascii="TH SarabunPSK" w:hAnsi="TH SarabunPSK" w:cs="TH SarabunPSK"/>
+          <w:sz w:val="32"/>
+          <w:szCs w:val="32"/>
+        </w:rPr>
+        <w:t xml:space="preserve"> </w:t>
+      </w:r>
+      <w:r>
+        <w:rPr>
+          <w:rFonts w:ascii="TH SarabunPSK" w:hAnsi="TH SarabunPSK" w:cs="TH SarabunPSK" w:hint="cs"/>
+          <w:sz w:val="32"/>
+          <w:szCs w:val="32"/>
+          <w:cs/>
+        </w:rPr>
+        <w:t>ที่แสดงเมื่อ</w:t>
+      </w:r>
+      <w:r>
+        <w:rPr>
+          <w:rFonts w:ascii="TH SarabunPSK" w:hAnsi="TH SarabunPSK" w:cs="TH SarabunPSK" w:hint="cs"/>
+          <w:sz w:val="32"/>
+          <w:szCs w:val="32"/>
+          <w:cs/>
+        </w:rPr>
+        <w:t>หา</w:t>
+      </w:r>
+      <w:r>
+        <w:rPr>
+          <w:rFonts w:ascii="TH SarabunPSK" w:hAnsi="TH SarabunPSK" w:cs="TH SarabunPSK" w:hint="cs"/>
+          <w:sz w:val="32"/>
+          <w:szCs w:val="32"/>
+          <w:cs/>
+        </w:rPr>
+        <w:t>ค่า</w:t>
+      </w:r>
+      <w:r>
+        <w:rPr>
+          <w:rFonts w:ascii="TH SarabunPSK" w:hAnsi="TH SarabunPSK" w:cs="TH SarabunPSK" w:hint="cs"/>
+          <w:sz w:val="32"/>
+          <w:szCs w:val="32"/>
+          <w:cs/>
+        </w:rPr>
+        <w:t>ไม่เจอ</w:t>
+      </w:r>
+    </w:p>
+    <w:p>
+      <w:pPr>
+        <w:rPr>
+          <w:rFonts w:ascii="TH SarabunPSK" w:hAnsi="TH SarabunPSK" w:cs="TH SarabunPSK"/>
+          <w:sz w:val="36"/>
+          <w:szCs w:val="36"/>
+        </w:rPr>
+      </w:pPr>
+    </w:p>
+    <w:p>
+      <w:pPr>
+        <w:rPr>
+          <w:rFonts w:ascii="TH SarabunPSK" w:hAnsi="TH SarabunPSK" w:cs="TH SarabunPSK" w:hint="cs"/>
+          <w:sz w:val="36"/>
+          <w:szCs w:val="36"/>
         </w:rPr>
       </w:pPr>
     </w:p>

--- a/OASIP-Back-end.docx
+++ b/OASIP-Back-end.docx
@@ -55,24 +55,6 @@
         <w:t>End-point</w:t>
       </w:r>
       <w:proofErr w:type="gramEnd"/>
-      <w:r>
-        <w:rPr>
-          <w:rFonts w:ascii="TH SarabunPSK" w:hAnsi="TH SarabunPSK" w:cs="TH SarabunPSK" w:hint="cs"/>
-          <w:sz w:val="32"/>
-          <w:szCs w:val="40"/>
-        </w:rPr>
-        <w:t xml:space="preserve"> </w:t>
-      </w:r>
-      <w:proofErr w:type="spellStart"/>
-      <w:r>
-        <w:rPr>
-          <w:rFonts w:ascii="TH SarabunPSK" w:hAnsi="TH SarabunPSK" w:cs="TH SarabunPSK" w:hint="cs"/>
-          <w:sz w:val="32"/>
-          <w:szCs w:val="40"/>
-        </w:rPr>
-        <w:t>Url</w:t>
-      </w:r>
-      <w:proofErr w:type="spellEnd"/>
     </w:p>
     <w:tbl>
       <w:tblPr>
@@ -2216,24 +2198,33 @@
           <w:szCs w:val="40"/>
         </w:rPr>
       </w:pPr>
-      <w:r>
+      <w:proofErr w:type="spellStart"/>
+      <w:r>
+        <w:rPr>
+          <w:rFonts w:ascii="TH SarabunPSK" w:hAnsi="TH SarabunPSK" w:cs="TH SarabunPSK"/>
+          <w:sz w:val="32"/>
+          <w:szCs w:val="40"/>
+        </w:rPr>
+        <w:lastRenderedPageBreak/>
+        <w:t>BookingDTO</w:t>
+      </w:r>
+      <w:proofErr w:type="spellEnd"/>
+    </w:p>
+    <w:p>
+      <w:pPr>
         <w:rPr>
           <w:noProof/>
         </w:rPr>
-        <w:lastRenderedPageBreak/>
+      </w:pPr>
+      <w:r>
+        <w:rPr>
+          <w:noProof/>
+        </w:rPr>
         <w:drawing>
-          <wp:anchor distT="0" distB="0" distL="114300" distR="114300" simplePos="0" relativeHeight="251661312" behindDoc="0" locked="0" layoutInCell="1" allowOverlap="1" wp14:anchorId="2985DBD2" wp14:editId="052156A7">
-            <wp:simplePos x="0" y="0"/>
-            <wp:positionH relativeFrom="margin">
-              <wp:align>left</wp:align>
-            </wp:positionH>
-            <wp:positionV relativeFrom="paragraph">
-              <wp:posOffset>388621</wp:posOffset>
-            </wp:positionV>
-            <wp:extent cx="4770120" cy="4152960"/>
+          <wp:inline distT="0" distB="0" distL="0" distR="0" wp14:anchorId="07AA40AA" wp14:editId="6910ECC2">
+            <wp:extent cx="5501640" cy="7055377"/>
             <wp:effectExtent l="0" t="0" r="0" b="0"/>
-            <wp:wrapNone/>
-            <wp:docPr id="1" name="Picture 1" descr="Text&#10;&#10;Description automatically generated"/>
+            <wp:docPr id="7" name="Picture 7" descr="Text&#10;&#10;Description automatically generated"/>
             <wp:cNvGraphicFramePr>
               <a:graphicFrameLocks xmlns:a="http://schemas.openxmlformats.org/drawingml/2006/main" noChangeAspect="1"/>
             </wp:cNvGraphicFramePr>
@@ -2241,166 +2232,330 @@
               <a:graphicData uri="http://schemas.openxmlformats.org/drawingml/2006/picture">
                 <pic:pic xmlns:pic="http://schemas.openxmlformats.org/drawingml/2006/picture">
                   <pic:nvPicPr>
-                    <pic:cNvPr id="1" name="Picture 1" descr="Text&#10;&#10;Description automatically generated"/>
-                    <pic:cNvPicPr/>
+                    <pic:cNvPr id="7" name="Picture 7" descr="Text&#10;&#10;Description automatically generated"/>
+                    <pic:cNvPicPr>
+                      <a:picLocks noChangeAspect="1" noChangeArrowheads="1"/>
+                    </pic:cNvPicPr>
                   </pic:nvPicPr>
                   <pic:blipFill>
-                    <a:blip r:embed="rId4">
+                    <a:blip r:embed="rId4" cstate="print">
                       <a:extLst>
                         <a:ext uri="{28A0092B-C50C-407E-A947-70E740481C1C}">
                           <a14:useLocalDpi xmlns:a14="http://schemas.microsoft.com/office/drawing/2010/main" val="0"/>
                         </a:ext>
                       </a:extLst>
                     </a:blip>
+                    <a:srcRect/>
                     <a:stretch>
                       <a:fillRect/>
                     </a:stretch>
                   </pic:blipFill>
-                  <pic:spPr>
+                  <pic:spPr bwMode="auto">
                     <a:xfrm>
                       <a:off x="0" y="0"/>
-                      <a:ext cx="4770120" cy="4152960"/>
+                      <a:ext cx="5515792" cy="7073526"/>
                     </a:xfrm>
                     <a:prstGeom prst="rect">
                       <a:avLst/>
                     </a:prstGeom>
+                    <a:noFill/>
+                    <a:ln>
+                      <a:noFill/>
+                    </a:ln>
                   </pic:spPr>
                 </pic:pic>
               </a:graphicData>
             </a:graphic>
-            <wp14:sizeRelH relativeFrom="margin">
-              <wp14:pctWidth>0</wp14:pctWidth>
-            </wp14:sizeRelH>
-            <wp14:sizeRelV relativeFrom="margin">
-              <wp14:pctHeight>0</wp14:pctHeight>
-            </wp14:sizeRelV>
-          </wp:anchor>
+          </wp:inline>
         </w:drawing>
       </w:r>
+    </w:p>
+    <w:p>
+      <w:pPr>
+        <w:rPr>
+          <w:rFonts w:ascii="TH SarabunPSK" w:hAnsi="TH SarabunPSK" w:cs="TH SarabunPSK" w:hint="cs"/>
+          <w:sz w:val="32"/>
+          <w:szCs w:val="32"/>
+        </w:rPr>
+      </w:pPr>
+      <w:r>
+        <w:rPr>
+          <w:rFonts w:ascii="TH SarabunPSK" w:hAnsi="TH SarabunPSK" w:cs="TH SarabunPSK" w:hint="cs"/>
+          <w:sz w:val="32"/>
+          <w:szCs w:val="32"/>
+          <w:cs/>
+        </w:rPr>
+        <w:t>ตัว</w:t>
+      </w:r>
+      <w:r>
+        <w:rPr>
+          <w:rFonts w:ascii="TH SarabunPSK" w:hAnsi="TH SarabunPSK" w:cs="TH SarabunPSK"/>
+          <w:sz w:val="32"/>
+          <w:szCs w:val="32"/>
+        </w:rPr>
+        <w:t xml:space="preserve"> </w:t>
+      </w:r>
       <w:proofErr w:type="spellStart"/>
       <w:r>
         <w:rPr>
           <w:rFonts w:ascii="TH SarabunPSK" w:hAnsi="TH SarabunPSK" w:cs="TH SarabunPSK"/>
           <w:sz w:val="32"/>
-          <w:szCs w:val="40"/>
-        </w:rPr>
-        <w:t>BookingDTO</w:t>
+          <w:szCs w:val="32"/>
+        </w:rPr>
+        <w:t>Booking</w:t>
+      </w:r>
+      <w:r>
+        <w:rPr>
+          <w:rFonts w:ascii="TH SarabunPSK" w:hAnsi="TH SarabunPSK" w:cs="TH SarabunPSK"/>
+          <w:sz w:val="32"/>
+          <w:szCs w:val="32"/>
+        </w:rPr>
+        <w:t>DTO</w:t>
       </w:r>
       <w:proofErr w:type="spellEnd"/>
-    </w:p>
-    <w:p>
-      <w:pPr>
+      <w:r>
+        <w:rPr>
+          <w:rFonts w:ascii="TH SarabunPSK" w:hAnsi="TH SarabunPSK" w:cs="TH SarabunPSK"/>
+          <w:sz w:val="32"/>
+          <w:szCs w:val="32"/>
+        </w:rPr>
+        <w:t xml:space="preserve"> </w:t>
+      </w:r>
+      <w:r>
+        <w:rPr>
+          <w:rFonts w:ascii="TH SarabunPSK" w:hAnsi="TH SarabunPSK" w:cs="TH SarabunPSK" w:hint="cs"/>
+          <w:sz w:val="32"/>
+          <w:szCs w:val="32"/>
+          <w:cs/>
+        </w:rPr>
+        <w:t>มีการใส่</w:t>
+      </w:r>
+      <w:r>
+        <w:rPr>
+          <w:rFonts w:ascii="TH SarabunPSK" w:hAnsi="TH SarabunPSK" w:cs="TH SarabunPSK"/>
+          <w:sz w:val="32"/>
+          <w:szCs w:val="32"/>
+        </w:rPr>
+        <w:t xml:space="preserve"> validation </w:t>
+      </w:r>
+      <w:r>
+        <w:rPr>
+          <w:rFonts w:ascii="TH SarabunPSK" w:hAnsi="TH SarabunPSK" w:cs="TH SarabunPSK" w:hint="cs"/>
+          <w:sz w:val="32"/>
+          <w:szCs w:val="32"/>
+          <w:cs/>
+        </w:rPr>
+        <w:t>ต่าง</w:t>
+      </w:r>
+      <w:r>
+        <w:rPr>
+          <w:rFonts w:ascii="TH SarabunPSK" w:hAnsi="TH SarabunPSK" w:cs="TH SarabunPSK"/>
+          <w:sz w:val="32"/>
+          <w:szCs w:val="32"/>
+        </w:rPr>
+        <w:t xml:space="preserve"> </w:t>
+      </w:r>
+      <w:r>
+        <w:rPr>
+          <w:rFonts w:ascii="TH SarabunPSK" w:hAnsi="TH SarabunPSK" w:cs="TH SarabunPSK" w:hint="cs"/>
+          <w:sz w:val="32"/>
+          <w:szCs w:val="32"/>
+          <w:cs/>
+        </w:rPr>
+        <w:t>ๆ</w:t>
+      </w:r>
+      <w:r>
+        <w:rPr>
+          <w:rFonts w:ascii="TH SarabunPSK" w:hAnsi="TH SarabunPSK" w:cs="TH SarabunPSK"/>
+          <w:sz w:val="32"/>
+          <w:szCs w:val="32"/>
+        </w:rPr>
+        <w:t xml:space="preserve"> </w:t>
+      </w:r>
+      <w:r>
+        <w:rPr>
+          <w:rFonts w:ascii="TH SarabunPSK" w:hAnsi="TH SarabunPSK" w:cs="TH SarabunPSK" w:hint="cs"/>
+          <w:sz w:val="32"/>
+          <w:szCs w:val="32"/>
+          <w:cs/>
+        </w:rPr>
+        <w:t>จาก</w:t>
+      </w:r>
+      <w:r>
+        <w:rPr>
+          <w:rFonts w:ascii="TH SarabunPSK" w:hAnsi="TH SarabunPSK" w:cs="TH SarabunPSK"/>
+          <w:sz w:val="32"/>
+          <w:szCs w:val="32"/>
+        </w:rPr>
+        <w:t xml:space="preserve"> Dependency Spring-boot </w:t>
+      </w:r>
+      <w:r>
+        <w:rPr>
+          <w:rFonts w:ascii="TH SarabunPSK" w:hAnsi="TH SarabunPSK" w:cs="TH SarabunPSK" w:hint="cs"/>
+          <w:sz w:val="32"/>
+          <w:szCs w:val="32"/>
+          <w:cs/>
+        </w:rPr>
+        <w:t>เช่น การใส่</w:t>
+      </w:r>
+      <w:r>
+        <w:rPr>
+          <w:rFonts w:ascii="TH SarabunPSK" w:hAnsi="TH SarabunPSK" w:cs="TH SarabunPSK"/>
+          <w:sz w:val="32"/>
+          <w:szCs w:val="32"/>
+        </w:rPr>
+        <w:t xml:space="preserve"> </w:t>
+      </w:r>
+      <w:r>
+        <w:rPr>
+          <w:rFonts w:ascii="TH SarabunPSK" w:hAnsi="TH SarabunPSK" w:cs="TH SarabunPSK"/>
+          <w:sz w:val="32"/>
+          <w:szCs w:val="32"/>
+        </w:rPr>
+        <w:t>S</w:t>
+      </w:r>
+      <w:r>
+        <w:rPr>
+          <w:rFonts w:ascii="TH SarabunPSK" w:hAnsi="TH SarabunPSK" w:cs="TH SarabunPSK"/>
+          <w:sz w:val="32"/>
+          <w:szCs w:val="32"/>
+        </w:rPr>
+        <w:t xml:space="preserve">ize </w:t>
+      </w:r>
+      <w:r>
+        <w:rPr>
+          <w:rFonts w:ascii="TH SarabunPSK" w:hAnsi="TH SarabunPSK" w:cs="TH SarabunPSK" w:hint="cs"/>
+          <w:sz w:val="32"/>
+          <w:szCs w:val="32"/>
+          <w:cs/>
+        </w:rPr>
+        <w:t>เพื่อกำหนดจำนวน</w:t>
+      </w:r>
+      <w:r>
+        <w:rPr>
+          <w:rFonts w:ascii="TH SarabunPSK" w:hAnsi="TH SarabunPSK" w:cs="TH SarabunPSK" w:hint="cs"/>
+          <w:sz w:val="32"/>
+          <w:szCs w:val="32"/>
+          <w:cs/>
+        </w:rPr>
+        <w:t>คำของค่า</w:t>
+      </w:r>
+      <w:r>
+        <w:rPr>
+          <w:rFonts w:ascii="TH SarabunPSK" w:hAnsi="TH SarabunPSK" w:cs="TH SarabunPSK"/>
+          <w:sz w:val="32"/>
+          <w:szCs w:val="32"/>
+        </w:rPr>
+        <w:t xml:space="preserve"> String </w:t>
+      </w:r>
+      <w:r>
+        <w:rPr>
+          <w:rFonts w:ascii="TH SarabunPSK" w:hAnsi="TH SarabunPSK" w:cs="TH SarabunPSK" w:hint="cs"/>
+          <w:sz w:val="32"/>
+          <w:szCs w:val="32"/>
+          <w:cs/>
+        </w:rPr>
+        <w:t>ใส่</w:t>
+      </w:r>
+      <w:r>
+        <w:rPr>
+          <w:rFonts w:ascii="TH SarabunPSK" w:hAnsi="TH SarabunPSK" w:cs="TH SarabunPSK"/>
+          <w:sz w:val="32"/>
+          <w:szCs w:val="32"/>
+        </w:rPr>
+        <w:t xml:space="preserve"> </w:t>
+      </w:r>
+      <w:proofErr w:type="spellStart"/>
+      <w:r>
+        <w:rPr>
+          <w:rFonts w:ascii="TH SarabunPSK" w:hAnsi="TH SarabunPSK" w:cs="TH SarabunPSK"/>
+          <w:sz w:val="32"/>
+          <w:szCs w:val="32"/>
+        </w:rPr>
+        <w:t>NotNull</w:t>
+      </w:r>
+      <w:proofErr w:type="spellEnd"/>
+      <w:r>
+        <w:rPr>
+          <w:rFonts w:ascii="TH SarabunPSK" w:hAnsi="TH SarabunPSK" w:cs="TH SarabunPSK"/>
+          <w:sz w:val="32"/>
+          <w:szCs w:val="32"/>
+        </w:rPr>
+        <w:t xml:space="preserve"> </w:t>
+      </w:r>
+      <w:r>
+        <w:rPr>
+          <w:rFonts w:ascii="TH SarabunPSK" w:hAnsi="TH SarabunPSK" w:cs="TH SarabunPSK" w:hint="cs"/>
+          <w:sz w:val="32"/>
+          <w:szCs w:val="32"/>
+          <w:cs/>
+        </w:rPr>
+        <w:t>เพื่อไม่ให้</w:t>
+      </w:r>
+      <w:r>
+        <w:rPr>
+          <w:rFonts w:ascii="TH SarabunPSK" w:hAnsi="TH SarabunPSK" w:cs="TH SarabunPSK" w:hint="cs"/>
+          <w:sz w:val="32"/>
+          <w:szCs w:val="32"/>
+          <w:cs/>
+        </w:rPr>
+        <w:t>ค่านั้นเก็บค่าว่างปล่าว</w:t>
+      </w:r>
+      <w:r>
+        <w:rPr>
+          <w:rFonts w:ascii="TH SarabunPSK" w:hAnsi="TH SarabunPSK" w:cs="TH SarabunPSK"/>
+          <w:sz w:val="32"/>
+          <w:szCs w:val="32"/>
+        </w:rPr>
+        <w:t xml:space="preserve"> </w:t>
+      </w:r>
+      <w:r>
+        <w:rPr>
+          <w:rFonts w:ascii="TH SarabunPSK" w:hAnsi="TH SarabunPSK" w:cs="TH SarabunPSK" w:hint="cs"/>
+          <w:sz w:val="32"/>
+          <w:szCs w:val="32"/>
+          <w:cs/>
+        </w:rPr>
+        <w:t>เป็นต้น</w:t>
+      </w:r>
+    </w:p>
+    <w:p>
+      <w:pPr>
+        <w:rPr>
+          <w:rFonts w:ascii="TH SarabunPSK" w:hAnsi="TH SarabunPSK" w:cs="TH SarabunPSK"/>
+          <w:sz w:val="32"/>
+          <w:szCs w:val="40"/>
+        </w:rPr>
+      </w:pPr>
+      <w:proofErr w:type="spellStart"/>
+      <w:r>
+        <w:rPr>
+          <w:rFonts w:ascii="TH SarabunPSK" w:hAnsi="TH SarabunPSK" w:cs="TH SarabunPSK"/>
+          <w:sz w:val="32"/>
+          <w:szCs w:val="40"/>
+        </w:rPr>
+        <w:lastRenderedPageBreak/>
+        <w:t>CategoryDTO</w:t>
+      </w:r>
+      <w:proofErr w:type="spellEnd"/>
+    </w:p>
+    <w:p>
+      <w:pPr>
+        <w:rPr>
+          <w:rFonts w:ascii="TH SarabunPSK" w:hAnsi="TH SarabunPSK" w:cs="TH SarabunPSK"/>
+          <w:sz w:val="32"/>
+          <w:szCs w:val="40"/>
+        </w:rPr>
+      </w:pPr>
+      <w:r>
         <w:rPr>
           <w:noProof/>
         </w:rPr>
-      </w:pPr>
-    </w:p>
-    <w:p>
-      <w:pPr>
-        <w:rPr>
-          <w:rFonts w:ascii="TH SarabunPSK" w:hAnsi="TH SarabunPSK" w:cs="TH SarabunPSK"/>
-          <w:sz w:val="32"/>
-          <w:szCs w:val="40"/>
-        </w:rPr>
-      </w:pPr>
-    </w:p>
-    <w:p>
-      <w:pPr>
-        <w:rPr>
-          <w:rFonts w:ascii="TH SarabunPSK" w:hAnsi="TH SarabunPSK" w:cs="TH SarabunPSK"/>
-          <w:sz w:val="32"/>
-          <w:szCs w:val="40"/>
-        </w:rPr>
-      </w:pPr>
-    </w:p>
-    <w:p>
-      <w:pPr>
-        <w:rPr>
-          <w:rFonts w:ascii="TH SarabunPSK" w:hAnsi="TH SarabunPSK" w:cs="TH SarabunPSK"/>
-          <w:sz w:val="32"/>
-          <w:szCs w:val="40"/>
-        </w:rPr>
-      </w:pPr>
-    </w:p>
-    <w:p>
-      <w:pPr>
-        <w:rPr>
-          <w:rFonts w:ascii="TH SarabunPSK" w:hAnsi="TH SarabunPSK" w:cs="TH SarabunPSK"/>
-          <w:sz w:val="32"/>
-          <w:szCs w:val="40"/>
-        </w:rPr>
-      </w:pPr>
-    </w:p>
-    <w:p>
-      <w:pPr>
-        <w:rPr>
-          <w:rFonts w:ascii="TH SarabunPSK" w:hAnsi="TH SarabunPSK" w:cs="TH SarabunPSK"/>
-          <w:sz w:val="32"/>
-          <w:szCs w:val="40"/>
-        </w:rPr>
-      </w:pPr>
-    </w:p>
-    <w:p>
-      <w:pPr>
-        <w:rPr>
-          <w:rFonts w:ascii="TH SarabunPSK" w:hAnsi="TH SarabunPSK" w:cs="TH SarabunPSK"/>
-          <w:sz w:val="32"/>
-          <w:szCs w:val="40"/>
-        </w:rPr>
-      </w:pPr>
-    </w:p>
-    <w:p>
-      <w:pPr>
-        <w:rPr>
-          <w:rFonts w:ascii="TH SarabunPSK" w:hAnsi="TH SarabunPSK" w:cs="TH SarabunPSK"/>
-          <w:sz w:val="32"/>
-          <w:szCs w:val="40"/>
-        </w:rPr>
-      </w:pPr>
-    </w:p>
-    <w:p>
-      <w:pPr>
-        <w:rPr>
-          <w:rFonts w:ascii="TH SarabunPSK" w:hAnsi="TH SarabunPSK" w:cs="TH SarabunPSK"/>
-          <w:sz w:val="32"/>
-          <w:szCs w:val="40"/>
-        </w:rPr>
-      </w:pPr>
-    </w:p>
-    <w:p>
-      <w:pPr>
-        <w:rPr>
-          <w:rFonts w:ascii="TH SarabunPSK" w:hAnsi="TH SarabunPSK" w:cs="TH SarabunPSK"/>
-          <w:sz w:val="32"/>
-          <w:szCs w:val="40"/>
-        </w:rPr>
-      </w:pPr>
-    </w:p>
-    <w:p>
-      <w:pPr>
-        <w:rPr>
-          <w:rFonts w:ascii="TH SarabunPSK" w:hAnsi="TH SarabunPSK" w:cs="TH SarabunPSK"/>
-          <w:sz w:val="32"/>
-          <w:szCs w:val="40"/>
-        </w:rPr>
-      </w:pPr>
-      <w:r>
-        <w:rPr>
-          <w:noProof/>
-        </w:rPr>
         <w:drawing>
-          <wp:anchor distT="0" distB="0" distL="114300" distR="114300" simplePos="0" relativeHeight="251662336" behindDoc="0" locked="0" layoutInCell="1" allowOverlap="1" wp14:anchorId="51E565EF" wp14:editId="3B1673AC">
-            <wp:simplePos x="0" y="0"/>
-            <wp:positionH relativeFrom="margin">
-              <wp:align>right</wp:align>
-            </wp:positionH>
-            <wp:positionV relativeFrom="paragraph">
-              <wp:posOffset>367030</wp:posOffset>
-            </wp:positionV>
-            <wp:extent cx="5943600" cy="2546985"/>
-            <wp:effectExtent l="0" t="0" r="0" b="5715"/>
-            <wp:wrapNone/>
-            <wp:docPr id="5" name="Picture 5" descr="Text&#10;&#10;Description automatically generated"/>
+          <wp:inline distT="0" distB="0" distL="0" distR="0" wp14:anchorId="7032CED9" wp14:editId="47769B77">
+            <wp:extent cx="5935980" cy="4724400"/>
+            <wp:effectExtent l="0" t="0" r="0" b="0"/>
+            <wp:docPr id="25" name="Picture 25" descr="Text&#10;&#10;Description automatically generated"/>
             <wp:cNvGraphicFramePr>
               <a:graphicFrameLocks xmlns:a="http://schemas.openxmlformats.org/drawingml/2006/main" noChangeAspect="1"/>
             </wp:cNvGraphicFramePr>
@@ -2408,37 +2563,41 @@
               <a:graphicData uri="http://schemas.openxmlformats.org/drawingml/2006/picture">
                 <pic:pic xmlns:pic="http://schemas.openxmlformats.org/drawingml/2006/picture">
                   <pic:nvPicPr>
-                    <pic:cNvPr id="5" name="Picture 5" descr="Text&#10;&#10;Description automatically generated"/>
-                    <pic:cNvPicPr/>
+                    <pic:cNvPr id="25" name="Picture 25" descr="Text&#10;&#10;Description automatically generated"/>
+                    <pic:cNvPicPr>
+                      <a:picLocks noChangeAspect="1" noChangeArrowheads="1"/>
+                    </pic:cNvPicPr>
                   </pic:nvPicPr>
                   <pic:blipFill>
-                    <a:blip r:embed="rId5">
+                    <a:blip r:embed="rId5" cstate="print">
                       <a:extLst>
                         <a:ext uri="{28A0092B-C50C-407E-A947-70E740481C1C}">
                           <a14:useLocalDpi xmlns:a14="http://schemas.microsoft.com/office/drawing/2010/main" val="0"/>
                         </a:ext>
                       </a:extLst>
                     </a:blip>
+                    <a:srcRect/>
                     <a:stretch>
                       <a:fillRect/>
                     </a:stretch>
                   </pic:blipFill>
-                  <pic:spPr>
+                  <pic:spPr bwMode="auto">
                     <a:xfrm>
                       <a:off x="0" y="0"/>
-                      <a:ext cx="5943600" cy="2546985"/>
+                      <a:ext cx="5935980" cy="4724400"/>
                     </a:xfrm>
                     <a:prstGeom prst="rect">
                       <a:avLst/>
                     </a:prstGeom>
+                    <a:noFill/>
+                    <a:ln>
+                      <a:noFill/>
+                    </a:ln>
                   </pic:spPr>
                 </pic:pic>
               </a:graphicData>
             </a:graphic>
-            <wp14:sizeRelH relativeFrom="margin">
-              <wp14:pctWidth>0</wp14:pctWidth>
-            </wp14:sizeRelH>
-          </wp:anchor>
+          </wp:inline>
         </w:drawing>
       </w:r>
     </w:p>
@@ -2447,70 +2606,6 @@
         <w:rPr>
           <w:rFonts w:ascii="TH SarabunPSK" w:hAnsi="TH SarabunPSK" w:cs="TH SarabunPSK"/>
           <w:sz w:val="32"/>
-          <w:szCs w:val="40"/>
-        </w:rPr>
-      </w:pPr>
-    </w:p>
-    <w:p>
-      <w:pPr>
-        <w:rPr>
-          <w:rFonts w:ascii="TH SarabunPSK" w:hAnsi="TH SarabunPSK" w:cs="TH SarabunPSK"/>
-          <w:sz w:val="32"/>
-          <w:szCs w:val="40"/>
-        </w:rPr>
-      </w:pPr>
-    </w:p>
-    <w:p>
-      <w:pPr>
-        <w:rPr>
-          <w:rFonts w:ascii="TH SarabunPSK" w:hAnsi="TH SarabunPSK" w:cs="TH SarabunPSK"/>
-          <w:sz w:val="32"/>
-          <w:szCs w:val="40"/>
-        </w:rPr>
-      </w:pPr>
-    </w:p>
-    <w:p>
-      <w:pPr>
-        <w:rPr>
-          <w:rFonts w:ascii="TH SarabunPSK" w:hAnsi="TH SarabunPSK" w:cs="TH SarabunPSK"/>
-          <w:sz w:val="32"/>
-          <w:szCs w:val="40"/>
-        </w:rPr>
-      </w:pPr>
-    </w:p>
-    <w:p>
-      <w:pPr>
-        <w:rPr>
-          <w:rFonts w:ascii="TH SarabunPSK" w:hAnsi="TH SarabunPSK" w:cs="TH SarabunPSK"/>
-          <w:sz w:val="32"/>
-          <w:szCs w:val="40"/>
-        </w:rPr>
-      </w:pPr>
-    </w:p>
-    <w:p>
-      <w:pPr>
-        <w:rPr>
-          <w:rFonts w:ascii="TH SarabunPSK" w:hAnsi="TH SarabunPSK" w:cs="TH SarabunPSK"/>
-          <w:sz w:val="32"/>
-          <w:szCs w:val="40"/>
-        </w:rPr>
-      </w:pPr>
-    </w:p>
-    <w:p>
-      <w:pPr>
-        <w:ind w:firstLine="720"/>
-        <w:rPr>
-          <w:rFonts w:ascii="TH SarabunPSK" w:hAnsi="TH SarabunPSK" w:cs="TH SarabunPSK"/>
-          <w:sz w:val="32"/>
-          <w:szCs w:val="40"/>
-        </w:rPr>
-      </w:pPr>
-    </w:p>
-    <w:p>
-      <w:pPr>
-        <w:rPr>
-          <w:rFonts w:ascii="TH SarabunPSK" w:hAnsi="TH SarabunPSK" w:cs="TH SarabunPSK"/>
-          <w:sz w:val="32"/>
           <w:szCs w:val="32"/>
           <w:cs/>
         </w:rPr>
@@ -2539,15 +2634,7 @@
           <w:sz w:val="32"/>
           <w:szCs w:val="32"/>
         </w:rPr>
-        <w:t>Booking</w:t>
-      </w:r>
-      <w:r>
-        <w:rPr>
-          <w:rFonts w:ascii="TH SarabunPSK" w:hAnsi="TH SarabunPSK" w:cs="TH SarabunPSK"/>
-          <w:sz w:val="32"/>
-          <w:szCs w:val="32"/>
-        </w:rPr>
-        <w:t>DTO</w:t>
+        <w:t>CategoryDTO</w:t>
       </w:r>
       <w:proofErr w:type="spellEnd"/>
       <w:r>
@@ -2582,16 +2669,7 @@
           <w:szCs w:val="32"/>
           <w:cs/>
         </w:rPr>
-        <w:t>ต่างๆ</w:t>
-      </w:r>
-      <w:r>
-        <w:rPr>
-          <w:rFonts w:ascii="TH SarabunPSK" w:hAnsi="TH SarabunPSK" w:cs="TH SarabunPSK" w:hint="cs"/>
-          <w:sz w:val="32"/>
-          <w:szCs w:val="32"/>
-          <w:cs/>
-        </w:rPr>
-        <w:t>เช่น การใส่</w:t>
+        <w:t>ต่าง</w:t>
       </w:r>
       <w:r>
         <w:rPr>
@@ -2603,37 +2681,72 @@
       </w:r>
       <w:r>
         <w:rPr>
-          <w:rFonts w:ascii="TH SarabunPSK" w:hAnsi="TH SarabunPSK" w:cs="TH SarabunPSK"/>
-          <w:sz w:val="32"/>
-          <w:szCs w:val="32"/>
-        </w:rPr>
-        <w:t>S</w:t>
-      </w:r>
-      <w:r>
-        <w:rPr>
-          <w:rFonts w:ascii="TH SarabunPSK" w:hAnsi="TH SarabunPSK" w:cs="TH SarabunPSK"/>
-          <w:sz w:val="32"/>
-          <w:szCs w:val="32"/>
-        </w:rPr>
-        <w:t xml:space="preserve">ize </w:t>
-      </w:r>
-      <w:r>
-        <w:rPr>
-          <w:rFonts w:ascii="TH SarabunPSK" w:hAnsi="TH SarabunPSK" w:cs="TH SarabunPSK" w:hint="cs"/>
-          <w:sz w:val="32"/>
-          <w:szCs w:val="32"/>
-          <w:cs/>
-        </w:rPr>
-        <w:t>เพื่อกำหนดจำนวน</w:t>
-      </w:r>
-      <w:r>
-        <w:rPr>
-          <w:rFonts w:ascii="TH SarabunPSK" w:hAnsi="TH SarabunPSK" w:cs="TH SarabunPSK" w:hint="cs"/>
-          <w:sz w:val="32"/>
-          <w:szCs w:val="32"/>
-          <w:cs/>
-        </w:rPr>
-        <w:t>คำของค่า</w:t>
+          <w:rFonts w:ascii="TH SarabunPSK" w:hAnsi="TH SarabunPSK" w:cs="TH SarabunPSK" w:hint="cs"/>
+          <w:sz w:val="32"/>
+          <w:szCs w:val="32"/>
+          <w:cs/>
+        </w:rPr>
+        <w:t>ๆ</w:t>
+      </w:r>
+      <w:r>
+        <w:rPr>
+          <w:rFonts w:ascii="TH SarabunPSK" w:hAnsi="TH SarabunPSK" w:cs="TH SarabunPSK"/>
+          <w:sz w:val="32"/>
+          <w:szCs w:val="32"/>
+        </w:rPr>
+        <w:t xml:space="preserve"> </w:t>
+      </w:r>
+      <w:r>
+        <w:rPr>
+          <w:rFonts w:ascii="TH SarabunPSK" w:hAnsi="TH SarabunPSK" w:cs="TH SarabunPSK" w:hint="cs"/>
+          <w:sz w:val="32"/>
+          <w:szCs w:val="32"/>
+          <w:cs/>
+        </w:rPr>
+        <w:t>จาก</w:t>
+      </w:r>
+      <w:r>
+        <w:rPr>
+          <w:rFonts w:ascii="TH SarabunPSK" w:hAnsi="TH SarabunPSK" w:cs="TH SarabunPSK"/>
+          <w:sz w:val="32"/>
+          <w:szCs w:val="32"/>
+        </w:rPr>
+        <w:t xml:space="preserve"> Dependency Spring-boot</w:t>
+      </w:r>
+      <w:r>
+        <w:rPr>
+          <w:rFonts w:ascii="TH SarabunPSK" w:hAnsi="TH SarabunPSK" w:cs="TH SarabunPSK" w:hint="cs"/>
+          <w:sz w:val="32"/>
+          <w:szCs w:val="32"/>
+          <w:cs/>
+        </w:rPr>
+        <w:t xml:space="preserve"> เช่น</w:t>
+      </w:r>
+      <w:r>
+        <w:rPr>
+          <w:rFonts w:ascii="TH SarabunPSK" w:hAnsi="TH SarabunPSK" w:cs="TH SarabunPSK" w:hint="cs"/>
+          <w:sz w:val="32"/>
+          <w:szCs w:val="32"/>
+          <w:cs/>
+        </w:rPr>
+        <w:t xml:space="preserve"> การใส่</w:t>
+      </w:r>
+      <w:r>
+        <w:rPr>
+          <w:rFonts w:ascii="TH SarabunPSK" w:hAnsi="TH SarabunPSK" w:cs="TH SarabunPSK"/>
+          <w:sz w:val="32"/>
+          <w:szCs w:val="32"/>
+        </w:rPr>
+        <w:t xml:space="preserve"> Size </w:t>
+      </w:r>
+      <w:r>
+        <w:rPr>
+          <w:rFonts w:ascii="TH SarabunPSK" w:hAnsi="TH SarabunPSK" w:cs="TH SarabunPSK" w:hint="cs"/>
+          <w:sz w:val="32"/>
+          <w:szCs w:val="32"/>
+          <w:cs/>
+        </w:rPr>
+        <w:t>เพื่อกำหนดจำนวนคำของค่า</w:t>
       </w:r>
       <w:r>
         <w:rPr>
@@ -2685,16 +2798,7 @@
           <w:szCs w:val="32"/>
           <w:cs/>
         </w:rPr>
-        <w:t>เพื่อไม่ให้</w:t>
-      </w:r>
-      <w:r>
-        <w:rPr>
-          <w:rFonts w:ascii="TH SarabunPSK" w:hAnsi="TH SarabunPSK" w:cs="TH SarabunPSK" w:hint="cs"/>
-          <w:sz w:val="32"/>
-          <w:szCs w:val="32"/>
-          <w:cs/>
-        </w:rPr>
-        <w:t>ค่านั้นเก็บค่าว่างปล่าว</w:t>
+        <w:t>เพื่อไม่ให้ค่านั้นเก็บค่าว่างปล่าว</w:t>
       </w:r>
       <w:r>
         <w:rPr>
@@ -2716,49 +2820,98 @@
     </w:p>
     <w:p>
       <w:pPr>
-        <w:ind w:firstLine="720"/>
-        <w:rPr>
-          <w:rFonts w:ascii="TH SarabunPSK" w:hAnsi="TH SarabunPSK" w:cs="TH SarabunPSK"/>
-          <w:sz w:val="32"/>
-          <w:szCs w:val="40"/>
-        </w:rPr>
-      </w:pPr>
-    </w:p>
-    <w:p>
-      <w:pPr>
-        <w:ind w:firstLine="720"/>
-        <w:rPr>
-          <w:rFonts w:ascii="TH SarabunPSK" w:hAnsi="TH SarabunPSK" w:cs="TH SarabunPSK"/>
-          <w:sz w:val="32"/>
-          <w:szCs w:val="40"/>
-        </w:rPr>
-      </w:pPr>
-    </w:p>
-    <w:p>
-      <w:pPr>
-        <w:rPr>
-          <w:rFonts w:ascii="TH SarabunPSK" w:hAnsi="TH SarabunPSK" w:cs="TH SarabunPSK"/>
-          <w:sz w:val="32"/>
-          <w:szCs w:val="40"/>
-        </w:rPr>
-      </w:pPr>
-      <w:r>
-        <w:rPr>
+        <w:rPr>
+          <w:rFonts w:ascii="TH SarabunPSK" w:hAnsi="TH SarabunPSK" w:cs="TH SarabunPSK"/>
+          <w:sz w:val="32"/>
+          <w:szCs w:val="40"/>
+        </w:rPr>
+      </w:pPr>
+    </w:p>
+    <w:p>
+      <w:pPr>
+        <w:rPr>
+          <w:rFonts w:ascii="TH SarabunPSK" w:hAnsi="TH SarabunPSK" w:cs="TH SarabunPSK"/>
+          <w:sz w:val="32"/>
+          <w:szCs w:val="40"/>
+        </w:rPr>
+      </w:pPr>
+    </w:p>
+    <w:p>
+      <w:pPr>
+        <w:rPr>
+          <w:rFonts w:ascii="TH SarabunPSK" w:hAnsi="TH SarabunPSK" w:cs="TH SarabunPSK"/>
+          <w:sz w:val="32"/>
+          <w:szCs w:val="40"/>
+        </w:rPr>
+      </w:pPr>
+    </w:p>
+    <w:p>
+      <w:pPr>
+        <w:rPr>
+          <w:rFonts w:ascii="TH SarabunPSK" w:hAnsi="TH SarabunPSK" w:cs="TH SarabunPSK"/>
+          <w:sz w:val="32"/>
+          <w:szCs w:val="40"/>
+        </w:rPr>
+      </w:pPr>
+    </w:p>
+    <w:p>
+      <w:pPr>
+        <w:rPr>
+          <w:rFonts w:ascii="TH SarabunPSK" w:hAnsi="TH SarabunPSK" w:cs="TH SarabunPSK"/>
+          <w:sz w:val="32"/>
+          <w:szCs w:val="40"/>
+        </w:rPr>
+      </w:pPr>
+    </w:p>
+    <w:p>
+      <w:pPr>
+        <w:rPr>
+          <w:rFonts w:ascii="TH SarabunPSK" w:hAnsi="TH SarabunPSK" w:cs="TH SarabunPSK"/>
+          <w:sz w:val="32"/>
+          <w:szCs w:val="40"/>
+        </w:rPr>
+      </w:pPr>
+    </w:p>
+    <w:p>
+      <w:pPr>
+        <w:rPr>
+          <w:rFonts w:ascii="TH SarabunPSK" w:hAnsi="TH SarabunPSK" w:cs="TH SarabunPSK"/>
+          <w:sz w:val="32"/>
+          <w:szCs w:val="40"/>
+        </w:rPr>
+      </w:pPr>
+      <w:proofErr w:type="spellStart"/>
+      <w:r>
+        <w:rPr>
+          <w:rFonts w:ascii="TH SarabunPSK" w:hAnsi="TH SarabunPSK" w:cs="TH SarabunPSK"/>
+          <w:sz w:val="32"/>
+          <w:szCs w:val="40"/>
+        </w:rPr>
+        <w:lastRenderedPageBreak/>
+        <w:t>CategoryDTONoValidate</w:t>
+      </w:r>
+      <w:proofErr w:type="spellEnd"/>
+    </w:p>
+    <w:p>
+      <w:pPr>
+        <w:rPr>
+          <w:rFonts w:ascii="TH SarabunPSK" w:hAnsi="TH SarabunPSK" w:cs="TH SarabunPSK"/>
+          <w:sz w:val="32"/>
+          <w:szCs w:val="40"/>
+        </w:rPr>
+      </w:pPr>
+      <w:r>
+        <w:rPr>
+          <w:rFonts w:ascii="TH SarabunPSK" w:hAnsi="TH SarabunPSK" w:cs="TH SarabunPSK"/>
           <w:noProof/>
+          <w:sz w:val="32"/>
+          <w:szCs w:val="40"/>
         </w:rPr>
         <w:drawing>
-          <wp:anchor distT="0" distB="0" distL="114300" distR="114300" simplePos="0" relativeHeight="251660288" behindDoc="0" locked="0" layoutInCell="1" allowOverlap="1" wp14:anchorId="18190F76" wp14:editId="1D9638AD">
-            <wp:simplePos x="0" y="0"/>
-            <wp:positionH relativeFrom="margin">
-              <wp:align>left</wp:align>
-            </wp:positionH>
-            <wp:positionV relativeFrom="paragraph">
-              <wp:posOffset>304800</wp:posOffset>
-            </wp:positionV>
-            <wp:extent cx="5471160" cy="3099155"/>
-            <wp:effectExtent l="0" t="0" r="0" b="6350"/>
-            <wp:wrapNone/>
-            <wp:docPr id="4" name="Picture 4" descr="Text&#10;&#10;Description automatically generated"/>
+          <wp:inline distT="0" distB="0" distL="0" distR="0" wp14:anchorId="4E3FB60A" wp14:editId="6E4210D3">
+            <wp:extent cx="4815840" cy="3832860"/>
+            <wp:effectExtent l="0" t="0" r="0" b="0"/>
+            <wp:docPr id="26" name="Picture 26"/>
             <wp:cNvGraphicFramePr>
               <a:graphicFrameLocks xmlns:a="http://schemas.openxmlformats.org/drawingml/2006/main" noChangeAspect="1"/>
             </wp:cNvGraphicFramePr>
@@ -2766,10 +2919,12 @@
               <a:graphicData uri="http://schemas.openxmlformats.org/drawingml/2006/picture">
                 <pic:pic xmlns:pic="http://schemas.openxmlformats.org/drawingml/2006/picture">
                   <pic:nvPicPr>
-                    <pic:cNvPr id="4" name="Picture 4" descr="Text&#10;&#10;Description automatically generated"/>
-                    <pic:cNvPicPr/>
+                    <pic:cNvPr id="0" name="Picture 4"/>
+                    <pic:cNvPicPr>
+                      <a:picLocks noChangeAspect="1" noChangeArrowheads="1"/>
+                    </pic:cNvPicPr>
                   </pic:nvPicPr>
-                  <pic:blipFill>
+                  <pic:blipFill rotWithShape="1">
                     <a:blip r:embed="rId6">
                       <a:extLst>
                         <a:ext uri="{28A0092B-C50C-407E-A947-70E740481C1C}">
@@ -2777,133 +2932,90 @@
                         </a:ext>
                       </a:extLst>
                     </a:blip>
-                    <a:stretch>
-                      <a:fillRect/>
-                    </a:stretch>
+                    <a:srcRect l="9230" t="14505" r="9744" b="15341"/>
+                    <a:stretch/>
                   </pic:blipFill>
-                  <pic:spPr>
+                  <pic:spPr bwMode="auto">
                     <a:xfrm>
                       <a:off x="0" y="0"/>
-                      <a:ext cx="5471160" cy="3099155"/>
+                      <a:ext cx="4815840" cy="3832860"/>
                     </a:xfrm>
                     <a:prstGeom prst="rect">
                       <a:avLst/>
                     </a:prstGeom>
+                    <a:noFill/>
+                    <a:ln>
+                      <a:noFill/>
+                    </a:ln>
+                    <a:extLst>
+                      <a:ext uri="{53640926-AAD7-44D8-BBD7-CCE9431645EC}">
+                        <a14:shadowObscured xmlns:a14="http://schemas.microsoft.com/office/drawing/2010/main"/>
+                      </a:ext>
+                    </a:extLst>
                   </pic:spPr>
                 </pic:pic>
               </a:graphicData>
             </a:graphic>
-            <wp14:sizeRelH relativeFrom="margin">
-              <wp14:pctWidth>0</wp14:pctWidth>
-            </wp14:sizeRelH>
-            <wp14:sizeRelV relativeFrom="margin">
-              <wp14:pctHeight>0</wp14:pctHeight>
-            </wp14:sizeRelV>
-          </wp:anchor>
+          </wp:inline>
         </w:drawing>
       </w:r>
+    </w:p>
+    <w:p>
+      <w:pPr>
+        <w:rPr>
+          <w:rFonts w:ascii="TH SarabunPSK" w:hAnsi="TH SarabunPSK" w:cs="TH SarabunPSK" w:hint="cs"/>
+          <w:sz w:val="32"/>
+          <w:szCs w:val="32"/>
+          <w:cs/>
+        </w:rPr>
+      </w:pPr>
+      <w:r>
+        <w:rPr>
+          <w:rFonts w:ascii="TH SarabunPSK" w:hAnsi="TH SarabunPSK" w:cs="TH SarabunPSK" w:hint="cs"/>
+          <w:sz w:val="32"/>
+          <w:szCs w:val="32"/>
+          <w:cs/>
+        </w:rPr>
+        <w:t xml:space="preserve">มีไว้เพื่อให้ </w:t>
+      </w:r>
       <w:proofErr w:type="spellStart"/>
       <w:r>
         <w:rPr>
           <w:rFonts w:ascii="TH SarabunPSK" w:hAnsi="TH SarabunPSK" w:cs="TH SarabunPSK"/>
           <w:sz w:val="32"/>
-          <w:szCs w:val="40"/>
-        </w:rPr>
-        <w:t>CategoryDTO</w:t>
+          <w:szCs w:val="32"/>
+        </w:rPr>
+        <w:t>BookingDTO</w:t>
       </w:r>
       <w:proofErr w:type="spellEnd"/>
-    </w:p>
-    <w:p>
-      <w:pPr>
-        <w:rPr>
-          <w:rFonts w:ascii="TH SarabunPSK" w:hAnsi="TH SarabunPSK" w:cs="TH SarabunPSK"/>
-          <w:sz w:val="32"/>
-          <w:szCs w:val="40"/>
-        </w:rPr>
-      </w:pPr>
-    </w:p>
-    <w:p>
-      <w:pPr>
-        <w:ind w:firstLine="720"/>
-        <w:rPr>
-          <w:rFonts w:ascii="TH SarabunPSK" w:hAnsi="TH SarabunPSK" w:cs="TH SarabunPSK"/>
-          <w:sz w:val="32"/>
-          <w:szCs w:val="40"/>
-        </w:rPr>
-      </w:pPr>
-    </w:p>
-    <w:p>
-      <w:pPr>
-        <w:rPr>
-          <w:rFonts w:ascii="TH SarabunPSK" w:hAnsi="TH SarabunPSK" w:cs="TH SarabunPSK"/>
-          <w:sz w:val="32"/>
-          <w:szCs w:val="40"/>
-        </w:rPr>
-      </w:pPr>
-    </w:p>
-    <w:p>
-      <w:pPr>
-        <w:rPr>
-          <w:rFonts w:ascii="TH SarabunPSK" w:hAnsi="TH SarabunPSK" w:cs="TH SarabunPSK"/>
-          <w:sz w:val="32"/>
-          <w:szCs w:val="40"/>
-        </w:rPr>
-      </w:pPr>
-    </w:p>
-    <w:p>
-      <w:pPr>
-        <w:rPr>
-          <w:rFonts w:ascii="TH SarabunPSK" w:hAnsi="TH SarabunPSK" w:cs="TH SarabunPSK"/>
-          <w:sz w:val="32"/>
-          <w:szCs w:val="40"/>
-        </w:rPr>
-      </w:pPr>
-    </w:p>
-    <w:p>
-      <w:pPr>
-        <w:rPr>
-          <w:rFonts w:ascii="TH SarabunPSK" w:hAnsi="TH SarabunPSK" w:cs="TH SarabunPSK"/>
-          <w:sz w:val="32"/>
-          <w:szCs w:val="40"/>
-        </w:rPr>
-      </w:pPr>
-    </w:p>
-    <w:p>
-      <w:pPr>
-        <w:rPr>
-          <w:rFonts w:ascii="TH SarabunPSK" w:hAnsi="TH SarabunPSK" w:cs="TH SarabunPSK"/>
-          <w:sz w:val="32"/>
-          <w:szCs w:val="40"/>
-        </w:rPr>
-      </w:pPr>
-    </w:p>
-    <w:p>
-      <w:pPr>
-        <w:rPr>
-          <w:rFonts w:ascii="TH SarabunPSK" w:hAnsi="TH SarabunPSK" w:cs="TH SarabunPSK"/>
-          <w:sz w:val="32"/>
-          <w:szCs w:val="40"/>
-        </w:rPr>
-      </w:pPr>
-    </w:p>
-    <w:p>
-      <w:pPr>
-        <w:rPr>
-          <w:rFonts w:ascii="TH SarabunPSK" w:hAnsi="TH SarabunPSK" w:cs="TH SarabunPSK"/>
-          <w:sz w:val="32"/>
-          <w:szCs w:val="32"/>
-          <w:cs/>
-        </w:rPr>
-      </w:pPr>
-      <w:r>
-        <w:rPr>
-          <w:rFonts w:ascii="TH SarabunPSK" w:hAnsi="TH SarabunPSK" w:cs="TH SarabunPSK" w:hint="cs"/>
-          <w:sz w:val="32"/>
-          <w:szCs w:val="32"/>
-          <w:cs/>
-        </w:rPr>
-        <w:t>ตัว</w:t>
-      </w:r>
+      <w:r>
+        <w:rPr>
+          <w:rFonts w:ascii="TH SarabunPSK" w:hAnsi="TH SarabunPSK" w:cs="TH SarabunPSK" w:hint="cs"/>
+          <w:sz w:val="32"/>
+          <w:szCs w:val="32"/>
+          <w:cs/>
+        </w:rPr>
+        <w:t xml:space="preserve"> ที่ใช้</w:t>
+      </w:r>
+      <w:r>
+        <w:rPr>
+          <w:rFonts w:ascii="TH SarabunPSK" w:hAnsi="TH SarabunPSK" w:cs="TH SarabunPSK" w:hint="cs"/>
+          <w:sz w:val="32"/>
+          <w:szCs w:val="32"/>
+          <w:cs/>
+        </w:rPr>
+        <w:t xml:space="preserve">ในรับหรือส่งข้อมูลในรูปแบบ </w:t>
+      </w:r>
+      <w:proofErr w:type="spellStart"/>
+      <w:r>
+        <w:rPr>
+          <w:rFonts w:ascii="TH SarabunPSK" w:hAnsi="TH SarabunPSK" w:cs="TH SarabunPSK"/>
+          <w:sz w:val="32"/>
+          <w:szCs w:val="32"/>
+        </w:rPr>
+        <w:t>Json</w:t>
+      </w:r>
+      <w:proofErr w:type="spellEnd"/>
       <w:r>
         <w:rPr>
           <w:rFonts w:ascii="TH SarabunPSK" w:hAnsi="TH SarabunPSK" w:cs="TH SarabunPSK"/>
@@ -2912,16 +3024,66 @@
         </w:rPr>
         <w:t xml:space="preserve"> </w:t>
       </w:r>
-      <w:proofErr w:type="spellStart"/>
-      <w:r>
-        <w:rPr>
-          <w:rFonts w:ascii="TH SarabunPSK" w:hAnsi="TH SarabunPSK" w:cs="TH SarabunPSK"/>
-          <w:sz w:val="32"/>
-          <w:szCs w:val="32"/>
-        </w:rPr>
-        <w:t>CategoryDTO</w:t>
-      </w:r>
-      <w:proofErr w:type="spellEnd"/>
+      <w:r>
+        <w:rPr>
+          <w:rFonts w:ascii="TH SarabunPSK" w:hAnsi="TH SarabunPSK" w:cs="TH SarabunPSK" w:hint="cs"/>
+          <w:sz w:val="32"/>
+          <w:szCs w:val="32"/>
+          <w:cs/>
+        </w:rPr>
+        <w:t xml:space="preserve">ในตัวของ </w:t>
+      </w:r>
+      <w:r>
+        <w:rPr>
+          <w:rFonts w:ascii="TH SarabunPSK" w:hAnsi="TH SarabunPSK" w:cs="TH SarabunPSK"/>
+          <w:sz w:val="32"/>
+          <w:szCs w:val="32"/>
+        </w:rPr>
+        <w:t xml:space="preserve">category </w:t>
+      </w:r>
+      <w:r>
+        <w:rPr>
+          <w:rFonts w:ascii="TH SarabunPSK" w:hAnsi="TH SarabunPSK" w:cs="TH SarabunPSK" w:hint="cs"/>
+          <w:sz w:val="32"/>
+          <w:szCs w:val="32"/>
+          <w:cs/>
+        </w:rPr>
+        <w:t xml:space="preserve">ไม่จำเป็นต้องส่งตัวของ </w:t>
+      </w:r>
+      <w:r>
+        <w:rPr>
+          <w:rFonts w:ascii="TH SarabunPSK" w:hAnsi="TH SarabunPSK" w:cs="TH SarabunPSK"/>
+          <w:sz w:val="32"/>
+          <w:szCs w:val="32"/>
+        </w:rPr>
+        <w:t xml:space="preserve">Duration </w:t>
+      </w:r>
+      <w:r>
+        <w:rPr>
+          <w:rFonts w:ascii="TH SarabunPSK" w:hAnsi="TH SarabunPSK" w:cs="TH SarabunPSK" w:hint="cs"/>
+          <w:sz w:val="32"/>
+          <w:szCs w:val="32"/>
+          <w:cs/>
+        </w:rPr>
+        <w:t xml:space="preserve">และ </w:t>
+      </w:r>
+      <w:r>
+        <w:rPr>
+          <w:rFonts w:ascii="TH SarabunPSK" w:hAnsi="TH SarabunPSK" w:cs="TH SarabunPSK"/>
+          <w:sz w:val="32"/>
+          <w:szCs w:val="32"/>
+        </w:rPr>
+        <w:t xml:space="preserve">Description </w:t>
+      </w:r>
+      <w:r>
+        <w:rPr>
+          <w:rFonts w:ascii="TH SarabunPSK" w:hAnsi="TH SarabunPSK" w:cs="TH SarabunPSK" w:hint="cs"/>
+          <w:sz w:val="32"/>
+          <w:szCs w:val="32"/>
+          <w:cs/>
+        </w:rPr>
+        <w:t>มาด้วย</w:t>
+      </w:r>
       <w:r>
         <w:rPr>
           <w:rFonts w:ascii="TH SarabunPSK" w:hAnsi="TH SarabunPSK" w:cs="TH SarabunPSK"/>
@@ -2937,179 +3099,84 @@
           <w:szCs w:val="32"/>
           <w:cs/>
         </w:rPr>
-        <w:t>มีการใส่</w:t>
-      </w:r>
-      <w:r>
-        <w:rPr>
-          <w:rFonts w:ascii="TH SarabunPSK" w:hAnsi="TH SarabunPSK" w:cs="TH SarabunPSK"/>
-          <w:sz w:val="32"/>
-          <w:szCs w:val="32"/>
-        </w:rPr>
-        <w:t xml:space="preserve"> validation </w:t>
-      </w:r>
-      <w:r>
-        <w:rPr>
-          <w:rFonts w:ascii="TH SarabunPSK" w:hAnsi="TH SarabunPSK" w:cs="TH SarabunPSK" w:hint="cs"/>
-          <w:sz w:val="32"/>
-          <w:szCs w:val="32"/>
-          <w:cs/>
-        </w:rPr>
-        <w:t>ต่างๆเช่น การใส่</w:t>
-      </w:r>
-      <w:r>
-        <w:rPr>
-          <w:rFonts w:ascii="TH SarabunPSK" w:hAnsi="TH SarabunPSK" w:cs="TH SarabunPSK"/>
-          <w:sz w:val="32"/>
-          <w:szCs w:val="32"/>
-        </w:rPr>
-        <w:t xml:space="preserve"> Size </w:t>
-      </w:r>
-      <w:r>
-        <w:rPr>
-          <w:rFonts w:ascii="TH SarabunPSK" w:hAnsi="TH SarabunPSK" w:cs="TH SarabunPSK" w:hint="cs"/>
-          <w:sz w:val="32"/>
-          <w:szCs w:val="32"/>
-          <w:cs/>
-        </w:rPr>
-        <w:t>เพื่อกำหนดจำนวนคำของค่า</w:t>
-      </w:r>
-      <w:r>
-        <w:rPr>
-          <w:rFonts w:ascii="TH SarabunPSK" w:hAnsi="TH SarabunPSK" w:cs="TH SarabunPSK"/>
-          <w:sz w:val="32"/>
-          <w:szCs w:val="32"/>
-        </w:rPr>
-        <w:t xml:space="preserve"> String </w:t>
-      </w:r>
-      <w:r>
-        <w:rPr>
-          <w:rFonts w:ascii="TH SarabunPSK" w:hAnsi="TH SarabunPSK" w:cs="TH SarabunPSK" w:hint="cs"/>
-          <w:sz w:val="32"/>
-          <w:szCs w:val="32"/>
-          <w:cs/>
-        </w:rPr>
-        <w:t>ใส่</w:t>
-      </w:r>
-      <w:r>
-        <w:rPr>
-          <w:rFonts w:ascii="TH SarabunPSK" w:hAnsi="TH SarabunPSK" w:cs="TH SarabunPSK"/>
-          <w:sz w:val="32"/>
-          <w:szCs w:val="32"/>
-        </w:rPr>
-        <w:t xml:space="preserve"> </w:t>
-      </w:r>
-      <w:proofErr w:type="spellStart"/>
-      <w:r>
-        <w:rPr>
-          <w:rFonts w:ascii="TH SarabunPSK" w:hAnsi="TH SarabunPSK" w:cs="TH SarabunPSK"/>
-          <w:sz w:val="32"/>
-          <w:szCs w:val="32"/>
-        </w:rPr>
-        <w:t>NotNull</w:t>
-      </w:r>
-      <w:proofErr w:type="spellEnd"/>
-      <w:r>
-        <w:rPr>
-          <w:rFonts w:ascii="TH SarabunPSK" w:hAnsi="TH SarabunPSK" w:cs="TH SarabunPSK"/>
-          <w:sz w:val="32"/>
-          <w:szCs w:val="32"/>
-        </w:rPr>
-        <w:t xml:space="preserve"> </w:t>
-      </w:r>
-      <w:r>
-        <w:rPr>
-          <w:rFonts w:ascii="TH SarabunPSK" w:hAnsi="TH SarabunPSK" w:cs="TH SarabunPSK" w:hint="cs"/>
-          <w:sz w:val="32"/>
-          <w:szCs w:val="32"/>
-          <w:cs/>
-        </w:rPr>
-        <w:t>เพื่อไม่ให้ค่านั้นเก็บค่าว่างปล่าว</w:t>
-      </w:r>
-      <w:r>
-        <w:rPr>
-          <w:rFonts w:ascii="TH SarabunPSK" w:hAnsi="TH SarabunPSK" w:cs="TH SarabunPSK"/>
-          <w:sz w:val="32"/>
-          <w:szCs w:val="32"/>
-        </w:rPr>
-        <w:t xml:space="preserve"> </w:t>
-      </w:r>
-      <w:r>
-        <w:rPr>
-          <w:rFonts w:ascii="TH SarabunPSK" w:hAnsi="TH SarabunPSK" w:cs="TH SarabunPSK" w:hint="cs"/>
-          <w:sz w:val="32"/>
-          <w:szCs w:val="32"/>
-          <w:cs/>
-        </w:rPr>
-        <w:t>เป็นต้น</w:t>
-      </w:r>
-    </w:p>
-    <w:p>
-      <w:pPr>
-        <w:rPr>
-          <w:rFonts w:ascii="TH SarabunPSK" w:hAnsi="TH SarabunPSK" w:cs="TH SarabunPSK"/>
-          <w:sz w:val="32"/>
-          <w:szCs w:val="40"/>
-        </w:rPr>
-      </w:pPr>
-    </w:p>
-    <w:p>
-      <w:pPr>
-        <w:rPr>
-          <w:rFonts w:ascii="TH SarabunPSK" w:hAnsi="TH SarabunPSK" w:cs="TH SarabunPSK"/>
-          <w:sz w:val="32"/>
-          <w:szCs w:val="40"/>
-        </w:rPr>
-      </w:pPr>
-    </w:p>
-    <w:p>
-      <w:pPr>
-        <w:rPr>
-          <w:rFonts w:ascii="TH SarabunPSK" w:hAnsi="TH SarabunPSK" w:cs="TH SarabunPSK"/>
-          <w:sz w:val="32"/>
-          <w:szCs w:val="40"/>
-        </w:rPr>
-      </w:pPr>
-    </w:p>
-    <w:p>
-      <w:pPr>
-        <w:rPr>
-          <w:rFonts w:ascii="TH SarabunPSK" w:hAnsi="TH SarabunPSK" w:cs="TH SarabunPSK"/>
-          <w:sz w:val="32"/>
-          <w:szCs w:val="40"/>
-        </w:rPr>
-      </w:pPr>
-    </w:p>
-    <w:p>
-      <w:pPr>
-        <w:rPr>
-          <w:rFonts w:ascii="TH SarabunPSK" w:hAnsi="TH SarabunPSK" w:cs="TH SarabunPSK"/>
-          <w:sz w:val="32"/>
-          <w:szCs w:val="40"/>
-        </w:rPr>
-      </w:pPr>
-    </w:p>
-    <w:p>
-      <w:pPr>
-        <w:rPr>
-          <w:rFonts w:ascii="TH SarabunPSK" w:hAnsi="TH SarabunPSK" w:cs="TH SarabunPSK"/>
-          <w:sz w:val="32"/>
-          <w:szCs w:val="40"/>
-        </w:rPr>
-      </w:pPr>
-    </w:p>
-    <w:p>
-      <w:pPr>
-        <w:rPr>
-          <w:rFonts w:ascii="TH SarabunPSK" w:hAnsi="TH SarabunPSK" w:cs="TH SarabunPSK"/>
-          <w:sz w:val="32"/>
-          <w:szCs w:val="40"/>
-        </w:rPr>
-      </w:pPr>
-    </w:p>
-    <w:p>
-      <w:pPr>
-        <w:rPr>
-          <w:rFonts w:ascii="TH SarabunPSK" w:hAnsi="TH SarabunPSK" w:cs="TH SarabunPSK"/>
+        <w:t xml:space="preserve">และเลี่ยงการ </w:t>
+      </w:r>
+      <w:r>
+        <w:rPr>
+          <w:rFonts w:ascii="TH SarabunPSK" w:hAnsi="TH SarabunPSK" w:cs="TH SarabunPSK"/>
+          <w:sz w:val="32"/>
+          <w:szCs w:val="32"/>
+        </w:rPr>
+        <w:t xml:space="preserve">validate </w:t>
+      </w:r>
+      <w:r>
+        <w:rPr>
+          <w:rFonts w:ascii="TH SarabunPSK" w:hAnsi="TH SarabunPSK" w:cs="TH SarabunPSK" w:hint="cs"/>
+          <w:sz w:val="32"/>
+          <w:szCs w:val="32"/>
+          <w:cs/>
+        </w:rPr>
+        <w:t>จากการส่งข้อมูลมา</w:t>
+      </w:r>
+    </w:p>
+    <w:p>
+      <w:pPr>
+        <w:rPr>
+          <w:rFonts w:ascii="TH SarabunPSK" w:hAnsi="TH SarabunPSK" w:cs="TH SarabunPSK"/>
+          <w:sz w:val="32"/>
+          <w:szCs w:val="40"/>
+        </w:rPr>
+      </w:pPr>
+    </w:p>
+    <w:p>
+      <w:pPr>
+        <w:rPr>
+          <w:rFonts w:ascii="TH SarabunPSK" w:hAnsi="TH SarabunPSK" w:cs="TH SarabunPSK"/>
+          <w:sz w:val="32"/>
+          <w:szCs w:val="40"/>
+        </w:rPr>
+      </w:pPr>
+    </w:p>
+    <w:p>
+      <w:pPr>
+        <w:rPr>
+          <w:rFonts w:ascii="TH SarabunPSK" w:hAnsi="TH SarabunPSK" w:cs="TH SarabunPSK"/>
+          <w:sz w:val="32"/>
+          <w:szCs w:val="40"/>
+        </w:rPr>
+      </w:pPr>
+    </w:p>
+    <w:p>
+      <w:pPr>
+        <w:rPr>
+          <w:rFonts w:ascii="TH SarabunPSK" w:hAnsi="TH SarabunPSK" w:cs="TH SarabunPSK"/>
+          <w:sz w:val="32"/>
+          <w:szCs w:val="40"/>
+        </w:rPr>
+      </w:pPr>
+    </w:p>
+    <w:p>
+      <w:pPr>
+        <w:rPr>
+          <w:rFonts w:ascii="TH SarabunPSK" w:hAnsi="TH SarabunPSK" w:cs="TH SarabunPSK"/>
+          <w:sz w:val="32"/>
+          <w:szCs w:val="40"/>
+        </w:rPr>
+      </w:pPr>
+    </w:p>
+    <w:p>
+      <w:pPr>
+        <w:rPr>
+          <w:rFonts w:ascii="TH SarabunPSK" w:hAnsi="TH SarabunPSK" w:cs="TH SarabunPSK"/>
+          <w:sz w:val="32"/>
+          <w:szCs w:val="40"/>
+        </w:rPr>
+      </w:pPr>
+    </w:p>
+    <w:p>
+      <w:pPr>
+        <w:rPr>
+          <w:rFonts w:ascii="TH SarabunPSK" w:hAnsi="TH SarabunPSK" w:cs="TH SarabunPSK" w:hint="cs"/>
           <w:sz w:val="32"/>
           <w:szCs w:val="40"/>
         </w:rPr>
@@ -3135,6 +3202,7 @@
         </w:rPr>
       </w:pPr>
       <w:proofErr w:type="spellStart"/>
+      <w:proofErr w:type="gramStart"/>
       <w:r>
         <w:rPr>
           <w:rFonts w:ascii="TH SarabunPSK" w:hAnsi="TH SarabunPSK" w:cs="TH SarabunPSK"/>
@@ -3165,7 +3233,18 @@
           <w:sz w:val="36"/>
           <w:szCs w:val="44"/>
         </w:rPr>
-        <w:t xml:space="preserve">, </w:t>
+        <w:t>,</w:t>
+      </w:r>
+      <w:proofErr w:type="gramEnd"/>
+      <w:r>
+        <w:rPr>
+          <w:rFonts w:ascii="TH SarabunPSK" w:hAnsi="TH SarabunPSK" w:cs="TH SarabunPSK"/>
+          <w:b/>
+          <w:bCs/>
+          <w:sz w:val="36"/>
+          <w:szCs w:val="44"/>
+        </w:rPr>
+        <w:t xml:space="preserve"> </w:t>
       </w:r>
       <w:proofErr w:type="spellStart"/>
       <w:r>
@@ -3406,10 +3485,10 @@
           <w:noProof/>
         </w:rPr>
         <w:drawing>
-          <wp:inline distT="0" distB="0" distL="0" distR="0" wp14:anchorId="5728832D" wp14:editId="4CB1259D">
-            <wp:extent cx="5120640" cy="2385255"/>
-            <wp:effectExtent l="0" t="0" r="3810" b="0"/>
-            <wp:docPr id="8" name="Picture 8" descr="Text&#10;&#10;Description automatically generated"/>
+          <wp:inline distT="0" distB="0" distL="0" distR="0" wp14:anchorId="1C5A71F8" wp14:editId="1D02A850">
+            <wp:extent cx="5501640" cy="1393946"/>
+            <wp:effectExtent l="0" t="0" r="0" b="0"/>
+            <wp:docPr id="27" name="Picture 27"/>
             <wp:cNvGraphicFramePr>
               <a:graphicFrameLocks xmlns:a="http://schemas.openxmlformats.org/drawingml/2006/main" noChangeAspect="1"/>
             </wp:cNvGraphicFramePr>
@@ -3417,23 +3496,39 @@
               <a:graphicData uri="http://schemas.openxmlformats.org/drawingml/2006/picture">
                 <pic:pic xmlns:pic="http://schemas.openxmlformats.org/drawingml/2006/picture">
                   <pic:nvPicPr>
-                    <pic:cNvPr id="8" name="Picture 8" descr="Text&#10;&#10;Description automatically generated"/>
-                    <pic:cNvPicPr/>
+                    <pic:cNvPr id="0" name="Picture 5"/>
+                    <pic:cNvPicPr>
+                      <a:picLocks noChangeAspect="1" noChangeArrowheads="1"/>
+                    </pic:cNvPicPr>
                   </pic:nvPicPr>
-                  <pic:blipFill>
-                    <a:blip r:embed="rId8"/>
-                    <a:stretch>
-                      <a:fillRect/>
-                    </a:stretch>
+                  <pic:blipFill rotWithShape="1">
+                    <a:blip r:embed="rId8" cstate="print">
+                      <a:extLst>
+                        <a:ext uri="{28A0092B-C50C-407E-A947-70E740481C1C}">
+                          <a14:useLocalDpi xmlns:a14="http://schemas.microsoft.com/office/drawing/2010/main" val="0"/>
+                        </a:ext>
+                      </a:extLst>
+                    </a:blip>
+                    <a:srcRect l="2439" t="12156" r="2311" b="14117"/>
+                    <a:stretch/>
                   </pic:blipFill>
-                  <pic:spPr>
+                  <pic:spPr bwMode="auto">
                     <a:xfrm>
                       <a:off x="0" y="0"/>
-                      <a:ext cx="5131723" cy="2390417"/>
+                      <a:ext cx="5528627" cy="1400784"/>
                     </a:xfrm>
                     <a:prstGeom prst="rect">
                       <a:avLst/>
                     </a:prstGeom>
+                    <a:noFill/>
+                    <a:ln>
+                      <a:noFill/>
+                    </a:ln>
+                    <a:extLst>
+                      <a:ext uri="{53640926-AAD7-44D8-BBD7-CCE9431645EC}">
+                        <a14:shadowObscured xmlns:a14="http://schemas.microsoft.com/office/drawing/2010/main"/>
+                      </a:ext>
+                    </a:extLst>
                   </pic:spPr>
                 </pic:pic>
               </a:graphicData>
@@ -3544,96 +3639,23 @@
           <w:szCs w:val="32"/>
           <w:cs/>
         </w:rPr>
-        <w:t xml:space="preserve"> ที่กำหนดไว้</w:t>
-      </w:r>
-    </w:p>
-    <w:p>
-      <w:pPr>
-        <w:rPr>
-          <w:rFonts w:ascii="TH SarabunPSK" w:hAnsi="TH SarabunPSK" w:cs="TH SarabunPSK"/>
-          <w:sz w:val="32"/>
-          <w:szCs w:val="40"/>
-        </w:rPr>
-      </w:pPr>
-    </w:p>
-    <w:p>
-      <w:pPr>
-        <w:rPr>
-          <w:rFonts w:ascii="TH SarabunPSK" w:hAnsi="TH SarabunPSK" w:cs="TH SarabunPSK"/>
-          <w:sz w:val="32"/>
-          <w:szCs w:val="40"/>
-        </w:rPr>
-      </w:pPr>
-    </w:p>
-    <w:p>
-      <w:pPr>
-        <w:rPr>
-          <w:rFonts w:ascii="TH SarabunPSK" w:hAnsi="TH SarabunPSK" w:cs="TH SarabunPSK"/>
-          <w:sz w:val="32"/>
-          <w:szCs w:val="40"/>
-        </w:rPr>
-      </w:pPr>
-    </w:p>
-    <w:p>
-      <w:pPr>
-        <w:rPr>
-          <w:rFonts w:ascii="TH SarabunPSK" w:hAnsi="TH SarabunPSK" w:cs="TH SarabunPSK"/>
-          <w:sz w:val="32"/>
-          <w:szCs w:val="40"/>
-        </w:rPr>
-      </w:pPr>
-    </w:p>
-    <w:p>
-      <w:pPr>
-        <w:rPr>
-          <w:rFonts w:ascii="TH SarabunPSK" w:hAnsi="TH SarabunPSK" w:cs="TH SarabunPSK"/>
-          <w:sz w:val="32"/>
-          <w:szCs w:val="40"/>
-        </w:rPr>
-      </w:pPr>
-    </w:p>
-    <w:p>
-      <w:pPr>
-        <w:rPr>
-          <w:rFonts w:ascii="TH SarabunPSK" w:hAnsi="TH SarabunPSK" w:cs="TH SarabunPSK"/>
-          <w:sz w:val="32"/>
-          <w:szCs w:val="40"/>
-        </w:rPr>
-      </w:pPr>
-    </w:p>
-    <w:p>
-      <w:pPr>
-        <w:rPr>
-          <w:rFonts w:ascii="TH SarabunPSK" w:hAnsi="TH SarabunPSK" w:cs="TH SarabunPSK"/>
-          <w:sz w:val="32"/>
-          <w:szCs w:val="40"/>
-        </w:rPr>
-      </w:pPr>
-    </w:p>
-    <w:p>
-      <w:pPr>
-        <w:rPr>
-          <w:rFonts w:ascii="TH SarabunPSK" w:hAnsi="TH SarabunPSK" w:cs="TH SarabunPSK"/>
-          <w:sz w:val="32"/>
-          <w:szCs w:val="40"/>
-        </w:rPr>
-      </w:pPr>
-    </w:p>
-    <w:p>
-      <w:pPr>
-        <w:rPr>
-          <w:rFonts w:ascii="TH SarabunPSK" w:hAnsi="TH SarabunPSK" w:cs="TH SarabunPSK"/>
-          <w:sz w:val="32"/>
-          <w:szCs w:val="40"/>
-        </w:rPr>
-      </w:pPr>
-      <w:r>
-        <w:rPr>
-          <w:rFonts w:ascii="TH SarabunPSK" w:hAnsi="TH SarabunPSK" w:cs="TH SarabunPSK"/>
-          <w:sz w:val="32"/>
-          <w:szCs w:val="40"/>
-        </w:rPr>
-        <w:lastRenderedPageBreak/>
+        <w:t xml:space="preserve"> ที่กำหนดไว</w:t>
+      </w:r>
+    </w:p>
+    <w:p>
+      <w:pPr>
+        <w:rPr>
+          <w:rFonts w:ascii="TH SarabunPSK" w:hAnsi="TH SarabunPSK" w:cs="TH SarabunPSK"/>
+          <w:sz w:val="32"/>
+          <w:szCs w:val="40"/>
+        </w:rPr>
+      </w:pPr>
+      <w:r>
+        <w:rPr>
+          <w:rFonts w:ascii="TH SarabunPSK" w:hAnsi="TH SarabunPSK" w:cs="TH SarabunPSK"/>
+          <w:sz w:val="32"/>
+          <w:szCs w:val="40"/>
+        </w:rPr>
         <w:t>(</w:t>
       </w:r>
       <w:proofErr w:type="spellStart"/>
@@ -3668,8 +3690,8 @@
           <w:noProof/>
         </w:rPr>
         <w:drawing>
-          <wp:inline distT="0" distB="0" distL="0" distR="0" wp14:anchorId="0A5DD2C6" wp14:editId="4C6BB505">
-            <wp:extent cx="5943600" cy="1130300"/>
+          <wp:inline distT="0" distB="0" distL="0" distR="0" wp14:anchorId="0A5DD2C6" wp14:editId="7E0841A1">
+            <wp:extent cx="5631180" cy="1070887"/>
             <wp:effectExtent l="0" t="0" r="0" b="0"/>
             <wp:docPr id="30" name="Picture 30" descr="Text&#10;&#10;Description automatically generated"/>
             <wp:cNvGraphicFramePr>
@@ -3691,7 +3713,7 @@
                   <pic:spPr>
                     <a:xfrm>
                       <a:off x="0" y="0"/>
-                      <a:ext cx="5943600" cy="1130300"/>
+                      <a:ext cx="5635703" cy="1071747"/>
                     </a:xfrm>
                     <a:prstGeom prst="rect">
                       <a:avLst/>
@@ -3902,15 +3924,22 @@
         </w:rPr>
         <w:t xml:space="preserve"> </w:t>
       </w:r>
-      <w:r>
+    </w:p>
+    <w:p>
+      <w:pPr>
         <w:rPr>
           <w:noProof/>
         </w:rPr>
+      </w:pPr>
+      <w:r>
+        <w:rPr>
+          <w:noProof/>
+        </w:rPr>
         <w:drawing>
-          <wp:inline distT="0" distB="0" distL="0" distR="0" wp14:anchorId="7395C56B" wp14:editId="5B9E9FF6">
-            <wp:extent cx="5943600" cy="1194435"/>
-            <wp:effectExtent l="0" t="0" r="0" b="5715"/>
-            <wp:docPr id="9" name="Picture 9" descr="Text&#10;&#10;Description automatically generated"/>
+          <wp:inline distT="0" distB="0" distL="0" distR="0" wp14:anchorId="67A1E892" wp14:editId="15912590">
+            <wp:extent cx="5562600" cy="990600"/>
+            <wp:effectExtent l="0" t="0" r="0" b="0"/>
+            <wp:docPr id="28" name="Picture 28"/>
             <wp:cNvGraphicFramePr>
               <a:graphicFrameLocks xmlns:a="http://schemas.openxmlformats.org/drawingml/2006/main" noChangeAspect="1"/>
             </wp:cNvGraphicFramePr>
@@ -3918,23 +3947,39 @@
               <a:graphicData uri="http://schemas.openxmlformats.org/drawingml/2006/picture">
                 <pic:pic xmlns:pic="http://schemas.openxmlformats.org/drawingml/2006/picture">
                   <pic:nvPicPr>
-                    <pic:cNvPr id="9" name="Picture 9" descr="Text&#10;&#10;Description automatically generated"/>
-                    <pic:cNvPicPr/>
+                    <pic:cNvPr id="0" name="Picture 6"/>
+                    <pic:cNvPicPr>
+                      <a:picLocks noChangeAspect="1" noChangeArrowheads="1"/>
+                    </pic:cNvPicPr>
                   </pic:nvPicPr>
-                  <pic:blipFill>
-                    <a:blip r:embed="rId10"/>
-                    <a:stretch>
-                      <a:fillRect/>
-                    </a:stretch>
+                  <pic:blipFill rotWithShape="1">
+                    <a:blip r:embed="rId10" cstate="print">
+                      <a:extLst>
+                        <a:ext uri="{28A0092B-C50C-407E-A947-70E740481C1C}">
+                          <a14:useLocalDpi xmlns:a14="http://schemas.microsoft.com/office/drawing/2010/main" val="0"/>
+                        </a:ext>
+                      </a:extLst>
+                    </a:blip>
+                    <a:srcRect l="3081" t="17476" r="3210" b="19417"/>
+                    <a:stretch/>
                   </pic:blipFill>
-                  <pic:spPr>
+                  <pic:spPr bwMode="auto">
                     <a:xfrm>
                       <a:off x="0" y="0"/>
-                      <a:ext cx="5943600" cy="1194435"/>
+                      <a:ext cx="5562600" cy="990600"/>
                     </a:xfrm>
                     <a:prstGeom prst="rect">
                       <a:avLst/>
                     </a:prstGeom>
+                    <a:noFill/>
+                    <a:ln>
+                      <a:noFill/>
+                    </a:ln>
+                    <a:extLst>
+                      <a:ext uri="{53640926-AAD7-44D8-BBD7-CCE9431645EC}">
+                        <a14:shadowObscured xmlns:a14="http://schemas.microsoft.com/office/drawing/2010/main"/>
+                      </a:ext>
+                    </a:extLst>
                   </pic:spPr>
                 </pic:pic>
               </a:graphicData>
@@ -4091,96 +4136,6 @@
         </w:rPr>
         <w:t xml:space="preserve"> ที่กำหนดไว้</w:t>
       </w:r>
-    </w:p>
-    <w:p>
-      <w:pPr>
-        <w:rPr>
-          <w:rFonts w:ascii="TH SarabunPSK" w:hAnsi="TH SarabunPSK" w:cs="TH SarabunPSK"/>
-          <w:sz w:val="32"/>
-          <w:szCs w:val="40"/>
-        </w:rPr>
-      </w:pPr>
-    </w:p>
-    <w:p>
-      <w:pPr>
-        <w:rPr>
-          <w:rFonts w:ascii="TH SarabunPSK" w:hAnsi="TH SarabunPSK" w:cs="TH SarabunPSK"/>
-          <w:sz w:val="32"/>
-          <w:szCs w:val="40"/>
-        </w:rPr>
-      </w:pPr>
-    </w:p>
-    <w:p>
-      <w:pPr>
-        <w:rPr>
-          <w:rFonts w:ascii="TH SarabunPSK" w:hAnsi="TH SarabunPSK" w:cs="TH SarabunPSK"/>
-          <w:sz w:val="32"/>
-          <w:szCs w:val="40"/>
-        </w:rPr>
-      </w:pPr>
-    </w:p>
-    <w:p>
-      <w:pPr>
-        <w:rPr>
-          <w:rFonts w:ascii="TH SarabunPSK" w:hAnsi="TH SarabunPSK" w:cs="TH SarabunPSK"/>
-          <w:sz w:val="32"/>
-          <w:szCs w:val="40"/>
-        </w:rPr>
-      </w:pPr>
-    </w:p>
-    <w:p>
-      <w:pPr>
-        <w:rPr>
-          <w:rFonts w:ascii="TH SarabunPSK" w:hAnsi="TH SarabunPSK" w:cs="TH SarabunPSK"/>
-          <w:sz w:val="32"/>
-          <w:szCs w:val="40"/>
-        </w:rPr>
-      </w:pPr>
-    </w:p>
-    <w:p>
-      <w:pPr>
-        <w:rPr>
-          <w:rFonts w:ascii="TH SarabunPSK" w:hAnsi="TH SarabunPSK" w:cs="TH SarabunPSK"/>
-          <w:sz w:val="32"/>
-          <w:szCs w:val="40"/>
-        </w:rPr>
-      </w:pPr>
-    </w:p>
-    <w:p>
-      <w:pPr>
-        <w:rPr>
-          <w:rFonts w:ascii="TH SarabunPSK" w:hAnsi="TH SarabunPSK" w:cs="TH SarabunPSK"/>
-          <w:sz w:val="32"/>
-          <w:szCs w:val="40"/>
-        </w:rPr>
-      </w:pPr>
-    </w:p>
-    <w:p>
-      <w:pPr>
-        <w:rPr>
-          <w:rFonts w:ascii="TH SarabunPSK" w:hAnsi="TH SarabunPSK" w:cs="TH SarabunPSK"/>
-          <w:sz w:val="32"/>
-          <w:szCs w:val="40"/>
-        </w:rPr>
-      </w:pPr>
-    </w:p>
-    <w:p>
-      <w:pPr>
-        <w:rPr>
-          <w:rFonts w:ascii="TH SarabunPSK" w:hAnsi="TH SarabunPSK" w:cs="TH SarabunPSK"/>
-          <w:sz w:val="32"/>
-          <w:szCs w:val="40"/>
-        </w:rPr>
-      </w:pPr>
-    </w:p>
-    <w:p>
-      <w:pPr>
-        <w:rPr>
-          <w:rFonts w:ascii="TH SarabunPSK" w:hAnsi="TH SarabunPSK" w:cs="TH SarabunPSK"/>
-          <w:sz w:val="32"/>
-          <w:szCs w:val="40"/>
-        </w:rPr>
-      </w:pPr>
     </w:p>
     <w:p>
       <w:pPr>
@@ -4582,6 +4537,31 @@
           <w:szCs w:val="32"/>
           <w:cs/>
         </w:rPr>
+        <w:t xml:space="preserve">ที่มีการ </w:t>
+      </w:r>
+      <w:r>
+        <w:rPr>
+          <w:rFonts w:ascii="TH SarabunPSK" w:hAnsi="TH SarabunPSK" w:cs="TH SarabunPSK"/>
+          <w:sz w:val="32"/>
+          <w:szCs w:val="32"/>
+        </w:rPr>
+        <w:t>filter</w:t>
+      </w:r>
+      <w:r>
+        <w:rPr>
+          <w:rFonts w:ascii="TH SarabunPSK" w:hAnsi="TH SarabunPSK" w:cs="TH SarabunPSK"/>
+          <w:sz w:val="32"/>
+          <w:szCs w:val="32"/>
+        </w:rPr>
+        <w:t xml:space="preserve"> </w:t>
+      </w:r>
+      <w:r>
+        <w:rPr>
+          <w:rFonts w:ascii="TH SarabunPSK" w:hAnsi="TH SarabunPSK" w:cs="TH SarabunPSK" w:hint="cs"/>
+          <w:sz w:val="32"/>
+          <w:szCs w:val="32"/>
+          <w:cs/>
+        </w:rPr>
         <w:t>โดย</w:t>
       </w:r>
       <w:r>
@@ -4677,15 +4657,22 @@
         </w:rPr>
         <w:t xml:space="preserve"> </w:t>
       </w:r>
-      <w:r>
+    </w:p>
+    <w:p>
+      <w:pPr>
         <w:rPr>
           <w:noProof/>
         </w:rPr>
+      </w:pPr>
+      <w:r>
+        <w:rPr>
+          <w:noProof/>
+        </w:rPr>
         <w:drawing>
-          <wp:inline distT="0" distB="0" distL="0" distR="0" wp14:anchorId="49F61D63" wp14:editId="74ED3BEA">
-            <wp:extent cx="5943600" cy="1505585"/>
+          <wp:inline distT="0" distB="0" distL="0" distR="0" wp14:anchorId="5B1831A6" wp14:editId="6F856E82">
+            <wp:extent cx="5554980" cy="1409700"/>
             <wp:effectExtent l="0" t="0" r="0" b="0"/>
-            <wp:docPr id="10" name="Picture 10" descr="Text&#10;&#10;Description automatically generated"/>
+            <wp:docPr id="37" name="Picture 37"/>
             <wp:cNvGraphicFramePr>
               <a:graphicFrameLocks xmlns:a="http://schemas.openxmlformats.org/drawingml/2006/main" noChangeAspect="1"/>
             </wp:cNvGraphicFramePr>
@@ -4693,23 +4680,39 @@
               <a:graphicData uri="http://schemas.openxmlformats.org/drawingml/2006/picture">
                 <pic:pic xmlns:pic="http://schemas.openxmlformats.org/drawingml/2006/picture">
                   <pic:nvPicPr>
-                    <pic:cNvPr id="10" name="Picture 10" descr="Text&#10;&#10;Description automatically generated"/>
-                    <pic:cNvPicPr/>
+                    <pic:cNvPr id="0" name="Picture 7"/>
+                    <pic:cNvPicPr>
+                      <a:picLocks noChangeAspect="1" noChangeArrowheads="1"/>
+                    </pic:cNvPicPr>
                   </pic:nvPicPr>
-                  <pic:blipFill>
-                    <a:blip r:embed="rId13"/>
-                    <a:stretch>
-                      <a:fillRect/>
-                    </a:stretch>
+                  <pic:blipFill rotWithShape="1">
+                    <a:blip r:embed="rId13" cstate="print">
+                      <a:extLst>
+                        <a:ext uri="{28A0092B-C50C-407E-A947-70E740481C1C}">
+                          <a14:useLocalDpi xmlns:a14="http://schemas.microsoft.com/office/drawing/2010/main" val="0"/>
+                        </a:ext>
+                      </a:extLst>
+                    </a:blip>
+                    <a:srcRect l="3209" t="15294" r="3209" b="12157"/>
+                    <a:stretch/>
                   </pic:blipFill>
-                  <pic:spPr>
+                  <pic:spPr bwMode="auto">
                     <a:xfrm>
                       <a:off x="0" y="0"/>
-                      <a:ext cx="5943600" cy="1505585"/>
+                      <a:ext cx="5554980" cy="1409700"/>
                     </a:xfrm>
                     <a:prstGeom prst="rect">
                       <a:avLst/>
                     </a:prstGeom>
+                    <a:noFill/>
+                    <a:ln>
+                      <a:noFill/>
+                    </a:ln>
+                    <a:extLst>
+                      <a:ext uri="{53640926-AAD7-44D8-BBD7-CCE9431645EC}">
+                        <a14:shadowObscured xmlns:a14="http://schemas.microsoft.com/office/drawing/2010/main"/>
+                      </a:ext>
+                    </a:extLst>
                   </pic:spPr>
                 </pic:pic>
               </a:graphicData>
@@ -5354,10 +5357,10 @@
           <w:noProof/>
         </w:rPr>
         <w:drawing>
-          <wp:inline distT="0" distB="0" distL="0" distR="0" wp14:anchorId="6AD11343" wp14:editId="6E84E4F4">
-            <wp:extent cx="5943600" cy="1239520"/>
+          <wp:inline distT="0" distB="0" distL="0" distR="0" wp14:anchorId="42119E33" wp14:editId="3F3361A2">
+            <wp:extent cx="5935980" cy="1943100"/>
             <wp:effectExtent l="0" t="0" r="0" b="0"/>
-            <wp:docPr id="11" name="Picture 11" descr="Text&#10;&#10;Description automatically generated"/>
+            <wp:docPr id="38" name="Picture 38"/>
             <wp:cNvGraphicFramePr>
               <a:graphicFrameLocks xmlns:a="http://schemas.openxmlformats.org/drawingml/2006/main" noChangeAspect="1"/>
             </wp:cNvGraphicFramePr>
@@ -5365,23 +5368,36 @@
               <a:graphicData uri="http://schemas.openxmlformats.org/drawingml/2006/picture">
                 <pic:pic xmlns:pic="http://schemas.openxmlformats.org/drawingml/2006/picture">
                   <pic:nvPicPr>
-                    <pic:cNvPr id="11" name="Picture 11" descr="Text&#10;&#10;Description automatically generated"/>
-                    <pic:cNvPicPr/>
+                    <pic:cNvPr id="0" name="Picture 8"/>
+                    <pic:cNvPicPr>
+                      <a:picLocks noChangeAspect="1" noChangeArrowheads="1"/>
+                    </pic:cNvPicPr>
                   </pic:nvPicPr>
                   <pic:blipFill>
-                    <a:blip r:embed="rId16"/>
+                    <a:blip r:embed="rId16" cstate="print">
+                      <a:extLst>
+                        <a:ext uri="{28A0092B-C50C-407E-A947-70E740481C1C}">
+                          <a14:useLocalDpi xmlns:a14="http://schemas.microsoft.com/office/drawing/2010/main" val="0"/>
+                        </a:ext>
+                      </a:extLst>
+                    </a:blip>
+                    <a:srcRect/>
                     <a:stretch>
                       <a:fillRect/>
                     </a:stretch>
                   </pic:blipFill>
-                  <pic:spPr>
+                  <pic:spPr bwMode="auto">
                     <a:xfrm>
                       <a:off x="0" y="0"/>
-                      <a:ext cx="5943600" cy="1239520"/>
+                      <a:ext cx="5935980" cy="1943100"/>
                     </a:xfrm>
                     <a:prstGeom prst="rect">
                       <a:avLst/>
                     </a:prstGeom>
+                    <a:noFill/>
+                    <a:ln>
+                      <a:noFill/>
+                    </a:ln>
                   </pic:spPr>
                 </pic:pic>
               </a:graphicData>
@@ -5572,7 +5588,6 @@
           <w:sz w:val="32"/>
           <w:szCs w:val="40"/>
         </w:rPr>
-        <w:lastRenderedPageBreak/>
         <w:t>(</w:t>
       </w:r>
       <w:proofErr w:type="spellStart"/>
@@ -5998,20 +6013,27 @@
     <w:p>
       <w:pPr>
         <w:rPr>
-          <w:rFonts w:ascii="TH SarabunPSK" w:hAnsi="TH SarabunPSK" w:cs="TH SarabunPSK"/>
-          <w:sz w:val="32"/>
-          <w:szCs w:val="40"/>
-        </w:rPr>
-      </w:pPr>
-      <w:r>
-        <w:rPr>
           <w:noProof/>
         </w:rPr>
+      </w:pPr>
+    </w:p>
+    <w:p>
+      <w:pPr>
+        <w:rPr>
+          <w:rFonts w:ascii="TH SarabunPSK" w:hAnsi="TH SarabunPSK" w:cs="TH SarabunPSK"/>
+          <w:sz w:val="32"/>
+          <w:szCs w:val="40"/>
+        </w:rPr>
+      </w:pPr>
+      <w:r>
+        <w:rPr>
+          <w:noProof/>
+        </w:rPr>
         <w:drawing>
-          <wp:inline distT="0" distB="0" distL="0" distR="0" wp14:anchorId="3A8B032F" wp14:editId="36CDD7A6">
-            <wp:extent cx="4136595" cy="2097024"/>
+          <wp:inline distT="0" distB="0" distL="0" distR="0" wp14:anchorId="5AFD3EDE" wp14:editId="653713F4">
+            <wp:extent cx="5577840" cy="1943100"/>
             <wp:effectExtent l="0" t="0" r="0" b="0"/>
-            <wp:docPr id="12" name="Picture 12" descr="Text&#10;&#10;Description automatically generated"/>
+            <wp:docPr id="39" name="Picture 39"/>
             <wp:cNvGraphicFramePr>
               <a:graphicFrameLocks xmlns:a="http://schemas.openxmlformats.org/drawingml/2006/main" noChangeAspect="1"/>
             </wp:cNvGraphicFramePr>
@@ -6019,23 +6041,39 @@
               <a:graphicData uri="http://schemas.openxmlformats.org/drawingml/2006/picture">
                 <pic:pic xmlns:pic="http://schemas.openxmlformats.org/drawingml/2006/picture">
                   <pic:nvPicPr>
-                    <pic:cNvPr id="12" name="Picture 12" descr="Text&#10;&#10;Description automatically generated"/>
-                    <pic:cNvPicPr/>
+                    <pic:cNvPr id="0" name="Picture 9"/>
+                    <pic:cNvPicPr>
+                      <a:picLocks noChangeAspect="1" noChangeArrowheads="1"/>
+                    </pic:cNvPicPr>
                   </pic:nvPicPr>
-                  <pic:blipFill>
-                    <a:blip r:embed="rId19"/>
-                    <a:stretch>
-                      <a:fillRect/>
-                    </a:stretch>
+                  <pic:blipFill rotWithShape="1">
+                    <a:blip r:embed="rId19" cstate="print">
+                      <a:extLst>
+                        <a:ext uri="{28A0092B-C50C-407E-A947-70E740481C1C}">
+                          <a14:useLocalDpi xmlns:a14="http://schemas.microsoft.com/office/drawing/2010/main" val="0"/>
+                        </a:ext>
+                      </a:extLst>
+                    </a:blip>
+                    <a:srcRect l="3209" t="11607" r="2824" b="12500"/>
+                    <a:stretch/>
                   </pic:blipFill>
-                  <pic:spPr>
+                  <pic:spPr bwMode="auto">
                     <a:xfrm>
                       <a:off x="0" y="0"/>
-                      <a:ext cx="4153386" cy="2105536"/>
+                      <a:ext cx="5577840" cy="1943100"/>
                     </a:xfrm>
                     <a:prstGeom prst="rect">
                       <a:avLst/>
                     </a:prstGeom>
+                    <a:noFill/>
+                    <a:ln>
+                      <a:noFill/>
+                    </a:ln>
+                    <a:extLst>
+                      <a:ext uri="{53640926-AAD7-44D8-BBD7-CCE9431645EC}">
+                        <a14:shadowObscured xmlns:a14="http://schemas.microsoft.com/office/drawing/2010/main"/>
+                      </a:ext>
+                    </a:extLst>
                   </pic:spPr>
                 </pic:pic>
               </a:graphicData>
@@ -6148,24 +6186,6 @@
         </w:rPr>
         <w:t xml:space="preserve"> ที่กำหนดไว้</w:t>
       </w:r>
-    </w:p>
-    <w:p>
-      <w:pPr>
-        <w:rPr>
-          <w:rFonts w:ascii="TH SarabunPSK" w:hAnsi="TH SarabunPSK" w:cs="TH SarabunPSK"/>
-          <w:sz w:val="32"/>
-          <w:szCs w:val="32"/>
-        </w:rPr>
-      </w:pPr>
-    </w:p>
-    <w:p>
-      <w:pPr>
-        <w:rPr>
-          <w:rFonts w:ascii="TH SarabunPSK" w:hAnsi="TH SarabunPSK" w:cs="TH SarabunPSK"/>
-          <w:sz w:val="32"/>
-          <w:szCs w:val="32"/>
-        </w:rPr>
-      </w:pPr>
     </w:p>
     <w:p>
       <w:pPr>
@@ -6427,10 +6447,10 @@
           <w:noProof/>
         </w:rPr>
         <w:drawing>
-          <wp:inline distT="0" distB="0" distL="0" distR="0" wp14:anchorId="6675109D" wp14:editId="76DEB8EA">
-            <wp:extent cx="5943600" cy="1687830"/>
-            <wp:effectExtent l="0" t="0" r="0" b="7620"/>
-            <wp:docPr id="13" name="Picture 13" descr="Text&#10;&#10;Description automatically generated"/>
+          <wp:inline distT="0" distB="0" distL="0" distR="0" wp14:anchorId="44E92AB9" wp14:editId="571693C1">
+            <wp:extent cx="5585460" cy="1783080"/>
+            <wp:effectExtent l="0" t="0" r="0" b="0"/>
+            <wp:docPr id="40" name="Picture 40"/>
             <wp:cNvGraphicFramePr>
               <a:graphicFrameLocks xmlns:a="http://schemas.openxmlformats.org/drawingml/2006/main" noChangeAspect="1"/>
             </wp:cNvGraphicFramePr>
@@ -6438,23 +6458,39 @@
               <a:graphicData uri="http://schemas.openxmlformats.org/drawingml/2006/picture">
                 <pic:pic xmlns:pic="http://schemas.openxmlformats.org/drawingml/2006/picture">
                   <pic:nvPicPr>
-                    <pic:cNvPr id="13" name="Picture 13" descr="Text&#10;&#10;Description automatically generated"/>
-                    <pic:cNvPicPr/>
+                    <pic:cNvPr id="0" name="Picture 10"/>
+                    <pic:cNvPicPr>
+                      <a:picLocks noChangeAspect="1" noChangeArrowheads="1"/>
+                    </pic:cNvPicPr>
                   </pic:nvPicPr>
-                  <pic:blipFill>
-                    <a:blip r:embed="rId21"/>
-                    <a:stretch>
-                      <a:fillRect/>
-                    </a:stretch>
+                  <pic:blipFill rotWithShape="1">
+                    <a:blip r:embed="rId21" cstate="print">
+                      <a:extLst>
+                        <a:ext uri="{28A0092B-C50C-407E-A947-70E740481C1C}">
+                          <a14:useLocalDpi xmlns:a14="http://schemas.microsoft.com/office/drawing/2010/main" val="0"/>
+                        </a:ext>
+                      </a:extLst>
+                    </a:blip>
+                    <a:srcRect l="2823" t="11842" r="3081" b="11184"/>
+                    <a:stretch/>
                   </pic:blipFill>
-                  <pic:spPr>
+                  <pic:spPr bwMode="auto">
                     <a:xfrm>
                       <a:off x="0" y="0"/>
-                      <a:ext cx="5943600" cy="1687830"/>
+                      <a:ext cx="5585460" cy="1783080"/>
                     </a:xfrm>
                     <a:prstGeom prst="rect">
                       <a:avLst/>
                     </a:prstGeom>
+                    <a:noFill/>
+                    <a:ln>
+                      <a:noFill/>
+                    </a:ln>
+                    <a:extLst>
+                      <a:ext uri="{53640926-AAD7-44D8-BBD7-CCE9431645EC}">
+                        <a14:shadowObscured xmlns:a14="http://schemas.microsoft.com/office/drawing/2010/main"/>
+                      </a:ext>
+                    </a:extLst>
                   </pic:spPr>
                 </pic:pic>
               </a:graphicData>
@@ -6948,21 +6984,56 @@
       </w:pPr>
       <w:r>
         <w:rPr>
+          <w:rFonts w:ascii="TH SarabunPSK" w:hAnsi="TH SarabunPSK" w:cs="TH SarabunPSK"/>
+          <w:sz w:val="32"/>
+          <w:szCs w:val="40"/>
+        </w:rPr>
+        <w:t xml:space="preserve"> </w:t>
+      </w:r>
+      <w:r>
+        <w:rPr>
+          <w:rFonts w:ascii="TH SarabunPSK" w:hAnsi="TH SarabunPSK" w:cs="TH SarabunPSK"/>
+          <w:sz w:val="32"/>
+          <w:szCs w:val="40"/>
+        </w:rPr>
+        <w:t>(</w:t>
+      </w:r>
+      <w:proofErr w:type="spellStart"/>
+      <w:r>
+        <w:rPr>
+          <w:rFonts w:ascii="TH SarabunPSK" w:hAnsi="TH SarabunPSK" w:cs="TH SarabunPSK"/>
+          <w:sz w:val="32"/>
+          <w:szCs w:val="40"/>
+        </w:rPr>
+        <w:t>BookingController</w:t>
+      </w:r>
+      <w:proofErr w:type="spellEnd"/>
+      <w:r>
+        <w:rPr>
+          <w:rFonts w:ascii="TH SarabunPSK" w:hAnsi="TH SarabunPSK" w:cs="TH SarabunPSK"/>
+          <w:sz w:val="32"/>
+          <w:szCs w:val="40"/>
+        </w:rPr>
+        <w:t>)</w:t>
+      </w:r>
+    </w:p>
+    <w:p>
+      <w:pPr>
+        <w:rPr>
+          <w:rFonts w:ascii="TH SarabunPSK" w:hAnsi="TH SarabunPSK" w:cs="TH SarabunPSK"/>
+          <w:sz w:val="32"/>
+          <w:szCs w:val="40"/>
+        </w:rPr>
+      </w:pPr>
+      <w:r>
+        <w:rPr>
           <w:noProof/>
         </w:rPr>
         <w:drawing>
-          <wp:anchor distT="0" distB="0" distL="114300" distR="114300" simplePos="0" relativeHeight="251663360" behindDoc="0" locked="0" layoutInCell="1" allowOverlap="1" wp14:anchorId="58FB1768" wp14:editId="0AB83842">
-            <wp:simplePos x="0" y="0"/>
-            <wp:positionH relativeFrom="column">
-              <wp:posOffset>-792480</wp:posOffset>
-            </wp:positionH>
-            <wp:positionV relativeFrom="paragraph">
-              <wp:posOffset>320675</wp:posOffset>
-            </wp:positionV>
-            <wp:extent cx="7462999" cy="1874520"/>
-            <wp:effectExtent l="0" t="0" r="5080" b="0"/>
-            <wp:wrapNone/>
-            <wp:docPr id="14" name="Picture 14" descr="Text&#10;&#10;Description automatically generated"/>
+          <wp:inline distT="0" distB="0" distL="0" distR="0" wp14:anchorId="78B4CE73" wp14:editId="54A89ECA">
+            <wp:extent cx="5600700" cy="2415540"/>
+            <wp:effectExtent l="0" t="0" r="0" b="0"/>
+            <wp:docPr id="41" name="Picture 41" descr="Text&#10;&#10;Description automatically generated"/>
             <wp:cNvGraphicFramePr>
               <a:graphicFrameLocks xmlns:a="http://schemas.openxmlformats.org/drawingml/2006/main" noChangeAspect="1"/>
             </wp:cNvGraphicFramePr>
@@ -6970,181 +7041,185 @@
               <a:graphicData uri="http://schemas.openxmlformats.org/drawingml/2006/picture">
                 <pic:pic xmlns:pic="http://schemas.openxmlformats.org/drawingml/2006/picture">
                   <pic:nvPicPr>
-                    <pic:cNvPr id="14" name="Picture 14" descr="Text&#10;&#10;Description automatically generated"/>
-                    <pic:cNvPicPr/>
+                    <pic:cNvPr id="41" name="Picture 41" descr="Text&#10;&#10;Description automatically generated"/>
+                    <pic:cNvPicPr>
+                      <a:picLocks noChangeAspect="1" noChangeArrowheads="1"/>
+                    </pic:cNvPicPr>
                   </pic:nvPicPr>
-                  <pic:blipFill>
-                    <a:blip r:embed="rId23">
+                  <pic:blipFill rotWithShape="1">
+                    <a:blip r:embed="rId23" cstate="print">
                       <a:extLst>
                         <a:ext uri="{28A0092B-C50C-407E-A947-70E740481C1C}">
                           <a14:useLocalDpi xmlns:a14="http://schemas.microsoft.com/office/drawing/2010/main" val="0"/>
                         </a:ext>
                       </a:extLst>
                     </a:blip>
-                    <a:stretch>
-                      <a:fillRect/>
-                    </a:stretch>
+                    <a:srcRect l="2952" t="9744" r="2696" b="8975"/>
+                    <a:stretch/>
                   </pic:blipFill>
-                  <pic:spPr>
+                  <pic:spPr bwMode="auto">
                     <a:xfrm>
                       <a:off x="0" y="0"/>
-                      <a:ext cx="7462999" cy="1874520"/>
+                      <a:ext cx="5600700" cy="2415540"/>
                     </a:xfrm>
                     <a:prstGeom prst="rect">
                       <a:avLst/>
                     </a:prstGeom>
+                    <a:noFill/>
+                    <a:ln>
+                      <a:noFill/>
+                    </a:ln>
+                    <a:extLst>
+                      <a:ext uri="{53640926-AAD7-44D8-BBD7-CCE9431645EC}">
+                        <a14:shadowObscured xmlns:a14="http://schemas.microsoft.com/office/drawing/2010/main"/>
+                      </a:ext>
+                    </a:extLst>
                   </pic:spPr>
                 </pic:pic>
               </a:graphicData>
             </a:graphic>
-            <wp14:sizeRelH relativeFrom="margin">
-              <wp14:pctWidth>0</wp14:pctWidth>
-            </wp14:sizeRelH>
-            <wp14:sizeRelV relativeFrom="margin">
-              <wp14:pctHeight>0</wp14:pctHeight>
-            </wp14:sizeRelV>
-          </wp:anchor>
+          </wp:inline>
         </w:drawing>
       </w:r>
-      <w:r>
-        <w:rPr>
-          <w:rFonts w:ascii="TH SarabunPSK" w:hAnsi="TH SarabunPSK" w:cs="TH SarabunPSK"/>
-          <w:sz w:val="32"/>
-          <w:szCs w:val="40"/>
-        </w:rPr>
-        <w:t>(</w:t>
+    </w:p>
+    <w:p>
+      <w:pPr>
+        <w:rPr>
+          <w:rFonts w:ascii="TH SarabunPSK" w:hAnsi="TH SarabunPSK" w:cs="TH SarabunPSK"/>
+          <w:sz w:val="32"/>
+          <w:szCs w:val="32"/>
+        </w:rPr>
+      </w:pPr>
+      <w:r>
+        <w:rPr>
+          <w:rFonts w:ascii="TH SarabunPSK" w:hAnsi="TH SarabunPSK" w:cs="TH SarabunPSK" w:hint="cs"/>
+          <w:sz w:val="32"/>
+          <w:szCs w:val="32"/>
+          <w:cs/>
+        </w:rPr>
+        <w:t xml:space="preserve">เป็น </w:t>
+      </w:r>
+      <w:r>
+        <w:rPr>
+          <w:rFonts w:ascii="TH SarabunPSK" w:hAnsi="TH SarabunPSK" w:cs="TH SarabunPSK"/>
+          <w:sz w:val="32"/>
+          <w:szCs w:val="32"/>
+        </w:rPr>
+        <w:t>method</w:t>
+      </w:r>
+      <w:r>
+        <w:rPr>
+          <w:rFonts w:ascii="TH SarabunPSK" w:hAnsi="TH SarabunPSK" w:cs="TH SarabunPSK" w:hint="cs"/>
+          <w:sz w:val="32"/>
+          <w:szCs w:val="32"/>
+          <w:cs/>
+        </w:rPr>
+        <w:t xml:space="preserve"> ที่ </w:t>
+      </w:r>
+      <w:r>
+        <w:rPr>
+          <w:rFonts w:ascii="TH SarabunPSK" w:hAnsi="TH SarabunPSK" w:cs="TH SarabunPSK"/>
+          <w:sz w:val="32"/>
+          <w:szCs w:val="32"/>
+        </w:rPr>
+        <w:t xml:space="preserve">return </w:t>
+      </w:r>
+      <w:r>
+        <w:rPr>
+          <w:rFonts w:ascii="TH SarabunPSK" w:hAnsi="TH SarabunPSK" w:cs="TH SarabunPSK" w:hint="cs"/>
+          <w:sz w:val="32"/>
+          <w:szCs w:val="32"/>
+          <w:cs/>
+        </w:rPr>
+        <w:t xml:space="preserve">ค่าจาก </w:t>
+      </w:r>
+      <w:r>
+        <w:rPr>
+          <w:rFonts w:ascii="TH SarabunPSK" w:hAnsi="TH SarabunPSK" w:cs="TH SarabunPSK"/>
+          <w:sz w:val="32"/>
+          <w:szCs w:val="32"/>
+        </w:rPr>
+        <w:t>method</w:t>
+      </w:r>
+      <w:r>
+        <w:rPr>
+          <w:rFonts w:ascii="TH SarabunPSK" w:hAnsi="TH SarabunPSK" w:cs="TH SarabunPSK" w:hint="cs"/>
+          <w:sz w:val="32"/>
+          <w:szCs w:val="32"/>
+          <w:cs/>
+        </w:rPr>
+        <w:t xml:space="preserve"> ของ </w:t>
       </w:r>
       <w:proofErr w:type="spellStart"/>
       <w:r>
         <w:rPr>
           <w:rFonts w:ascii="TH SarabunPSK" w:hAnsi="TH SarabunPSK" w:cs="TH SarabunPSK"/>
           <w:sz w:val="32"/>
-          <w:szCs w:val="40"/>
-        </w:rPr>
-        <w:t>BookingController</w:t>
+          <w:szCs w:val="32"/>
+        </w:rPr>
+        <w:t>BookingService</w:t>
       </w:r>
       <w:proofErr w:type="spellEnd"/>
       <w:r>
         <w:rPr>
-          <w:rFonts w:ascii="TH SarabunPSK" w:hAnsi="TH SarabunPSK" w:cs="TH SarabunPSK"/>
-          <w:sz w:val="32"/>
-          <w:szCs w:val="40"/>
-        </w:rPr>
-        <w:t>)</w:t>
-      </w:r>
-    </w:p>
-    <w:p>
-      <w:pPr>
-        <w:rPr>
-          <w:rFonts w:ascii="TH SarabunPSK" w:hAnsi="TH SarabunPSK" w:cs="TH SarabunPSK"/>
-          <w:sz w:val="32"/>
-          <w:szCs w:val="40"/>
-        </w:rPr>
-      </w:pPr>
-    </w:p>
-    <w:p>
-      <w:pPr>
-        <w:rPr>
-          <w:rFonts w:ascii="TH SarabunPSK" w:hAnsi="TH SarabunPSK" w:cs="TH SarabunPSK"/>
-          <w:sz w:val="32"/>
-          <w:szCs w:val="40"/>
-        </w:rPr>
-      </w:pPr>
-    </w:p>
-    <w:p>
-      <w:pPr>
-        <w:rPr>
-          <w:rFonts w:ascii="TH SarabunPSK" w:hAnsi="TH SarabunPSK" w:cs="TH SarabunPSK"/>
-          <w:sz w:val="32"/>
-          <w:szCs w:val="40"/>
-        </w:rPr>
-      </w:pPr>
-    </w:p>
-    <w:p>
-      <w:pPr>
-        <w:rPr>
-          <w:rFonts w:ascii="TH SarabunPSK" w:hAnsi="TH SarabunPSK" w:cs="TH SarabunPSK"/>
-          <w:sz w:val="32"/>
-          <w:szCs w:val="40"/>
-        </w:rPr>
-      </w:pPr>
-    </w:p>
-    <w:p>
-      <w:pPr>
-        <w:rPr>
-          <w:rFonts w:ascii="TH SarabunPSK" w:hAnsi="TH SarabunPSK" w:cs="TH SarabunPSK"/>
-          <w:sz w:val="32"/>
-          <w:szCs w:val="40"/>
-        </w:rPr>
-      </w:pPr>
-    </w:p>
-    <w:p>
-      <w:pPr>
-        <w:rPr>
-          <w:rFonts w:ascii="TH SarabunPSK" w:hAnsi="TH SarabunPSK" w:cs="TH SarabunPSK"/>
-          <w:sz w:val="32"/>
-          <w:szCs w:val="32"/>
-        </w:rPr>
-      </w:pPr>
-      <w:r>
-        <w:rPr>
-          <w:rFonts w:ascii="TH SarabunPSK" w:hAnsi="TH SarabunPSK" w:cs="TH SarabunPSK" w:hint="cs"/>
-          <w:sz w:val="32"/>
-          <w:szCs w:val="32"/>
-          <w:cs/>
-        </w:rPr>
-        <w:t xml:space="preserve">เป็น </w:t>
-      </w:r>
-      <w:r>
-        <w:rPr>
-          <w:rFonts w:ascii="TH SarabunPSK" w:hAnsi="TH SarabunPSK" w:cs="TH SarabunPSK"/>
-          <w:sz w:val="32"/>
-          <w:szCs w:val="32"/>
-        </w:rPr>
-        <w:t>method</w:t>
-      </w:r>
-      <w:r>
-        <w:rPr>
-          <w:rFonts w:ascii="TH SarabunPSK" w:hAnsi="TH SarabunPSK" w:cs="TH SarabunPSK" w:hint="cs"/>
-          <w:sz w:val="32"/>
-          <w:szCs w:val="32"/>
-          <w:cs/>
-        </w:rPr>
-        <w:t xml:space="preserve"> ที่ </w:t>
-      </w:r>
-      <w:r>
-        <w:rPr>
-          <w:rFonts w:ascii="TH SarabunPSK" w:hAnsi="TH SarabunPSK" w:cs="TH SarabunPSK"/>
-          <w:sz w:val="32"/>
-          <w:szCs w:val="32"/>
-        </w:rPr>
-        <w:t xml:space="preserve">return </w:t>
-      </w:r>
-      <w:r>
-        <w:rPr>
-          <w:rFonts w:ascii="TH SarabunPSK" w:hAnsi="TH SarabunPSK" w:cs="TH SarabunPSK" w:hint="cs"/>
-          <w:sz w:val="32"/>
-          <w:szCs w:val="32"/>
-          <w:cs/>
-        </w:rPr>
-        <w:t xml:space="preserve">ค่าจาก </w:t>
-      </w:r>
-      <w:r>
-        <w:rPr>
-          <w:rFonts w:ascii="TH SarabunPSK" w:hAnsi="TH SarabunPSK" w:cs="TH SarabunPSK"/>
-          <w:sz w:val="32"/>
-          <w:szCs w:val="32"/>
-        </w:rPr>
-        <w:t>method</w:t>
-      </w:r>
-      <w:r>
-        <w:rPr>
-          <w:rFonts w:ascii="TH SarabunPSK" w:hAnsi="TH SarabunPSK" w:cs="TH SarabunPSK" w:hint="cs"/>
-          <w:sz w:val="32"/>
-          <w:szCs w:val="32"/>
-          <w:cs/>
-        </w:rPr>
-        <w:t xml:space="preserve"> ของ </w:t>
+          <w:rFonts w:ascii="TH SarabunPSK" w:hAnsi="TH SarabunPSK" w:cs="TH SarabunPSK" w:hint="cs"/>
+          <w:sz w:val="32"/>
+          <w:szCs w:val="32"/>
+          <w:cs/>
+        </w:rPr>
+        <w:t xml:space="preserve"> และแสดงค่าออกมาใน </w:t>
+      </w:r>
+      <w:r>
+        <w:rPr>
+          <w:rFonts w:ascii="TH SarabunPSK" w:hAnsi="TH SarabunPSK" w:cs="TH SarabunPSK"/>
+          <w:sz w:val="32"/>
+          <w:szCs w:val="32"/>
+        </w:rPr>
+        <w:t>endpoint</w:t>
+      </w:r>
+      <w:r>
+        <w:rPr>
+          <w:rFonts w:ascii="TH SarabunPSK" w:hAnsi="TH SarabunPSK" w:cs="TH SarabunPSK" w:hint="cs"/>
+          <w:sz w:val="32"/>
+          <w:szCs w:val="32"/>
+          <w:cs/>
+        </w:rPr>
+        <w:t xml:space="preserve"> ที่กำหนดไว้</w:t>
+      </w:r>
+      <w:r>
+        <w:rPr>
+          <w:rFonts w:ascii="TH SarabunPSK" w:hAnsi="TH SarabunPSK" w:cs="TH SarabunPSK" w:hint="cs"/>
+          <w:sz w:val="32"/>
+          <w:szCs w:val="32"/>
+          <w:cs/>
+        </w:rPr>
+        <w:t>โดยได้มีการ</w:t>
+      </w:r>
+      <w:r>
+        <w:rPr>
+          <w:rFonts w:ascii="TH SarabunPSK" w:hAnsi="TH SarabunPSK" w:cs="TH SarabunPSK" w:hint="cs"/>
+          <w:sz w:val="32"/>
+          <w:szCs w:val="32"/>
+          <w:cs/>
+        </w:rPr>
+        <w:t xml:space="preserve"> </w:t>
+      </w:r>
+      <w:r>
+        <w:rPr>
+          <w:rFonts w:ascii="TH SarabunPSK" w:hAnsi="TH SarabunPSK" w:cs="TH SarabunPSK"/>
+          <w:sz w:val="32"/>
+          <w:szCs w:val="32"/>
+        </w:rPr>
+        <w:t xml:space="preserve">check error </w:t>
+      </w:r>
+      <w:r>
+        <w:rPr>
+          <w:rFonts w:ascii="TH SarabunPSK" w:hAnsi="TH SarabunPSK" w:cs="TH SarabunPSK" w:hint="cs"/>
+          <w:sz w:val="32"/>
+          <w:szCs w:val="32"/>
+          <w:cs/>
+        </w:rPr>
+        <w:t xml:space="preserve">ไว้ว่าถ้าไปแก้ไขตัว </w:t>
       </w:r>
       <w:proofErr w:type="spellStart"/>
       <w:r>
@@ -7153,69 +7228,33 @@
           <w:sz w:val="32"/>
           <w:szCs w:val="32"/>
         </w:rPr>
-        <w:t>BookingService</w:t>
+        <w:t>BookigNa</w:t>
+      </w:r>
+      <w:r>
+        <w:rPr>
+          <w:rFonts w:ascii="TH SarabunPSK" w:hAnsi="TH SarabunPSK" w:cs="TH SarabunPSK"/>
+          <w:sz w:val="32"/>
+          <w:szCs w:val="32"/>
+        </w:rPr>
+        <w:t>me</w:t>
       </w:r>
       <w:proofErr w:type="spellEnd"/>
       <w:r>
         <w:rPr>
-          <w:rFonts w:ascii="TH SarabunPSK" w:hAnsi="TH SarabunPSK" w:cs="TH SarabunPSK" w:hint="cs"/>
-          <w:sz w:val="32"/>
-          <w:szCs w:val="32"/>
-          <w:cs/>
-        </w:rPr>
-        <w:t xml:space="preserve"> และแสดงค่าออกมาใน </w:t>
-      </w:r>
-      <w:r>
-        <w:rPr>
-          <w:rFonts w:ascii="TH SarabunPSK" w:hAnsi="TH SarabunPSK" w:cs="TH SarabunPSK"/>
-          <w:sz w:val="32"/>
-          <w:szCs w:val="32"/>
-        </w:rPr>
-        <w:t>endpoint</w:t>
-      </w:r>
-      <w:r>
-        <w:rPr>
-          <w:rFonts w:ascii="TH SarabunPSK" w:hAnsi="TH SarabunPSK" w:cs="TH SarabunPSK" w:hint="cs"/>
-          <w:sz w:val="32"/>
-          <w:szCs w:val="32"/>
-          <w:cs/>
-        </w:rPr>
-        <w:t xml:space="preserve"> ที่กำหนดไว้</w:t>
-      </w:r>
-      <w:r>
-        <w:rPr>
-          <w:rFonts w:ascii="TH SarabunPSK" w:hAnsi="TH SarabunPSK" w:cs="TH SarabunPSK" w:hint="cs"/>
-          <w:sz w:val="32"/>
-          <w:szCs w:val="32"/>
-          <w:cs/>
-        </w:rPr>
-        <w:t>โดยได้มีการ</w:t>
-      </w:r>
-      <w:r>
-        <w:rPr>
-          <w:rFonts w:ascii="TH SarabunPSK" w:hAnsi="TH SarabunPSK" w:cs="TH SarabunPSK" w:hint="cs"/>
-          <w:sz w:val="32"/>
-          <w:szCs w:val="32"/>
-          <w:cs/>
+          <w:rFonts w:ascii="TH SarabunPSK" w:hAnsi="TH SarabunPSK" w:cs="TH SarabunPSK"/>
+          <w:sz w:val="32"/>
+          <w:szCs w:val="32"/>
         </w:rPr>
         <w:t xml:space="preserve"> </w:t>
       </w:r>
       <w:r>
         <w:rPr>
-          <w:rFonts w:ascii="TH SarabunPSK" w:hAnsi="TH SarabunPSK" w:cs="TH SarabunPSK"/>
-          <w:sz w:val="32"/>
-          <w:szCs w:val="32"/>
-        </w:rPr>
-        <w:t xml:space="preserve">check error </w:t>
-      </w:r>
-      <w:r>
-        <w:rPr>
-          <w:rFonts w:ascii="TH SarabunPSK" w:hAnsi="TH SarabunPSK" w:cs="TH SarabunPSK" w:hint="cs"/>
-          <w:sz w:val="32"/>
-          <w:szCs w:val="32"/>
-          <w:cs/>
-        </w:rPr>
-        <w:t xml:space="preserve">ไว้ว่าถ้าไปแก้ไขตัว </w:t>
+          <w:rFonts w:ascii="TH SarabunPSK" w:hAnsi="TH SarabunPSK" w:cs="TH SarabunPSK" w:hint="cs"/>
+          <w:sz w:val="32"/>
+          <w:szCs w:val="32"/>
+          <w:cs/>
+        </w:rPr>
+        <w:t xml:space="preserve">และ </w:t>
       </w:r>
       <w:proofErr w:type="spellStart"/>
       <w:r>
@@ -7224,15 +7263,23 @@
           <w:sz w:val="32"/>
           <w:szCs w:val="32"/>
         </w:rPr>
-        <w:t>BookigNa</w:t>
-      </w:r>
-      <w:r>
-        <w:rPr>
-          <w:rFonts w:ascii="TH SarabunPSK" w:hAnsi="TH SarabunPSK" w:cs="TH SarabunPSK"/>
-          <w:sz w:val="32"/>
-          <w:szCs w:val="32"/>
-        </w:rPr>
-        <w:t>me</w:t>
+        <w:t>Bo</w:t>
+      </w:r>
+      <w:r>
+        <w:rPr>
+          <w:rFonts w:ascii="TH SarabunPSK" w:hAnsi="TH SarabunPSK" w:cs="TH SarabunPSK"/>
+          <w:sz w:val="32"/>
+          <w:szCs w:val="32"/>
+        </w:rPr>
+        <w:t>o</w:t>
+      </w:r>
+      <w:r>
+        <w:rPr>
+          <w:rFonts w:ascii="TH SarabunPSK" w:hAnsi="TH SarabunPSK" w:cs="TH SarabunPSK"/>
+          <w:sz w:val="32"/>
+          <w:szCs w:val="32"/>
+        </w:rPr>
+        <w:t>kingEmail</w:t>
       </w:r>
       <w:proofErr w:type="spellEnd"/>
       <w:r>
@@ -7250,49 +7297,6 @@
           <w:szCs w:val="32"/>
           <w:cs/>
         </w:rPr>
-        <w:t xml:space="preserve">และ </w:t>
-      </w:r>
-      <w:proofErr w:type="spellStart"/>
-      <w:r>
-        <w:rPr>
-          <w:rFonts w:ascii="TH SarabunPSK" w:hAnsi="TH SarabunPSK" w:cs="TH SarabunPSK"/>
-          <w:sz w:val="32"/>
-          <w:szCs w:val="32"/>
-        </w:rPr>
-        <w:t>Bo</w:t>
-      </w:r>
-      <w:r>
-        <w:rPr>
-          <w:rFonts w:ascii="TH SarabunPSK" w:hAnsi="TH SarabunPSK" w:cs="TH SarabunPSK"/>
-          <w:sz w:val="32"/>
-          <w:szCs w:val="32"/>
-        </w:rPr>
-        <w:t>o</w:t>
-      </w:r>
-      <w:r>
-        <w:rPr>
-          <w:rFonts w:ascii="TH SarabunPSK" w:hAnsi="TH SarabunPSK" w:cs="TH SarabunPSK"/>
-          <w:sz w:val="32"/>
-          <w:szCs w:val="32"/>
-        </w:rPr>
-        <w:t>kingEmail</w:t>
-      </w:r>
-      <w:proofErr w:type="spellEnd"/>
-      <w:r>
-        <w:rPr>
-          <w:rFonts w:ascii="TH SarabunPSK" w:hAnsi="TH SarabunPSK" w:cs="TH SarabunPSK"/>
-          <w:sz w:val="32"/>
-          <w:szCs w:val="32"/>
-        </w:rPr>
-        <w:t xml:space="preserve"> </w:t>
-      </w:r>
-      <w:r>
-        <w:rPr>
-          <w:rFonts w:ascii="TH SarabunPSK" w:hAnsi="TH SarabunPSK" w:cs="TH SarabunPSK" w:hint="cs"/>
-          <w:sz w:val="32"/>
-          <w:szCs w:val="32"/>
-          <w:cs/>
-        </w:rPr>
         <w:t>จะไ</w:t>
       </w:r>
       <w:r>
@@ -7321,15 +7325,6 @@
         </w:rPr>
         <w:t>error message</w:t>
       </w:r>
-    </w:p>
-    <w:p>
-      <w:pPr>
-        <w:rPr>
-          <w:rFonts w:ascii="TH SarabunPSK" w:hAnsi="TH SarabunPSK" w:cs="TH SarabunPSK"/>
-          <w:sz w:val="32"/>
-          <w:szCs w:val="40"/>
-        </w:rPr>
-      </w:pPr>
     </w:p>
     <w:p>
       <w:pPr>
@@ -7634,10 +7629,10 @@
           <w:noProof/>
         </w:rPr>
         <w:drawing>
-          <wp:inline distT="0" distB="0" distL="0" distR="0" wp14:anchorId="25A71DF7" wp14:editId="07B74F05">
-            <wp:extent cx="5943600" cy="611505"/>
+          <wp:inline distT="0" distB="0" distL="0" distR="0" wp14:anchorId="6A2C8F67" wp14:editId="77482F02">
+            <wp:extent cx="5935980" cy="1569720"/>
             <wp:effectExtent l="0" t="0" r="0" b="0"/>
-            <wp:docPr id="15" name="Picture 15"/>
+            <wp:docPr id="42" name="Picture 42"/>
             <wp:cNvGraphicFramePr>
               <a:graphicFrameLocks xmlns:a="http://schemas.openxmlformats.org/drawingml/2006/main" noChangeAspect="1"/>
             </wp:cNvGraphicFramePr>
@@ -7645,23 +7640,36 @@
               <a:graphicData uri="http://schemas.openxmlformats.org/drawingml/2006/picture">
                 <pic:pic xmlns:pic="http://schemas.openxmlformats.org/drawingml/2006/picture">
                   <pic:nvPicPr>
-                    <pic:cNvPr id="1" name=""/>
-                    <pic:cNvPicPr/>
+                    <pic:cNvPr id="0" name="Picture 12"/>
+                    <pic:cNvPicPr>
+                      <a:picLocks noChangeAspect="1" noChangeArrowheads="1"/>
+                    </pic:cNvPicPr>
                   </pic:nvPicPr>
                   <pic:blipFill>
-                    <a:blip r:embed="rId25"/>
+                    <a:blip r:embed="rId25" cstate="print">
+                      <a:extLst>
+                        <a:ext uri="{28A0092B-C50C-407E-A947-70E740481C1C}">
+                          <a14:useLocalDpi xmlns:a14="http://schemas.microsoft.com/office/drawing/2010/main" val="0"/>
+                        </a:ext>
+                      </a:extLst>
+                    </a:blip>
+                    <a:srcRect/>
                     <a:stretch>
                       <a:fillRect/>
                     </a:stretch>
                   </pic:blipFill>
-                  <pic:spPr>
+                  <pic:spPr bwMode="auto">
                     <a:xfrm>
                       <a:off x="0" y="0"/>
-                      <a:ext cx="5943600" cy="611505"/>
+                      <a:ext cx="5935980" cy="1569720"/>
                     </a:xfrm>
                     <a:prstGeom prst="rect">
                       <a:avLst/>
                     </a:prstGeom>
+                    <a:noFill/>
+                    <a:ln>
+                      <a:noFill/>
+                    </a:ln>
                   </pic:spPr>
                 </pic:pic>
               </a:graphicData>
@@ -7779,6 +7787,105 @@
       <w:pPr>
         <w:rPr>
           <w:rFonts w:ascii="TH SarabunPSK" w:hAnsi="TH SarabunPSK" w:cs="TH SarabunPSK"/>
+          <w:sz w:val="32"/>
+          <w:szCs w:val="32"/>
+        </w:rPr>
+      </w:pPr>
+    </w:p>
+    <w:p>
+      <w:pPr>
+        <w:rPr>
+          <w:rFonts w:ascii="TH SarabunPSK" w:hAnsi="TH SarabunPSK" w:cs="TH SarabunPSK"/>
+          <w:sz w:val="32"/>
+          <w:szCs w:val="32"/>
+        </w:rPr>
+      </w:pPr>
+    </w:p>
+    <w:p>
+      <w:pPr>
+        <w:rPr>
+          <w:rFonts w:ascii="TH SarabunPSK" w:hAnsi="TH SarabunPSK" w:cs="TH SarabunPSK"/>
+          <w:sz w:val="32"/>
+          <w:szCs w:val="32"/>
+        </w:rPr>
+      </w:pPr>
+    </w:p>
+    <w:p>
+      <w:pPr>
+        <w:rPr>
+          <w:rFonts w:ascii="TH SarabunPSK" w:hAnsi="TH SarabunPSK" w:cs="TH SarabunPSK"/>
+          <w:sz w:val="32"/>
+          <w:szCs w:val="32"/>
+        </w:rPr>
+      </w:pPr>
+    </w:p>
+    <w:p>
+      <w:pPr>
+        <w:rPr>
+          <w:rFonts w:ascii="TH SarabunPSK" w:hAnsi="TH SarabunPSK" w:cs="TH SarabunPSK"/>
+          <w:sz w:val="32"/>
+          <w:szCs w:val="32"/>
+        </w:rPr>
+      </w:pPr>
+    </w:p>
+    <w:p>
+      <w:pPr>
+        <w:rPr>
+          <w:rFonts w:ascii="TH SarabunPSK" w:hAnsi="TH SarabunPSK" w:cs="TH SarabunPSK"/>
+          <w:sz w:val="32"/>
+          <w:szCs w:val="32"/>
+        </w:rPr>
+      </w:pPr>
+    </w:p>
+    <w:p>
+      <w:pPr>
+        <w:rPr>
+          <w:rFonts w:ascii="TH SarabunPSK" w:hAnsi="TH SarabunPSK" w:cs="TH SarabunPSK"/>
+          <w:sz w:val="32"/>
+          <w:szCs w:val="32"/>
+        </w:rPr>
+      </w:pPr>
+    </w:p>
+    <w:p>
+      <w:pPr>
+        <w:rPr>
+          <w:rFonts w:ascii="TH SarabunPSK" w:hAnsi="TH SarabunPSK" w:cs="TH SarabunPSK"/>
+          <w:sz w:val="32"/>
+          <w:szCs w:val="32"/>
+        </w:rPr>
+      </w:pPr>
+    </w:p>
+    <w:p>
+      <w:pPr>
+        <w:rPr>
+          <w:rFonts w:ascii="TH SarabunPSK" w:hAnsi="TH SarabunPSK" w:cs="TH SarabunPSK"/>
+          <w:sz w:val="32"/>
+          <w:szCs w:val="32"/>
+        </w:rPr>
+      </w:pPr>
+    </w:p>
+    <w:p>
+      <w:pPr>
+        <w:rPr>
+          <w:rFonts w:ascii="TH SarabunPSK" w:hAnsi="TH SarabunPSK" w:cs="TH SarabunPSK"/>
+          <w:sz w:val="32"/>
+          <w:szCs w:val="32"/>
+        </w:rPr>
+      </w:pPr>
+    </w:p>
+    <w:p>
+      <w:pPr>
+        <w:rPr>
+          <w:rFonts w:ascii="TH SarabunPSK" w:hAnsi="TH SarabunPSK" w:cs="TH SarabunPSK"/>
+          <w:sz w:val="32"/>
+          <w:szCs w:val="32"/>
+        </w:rPr>
+      </w:pPr>
+    </w:p>
+    <w:p>
+      <w:pPr>
+        <w:rPr>
+          <w:rFonts w:ascii="TH SarabunPSK" w:hAnsi="TH SarabunPSK" w:cs="TH SarabunPSK"/>
           <w:b/>
           <w:bCs/>
           <w:sz w:val="36"/>
@@ -7794,6 +7901,7 @@
           <w:sz w:val="36"/>
           <w:szCs w:val="44"/>
         </w:rPr>
+        <w:lastRenderedPageBreak/>
         <w:t>CategoryController</w:t>
       </w:r>
       <w:proofErr w:type="spellEnd"/>
@@ -8192,7 +8300,6 @@
           <w:sz w:val="32"/>
           <w:szCs w:val="40"/>
         </w:rPr>
-        <w:lastRenderedPageBreak/>
         <w:t>(</w:t>
       </w:r>
       <w:proofErr w:type="spellStart"/>
@@ -8452,6 +8559,7 @@
         <w:rPr>
           <w:noProof/>
         </w:rPr>
+        <w:lastRenderedPageBreak/>
         <w:drawing>
           <wp:inline distT="0" distB="0" distL="0" distR="0" wp14:anchorId="595B92F2" wp14:editId="5B950247">
             <wp:extent cx="5943600" cy="926465"/>
@@ -8703,7 +8811,6 @@
           <w:sz w:val="32"/>
           <w:szCs w:val="40"/>
         </w:rPr>
-        <w:lastRenderedPageBreak/>
         <w:t>(</w:t>
       </w:r>
       <w:proofErr w:type="spellStart"/>
@@ -8788,6 +8895,7 @@
           <w:szCs w:val="32"/>
           <w:cs/>
         </w:rPr>
+        <w:lastRenderedPageBreak/>
         <w:t xml:space="preserve">เป็น </w:t>
       </w:r>
       <w:r>
@@ -9296,7 +9404,6 @@
           <w:sz w:val="36"/>
           <w:szCs w:val="36"/>
         </w:rPr>
-        <w:lastRenderedPageBreak/>
         <w:t>Exeption</w:t>
       </w:r>
       <w:proofErr w:type="spellEnd"/>
@@ -9351,6 +9458,7 @@
           <w:sz w:val="36"/>
           <w:szCs w:val="36"/>
         </w:rPr>
+        <w:lastRenderedPageBreak/>
         <w:drawing>
           <wp:inline distT="0" distB="0" distL="0" distR="0" wp14:anchorId="1A4990CA" wp14:editId="0037026D">
             <wp:extent cx="5943600" cy="3228975"/>
@@ -9489,10 +9597,9 @@
     <w:p>
       <w:pPr>
         <w:rPr>
-          <w:rFonts w:ascii="TH SarabunPSK" w:hAnsi="TH SarabunPSK" w:cs="TH SarabunPSK"/>
-          <w:sz w:val="32"/>
-          <w:szCs w:val="32"/>
-          <w:cs/>
+          <w:rFonts w:ascii="TH SarabunPSK" w:hAnsi="TH SarabunPSK" w:cs="TH SarabunPSK" w:hint="cs"/>
+          <w:sz w:val="32"/>
+          <w:szCs w:val="32"/>
         </w:rPr>
       </w:pPr>
       <w:r>
@@ -9538,26 +9645,36 @@
           <w:szCs w:val="32"/>
           <w:cs/>
         </w:rPr>
-        <w:t>หา</w:t>
-      </w:r>
-      <w:r>
-        <w:rPr>
-          <w:rFonts w:ascii="TH SarabunPSK" w:hAnsi="TH SarabunPSK" w:cs="TH SarabunPSK" w:hint="cs"/>
-          <w:sz w:val="32"/>
-          <w:szCs w:val="32"/>
-          <w:cs/>
-        </w:rPr>
-        <w:t>ค่า</w:t>
-      </w:r>
-      <w:r>
-        <w:rPr>
-          <w:rFonts w:ascii="TH SarabunPSK" w:hAnsi="TH SarabunPSK" w:cs="TH SarabunPSK" w:hint="cs"/>
-          <w:sz w:val="32"/>
-          <w:szCs w:val="32"/>
-          <w:cs/>
-        </w:rPr>
-        <w:t>ไม่เจอ</w:t>
-      </w:r>
+        <w:t xml:space="preserve">แก้ไขข้อมูลที่ไม่อนุญาตให้แก้ไข เช่น </w:t>
+      </w:r>
+      <w:proofErr w:type="spellStart"/>
+      <w:r>
+        <w:rPr>
+          <w:rFonts w:ascii="TH SarabunPSK" w:hAnsi="TH SarabunPSK" w:cs="TH SarabunPSK"/>
+          <w:sz w:val="32"/>
+          <w:szCs w:val="32"/>
+        </w:rPr>
+        <w:t>BookingName</w:t>
+      </w:r>
+      <w:proofErr w:type="spellEnd"/>
+      <w:r>
+        <w:rPr>
+          <w:rFonts w:ascii="TH SarabunPSK" w:hAnsi="TH SarabunPSK" w:cs="TH SarabunPSK"/>
+          <w:sz w:val="32"/>
+          <w:szCs w:val="32"/>
+        </w:rPr>
+        <w:t xml:space="preserve"> </w:t>
+      </w:r>
+      <w:proofErr w:type="spellStart"/>
+      <w:r>
+        <w:rPr>
+          <w:rFonts w:ascii="TH SarabunPSK" w:hAnsi="TH SarabunPSK" w:cs="TH SarabunPSK"/>
+          <w:sz w:val="32"/>
+          <w:szCs w:val="32"/>
+        </w:rPr>
+        <w:t>BookingEmail</w:t>
+      </w:r>
+      <w:proofErr w:type="spellEnd"/>
     </w:p>
     <w:p>
       <w:pPr>
@@ -9571,7 +9688,7 @@
     <w:p>
       <w:pPr>
         <w:rPr>
-          <w:rFonts w:ascii="TH SarabunPSK" w:hAnsi="TH SarabunPSK" w:cs="TH SarabunPSK" w:hint="cs"/>
+          <w:rFonts w:ascii="TH SarabunPSK" w:hAnsi="TH SarabunPSK" w:cs="TH SarabunPSK"/>
           <w:sz w:val="36"/>
           <w:szCs w:val="36"/>
         </w:rPr>
@@ -9985,7 +10102,7 @@
   <w:style w:type="paragraph" w:default="1" w:styleId="Normal">
     <w:name w:val="Normal"/>
     <w:qFormat/>
-    <w:rsid w:val="005A6078"/>
+    <w:rsid w:val="008B0FAB"/>
   </w:style>
   <w:style w:type="character" w:default="1" w:styleId="DefaultParagraphFont">
     <w:name w:val="Default Paragraph Font"/>

--- a/OASIP-Back-end.docx
+++ b/OASIP-Back-end.docx
@@ -6,15 +6,59 @@
       <w:pPr>
         <w:rPr>
           <w:rFonts w:ascii="TH SarabunPSK" w:hAnsi="TH SarabunPSK" w:cs="TH SarabunPSK"/>
-          <w:sz w:val="32"/>
-          <w:szCs w:val="40"/>
-        </w:rPr>
-      </w:pPr>
-      <w:r>
-        <w:rPr>
-          <w:rFonts w:ascii="TH SarabunPSK" w:hAnsi="TH SarabunPSK" w:cs="TH SarabunPSK" w:hint="cs"/>
-          <w:sz w:val="32"/>
-          <w:szCs w:val="40"/>
+          <w:b/>
+          <w:bCs/>
+          <w:sz w:val="48"/>
+          <w:szCs w:val="48"/>
+        </w:rPr>
+      </w:pPr>
+      <w:r>
+        <w:rPr>
+          <w:rFonts w:ascii="TH SarabunPSK" w:hAnsi="TH SarabunPSK" w:cs="TH SarabunPSK"/>
+          <w:b/>
+          <w:bCs/>
+          <w:sz w:val="48"/>
+          <w:szCs w:val="48"/>
+        </w:rPr>
+        <w:t xml:space="preserve">                     </w:t>
+      </w:r>
+      <w:r>
+        <w:rPr>
+          <w:rFonts w:ascii="TH SarabunPSK" w:hAnsi="TH SarabunPSK" w:cs="TH SarabunPSK"/>
+          <w:b/>
+          <w:bCs/>
+          <w:sz w:val="48"/>
+          <w:szCs w:val="48"/>
+        </w:rPr>
+        <w:t>INT2</w:t>
+      </w:r>
+      <w:r>
+        <w:rPr>
+          <w:rFonts w:ascii="TH SarabunPSK" w:hAnsi="TH SarabunPSK" w:cs="TH SarabunPSK"/>
+          <w:b/>
+          <w:bCs/>
+          <w:sz w:val="48"/>
+          <w:szCs w:val="48"/>
+        </w:rPr>
+        <w:t>04</w:t>
+      </w:r>
+      <w:r>
+        <w:rPr>
+          <w:rFonts w:ascii="TH SarabunPSK" w:hAnsi="TH SarabunPSK" w:cs="TH SarabunPSK"/>
+          <w:b/>
+          <w:bCs/>
+          <w:sz w:val="48"/>
+          <w:szCs w:val="48"/>
+        </w:rPr>
+        <w:t xml:space="preserve"> </w:t>
+      </w:r>
+      <w:r>
+        <w:rPr>
+          <w:rFonts w:ascii="TH SarabunPSK" w:hAnsi="TH SarabunPSK" w:cs="TH SarabunPSK" w:hint="cs"/>
+          <w:b/>
+          <w:bCs/>
+          <w:sz w:val="48"/>
+          <w:szCs w:val="48"/>
         </w:rPr>
         <w:t>OASIP-</w:t>
       </w:r>
@@ -22,8 +66,10 @@
       <w:r>
         <w:rPr>
           <w:rFonts w:ascii="TH SarabunPSK" w:hAnsi="TH SarabunPSK" w:cs="TH SarabunPSK" w:hint="cs"/>
-          <w:sz w:val="32"/>
-          <w:szCs w:val="40"/>
+          <w:b/>
+          <w:bCs/>
+          <w:sz w:val="48"/>
+          <w:szCs w:val="48"/>
         </w:rPr>
         <w:t>BackEnd</w:t>
       </w:r>
@@ -31,52 +77,157 @@
       <w:r>
         <w:rPr>
           <w:rFonts w:ascii="TH SarabunPSK" w:hAnsi="TH SarabunPSK" w:cs="TH SarabunPSK" w:hint="cs"/>
-          <w:sz w:val="32"/>
-          <w:szCs w:val="40"/>
+          <w:b/>
+          <w:bCs/>
+          <w:sz w:val="48"/>
+          <w:szCs w:val="48"/>
         </w:rPr>
         <w:t xml:space="preserve"> SSA-5</w:t>
       </w:r>
     </w:p>
     <w:p>
       <w:pPr>
-        <w:rPr>
-          <w:rFonts w:ascii="TH SarabunPSK" w:hAnsi="TH SarabunPSK" w:cs="TH SarabunPSK"/>
-          <w:sz w:val="32"/>
-          <w:szCs w:val="40"/>
-        </w:rPr>
-      </w:pPr>
-      <w:proofErr w:type="gramStart"/>
-      <w:r>
-        <w:rPr>
-          <w:rFonts w:ascii="TH SarabunPSK" w:hAnsi="TH SarabunPSK" w:cs="TH SarabunPSK"/>
-          <w:sz w:val="32"/>
-          <w:szCs w:val="40"/>
-        </w:rPr>
-        <w:t>End-point</w:t>
-      </w:r>
-      <w:proofErr w:type="gramEnd"/>
+        <w:ind w:left="2880" w:firstLine="720"/>
+        <w:rPr>
+          <w:rFonts w:ascii="TH SarabunPSK" w:hAnsi="TH SarabunPSK" w:cs="TH SarabunPSK"/>
+          <w:sz w:val="36"/>
+          <w:szCs w:val="36"/>
+        </w:rPr>
+      </w:pPr>
+      <w:r>
+        <w:rPr>
+          <w:rFonts w:ascii="TH SarabunPSK" w:hAnsi="TH SarabunPSK" w:cs="TH SarabunPSK" w:hint="cs"/>
+          <w:sz w:val="36"/>
+          <w:szCs w:val="36"/>
+          <w:cs/>
+        </w:rPr>
+        <w:t>สมาชิกกลุ่ม</w:t>
+      </w:r>
+    </w:p>
+    <w:p>
+      <w:pPr>
+        <w:ind w:left="1440" w:firstLine="720"/>
+        <w:rPr>
+          <w:rFonts w:ascii="TH SarabunPSK" w:hAnsi="TH SarabunPSK" w:cs="TH SarabunPSK"/>
+          <w:sz w:val="36"/>
+          <w:szCs w:val="36"/>
+        </w:rPr>
+      </w:pPr>
+      <w:r>
+        <w:rPr>
+          <w:rFonts w:ascii="TH SarabunPSK" w:hAnsi="TH SarabunPSK" w:cs="TH SarabunPSK"/>
+          <w:sz w:val="36"/>
+          <w:szCs w:val="36"/>
+        </w:rPr>
+        <w:t xml:space="preserve">     </w:t>
+      </w:r>
+      <w:r>
+        <w:rPr>
+          <w:rFonts w:ascii="TH SarabunPSK" w:hAnsi="TH SarabunPSK" w:cs="TH SarabunPSK" w:hint="cs"/>
+          <w:sz w:val="36"/>
+          <w:szCs w:val="36"/>
+          <w:cs/>
+        </w:rPr>
+        <w:t xml:space="preserve">นาย ทรงสิจ สินนุรักษ์ </w:t>
+      </w:r>
+      <w:r>
+        <w:rPr>
+          <w:rFonts w:ascii="TH SarabunPSK" w:hAnsi="TH SarabunPSK" w:cs="TH SarabunPSK"/>
+          <w:sz w:val="36"/>
+          <w:szCs w:val="36"/>
+        </w:rPr>
+        <w:t>63130500043</w:t>
+      </w:r>
+    </w:p>
+    <w:p>
+      <w:pPr>
+        <w:ind w:left="1440" w:firstLine="720"/>
+        <w:rPr>
+          <w:rFonts w:ascii="TH SarabunPSK" w:hAnsi="TH SarabunPSK" w:cs="TH SarabunPSK"/>
+          <w:sz w:val="36"/>
+          <w:szCs w:val="36"/>
+        </w:rPr>
+      </w:pPr>
+      <w:r>
+        <w:rPr>
+          <w:rFonts w:ascii="TH SarabunPSK" w:hAnsi="TH SarabunPSK" w:cs="TH SarabunPSK"/>
+          <w:sz w:val="36"/>
+          <w:szCs w:val="36"/>
+        </w:rPr>
+        <w:t xml:space="preserve">     </w:t>
+      </w:r>
+      <w:r>
+        <w:rPr>
+          <w:rFonts w:ascii="TH SarabunPSK" w:hAnsi="TH SarabunPSK" w:cs="TH SarabunPSK" w:hint="cs"/>
+          <w:sz w:val="36"/>
+          <w:szCs w:val="36"/>
+          <w:cs/>
+        </w:rPr>
+        <w:t xml:space="preserve">นาย ชนาธิป เอมเปีย </w:t>
+      </w:r>
+      <w:r>
+        <w:rPr>
+          <w:rFonts w:ascii="TH SarabunPSK" w:hAnsi="TH SarabunPSK" w:cs="TH SarabunPSK"/>
+          <w:sz w:val="36"/>
+          <w:szCs w:val="36"/>
+        </w:rPr>
+        <w:t>63130500015</w:t>
+      </w:r>
+    </w:p>
+    <w:p>
+      <w:pPr>
+        <w:ind w:left="1440" w:firstLine="720"/>
+        <w:rPr>
+          <w:rFonts w:ascii="TH SarabunPSK" w:hAnsi="TH SarabunPSK" w:cs="TH SarabunPSK"/>
+          <w:sz w:val="36"/>
+          <w:szCs w:val="36"/>
+        </w:rPr>
+      </w:pPr>
+      <w:r>
+        <w:rPr>
+          <w:rFonts w:ascii="TH SarabunPSK" w:hAnsi="TH SarabunPSK" w:cs="TH SarabunPSK"/>
+          <w:sz w:val="36"/>
+          <w:szCs w:val="36"/>
+        </w:rPr>
+        <w:t xml:space="preserve">     </w:t>
+      </w:r>
+      <w:r>
+        <w:rPr>
+          <w:rFonts w:ascii="TH SarabunPSK" w:hAnsi="TH SarabunPSK" w:cs="TH SarabunPSK" w:hint="cs"/>
+          <w:sz w:val="36"/>
+          <w:szCs w:val="36"/>
+          <w:cs/>
+        </w:rPr>
+        <w:t>นาย ปรมัตถ์ เพ็ชรอินทร์</w:t>
+      </w:r>
+      <w:r>
+        <w:rPr>
+          <w:rFonts w:ascii="TH SarabunPSK" w:hAnsi="TH SarabunPSK" w:cs="TH SarabunPSK"/>
+          <w:sz w:val="36"/>
+          <w:szCs w:val="36"/>
+        </w:rPr>
+        <w:t xml:space="preserve"> 63130500078</w:t>
+      </w:r>
     </w:p>
     <w:tbl>
       <w:tblPr>
         <w:tblStyle w:val="TableGrid"/>
-        <w:tblW w:w="11144" w:type="dxa"/>
-        <w:tblInd w:w="-869" w:type="dxa"/>
+        <w:tblpPr w:leftFromText="180" w:rightFromText="180" w:vertAnchor="text" w:horzAnchor="margin" w:tblpXSpec="center" w:tblpY="786"/>
+        <w:tblW w:w="10528" w:type="dxa"/>
         <w:tblLook w:val="04A0" w:firstRow="1" w:lastRow="0" w:firstColumn="1" w:lastColumn="0" w:noHBand="0" w:noVBand="1"/>
       </w:tblPr>
       <w:tblGrid>
-        <w:gridCol w:w="3294"/>
-        <w:gridCol w:w="1260"/>
-        <w:gridCol w:w="1890"/>
-        <w:gridCol w:w="1440"/>
-        <w:gridCol w:w="3260"/>
+        <w:gridCol w:w="3384"/>
+        <w:gridCol w:w="2150"/>
+        <w:gridCol w:w="4994"/>
       </w:tblGrid>
       <w:tr>
         <w:trPr>
-          <w:trHeight w:val="370"/>
+          <w:trHeight w:val="377"/>
         </w:trPr>
         <w:tc>
           <w:tcPr>
-            <w:tcW w:w="3294" w:type="dxa"/>
+            <w:tcW w:w="3384" w:type="dxa"/>
           </w:tcPr>
           <w:p>
             <w:pPr>
@@ -100,7 +251,7 @@
         </w:tc>
         <w:tc>
           <w:tcPr>
-            <w:tcW w:w="1260" w:type="dxa"/>
+            <w:tcW w:w="2150" w:type="dxa"/>
           </w:tcPr>
           <w:p>
             <w:pPr>
@@ -122,53 +273,7 @@
         </w:tc>
         <w:tc>
           <w:tcPr>
-            <w:tcW w:w="1890" w:type="dxa"/>
-          </w:tcPr>
-          <w:p>
-            <w:pPr>
-              <w:rPr>
-                <w:rFonts w:ascii="TH SarabunPSK" w:hAnsi="TH SarabunPSK" w:cs="TH SarabunPSK"/>
-                <w:sz w:val="32"/>
-                <w:szCs w:val="40"/>
-              </w:rPr>
-            </w:pPr>
-            <w:r>
-              <w:rPr>
-                <w:rFonts w:ascii="TH SarabunPSK" w:hAnsi="TH SarabunPSK" w:cs="TH SarabunPSK"/>
-                <w:sz w:val="32"/>
-                <w:szCs w:val="40"/>
-              </w:rPr>
-              <w:t>Request Param</w:t>
-            </w:r>
-          </w:p>
-        </w:tc>
-        <w:tc>
-          <w:tcPr>
-            <w:tcW w:w="1440" w:type="dxa"/>
-          </w:tcPr>
-          <w:p>
-            <w:pPr>
-              <w:rPr>
-                <w:rFonts w:ascii="TH SarabunPSK" w:hAnsi="TH SarabunPSK" w:cs="TH SarabunPSK"/>
-                <w:sz w:val="32"/>
-                <w:szCs w:val="40"/>
-              </w:rPr>
-            </w:pPr>
-            <w:proofErr w:type="spellStart"/>
-            <w:r>
-              <w:rPr>
-                <w:rFonts w:ascii="TH SarabunPSK" w:hAnsi="TH SarabunPSK" w:cs="TH SarabunPSK"/>
-                <w:sz w:val="32"/>
-                <w:szCs w:val="40"/>
-              </w:rPr>
-              <w:t>PathVariable</w:t>
-            </w:r>
-            <w:proofErr w:type="spellEnd"/>
-          </w:p>
-        </w:tc>
-        <w:tc>
-          <w:tcPr>
-            <w:tcW w:w="3260" w:type="dxa"/>
+            <w:tcW w:w="4994" w:type="dxa"/>
           </w:tcPr>
           <w:p>
             <w:pPr>
@@ -191,11 +296,11 @@
       </w:tr>
       <w:tr>
         <w:trPr>
-          <w:trHeight w:val="370"/>
+          <w:trHeight w:val="377"/>
         </w:trPr>
         <w:tc>
           <w:tcPr>
-            <w:tcW w:w="3294" w:type="dxa"/>
+            <w:tcW w:w="3384" w:type="dxa"/>
           </w:tcPr>
           <w:p>
             <w:pPr>
@@ -235,7 +340,7 @@
         </w:tc>
         <w:tc>
           <w:tcPr>
-            <w:tcW w:w="1260" w:type="dxa"/>
+            <w:tcW w:w="2150" w:type="dxa"/>
           </w:tcPr>
           <w:p>
             <w:pPr>
@@ -257,98 +362,7 @@
         </w:tc>
         <w:tc>
           <w:tcPr>
-            <w:tcW w:w="1890" w:type="dxa"/>
-          </w:tcPr>
-          <w:p>
-            <w:pPr>
-              <w:rPr>
-                <w:rFonts w:ascii="TH SarabunPSK" w:hAnsi="TH SarabunPSK" w:cs="TH SarabunPSK"/>
-                <w:sz w:val="32"/>
-                <w:szCs w:val="40"/>
-              </w:rPr>
-            </w:pPr>
-            <w:proofErr w:type="gramStart"/>
-            <w:r>
-              <w:rPr>
-                <w:rFonts w:ascii="TH SarabunPSK" w:hAnsi="TH SarabunPSK" w:cs="TH SarabunPSK"/>
-                <w:sz w:val="32"/>
-                <w:szCs w:val="40"/>
-              </w:rPr>
-              <w:t>page ,</w:t>
-            </w:r>
-            <w:proofErr w:type="gramEnd"/>
-            <w:r>
-              <w:rPr>
-                <w:rFonts w:ascii="TH SarabunPSK" w:hAnsi="TH SarabunPSK" w:cs="TH SarabunPSK"/>
-                <w:sz w:val="32"/>
-                <w:szCs w:val="40"/>
-              </w:rPr>
-              <w:t xml:space="preserve"> </w:t>
-            </w:r>
-            <w:proofErr w:type="spellStart"/>
-            <w:r>
-              <w:rPr>
-                <w:rFonts w:ascii="TH SarabunPSK" w:hAnsi="TH SarabunPSK" w:cs="TH SarabunPSK"/>
-                <w:sz w:val="32"/>
-                <w:szCs w:val="40"/>
-              </w:rPr>
-              <w:t>pageSize</w:t>
-            </w:r>
-            <w:proofErr w:type="spellEnd"/>
-            <w:r>
-              <w:rPr>
-                <w:rFonts w:ascii="TH SarabunPSK" w:hAnsi="TH SarabunPSK" w:cs="TH SarabunPSK"/>
-                <w:sz w:val="32"/>
-                <w:szCs w:val="40"/>
-              </w:rPr>
-              <w:t xml:space="preserve"> ,</w:t>
-            </w:r>
-          </w:p>
-          <w:p>
-            <w:pPr>
-              <w:rPr>
-                <w:rFonts w:ascii="TH SarabunPSK" w:hAnsi="TH SarabunPSK" w:cs="TH SarabunPSK"/>
-                <w:sz w:val="32"/>
-                <w:szCs w:val="40"/>
-              </w:rPr>
-            </w:pPr>
-            <w:proofErr w:type="spellStart"/>
-            <w:r>
-              <w:rPr>
-                <w:rFonts w:ascii="TH SarabunPSK" w:hAnsi="TH SarabunPSK" w:cs="TH SarabunPSK"/>
-                <w:sz w:val="32"/>
-                <w:szCs w:val="40"/>
-              </w:rPr>
-              <w:t>startTime</w:t>
-            </w:r>
-            <w:proofErr w:type="spellEnd"/>
-            <w:r>
-              <w:rPr>
-                <w:rFonts w:ascii="TH SarabunPSK" w:hAnsi="TH SarabunPSK" w:cs="TH SarabunPSK"/>
-                <w:sz w:val="32"/>
-                <w:szCs w:val="40"/>
-              </w:rPr>
-              <w:t xml:space="preserve"> </w:t>
-            </w:r>
-          </w:p>
-        </w:tc>
-        <w:tc>
-          <w:tcPr>
-            <w:tcW w:w="1440" w:type="dxa"/>
-          </w:tcPr>
-          <w:p>
-            <w:pPr>
-              <w:rPr>
-                <w:rFonts w:ascii="TH SarabunPSK" w:hAnsi="TH SarabunPSK" w:cs="TH SarabunPSK"/>
-                <w:sz w:val="32"/>
-                <w:szCs w:val="40"/>
-              </w:rPr>
-            </w:pPr>
-          </w:p>
-        </w:tc>
-        <w:tc>
-          <w:tcPr>
-            <w:tcW w:w="3260" w:type="dxa"/>
+            <w:tcW w:w="4994" w:type="dxa"/>
           </w:tcPr>
           <w:p>
             <w:pPr>
@@ -407,11 +421,11 @@
       </w:tr>
       <w:tr>
         <w:trPr>
-          <w:trHeight w:val="360"/>
+          <w:trHeight w:val="367"/>
         </w:trPr>
         <w:tc>
           <w:tcPr>
-            <w:tcW w:w="3294" w:type="dxa"/>
+            <w:tcW w:w="3384" w:type="dxa"/>
           </w:tcPr>
           <w:p>
             <w:pPr>
@@ -469,7 +483,7 @@
         </w:tc>
         <w:tc>
           <w:tcPr>
-            <w:tcW w:w="1260" w:type="dxa"/>
+            <w:tcW w:w="2150" w:type="dxa"/>
           </w:tcPr>
           <w:p>
             <w:pPr>
@@ -491,45 +505,7 @@
         </w:tc>
         <w:tc>
           <w:tcPr>
-            <w:tcW w:w="1890" w:type="dxa"/>
-          </w:tcPr>
-          <w:p>
-            <w:pPr>
-              <w:rPr>
-                <w:rFonts w:ascii="TH SarabunPSK" w:hAnsi="TH SarabunPSK" w:cs="TH SarabunPSK"/>
-                <w:sz w:val="32"/>
-                <w:szCs w:val="40"/>
-              </w:rPr>
-            </w:pPr>
-          </w:p>
-        </w:tc>
-        <w:tc>
-          <w:tcPr>
-            <w:tcW w:w="1440" w:type="dxa"/>
-          </w:tcPr>
-          <w:p>
-            <w:pPr>
-              <w:rPr>
-                <w:rFonts w:ascii="TH SarabunPSK" w:hAnsi="TH SarabunPSK" w:cs="TH SarabunPSK"/>
-                <w:sz w:val="32"/>
-                <w:szCs w:val="40"/>
-              </w:rPr>
-            </w:pPr>
-            <w:proofErr w:type="spellStart"/>
-            <w:r>
-              <w:rPr>
-                <w:rFonts w:ascii="TH SarabunPSK" w:hAnsi="TH SarabunPSK" w:cs="TH SarabunPSK"/>
-                <w:sz w:val="32"/>
-                <w:szCs w:val="40"/>
-              </w:rPr>
-              <w:t>BookingId</w:t>
-            </w:r>
-            <w:proofErr w:type="spellEnd"/>
-          </w:p>
-        </w:tc>
-        <w:tc>
-          <w:tcPr>
-            <w:tcW w:w="3260" w:type="dxa"/>
+            <w:tcW w:w="4994" w:type="dxa"/>
           </w:tcPr>
           <w:p>
             <w:pPr>
@@ -588,11 +564,11 @@
       </w:tr>
       <w:tr>
         <w:trPr>
-          <w:trHeight w:val="743"/>
+          <w:trHeight w:val="458"/>
         </w:trPr>
         <w:tc>
           <w:tcPr>
-            <w:tcW w:w="3294" w:type="dxa"/>
+            <w:tcW w:w="3384" w:type="dxa"/>
           </w:tcPr>
           <w:p>
             <w:pPr>
@@ -642,7 +618,7 @@
         </w:tc>
         <w:tc>
           <w:tcPr>
-            <w:tcW w:w="1260" w:type="dxa"/>
+            <w:tcW w:w="2150" w:type="dxa"/>
           </w:tcPr>
           <w:p>
             <w:pPr>
@@ -664,88 +640,7 @@
         </w:tc>
         <w:tc>
           <w:tcPr>
-            <w:tcW w:w="1890" w:type="dxa"/>
-          </w:tcPr>
-          <w:p>
-            <w:pPr>
-              <w:rPr>
-                <w:rFonts w:ascii="TH SarabunPSK" w:hAnsi="TH SarabunPSK" w:cs="TH SarabunPSK"/>
-                <w:sz w:val="32"/>
-                <w:szCs w:val="40"/>
-              </w:rPr>
-            </w:pPr>
-            <w:proofErr w:type="gramStart"/>
-            <w:r>
-              <w:rPr>
-                <w:rFonts w:ascii="TH SarabunPSK" w:hAnsi="TH SarabunPSK" w:cs="TH SarabunPSK"/>
-                <w:sz w:val="32"/>
-                <w:szCs w:val="40"/>
-              </w:rPr>
-              <w:t>page ,</w:t>
-            </w:r>
-            <w:proofErr w:type="gramEnd"/>
-            <w:r>
-              <w:rPr>
-                <w:rFonts w:ascii="TH SarabunPSK" w:hAnsi="TH SarabunPSK" w:cs="TH SarabunPSK"/>
-                <w:sz w:val="32"/>
-                <w:szCs w:val="40"/>
-              </w:rPr>
-              <w:t xml:space="preserve"> </w:t>
-            </w:r>
-            <w:proofErr w:type="spellStart"/>
-            <w:r>
-              <w:rPr>
-                <w:rFonts w:ascii="TH SarabunPSK" w:hAnsi="TH SarabunPSK" w:cs="TH SarabunPSK"/>
-                <w:sz w:val="32"/>
-                <w:szCs w:val="40"/>
-              </w:rPr>
-              <w:t>pageSize</w:t>
-            </w:r>
-            <w:proofErr w:type="spellEnd"/>
-            <w:r>
-              <w:rPr>
-                <w:rFonts w:ascii="TH SarabunPSK" w:hAnsi="TH SarabunPSK" w:cs="TH SarabunPSK"/>
-                <w:sz w:val="32"/>
-                <w:szCs w:val="40"/>
-              </w:rPr>
-              <w:t xml:space="preserve"> ,</w:t>
-            </w:r>
-          </w:p>
-          <w:p>
-            <w:pPr>
-              <w:rPr>
-                <w:rFonts w:ascii="TH SarabunPSK" w:hAnsi="TH SarabunPSK" w:cs="TH SarabunPSK"/>
-                <w:sz w:val="32"/>
-                <w:szCs w:val="40"/>
-              </w:rPr>
-            </w:pPr>
-            <w:r>
-              <w:rPr>
-                <w:rFonts w:ascii="TH SarabunPSK" w:hAnsi="TH SarabunPSK" w:cs="TH SarabunPSK"/>
-                <w:sz w:val="32"/>
-                <w:szCs w:val="40"/>
-              </w:rPr>
-              <w:t>category</w:t>
-            </w:r>
-          </w:p>
-        </w:tc>
-        <w:tc>
-          <w:tcPr>
-            <w:tcW w:w="1440" w:type="dxa"/>
-          </w:tcPr>
-          <w:p>
-            <w:pPr>
-              <w:rPr>
-                <w:rFonts w:ascii="TH SarabunPSK" w:hAnsi="TH SarabunPSK" w:cs="TH SarabunPSK"/>
-                <w:sz w:val="32"/>
-                <w:szCs w:val="40"/>
-              </w:rPr>
-            </w:pPr>
-          </w:p>
-        </w:tc>
-        <w:tc>
-          <w:tcPr>
-            <w:tcW w:w="3260" w:type="dxa"/>
+            <w:tcW w:w="4994" w:type="dxa"/>
           </w:tcPr>
           <w:p>
             <w:pPr>
@@ -779,42 +674,18 @@
                 <w:sz w:val="32"/>
                 <w:szCs w:val="40"/>
               </w:rPr>
-              <w:t xml:space="preserve"> filter by </w:t>
-            </w:r>
-            <w:r>
-              <w:rPr>
-                <w:rFonts w:ascii="TH SarabunPSK" w:hAnsi="TH SarabunPSK" w:cs="TH SarabunPSK"/>
-                <w:sz w:val="32"/>
-                <w:szCs w:val="40"/>
-              </w:rPr>
-              <w:t>“c</w:t>
-            </w:r>
-            <w:r>
-              <w:rPr>
-                <w:rFonts w:ascii="TH SarabunPSK" w:hAnsi="TH SarabunPSK" w:cs="TH SarabunPSK"/>
-                <w:sz w:val="32"/>
-                <w:szCs w:val="40"/>
-              </w:rPr>
-              <w:t>ategory</w:t>
-            </w:r>
-            <w:r>
-              <w:rPr>
-                <w:rFonts w:ascii="TH SarabunPSK" w:hAnsi="TH SarabunPSK" w:cs="TH SarabunPSK"/>
-                <w:sz w:val="32"/>
-                <w:szCs w:val="40"/>
-              </w:rPr>
-              <w:t>”</w:t>
+              <w:t xml:space="preserve"> filter by “category”</w:t>
             </w:r>
           </w:p>
         </w:tc>
       </w:tr>
       <w:tr>
         <w:trPr>
-          <w:trHeight w:val="370"/>
+          <w:trHeight w:val="377"/>
         </w:trPr>
         <w:tc>
           <w:tcPr>
-            <w:tcW w:w="3294" w:type="dxa"/>
+            <w:tcW w:w="3384" w:type="dxa"/>
           </w:tcPr>
           <w:p>
             <w:pPr>
@@ -872,7 +743,7 @@
         </w:tc>
         <w:tc>
           <w:tcPr>
-            <w:tcW w:w="1260" w:type="dxa"/>
+            <w:tcW w:w="2150" w:type="dxa"/>
           </w:tcPr>
           <w:p>
             <w:pPr>
@@ -894,53 +765,7 @@
         </w:tc>
         <w:tc>
           <w:tcPr>
-            <w:tcW w:w="1890" w:type="dxa"/>
-          </w:tcPr>
-          <w:p>
-            <w:pPr>
-              <w:rPr>
-                <w:rFonts w:ascii="TH SarabunPSK" w:hAnsi="TH SarabunPSK" w:cs="TH SarabunPSK"/>
-                <w:sz w:val="32"/>
-                <w:szCs w:val="40"/>
-              </w:rPr>
-            </w:pPr>
-            <w:r>
-              <w:rPr>
-                <w:rFonts w:ascii="TH SarabunPSK" w:hAnsi="TH SarabunPSK" w:cs="TH SarabunPSK"/>
-                <w:sz w:val="32"/>
-                <w:szCs w:val="40"/>
-              </w:rPr>
-              <w:t xml:space="preserve">page , </w:t>
-            </w:r>
-            <w:proofErr w:type="spellStart"/>
-            <w:r>
-              <w:rPr>
-                <w:rFonts w:ascii="TH SarabunPSK" w:hAnsi="TH SarabunPSK" w:cs="TH SarabunPSK"/>
-                <w:sz w:val="32"/>
-                <w:szCs w:val="40"/>
-              </w:rPr>
-              <w:t>pageSize</w:t>
-            </w:r>
-            <w:proofErr w:type="spellEnd"/>
-          </w:p>
-        </w:tc>
-        <w:tc>
-          <w:tcPr>
-            <w:tcW w:w="1440" w:type="dxa"/>
-          </w:tcPr>
-          <w:p>
-            <w:pPr>
-              <w:rPr>
-                <w:rFonts w:ascii="TH SarabunPSK" w:hAnsi="TH SarabunPSK" w:cs="TH SarabunPSK"/>
-                <w:sz w:val="32"/>
-                <w:szCs w:val="40"/>
-              </w:rPr>
-            </w:pPr>
-          </w:p>
-        </w:tc>
-        <w:tc>
-          <w:tcPr>
-            <w:tcW w:w="3260" w:type="dxa"/>
+            <w:tcW w:w="4994" w:type="dxa"/>
           </w:tcPr>
           <w:p>
             <w:pPr>
@@ -981,11 +806,11 @@
       </w:tr>
       <w:tr>
         <w:trPr>
-          <w:trHeight w:val="370"/>
+          <w:trHeight w:val="377"/>
         </w:trPr>
         <w:tc>
           <w:tcPr>
-            <w:tcW w:w="3294" w:type="dxa"/>
+            <w:tcW w:w="3384" w:type="dxa"/>
           </w:tcPr>
           <w:p>
             <w:pPr>
@@ -1043,7 +868,7 @@
         </w:tc>
         <w:tc>
           <w:tcPr>
-            <w:tcW w:w="1260" w:type="dxa"/>
+            <w:tcW w:w="2150" w:type="dxa"/>
           </w:tcPr>
           <w:p>
             <w:pPr>
@@ -1065,78 +890,7 @@
         </w:tc>
         <w:tc>
           <w:tcPr>
-            <w:tcW w:w="1890" w:type="dxa"/>
-          </w:tcPr>
-          <w:p>
-            <w:pPr>
-              <w:rPr>
-                <w:rFonts w:ascii="TH SarabunPSK" w:hAnsi="TH SarabunPSK" w:cs="TH SarabunPSK"/>
-                <w:sz w:val="32"/>
-                <w:szCs w:val="40"/>
-              </w:rPr>
-            </w:pPr>
-            <w:r>
-              <w:rPr>
-                <w:rFonts w:ascii="TH SarabunPSK" w:hAnsi="TH SarabunPSK" w:cs="TH SarabunPSK"/>
-                <w:sz w:val="32"/>
-                <w:szCs w:val="40"/>
-              </w:rPr>
-              <w:t xml:space="preserve">page , </w:t>
-            </w:r>
-            <w:proofErr w:type="spellStart"/>
-            <w:r>
-              <w:rPr>
-                <w:rFonts w:ascii="TH SarabunPSK" w:hAnsi="TH SarabunPSK" w:cs="TH SarabunPSK"/>
-                <w:sz w:val="32"/>
-                <w:szCs w:val="40"/>
-              </w:rPr>
-              <w:t>pageSize</w:t>
-            </w:r>
-            <w:proofErr w:type="spellEnd"/>
-            <w:r>
-              <w:rPr>
-                <w:rFonts w:ascii="TH SarabunPSK" w:hAnsi="TH SarabunPSK" w:cs="TH SarabunPSK"/>
-                <w:sz w:val="32"/>
-                <w:szCs w:val="40"/>
-              </w:rPr>
-              <w:t xml:space="preserve"> ,</w:t>
-            </w:r>
-          </w:p>
-          <w:p>
-            <w:pPr>
-              <w:rPr>
-                <w:rFonts w:ascii="TH SarabunPSK" w:hAnsi="TH SarabunPSK" w:cs="TH SarabunPSK"/>
-                <w:sz w:val="32"/>
-                <w:szCs w:val="40"/>
-              </w:rPr>
-            </w:pPr>
-            <w:r>
-              <w:rPr>
-                <w:rFonts w:ascii="TH SarabunPSK" w:hAnsi="TH SarabunPSK" w:cs="TH SarabunPSK"/>
-                <w:sz w:val="32"/>
-                <w:szCs w:val="40"/>
-              </w:rPr>
-              <w:t>date</w:t>
-            </w:r>
-          </w:p>
-        </w:tc>
-        <w:tc>
-          <w:tcPr>
-            <w:tcW w:w="1440" w:type="dxa"/>
-          </w:tcPr>
-          <w:p>
-            <w:pPr>
-              <w:rPr>
-                <w:rFonts w:ascii="TH SarabunPSK" w:hAnsi="TH SarabunPSK" w:cs="TH SarabunPSK"/>
-                <w:sz w:val="32"/>
-                <w:szCs w:val="40"/>
-              </w:rPr>
-            </w:pPr>
-          </w:p>
-        </w:tc>
-        <w:tc>
-          <w:tcPr>
-            <w:tcW w:w="3260" w:type="dxa"/>
+            <w:tcW w:w="4994" w:type="dxa"/>
           </w:tcPr>
           <w:p>
             <w:pPr>
@@ -1177,11 +931,11 @@
       </w:tr>
       <w:tr>
         <w:trPr>
-          <w:trHeight w:val="360"/>
+          <w:trHeight w:val="367"/>
         </w:trPr>
         <w:tc>
           <w:tcPr>
-            <w:tcW w:w="3294" w:type="dxa"/>
+            <w:tcW w:w="3384" w:type="dxa"/>
           </w:tcPr>
           <w:p>
             <w:pPr>
@@ -1221,7 +975,7 @@
         </w:tc>
         <w:tc>
           <w:tcPr>
-            <w:tcW w:w="1260" w:type="dxa"/>
+            <w:tcW w:w="2150" w:type="dxa"/>
           </w:tcPr>
           <w:p>
             <w:pPr>
@@ -1243,35 +997,7 @@
         </w:tc>
         <w:tc>
           <w:tcPr>
-            <w:tcW w:w="1890" w:type="dxa"/>
-          </w:tcPr>
-          <w:p>
-            <w:pPr>
-              <w:rPr>
-                <w:rFonts w:ascii="TH SarabunPSK" w:hAnsi="TH SarabunPSK" w:cs="TH SarabunPSK"/>
-                <w:sz w:val="32"/>
-                <w:szCs w:val="40"/>
-              </w:rPr>
-            </w:pPr>
-          </w:p>
-        </w:tc>
-        <w:tc>
-          <w:tcPr>
-            <w:tcW w:w="1440" w:type="dxa"/>
-          </w:tcPr>
-          <w:p>
-            <w:pPr>
-              <w:rPr>
-                <w:rFonts w:ascii="TH SarabunPSK" w:hAnsi="TH SarabunPSK" w:cs="TH SarabunPSK"/>
-                <w:sz w:val="32"/>
-                <w:szCs w:val="40"/>
-              </w:rPr>
-            </w:pPr>
-          </w:p>
-        </w:tc>
-        <w:tc>
-          <w:tcPr>
-            <w:tcW w:w="3260" w:type="dxa"/>
+            <w:tcW w:w="4994" w:type="dxa"/>
           </w:tcPr>
           <w:p>
             <w:pPr>
@@ -1304,11 +1030,11 @@
       </w:tr>
       <w:tr>
         <w:trPr>
-          <w:trHeight w:val="370"/>
+          <w:trHeight w:val="377"/>
         </w:trPr>
         <w:tc>
           <w:tcPr>
-            <w:tcW w:w="3294" w:type="dxa"/>
+            <w:tcW w:w="3384" w:type="dxa"/>
           </w:tcPr>
           <w:p>
             <w:pPr>
@@ -1374,7 +1100,7 @@
         </w:tc>
         <w:tc>
           <w:tcPr>
-            <w:tcW w:w="1260" w:type="dxa"/>
+            <w:tcW w:w="2150" w:type="dxa"/>
           </w:tcPr>
           <w:p>
             <w:pPr>
@@ -1396,45 +1122,7 @@
         </w:tc>
         <w:tc>
           <w:tcPr>
-            <w:tcW w:w="1890" w:type="dxa"/>
-          </w:tcPr>
-          <w:p>
-            <w:pPr>
-              <w:rPr>
-                <w:rFonts w:ascii="TH SarabunPSK" w:hAnsi="TH SarabunPSK" w:cs="TH SarabunPSK"/>
-                <w:sz w:val="32"/>
-                <w:szCs w:val="40"/>
-              </w:rPr>
-            </w:pPr>
-          </w:p>
-        </w:tc>
-        <w:tc>
-          <w:tcPr>
-            <w:tcW w:w="1440" w:type="dxa"/>
-          </w:tcPr>
-          <w:p>
-            <w:pPr>
-              <w:rPr>
-                <w:rFonts w:ascii="TH SarabunPSK" w:hAnsi="TH SarabunPSK" w:cs="TH SarabunPSK"/>
-                <w:sz w:val="32"/>
-                <w:szCs w:val="40"/>
-              </w:rPr>
-            </w:pPr>
-            <w:proofErr w:type="spellStart"/>
-            <w:r>
-              <w:rPr>
-                <w:rFonts w:ascii="TH SarabunPSK" w:hAnsi="TH SarabunPSK" w:cs="TH SarabunPSK"/>
-                <w:sz w:val="32"/>
-                <w:szCs w:val="40"/>
-              </w:rPr>
-              <w:t>BookingId</w:t>
-            </w:r>
-            <w:proofErr w:type="spellEnd"/>
-          </w:p>
-        </w:tc>
-        <w:tc>
-          <w:tcPr>
-            <w:tcW w:w="3260" w:type="dxa"/>
+            <w:tcW w:w="4994" w:type="dxa"/>
           </w:tcPr>
           <w:p>
             <w:pPr>
@@ -1485,11 +1173,11 @@
       </w:tr>
       <w:tr>
         <w:trPr>
-          <w:trHeight w:val="370"/>
+          <w:trHeight w:val="377"/>
         </w:trPr>
         <w:tc>
           <w:tcPr>
-            <w:tcW w:w="3294" w:type="dxa"/>
+            <w:tcW w:w="3384" w:type="dxa"/>
           </w:tcPr>
           <w:p>
             <w:pPr>
@@ -1555,7 +1243,7 @@
         </w:tc>
         <w:tc>
           <w:tcPr>
-            <w:tcW w:w="1260" w:type="dxa"/>
+            <w:tcW w:w="2150" w:type="dxa"/>
           </w:tcPr>
           <w:p>
             <w:pPr>
@@ -1577,45 +1265,7 @@
         </w:tc>
         <w:tc>
           <w:tcPr>
-            <w:tcW w:w="1890" w:type="dxa"/>
-          </w:tcPr>
-          <w:p>
-            <w:pPr>
-              <w:rPr>
-                <w:rFonts w:ascii="TH SarabunPSK" w:hAnsi="TH SarabunPSK" w:cs="TH SarabunPSK"/>
-                <w:sz w:val="32"/>
-                <w:szCs w:val="40"/>
-              </w:rPr>
-            </w:pPr>
-          </w:p>
-        </w:tc>
-        <w:tc>
-          <w:tcPr>
-            <w:tcW w:w="1440" w:type="dxa"/>
-          </w:tcPr>
-          <w:p>
-            <w:pPr>
-              <w:rPr>
-                <w:rFonts w:ascii="TH SarabunPSK" w:hAnsi="TH SarabunPSK" w:cs="TH SarabunPSK"/>
-                <w:sz w:val="32"/>
-                <w:szCs w:val="40"/>
-              </w:rPr>
-            </w:pPr>
-            <w:proofErr w:type="spellStart"/>
-            <w:r>
-              <w:rPr>
-                <w:rFonts w:ascii="TH SarabunPSK" w:hAnsi="TH SarabunPSK" w:cs="TH SarabunPSK"/>
-                <w:sz w:val="32"/>
-                <w:szCs w:val="40"/>
-              </w:rPr>
-              <w:t>bookingId</w:t>
-            </w:r>
-            <w:proofErr w:type="spellEnd"/>
-          </w:p>
-        </w:tc>
-        <w:tc>
-          <w:tcPr>
-            <w:tcW w:w="3260" w:type="dxa"/>
+            <w:tcW w:w="4994" w:type="dxa"/>
           </w:tcPr>
           <w:p>
             <w:pPr>
@@ -1666,11 +1316,11 @@
       </w:tr>
       <w:tr>
         <w:trPr>
-          <w:trHeight w:val="370"/>
+          <w:trHeight w:val="377"/>
         </w:trPr>
         <w:tc>
           <w:tcPr>
-            <w:tcW w:w="3294" w:type="dxa"/>
+            <w:tcW w:w="3384" w:type="dxa"/>
           </w:tcPr>
           <w:p>
             <w:pPr>
@@ -1710,7 +1360,7 @@
         </w:tc>
         <w:tc>
           <w:tcPr>
-            <w:tcW w:w="1260" w:type="dxa"/>
+            <w:tcW w:w="2150" w:type="dxa"/>
           </w:tcPr>
           <w:p>
             <w:pPr>
@@ -1732,35 +1382,7 @@
         </w:tc>
         <w:tc>
           <w:tcPr>
-            <w:tcW w:w="1890" w:type="dxa"/>
-          </w:tcPr>
-          <w:p>
-            <w:pPr>
-              <w:rPr>
-                <w:rFonts w:ascii="TH SarabunPSK" w:hAnsi="TH SarabunPSK" w:cs="TH SarabunPSK"/>
-                <w:sz w:val="32"/>
-                <w:szCs w:val="40"/>
-              </w:rPr>
-            </w:pPr>
-          </w:p>
-        </w:tc>
-        <w:tc>
-          <w:tcPr>
-            <w:tcW w:w="1440" w:type="dxa"/>
-          </w:tcPr>
-          <w:p>
-            <w:pPr>
-              <w:rPr>
-                <w:rFonts w:ascii="TH SarabunPSK" w:hAnsi="TH SarabunPSK" w:cs="TH SarabunPSK"/>
-                <w:sz w:val="32"/>
-                <w:szCs w:val="40"/>
-              </w:rPr>
-            </w:pPr>
-          </w:p>
-        </w:tc>
-        <w:tc>
-          <w:tcPr>
-            <w:tcW w:w="3260" w:type="dxa"/>
+            <w:tcW w:w="4994" w:type="dxa"/>
           </w:tcPr>
           <w:p>
             <w:pPr>
@@ -1793,11 +1415,11 @@
       </w:tr>
       <w:tr>
         <w:trPr>
-          <w:trHeight w:val="360"/>
+          <w:trHeight w:val="367"/>
         </w:trPr>
         <w:tc>
           <w:tcPr>
-            <w:tcW w:w="3294" w:type="dxa"/>
+            <w:tcW w:w="3384" w:type="dxa"/>
           </w:tcPr>
           <w:p>
             <w:pPr>
@@ -1863,7 +1485,7 @@
         </w:tc>
         <w:tc>
           <w:tcPr>
-            <w:tcW w:w="1260" w:type="dxa"/>
+            <w:tcW w:w="2150" w:type="dxa"/>
           </w:tcPr>
           <w:p>
             <w:pPr>
@@ -1885,45 +1507,7 @@
         </w:tc>
         <w:tc>
           <w:tcPr>
-            <w:tcW w:w="1890" w:type="dxa"/>
-          </w:tcPr>
-          <w:p>
-            <w:pPr>
-              <w:rPr>
-                <w:rFonts w:ascii="TH SarabunPSK" w:hAnsi="TH SarabunPSK" w:cs="TH SarabunPSK"/>
-                <w:sz w:val="32"/>
-                <w:szCs w:val="40"/>
-              </w:rPr>
-            </w:pPr>
-          </w:p>
-        </w:tc>
-        <w:tc>
-          <w:tcPr>
-            <w:tcW w:w="1440" w:type="dxa"/>
-          </w:tcPr>
-          <w:p>
-            <w:pPr>
-              <w:rPr>
-                <w:rFonts w:ascii="TH SarabunPSK" w:hAnsi="TH SarabunPSK" w:cs="TH SarabunPSK"/>
-                <w:sz w:val="32"/>
-                <w:szCs w:val="40"/>
-              </w:rPr>
-            </w:pPr>
-            <w:proofErr w:type="spellStart"/>
-            <w:r>
-              <w:rPr>
-                <w:rFonts w:ascii="TH SarabunPSK" w:hAnsi="TH SarabunPSK" w:cs="TH SarabunPSK"/>
-                <w:sz w:val="32"/>
-                <w:szCs w:val="40"/>
-              </w:rPr>
-              <w:t>CategoryId</w:t>
-            </w:r>
-            <w:proofErr w:type="spellEnd"/>
-          </w:p>
-        </w:tc>
-        <w:tc>
-          <w:tcPr>
-            <w:tcW w:w="3260" w:type="dxa"/>
+            <w:tcW w:w="4994" w:type="dxa"/>
           </w:tcPr>
           <w:p>
             <w:pPr>
@@ -1974,11 +1558,11 @@
       </w:tr>
       <w:tr>
         <w:trPr>
-          <w:trHeight w:val="370"/>
+          <w:trHeight w:val="377"/>
         </w:trPr>
         <w:tc>
           <w:tcPr>
-            <w:tcW w:w="3294" w:type="dxa"/>
+            <w:tcW w:w="3384" w:type="dxa"/>
           </w:tcPr>
           <w:p>
             <w:pPr>
@@ -2044,7 +1628,7 @@
         </w:tc>
         <w:tc>
           <w:tcPr>
-            <w:tcW w:w="1260" w:type="dxa"/>
+            <w:tcW w:w="2150" w:type="dxa"/>
           </w:tcPr>
           <w:p>
             <w:pPr>
@@ -2066,45 +1650,7 @@
         </w:tc>
         <w:tc>
           <w:tcPr>
-            <w:tcW w:w="1890" w:type="dxa"/>
-          </w:tcPr>
-          <w:p>
-            <w:pPr>
-              <w:rPr>
-                <w:rFonts w:ascii="TH SarabunPSK" w:hAnsi="TH SarabunPSK" w:cs="TH SarabunPSK"/>
-                <w:sz w:val="32"/>
-                <w:szCs w:val="40"/>
-              </w:rPr>
-            </w:pPr>
-          </w:p>
-        </w:tc>
-        <w:tc>
-          <w:tcPr>
-            <w:tcW w:w="1440" w:type="dxa"/>
-          </w:tcPr>
-          <w:p>
-            <w:pPr>
-              <w:rPr>
-                <w:rFonts w:ascii="TH SarabunPSK" w:hAnsi="TH SarabunPSK" w:cs="TH SarabunPSK"/>
-                <w:sz w:val="32"/>
-                <w:szCs w:val="40"/>
-              </w:rPr>
-            </w:pPr>
-            <w:proofErr w:type="spellStart"/>
-            <w:r>
-              <w:rPr>
-                <w:rFonts w:ascii="TH SarabunPSK" w:hAnsi="TH SarabunPSK" w:cs="TH SarabunPSK"/>
-                <w:sz w:val="32"/>
-                <w:szCs w:val="40"/>
-              </w:rPr>
-              <w:t>CategoryId</w:t>
-            </w:r>
-            <w:proofErr w:type="spellEnd"/>
-          </w:p>
-        </w:tc>
-        <w:tc>
-          <w:tcPr>
-            <w:tcW w:w="3260" w:type="dxa"/>
+            <w:tcW w:w="4994" w:type="dxa"/>
           </w:tcPr>
           <w:p>
             <w:pPr>
@@ -2162,33 +1708,245 @@
           <w:szCs w:val="40"/>
         </w:rPr>
       </w:pPr>
-    </w:p>
-    <w:p>
-      <w:pPr>
-        <w:rPr>
-          <w:rFonts w:ascii="TH SarabunPSK" w:hAnsi="TH SarabunPSK" w:cs="TH SarabunPSK"/>
-          <w:sz w:val="32"/>
-          <w:szCs w:val="40"/>
-        </w:rPr>
-      </w:pPr>
-    </w:p>
-    <w:p>
-      <w:pPr>
-        <w:rPr>
-          <w:rFonts w:ascii="TH SarabunPSK" w:hAnsi="TH SarabunPSK" w:cs="TH SarabunPSK"/>
-          <w:sz w:val="32"/>
-          <w:szCs w:val="40"/>
-        </w:rPr>
-      </w:pPr>
-    </w:p>
-    <w:p>
-      <w:pPr>
-        <w:rPr>
-          <w:rFonts w:ascii="TH SarabunPSK" w:hAnsi="TH SarabunPSK" w:cs="TH SarabunPSK"/>
-          <w:sz w:val="32"/>
-          <w:szCs w:val="40"/>
-        </w:rPr>
-      </w:pPr>
+      <w:r>
+        <w:rPr>
+          <w:rFonts w:ascii="TH SarabunPSK" w:hAnsi="TH SarabunPSK" w:cs="TH SarabunPSK"/>
+          <w:sz w:val="32"/>
+          <w:szCs w:val="40"/>
+        </w:rPr>
+        <w:t>End-point</w:t>
+      </w:r>
+    </w:p>
+    <w:p>
+      <w:pPr>
+        <w:rPr>
+          <w:rFonts w:ascii="TH SarabunPSK" w:hAnsi="TH SarabunPSK" w:cs="TH SarabunPSK"/>
+          <w:sz w:val="32"/>
+          <w:szCs w:val="40"/>
+        </w:rPr>
+      </w:pPr>
+    </w:p>
+    <w:p>
+      <w:pPr>
+        <w:rPr>
+          <w:rFonts w:ascii="TH SarabunPSK" w:hAnsi="TH SarabunPSK" w:cs="TH SarabunPSK"/>
+          <w:sz w:val="32"/>
+          <w:szCs w:val="40"/>
+        </w:rPr>
+      </w:pPr>
+    </w:p>
+    <w:p>
+      <w:pPr>
+        <w:rPr>
+          <w:rFonts w:ascii="TH SarabunPSK" w:hAnsi="TH SarabunPSK" w:cs="TH SarabunPSK"/>
+          <w:sz w:val="32"/>
+          <w:szCs w:val="40"/>
+        </w:rPr>
+      </w:pPr>
+    </w:p>
+    <w:p>
+      <w:pPr>
+        <w:rPr>
+          <w:rFonts w:ascii="TH SarabunPSK" w:hAnsi="TH SarabunPSK" w:cs="TH SarabunPSK"/>
+          <w:sz w:val="32"/>
+          <w:szCs w:val="40"/>
+        </w:rPr>
+      </w:pPr>
+    </w:p>
+    <w:p>
+      <w:pPr>
+        <w:rPr>
+          <w:rFonts w:ascii="TH SarabunPSK" w:hAnsi="TH SarabunPSK" w:cs="TH SarabunPSK"/>
+          <w:sz w:val="32"/>
+          <w:szCs w:val="40"/>
+        </w:rPr>
+      </w:pPr>
+    </w:p>
+    <w:p>
+      <w:pPr>
+        <w:rPr>
+          <w:rFonts w:ascii="TH SarabunPSK" w:hAnsi="TH SarabunPSK" w:cs="TH SarabunPSK"/>
+          <w:sz w:val="32"/>
+          <w:szCs w:val="40"/>
+        </w:rPr>
+      </w:pPr>
+    </w:p>
+    <w:p>
+      <w:pPr>
+        <w:rPr>
+          <w:rFonts w:ascii="TH SarabunPSK" w:hAnsi="TH SarabunPSK" w:cs="TH SarabunPSK"/>
+          <w:sz w:val="32"/>
+          <w:szCs w:val="40"/>
+        </w:rPr>
+      </w:pPr>
+      <w:r>
+        <w:rPr>
+          <w:rFonts w:ascii="TH SarabunPSK" w:hAnsi="TH SarabunPSK" w:cs="TH SarabunPSK"/>
+          <w:sz w:val="32"/>
+          <w:szCs w:val="40"/>
+        </w:rPr>
+        <w:t>Layer Architecture</w:t>
+      </w:r>
+    </w:p>
+    <w:p>
+      <w:pPr>
+        <w:rPr>
+          <w:rFonts w:ascii="TH SarabunPSK" w:hAnsi="TH SarabunPSK" w:cs="TH SarabunPSK"/>
+          <w:sz w:val="32"/>
+          <w:szCs w:val="40"/>
+        </w:rPr>
+      </w:pPr>
+      <w:r>
+        <w:rPr>
+          <w:rFonts w:ascii="TH SarabunPSK" w:hAnsi="TH SarabunPSK" w:cs="TH SarabunPSK"/>
+          <w:noProof/>
+          <w:sz w:val="32"/>
+          <w:szCs w:val="40"/>
+        </w:rPr>
+        <w:drawing>
+          <wp:inline distT="0" distB="0" distL="0" distR="0" wp14:anchorId="0885E7EA" wp14:editId="4602CAAA">
+            <wp:extent cx="5943600" cy="3184525"/>
+            <wp:effectExtent l="0" t="0" r="0" b="0"/>
+            <wp:docPr id="1" name="Picture 1" descr="Diagram&#10;&#10;Description automatically generated"/>
+            <wp:cNvGraphicFramePr>
+              <a:graphicFrameLocks xmlns:a="http://schemas.openxmlformats.org/drawingml/2006/main" noChangeAspect="1"/>
+            </wp:cNvGraphicFramePr>
+            <a:graphic xmlns:a="http://schemas.openxmlformats.org/drawingml/2006/main">
+              <a:graphicData uri="http://schemas.openxmlformats.org/drawingml/2006/picture">
+                <pic:pic xmlns:pic="http://schemas.openxmlformats.org/drawingml/2006/picture">
+                  <pic:nvPicPr>
+                    <pic:cNvPr id="1" name="Picture 1" descr="Diagram&#10;&#10;Description automatically generated"/>
+                    <pic:cNvPicPr/>
+                  </pic:nvPicPr>
+                  <pic:blipFill>
+                    <a:blip r:embed="rId4"/>
+                    <a:stretch>
+                      <a:fillRect/>
+                    </a:stretch>
+                  </pic:blipFill>
+                  <pic:spPr>
+                    <a:xfrm>
+                      <a:off x="0" y="0"/>
+                      <a:ext cx="5943600" cy="3184525"/>
+                    </a:xfrm>
+                    <a:prstGeom prst="rect">
+                      <a:avLst/>
+                    </a:prstGeom>
+                  </pic:spPr>
+                </pic:pic>
+              </a:graphicData>
+            </a:graphic>
+          </wp:inline>
+        </w:drawing>
+      </w:r>
+    </w:p>
+    <w:p>
+      <w:pPr>
+        <w:rPr>
+          <w:rFonts w:ascii="TH SarabunPSK" w:hAnsi="TH SarabunPSK" w:cs="TH SarabunPSK"/>
+          <w:sz w:val="32"/>
+          <w:szCs w:val="40"/>
+        </w:rPr>
+      </w:pPr>
+    </w:p>
+    <w:p>
+      <w:pPr>
+        <w:rPr>
+          <w:rFonts w:ascii="TH SarabunPSK" w:hAnsi="TH SarabunPSK" w:cs="TH SarabunPSK"/>
+          <w:sz w:val="32"/>
+          <w:szCs w:val="40"/>
+        </w:rPr>
+      </w:pPr>
+    </w:p>
+    <w:p>
+      <w:pPr>
+        <w:rPr>
+          <w:rFonts w:ascii="TH SarabunPSK" w:hAnsi="TH SarabunPSK" w:cs="TH SarabunPSK"/>
+          <w:sz w:val="32"/>
+          <w:szCs w:val="40"/>
+        </w:rPr>
+      </w:pPr>
+    </w:p>
+    <w:p>
+      <w:pPr>
+        <w:rPr>
+          <w:rFonts w:ascii="TH SarabunPSK" w:hAnsi="TH SarabunPSK" w:cs="TH SarabunPSK"/>
+          <w:sz w:val="32"/>
+          <w:szCs w:val="40"/>
+        </w:rPr>
+      </w:pPr>
+    </w:p>
+    <w:p>
+      <w:pPr>
+        <w:rPr>
+          <w:rFonts w:ascii="TH SarabunPSK" w:hAnsi="TH SarabunPSK" w:cs="TH SarabunPSK"/>
+          <w:sz w:val="32"/>
+          <w:szCs w:val="40"/>
+        </w:rPr>
+      </w:pPr>
+    </w:p>
+    <w:p>
+      <w:pPr>
+        <w:rPr>
+          <w:rFonts w:ascii="TH SarabunPSK" w:hAnsi="TH SarabunPSK" w:cs="TH SarabunPSK"/>
+          <w:sz w:val="32"/>
+          <w:szCs w:val="40"/>
+        </w:rPr>
+      </w:pPr>
+    </w:p>
+    <w:p>
+      <w:pPr>
+        <w:rPr>
+          <w:rFonts w:ascii="TH SarabunPSK" w:hAnsi="TH SarabunPSK" w:cs="TH SarabunPSK"/>
+          <w:sz w:val="32"/>
+          <w:szCs w:val="40"/>
+        </w:rPr>
+      </w:pPr>
+    </w:p>
+    <w:p>
+      <w:pPr>
+        <w:rPr>
+          <w:rFonts w:ascii="TH SarabunPSK" w:hAnsi="TH SarabunPSK" w:cs="TH SarabunPSK"/>
+          <w:sz w:val="32"/>
+          <w:szCs w:val="40"/>
+        </w:rPr>
+      </w:pPr>
+    </w:p>
+    <w:p>
+      <w:pPr>
+        <w:rPr>
+          <w:rFonts w:ascii="TH SarabunPSK" w:hAnsi="TH SarabunPSK" w:cs="TH SarabunPSK"/>
+          <w:sz w:val="32"/>
+          <w:szCs w:val="40"/>
+        </w:rPr>
+      </w:pPr>
+    </w:p>
+    <w:p>
+      <w:pPr>
+        <w:rPr>
+          <w:rFonts w:ascii="TH SarabunPSK" w:hAnsi="TH SarabunPSK" w:cs="TH SarabunPSK"/>
+          <w:sz w:val="32"/>
+          <w:szCs w:val="40"/>
+        </w:rPr>
+      </w:pPr>
+    </w:p>
+    <w:p>
+      <w:pPr>
+        <w:rPr>
+          <w:rFonts w:ascii="TH SarabunPSK" w:hAnsi="TH SarabunPSK" w:cs="TH SarabunPSK"/>
+          <w:sz w:val="32"/>
+          <w:szCs w:val="40"/>
+        </w:rPr>
+      </w:pPr>
+      <w:r>
+        <w:rPr>
+          <w:rFonts w:ascii="TH SarabunPSK" w:hAnsi="TH SarabunPSK" w:cs="TH SarabunPSK"/>
+          <w:sz w:val="32"/>
+          <w:szCs w:val="40"/>
+        </w:rPr>
+        <w:lastRenderedPageBreak/>
+        <w:t>DTO Class</w:t>
+      </w:r>
     </w:p>
     <w:p>
       <w:pPr>
@@ -2205,7 +1963,6 @@
           <w:sz w:val="32"/>
           <w:szCs w:val="40"/>
         </w:rPr>
-        <w:lastRenderedPageBreak/>
         <w:t>BookingDTO</w:t>
       </w:r>
       <w:proofErr w:type="spellEnd"/>
@@ -2221,8 +1978,8 @@
           <w:noProof/>
         </w:rPr>
         <w:drawing>
-          <wp:inline distT="0" distB="0" distL="0" distR="0" wp14:anchorId="07AA40AA" wp14:editId="6910ECC2">
-            <wp:extent cx="5501640" cy="7055377"/>
+          <wp:inline distT="0" distB="0" distL="0" distR="0" wp14:anchorId="07AA40AA" wp14:editId="0449547B">
+            <wp:extent cx="5119255" cy="6496391"/>
             <wp:effectExtent l="0" t="0" r="0" b="0"/>
             <wp:docPr id="7" name="Picture 7" descr="Text&#10;&#10;Description automatically generated"/>
             <wp:cNvGraphicFramePr>
@@ -2237,23 +1994,21 @@
                       <a:picLocks noChangeAspect="1" noChangeArrowheads="1"/>
                     </pic:cNvPicPr>
                   </pic:nvPicPr>
-                  <pic:blipFill>
-                    <a:blip r:embed="rId4" cstate="print">
+                  <pic:blipFill rotWithShape="1">
+                    <a:blip r:embed="rId5" cstate="print">
                       <a:extLst>
                         <a:ext uri="{28A0092B-C50C-407E-A947-70E740481C1C}">
                           <a14:useLocalDpi xmlns:a14="http://schemas.microsoft.com/office/drawing/2010/main" val="0"/>
                         </a:ext>
                       </a:extLst>
                     </a:blip>
-                    <a:srcRect/>
-                    <a:stretch>
-                      <a:fillRect/>
-                    </a:stretch>
+                    <a:srcRect l="3401" t="4321" r="3523" b="3575"/>
+                    <a:stretch/>
                   </pic:blipFill>
                   <pic:spPr bwMode="auto">
                     <a:xfrm>
                       <a:off x="0" y="0"/>
-                      <a:ext cx="5515792" cy="7073526"/>
+                      <a:ext cx="5133888" cy="6514961"/>
                     </a:xfrm>
                     <a:prstGeom prst="rect">
                       <a:avLst/>
@@ -2262,6 +2017,11 @@
                     <a:ln>
                       <a:noFill/>
                     </a:ln>
+                    <a:extLst>
+                      <a:ext uri="{53640926-AAD7-44D8-BBD7-CCE9431645EC}">
+                        <a14:shadowObscured xmlns:a14="http://schemas.microsoft.com/office/drawing/2010/main"/>
+                      </a:ext>
+                    </a:extLst>
                   </pic:spPr>
                 </pic:pic>
               </a:graphicData>
@@ -2273,7 +2033,7 @@
     <w:p>
       <w:pPr>
         <w:rPr>
-          <w:rFonts w:ascii="TH SarabunPSK" w:hAnsi="TH SarabunPSK" w:cs="TH SarabunPSK" w:hint="cs"/>
+          <w:rFonts w:ascii="TH SarabunPSK" w:hAnsi="TH SarabunPSK" w:cs="TH SarabunPSK"/>
           <w:sz w:val="32"/>
           <w:szCs w:val="32"/>
         </w:rPr>
@@ -2569,7 +2329,7 @@
                     </pic:cNvPicPr>
                   </pic:nvPicPr>
                   <pic:blipFill>
-                    <a:blip r:embed="rId5" cstate="print">
+                    <a:blip r:embed="rId6" cstate="print">
                       <a:extLst>
                         <a:ext uri="{28A0092B-C50C-407E-A947-70E740481C1C}">
                           <a14:useLocalDpi xmlns:a14="http://schemas.microsoft.com/office/drawing/2010/main" val="0"/>
@@ -2925,7 +2685,7 @@
                     </pic:cNvPicPr>
                   </pic:nvPicPr>
                   <pic:blipFill rotWithShape="1">
-                    <a:blip r:embed="rId6">
+                    <a:blip r:embed="rId7">
                       <a:extLst>
                         <a:ext uri="{28A0092B-C50C-407E-A947-70E740481C1C}">
                           <a14:useLocalDpi xmlns:a14="http://schemas.microsoft.com/office/drawing/2010/main" val="0"/>
@@ -2963,7 +2723,7 @@
     <w:p>
       <w:pPr>
         <w:rPr>
-          <w:rFonts w:ascii="TH SarabunPSK" w:hAnsi="TH SarabunPSK" w:cs="TH SarabunPSK" w:hint="cs"/>
+          <w:rFonts w:ascii="TH SarabunPSK" w:hAnsi="TH SarabunPSK" w:cs="TH SarabunPSK"/>
           <w:sz w:val="32"/>
           <w:szCs w:val="32"/>
           <w:cs/>
@@ -3176,7 +2936,7 @@
     <w:p>
       <w:pPr>
         <w:rPr>
-          <w:rFonts w:ascii="TH SarabunPSK" w:hAnsi="TH SarabunPSK" w:cs="TH SarabunPSK" w:hint="cs"/>
+          <w:rFonts w:ascii="TH SarabunPSK" w:hAnsi="TH SarabunPSK" w:cs="TH SarabunPSK"/>
           <w:sz w:val="32"/>
           <w:szCs w:val="40"/>
         </w:rPr>
@@ -3202,7 +2962,6 @@
         </w:rPr>
       </w:pPr>
       <w:proofErr w:type="spellStart"/>
-      <w:proofErr w:type="gramStart"/>
       <w:r>
         <w:rPr>
           <w:rFonts w:ascii="TH SarabunPSK" w:hAnsi="TH SarabunPSK" w:cs="TH SarabunPSK"/>
@@ -3233,9 +2992,9 @@
           <w:sz w:val="36"/>
           <w:szCs w:val="44"/>
         </w:rPr>
-        <w:t>,</w:t>
-      </w:r>
-      <w:proofErr w:type="gramEnd"/>
+        <w:t xml:space="preserve">, </w:t>
+      </w:r>
+      <w:proofErr w:type="spellStart"/>
       <w:r>
         <w:rPr>
           <w:rFonts w:ascii="TH SarabunPSK" w:hAnsi="TH SarabunPSK" w:cs="TH SarabunPSK"/>
@@ -3244,9 +3003,9 @@
           <w:sz w:val="36"/>
           <w:szCs w:val="44"/>
         </w:rPr>
-        <w:t xml:space="preserve"> </w:t>
-      </w:r>
-      <w:proofErr w:type="spellStart"/>
+        <w:t>BookingService</w:t>
+      </w:r>
+      <w:proofErr w:type="spellEnd"/>
       <w:r>
         <w:rPr>
           <w:rFonts w:ascii="TH SarabunPSK" w:hAnsi="TH SarabunPSK" w:cs="TH SarabunPSK"/>
@@ -3255,9 +3014,9 @@
           <w:sz w:val="36"/>
           <w:szCs w:val="44"/>
         </w:rPr>
-        <w:t>BookingService</w:t>
-      </w:r>
-      <w:proofErr w:type="spellEnd"/>
+        <w:t xml:space="preserve"> and </w:t>
+      </w:r>
+      <w:proofErr w:type="spellStart"/>
       <w:r>
         <w:rPr>
           <w:rFonts w:ascii="TH SarabunPSK" w:hAnsi="TH SarabunPSK" w:cs="TH SarabunPSK"/>
@@ -3266,9 +3025,9 @@
           <w:sz w:val="36"/>
           <w:szCs w:val="44"/>
         </w:rPr>
-        <w:t xml:space="preserve"> and </w:t>
-      </w:r>
-      <w:proofErr w:type="spellStart"/>
+        <w:t>BookingRepository</w:t>
+      </w:r>
+      <w:proofErr w:type="spellEnd"/>
       <w:r>
         <w:rPr>
           <w:rFonts w:ascii="TH SarabunPSK" w:hAnsi="TH SarabunPSK" w:cs="TH SarabunPSK"/>
@@ -3277,36 +3036,35 @@
           <w:sz w:val="36"/>
           <w:szCs w:val="44"/>
         </w:rPr>
-        <w:t>BookingRepository</w:t>
+        <w:t xml:space="preserve"> Class</w:t>
+      </w:r>
+    </w:p>
+    <w:p>
+      <w:pPr>
+        <w:rPr>
+          <w:rFonts w:ascii="TH SarabunPSK" w:hAnsi="TH SarabunPSK" w:cs="TH SarabunPSK"/>
+          <w:sz w:val="32"/>
+          <w:szCs w:val="40"/>
+        </w:rPr>
+      </w:pPr>
+      <w:r>
+        <w:rPr>
+          <w:rFonts w:ascii="TH SarabunPSK" w:hAnsi="TH SarabunPSK" w:cs="TH SarabunPSK"/>
+          <w:sz w:val="32"/>
+          <w:szCs w:val="40"/>
+        </w:rPr>
+        <w:t>(</w:t>
+      </w:r>
+      <w:proofErr w:type="spellStart"/>
+      <w:r>
+        <w:rPr>
+          <w:rFonts w:ascii="TH SarabunPSK" w:hAnsi="TH SarabunPSK" w:cs="TH SarabunPSK"/>
+          <w:sz w:val="32"/>
+          <w:szCs w:val="40"/>
+        </w:rPr>
+        <w:t>BookingService</w:t>
       </w:r>
       <w:proofErr w:type="spellEnd"/>
-    </w:p>
-    <w:p>
-      <w:pPr>
-        <w:rPr>
-          <w:rFonts w:ascii="TH SarabunPSK" w:hAnsi="TH SarabunPSK" w:cs="TH SarabunPSK"/>
-          <w:sz w:val="32"/>
-          <w:szCs w:val="40"/>
-        </w:rPr>
-      </w:pPr>
-      <w:r>
-        <w:rPr>
-          <w:rFonts w:ascii="TH SarabunPSK" w:hAnsi="TH SarabunPSK" w:cs="TH SarabunPSK"/>
-          <w:sz w:val="32"/>
-          <w:szCs w:val="40"/>
-        </w:rPr>
-        <w:t>(</w:t>
-      </w:r>
-      <w:proofErr w:type="spellStart"/>
-      <w:r>
-        <w:rPr>
-          <w:rFonts w:ascii="TH SarabunPSK" w:hAnsi="TH SarabunPSK" w:cs="TH SarabunPSK"/>
-          <w:sz w:val="32"/>
-          <w:szCs w:val="40"/>
-        </w:rPr>
-        <w:t>BookingService</w:t>
-      </w:r>
-      <w:proofErr w:type="spellEnd"/>
       <w:r>
         <w:rPr>
           <w:rFonts w:ascii="TH SarabunPSK" w:hAnsi="TH SarabunPSK" w:cs="TH SarabunPSK"/>
@@ -3329,10 +3087,10 @@
           <w:noProof/>
         </w:rPr>
         <w:drawing>
-          <wp:inline distT="0" distB="0" distL="0" distR="0" wp14:anchorId="71F1E062" wp14:editId="673A120D">
-            <wp:extent cx="5943600" cy="587375"/>
-            <wp:effectExtent l="0" t="0" r="0" b="3175"/>
-            <wp:docPr id="29" name="Picture 29"/>
+          <wp:inline distT="0" distB="0" distL="0" distR="0" wp14:anchorId="0B51EB8E" wp14:editId="6A2B24C6">
+            <wp:extent cx="5929630" cy="1690370"/>
+            <wp:effectExtent l="0" t="0" r="0" b="0"/>
+            <wp:docPr id="4" name="Picture 4"/>
             <wp:cNvGraphicFramePr>
               <a:graphicFrameLocks xmlns:a="http://schemas.openxmlformats.org/drawingml/2006/main" noChangeAspect="1"/>
             </wp:cNvGraphicFramePr>
@@ -3340,23 +3098,36 @@
               <a:graphicData uri="http://schemas.openxmlformats.org/drawingml/2006/picture">
                 <pic:pic xmlns:pic="http://schemas.openxmlformats.org/drawingml/2006/picture">
                   <pic:nvPicPr>
-                    <pic:cNvPr id="1" name=""/>
-                    <pic:cNvPicPr/>
+                    <pic:cNvPr id="0" name="Picture 1"/>
+                    <pic:cNvPicPr>
+                      <a:picLocks noChangeAspect="1" noChangeArrowheads="1"/>
+                    </pic:cNvPicPr>
                   </pic:nvPicPr>
                   <pic:blipFill>
-                    <a:blip r:embed="rId7"/>
+                    <a:blip r:embed="rId8" cstate="print">
+                      <a:extLst>
+                        <a:ext uri="{28A0092B-C50C-407E-A947-70E740481C1C}">
+                          <a14:useLocalDpi xmlns:a14="http://schemas.microsoft.com/office/drawing/2010/main" val="0"/>
+                        </a:ext>
+                      </a:extLst>
+                    </a:blip>
+                    <a:srcRect/>
                     <a:stretch>
                       <a:fillRect/>
                     </a:stretch>
                   </pic:blipFill>
-                  <pic:spPr>
+                  <pic:spPr bwMode="auto">
                     <a:xfrm>
                       <a:off x="0" y="0"/>
-                      <a:ext cx="5943600" cy="587375"/>
+                      <a:ext cx="5929630" cy="1690370"/>
                     </a:xfrm>
                     <a:prstGeom prst="rect">
                       <a:avLst/>
                     </a:prstGeom>
+                    <a:noFill/>
+                    <a:ln>
+                      <a:noFill/>
+                    </a:ln>
                   </pic:spPr>
                 </pic:pic>
               </a:graphicData>
@@ -3502,7 +3273,7 @@
                     </pic:cNvPicPr>
                   </pic:nvPicPr>
                   <pic:blipFill rotWithShape="1">
-                    <a:blip r:embed="rId8" cstate="print">
+                    <a:blip r:embed="rId9" cstate="print">
                       <a:extLst>
                         <a:ext uri="{28A0092B-C50C-407E-A947-70E740481C1C}">
                           <a14:useLocalDpi xmlns:a14="http://schemas.microsoft.com/office/drawing/2010/main" val="0"/>
@@ -3603,6 +3374,25 @@
           <w:szCs w:val="32"/>
           <w:cs/>
         </w:rPr>
+        <w:t xml:space="preserve"> </w:t>
+      </w:r>
+      <w:proofErr w:type="spellStart"/>
+      <w:r>
+        <w:rPr>
+          <w:rFonts w:ascii="TH SarabunPSK" w:hAnsi="TH SarabunPSK" w:cs="TH SarabunPSK"/>
+          <w:sz w:val="32"/>
+          <w:szCs w:val="32"/>
+        </w:rPr>
+        <w:t>getAllBooking</w:t>
+      </w:r>
+      <w:proofErr w:type="spellEnd"/>
+      <w:r>
+        <w:rPr>
+          <w:rFonts w:ascii="TH SarabunPSK" w:hAnsi="TH SarabunPSK" w:cs="TH SarabunPSK" w:hint="cs"/>
+          <w:sz w:val="32"/>
+          <w:szCs w:val="32"/>
+          <w:cs/>
+        </w:rPr>
         <w:t xml:space="preserve"> ของ </w:t>
       </w:r>
       <w:proofErr w:type="spellStart"/>
@@ -3622,7 +3412,25 @@
           <w:szCs w:val="32"/>
           <w:cs/>
         </w:rPr>
-        <w:t xml:space="preserve"> และแสดงค่าออกมาใน </w:t>
+        <w:t xml:space="preserve"> และแสดงค่าออกมา</w:t>
+      </w:r>
+      <w:r>
+        <w:rPr>
+          <w:rFonts w:ascii="TH SarabunPSK" w:hAnsi="TH SarabunPSK" w:cs="TH SarabunPSK" w:hint="cs"/>
+          <w:sz w:val="32"/>
+          <w:szCs w:val="32"/>
+          <w:cs/>
+        </w:rPr>
+        <w:t>ตาม</w:t>
+      </w:r>
+      <w:r>
+        <w:rPr>
+          <w:rFonts w:ascii="TH SarabunPSK" w:hAnsi="TH SarabunPSK" w:cs="TH SarabunPSK" w:hint="cs"/>
+          <w:sz w:val="32"/>
+          <w:szCs w:val="32"/>
+          <w:cs/>
+        </w:rPr>
+        <w:t xml:space="preserve"> </w:t>
       </w:r>
       <w:r>
         <w:rPr>
@@ -3641,21 +3449,95 @@
         </w:rPr>
         <w:t xml:space="preserve"> ที่กำหนดไว</w:t>
       </w:r>
-    </w:p>
-    <w:p>
-      <w:pPr>
-        <w:rPr>
-          <w:rFonts w:ascii="TH SarabunPSK" w:hAnsi="TH SarabunPSK" w:cs="TH SarabunPSK"/>
-          <w:sz w:val="32"/>
-          <w:szCs w:val="40"/>
-        </w:rPr>
-      </w:pPr>
-      <w:r>
-        <w:rPr>
-          <w:rFonts w:ascii="TH SarabunPSK" w:hAnsi="TH SarabunPSK" w:cs="TH SarabunPSK"/>
-          <w:sz w:val="32"/>
-          <w:szCs w:val="40"/>
-        </w:rPr>
+      <w:r>
+        <w:rPr>
+          <w:rFonts w:ascii="TH SarabunPSK" w:hAnsi="TH SarabunPSK" w:cs="TH SarabunPSK" w:hint="cs"/>
+          <w:sz w:val="32"/>
+          <w:szCs w:val="32"/>
+          <w:cs/>
+        </w:rPr>
+        <w:t>้</w:t>
+      </w:r>
+    </w:p>
+    <w:p>
+      <w:pPr>
+        <w:rPr>
+          <w:rFonts w:ascii="TH SarabunPSK" w:hAnsi="TH SarabunPSK" w:cs="TH SarabunPSK"/>
+          <w:sz w:val="32"/>
+          <w:szCs w:val="32"/>
+        </w:rPr>
+      </w:pPr>
+    </w:p>
+    <w:p>
+      <w:pPr>
+        <w:rPr>
+          <w:rFonts w:ascii="TH SarabunPSK" w:hAnsi="TH SarabunPSK" w:cs="TH SarabunPSK"/>
+          <w:sz w:val="32"/>
+          <w:szCs w:val="32"/>
+        </w:rPr>
+      </w:pPr>
+    </w:p>
+    <w:p>
+      <w:pPr>
+        <w:rPr>
+          <w:rFonts w:ascii="TH SarabunPSK" w:hAnsi="TH SarabunPSK" w:cs="TH SarabunPSK"/>
+          <w:sz w:val="32"/>
+          <w:szCs w:val="32"/>
+        </w:rPr>
+      </w:pPr>
+    </w:p>
+    <w:p>
+      <w:pPr>
+        <w:rPr>
+          <w:rFonts w:ascii="TH SarabunPSK" w:hAnsi="TH SarabunPSK" w:cs="TH SarabunPSK"/>
+          <w:sz w:val="32"/>
+          <w:szCs w:val="32"/>
+        </w:rPr>
+      </w:pPr>
+    </w:p>
+    <w:p>
+      <w:pPr>
+        <w:rPr>
+          <w:rFonts w:ascii="TH SarabunPSK" w:hAnsi="TH SarabunPSK" w:cs="TH SarabunPSK"/>
+          <w:sz w:val="32"/>
+          <w:szCs w:val="32"/>
+        </w:rPr>
+      </w:pPr>
+    </w:p>
+    <w:p>
+      <w:pPr>
+        <w:rPr>
+          <w:rFonts w:ascii="TH SarabunPSK" w:hAnsi="TH SarabunPSK" w:cs="TH SarabunPSK"/>
+          <w:sz w:val="32"/>
+          <w:szCs w:val="32"/>
+        </w:rPr>
+      </w:pPr>
+    </w:p>
+    <w:p>
+      <w:pPr>
+        <w:rPr>
+          <w:rFonts w:ascii="TH SarabunPSK" w:hAnsi="TH SarabunPSK" w:cs="TH SarabunPSK"/>
+          <w:sz w:val="32"/>
+          <w:szCs w:val="32"/>
+          <w:cs/>
+        </w:rPr>
+      </w:pPr>
+    </w:p>
+    <w:p>
+      <w:pPr>
+        <w:rPr>
+          <w:rFonts w:ascii="TH SarabunPSK" w:hAnsi="TH SarabunPSK" w:cs="TH SarabunPSK"/>
+          <w:sz w:val="32"/>
+          <w:szCs w:val="40"/>
+        </w:rPr>
+      </w:pPr>
+      <w:r>
+        <w:rPr>
+          <w:rFonts w:ascii="TH SarabunPSK" w:hAnsi="TH SarabunPSK" w:cs="TH SarabunPSK"/>
+          <w:sz w:val="32"/>
+          <w:szCs w:val="40"/>
+        </w:rPr>
+        <w:lastRenderedPageBreak/>
         <w:t>(</w:t>
       </w:r>
       <w:proofErr w:type="spellStart"/>
@@ -3690,10 +3572,10 @@
           <w:noProof/>
         </w:rPr>
         <w:drawing>
-          <wp:inline distT="0" distB="0" distL="0" distR="0" wp14:anchorId="0A5DD2C6" wp14:editId="7E0841A1">
-            <wp:extent cx="5631180" cy="1070887"/>
+          <wp:inline distT="0" distB="0" distL="0" distR="0" wp14:anchorId="06D4F55B" wp14:editId="2431CFA3">
+            <wp:extent cx="5929630" cy="1814830"/>
             <wp:effectExtent l="0" t="0" r="0" b="0"/>
-            <wp:docPr id="30" name="Picture 30" descr="Text&#10;&#10;Description automatically generated"/>
+            <wp:docPr id="5" name="Picture 5"/>
             <wp:cNvGraphicFramePr>
               <a:graphicFrameLocks xmlns:a="http://schemas.openxmlformats.org/drawingml/2006/main" noChangeAspect="1"/>
             </wp:cNvGraphicFramePr>
@@ -3701,23 +3583,36 @@
               <a:graphicData uri="http://schemas.openxmlformats.org/drawingml/2006/picture">
                 <pic:pic xmlns:pic="http://schemas.openxmlformats.org/drawingml/2006/picture">
                   <pic:nvPicPr>
-                    <pic:cNvPr id="30" name="Picture 30" descr="Text&#10;&#10;Description automatically generated"/>
-                    <pic:cNvPicPr/>
+                    <pic:cNvPr id="0" name="Picture 2"/>
+                    <pic:cNvPicPr>
+                      <a:picLocks noChangeAspect="1" noChangeArrowheads="1"/>
+                    </pic:cNvPicPr>
                   </pic:nvPicPr>
                   <pic:blipFill>
-                    <a:blip r:embed="rId9"/>
+                    <a:blip r:embed="rId10" cstate="print">
+                      <a:extLst>
+                        <a:ext uri="{28A0092B-C50C-407E-A947-70E740481C1C}">
+                          <a14:useLocalDpi xmlns:a14="http://schemas.microsoft.com/office/drawing/2010/main" val="0"/>
+                        </a:ext>
+                      </a:extLst>
+                    </a:blip>
+                    <a:srcRect/>
                     <a:stretch>
                       <a:fillRect/>
                     </a:stretch>
                   </pic:blipFill>
-                  <pic:spPr>
+                  <pic:spPr bwMode="auto">
                     <a:xfrm>
                       <a:off x="0" y="0"/>
-                      <a:ext cx="5635703" cy="1071747"/>
+                      <a:ext cx="5929630" cy="1814830"/>
                     </a:xfrm>
                     <a:prstGeom prst="rect">
                       <a:avLst/>
                     </a:prstGeom>
+                    <a:noFill/>
+                    <a:ln>
+                      <a:noFill/>
+                    </a:ln>
                   </pic:spPr>
                 </pic:pic>
               </a:graphicData>
@@ -3793,7 +3688,16 @@
           <w:szCs w:val="32"/>
           <w:cs/>
         </w:rPr>
-        <w:t xml:space="preserve">และใช้คำสั่ง </w:t>
+        <w:t>เพื่อมห้</w:t>
+      </w:r>
+      <w:r>
+        <w:rPr>
+          <w:rFonts w:ascii="TH SarabunPSK" w:hAnsi="TH SarabunPSK" w:cs="TH SarabunPSK" w:hint="cs"/>
+          <w:sz w:val="32"/>
+          <w:szCs w:val="32"/>
+          <w:cs/>
+        </w:rPr>
+        <w:t xml:space="preserve">ใช้คำสั่ง </w:t>
       </w:r>
       <w:proofErr w:type="spellStart"/>
       <w:r>
@@ -3820,7 +3724,16 @@
           <w:szCs w:val="32"/>
           <w:cs/>
         </w:rPr>
-        <w:t xml:space="preserve">เพื่อหา </w:t>
+        <w:t>ในการ</w:t>
+      </w:r>
+      <w:r>
+        <w:rPr>
+          <w:rFonts w:ascii="TH SarabunPSK" w:hAnsi="TH SarabunPSK" w:cs="TH SarabunPSK" w:hint="cs"/>
+          <w:sz w:val="32"/>
+          <w:szCs w:val="32"/>
+          <w:cs/>
+        </w:rPr>
+        <w:t xml:space="preserve">หา </w:t>
       </w:r>
       <w:proofErr w:type="spellStart"/>
       <w:r>
@@ -3953,7 +3866,7 @@
                     </pic:cNvPicPr>
                   </pic:nvPicPr>
                   <pic:blipFill rotWithShape="1">
-                    <a:blip r:embed="rId10" cstate="print">
+                    <a:blip r:embed="rId11" cstate="print">
                       <a:extLst>
                         <a:ext uri="{28A0092B-C50C-407E-A947-70E740481C1C}">
                           <a14:useLocalDpi xmlns:a14="http://schemas.microsoft.com/office/drawing/2010/main" val="0"/>
@@ -4075,13 +3988,31 @@
       </w:r>
       <w:r>
         <w:rPr>
-          <w:rFonts w:ascii="TH SarabunPSK" w:hAnsi="TH SarabunPSK" w:cs="TH SarabunPSK" w:hint="cs"/>
-          <w:sz w:val="32"/>
-          <w:szCs w:val="32"/>
-          <w:cs/>
+          <w:rFonts w:ascii="TH SarabunPSK" w:hAnsi="TH SarabunPSK" w:cs="TH SarabunPSK"/>
+          <w:sz w:val="32"/>
+          <w:szCs w:val="32"/>
         </w:rPr>
         <w:t xml:space="preserve"> </w:t>
       </w:r>
+      <w:proofErr w:type="spellStart"/>
+      <w:r>
+        <w:rPr>
+          <w:rFonts w:ascii="TH SarabunPSK" w:hAnsi="TH SarabunPSK" w:cs="TH SarabunPSK"/>
+          <w:sz w:val="32"/>
+          <w:szCs w:val="32"/>
+        </w:rPr>
+        <w:t>getBookingId</w:t>
+      </w:r>
+      <w:proofErr w:type="spellEnd"/>
+      <w:r>
+        <w:rPr>
+          <w:rFonts w:ascii="TH SarabunPSK" w:hAnsi="TH SarabunPSK" w:cs="TH SarabunPSK" w:hint="cs"/>
+          <w:sz w:val="32"/>
+          <w:szCs w:val="32"/>
+          <w:cs/>
+        </w:rPr>
+        <w:t xml:space="preserve"> </w:t>
+      </w:r>
       <w:r>
         <w:rPr>
           <w:rFonts w:ascii="TH SarabunPSK" w:hAnsi="TH SarabunPSK" w:cs="TH SarabunPSK" w:hint="cs"/>
@@ -4117,7 +4048,25 @@
           <w:szCs w:val="32"/>
           <w:cs/>
         </w:rPr>
-        <w:t xml:space="preserve"> และแสดงค่าออกมาใน </w:t>
+        <w:t xml:space="preserve"> และแสดงค่าออกมา</w:t>
+      </w:r>
+      <w:r>
+        <w:rPr>
+          <w:rFonts w:ascii="TH SarabunPSK" w:hAnsi="TH SarabunPSK" w:cs="TH SarabunPSK" w:hint="cs"/>
+          <w:sz w:val="32"/>
+          <w:szCs w:val="32"/>
+          <w:cs/>
+        </w:rPr>
+        <w:t>ตาม</w:t>
+      </w:r>
+      <w:r>
+        <w:rPr>
+          <w:rFonts w:ascii="TH SarabunPSK" w:hAnsi="TH SarabunPSK" w:cs="TH SarabunPSK" w:hint="cs"/>
+          <w:sz w:val="32"/>
+          <w:szCs w:val="32"/>
+          <w:cs/>
+        </w:rPr>
+        <w:t xml:space="preserve"> </w:t>
       </w:r>
       <w:r>
         <w:rPr>
@@ -4136,6 +4085,78 @@
         </w:rPr>
         <w:t xml:space="preserve"> ที่กำหนดไว้</w:t>
       </w:r>
+    </w:p>
+    <w:p>
+      <w:pPr>
+        <w:rPr>
+          <w:rFonts w:ascii="TH SarabunPSK" w:hAnsi="TH SarabunPSK" w:cs="TH SarabunPSK"/>
+          <w:sz w:val="32"/>
+          <w:szCs w:val="32"/>
+        </w:rPr>
+      </w:pPr>
+    </w:p>
+    <w:p>
+      <w:pPr>
+        <w:rPr>
+          <w:rFonts w:ascii="TH SarabunPSK" w:hAnsi="TH SarabunPSK" w:cs="TH SarabunPSK"/>
+          <w:sz w:val="32"/>
+          <w:szCs w:val="32"/>
+        </w:rPr>
+      </w:pPr>
+    </w:p>
+    <w:p>
+      <w:pPr>
+        <w:rPr>
+          <w:rFonts w:ascii="TH SarabunPSK" w:hAnsi="TH SarabunPSK" w:cs="TH SarabunPSK"/>
+          <w:sz w:val="32"/>
+          <w:szCs w:val="32"/>
+        </w:rPr>
+      </w:pPr>
+    </w:p>
+    <w:p>
+      <w:pPr>
+        <w:rPr>
+          <w:rFonts w:ascii="TH SarabunPSK" w:hAnsi="TH SarabunPSK" w:cs="TH SarabunPSK"/>
+          <w:sz w:val="32"/>
+          <w:szCs w:val="32"/>
+        </w:rPr>
+      </w:pPr>
+    </w:p>
+    <w:p>
+      <w:pPr>
+        <w:rPr>
+          <w:rFonts w:ascii="TH SarabunPSK" w:hAnsi="TH SarabunPSK" w:cs="TH SarabunPSK"/>
+          <w:sz w:val="32"/>
+          <w:szCs w:val="32"/>
+        </w:rPr>
+      </w:pPr>
+    </w:p>
+    <w:p>
+      <w:pPr>
+        <w:rPr>
+          <w:rFonts w:ascii="TH SarabunPSK" w:hAnsi="TH SarabunPSK" w:cs="TH SarabunPSK"/>
+          <w:sz w:val="32"/>
+          <w:szCs w:val="32"/>
+        </w:rPr>
+      </w:pPr>
+    </w:p>
+    <w:p>
+      <w:pPr>
+        <w:rPr>
+          <w:rFonts w:ascii="TH SarabunPSK" w:hAnsi="TH SarabunPSK" w:cs="TH SarabunPSK"/>
+          <w:sz w:val="32"/>
+          <w:szCs w:val="32"/>
+        </w:rPr>
+      </w:pPr>
+    </w:p>
+    <w:p>
+      <w:pPr>
+        <w:rPr>
+          <w:rFonts w:ascii="TH SarabunPSK" w:hAnsi="TH SarabunPSK" w:cs="TH SarabunPSK"/>
+          <w:sz w:val="32"/>
+          <w:szCs w:val="32"/>
+        </w:rPr>
+      </w:pPr>
     </w:p>
     <w:p>
       <w:pPr>
@@ -4186,10 +4207,10 @@
           <w:noProof/>
         </w:rPr>
         <w:drawing>
-          <wp:inline distT="0" distB="0" distL="0" distR="0" wp14:anchorId="027ADBA5" wp14:editId="3E4907F5">
-            <wp:extent cx="5943600" cy="347980"/>
+          <wp:inline distT="0" distB="0" distL="0" distR="0" wp14:anchorId="487C7488" wp14:editId="07C2F564">
+            <wp:extent cx="5929630" cy="1198245"/>
             <wp:effectExtent l="0" t="0" r="0" b="0"/>
-            <wp:docPr id="17" name="Picture 17"/>
+            <wp:docPr id="8" name="Picture 8"/>
             <wp:cNvGraphicFramePr>
               <a:graphicFrameLocks xmlns:a="http://schemas.openxmlformats.org/drawingml/2006/main" noChangeAspect="1"/>
             </wp:cNvGraphicFramePr>
@@ -4197,23 +4218,36 @@
               <a:graphicData uri="http://schemas.openxmlformats.org/drawingml/2006/picture">
                 <pic:pic xmlns:pic="http://schemas.openxmlformats.org/drawingml/2006/picture">
                   <pic:nvPicPr>
-                    <pic:cNvPr id="1" name=""/>
-                    <pic:cNvPicPr/>
+                    <pic:cNvPr id="0" name="Picture 4"/>
+                    <pic:cNvPicPr>
+                      <a:picLocks noChangeAspect="1" noChangeArrowheads="1"/>
+                    </pic:cNvPicPr>
                   </pic:nvPicPr>
                   <pic:blipFill>
-                    <a:blip r:embed="rId11"/>
+                    <a:blip r:embed="rId12" cstate="print">
+                      <a:extLst>
+                        <a:ext uri="{28A0092B-C50C-407E-A947-70E740481C1C}">
+                          <a14:useLocalDpi xmlns:a14="http://schemas.microsoft.com/office/drawing/2010/main" val="0"/>
+                        </a:ext>
+                      </a:extLst>
+                    </a:blip>
+                    <a:srcRect/>
                     <a:stretch>
                       <a:fillRect/>
                     </a:stretch>
                   </pic:blipFill>
-                  <pic:spPr>
+                  <pic:spPr bwMode="auto">
                     <a:xfrm>
                       <a:off x="0" y="0"/>
-                      <a:ext cx="5943600" cy="347980"/>
+                      <a:ext cx="5929630" cy="1198245"/>
                     </a:xfrm>
                     <a:prstGeom prst="rect">
                       <a:avLst/>
                     </a:prstGeom>
+                    <a:noFill/>
+                    <a:ln>
+                      <a:noFill/>
+                    </a:ln>
                   </pic:spPr>
                 </pic:pic>
               </a:graphicData>
@@ -4238,7 +4272,50 @@
           <w:szCs w:val="32"/>
           <w:cs/>
         </w:rPr>
-        <w:t>เป็นคำสั่งที่</w:t>
+        <w:t>เป็น</w:t>
+      </w:r>
+      <w:r>
+        <w:rPr>
+          <w:rFonts w:ascii="TH SarabunPSK" w:hAnsi="TH SarabunPSK" w:cs="TH SarabunPSK" w:hint="cs"/>
+          <w:sz w:val="32"/>
+          <w:szCs w:val="32"/>
+          <w:cs/>
+        </w:rPr>
+        <w:t xml:space="preserve"> </w:t>
+      </w:r>
+      <w:r>
+        <w:rPr>
+          <w:rFonts w:ascii="TH SarabunPSK" w:hAnsi="TH SarabunPSK" w:cs="TH SarabunPSK"/>
+          <w:sz w:val="32"/>
+          <w:szCs w:val="32"/>
+        </w:rPr>
+        <w:t xml:space="preserve">Query SQL </w:t>
+      </w:r>
+      <w:r>
+        <w:rPr>
+          <w:rFonts w:ascii="TH SarabunPSK" w:hAnsi="TH SarabunPSK" w:cs="TH SarabunPSK" w:hint="cs"/>
+          <w:sz w:val="32"/>
+          <w:szCs w:val="32"/>
+          <w:cs/>
+        </w:rPr>
+        <w:t xml:space="preserve">ในรูปแบบของ </w:t>
+      </w:r>
+      <w:r>
+        <w:rPr>
+          <w:rFonts w:ascii="TH SarabunPSK" w:hAnsi="TH SarabunPSK" w:cs="TH SarabunPSK"/>
+          <w:sz w:val="32"/>
+          <w:szCs w:val="32"/>
+        </w:rPr>
+        <w:t xml:space="preserve">Spring Boot </w:t>
+      </w:r>
+      <w:r>
+        <w:rPr>
+          <w:rFonts w:ascii="TH SarabunPSK" w:hAnsi="TH SarabunPSK" w:cs="TH SarabunPSK" w:hint="cs"/>
+          <w:sz w:val="32"/>
+          <w:szCs w:val="32"/>
+          <w:cs/>
+        </w:rPr>
+        <w:t>ที่</w:t>
       </w:r>
       <w:r>
         <w:rPr>
@@ -4303,6 +4380,31 @@
         </w:rPr>
         <w:t xml:space="preserve"> </w:t>
       </w:r>
+      <w:r>
+        <w:rPr>
+          <w:rFonts w:ascii="TH SarabunPSK" w:hAnsi="TH SarabunPSK" w:cs="TH SarabunPSK"/>
+          <w:sz w:val="32"/>
+          <w:szCs w:val="32"/>
+        </w:rPr>
+        <w:t>Category</w:t>
+      </w:r>
+      <w:r>
+        <w:rPr>
+          <w:rFonts w:ascii="TH SarabunPSK" w:hAnsi="TH SarabunPSK" w:cs="TH SarabunPSK"/>
+          <w:sz w:val="32"/>
+          <w:szCs w:val="32"/>
+        </w:rPr>
+        <w:t xml:space="preserve"> </w:t>
+      </w:r>
+      <w:r>
+        <w:rPr>
+          <w:rFonts w:ascii="TH SarabunPSK" w:hAnsi="TH SarabunPSK" w:cs="TH SarabunPSK" w:hint="cs"/>
+          <w:sz w:val="32"/>
+          <w:szCs w:val="32"/>
+          <w:cs/>
+        </w:rPr>
+        <w:t xml:space="preserve">โดยรับและใช้แค่ </w:t>
+      </w:r>
       <w:proofErr w:type="spellStart"/>
       <w:r>
         <w:rPr>
@@ -4310,11 +4412,28 @@
           <w:sz w:val="32"/>
           <w:szCs w:val="32"/>
         </w:rPr>
-        <w:t>CategoryId</w:t>
+        <w:t>categoryId</w:t>
       </w:r>
       <w:proofErr w:type="spellEnd"/>
       <w:r>
         <w:rPr>
+          <w:rFonts w:ascii="TH SarabunPSK" w:hAnsi="TH SarabunPSK" w:cs="TH SarabunPSK" w:hint="cs"/>
+          <w:sz w:val="32"/>
+          <w:szCs w:val="32"/>
+          <w:cs/>
+        </w:rPr>
+        <w:t xml:space="preserve"> ในการ </w:t>
+      </w:r>
+      <w:r>
+        <w:rPr>
+          <w:rFonts w:ascii="TH SarabunPSK" w:hAnsi="TH SarabunPSK" w:cs="TH SarabunPSK"/>
+          <w:sz w:val="32"/>
+          <w:szCs w:val="32"/>
+        </w:rPr>
+        <w:t>Run Query</w:t>
+      </w:r>
+      <w:r>
+        <w:rPr>
           <w:rFonts w:ascii="TH SarabunPSK" w:hAnsi="TH SarabunPSK" w:cs="TH SarabunPSK"/>
           <w:sz w:val="32"/>
           <w:szCs w:val="32"/>
@@ -4406,10 +4525,10 @@
           <w:noProof/>
         </w:rPr>
         <w:drawing>
-          <wp:inline distT="0" distB="0" distL="0" distR="0" wp14:anchorId="76CC72A0" wp14:editId="1C5665C1">
-            <wp:extent cx="5943600" cy="918210"/>
+          <wp:inline distT="0" distB="0" distL="0" distR="0" wp14:anchorId="68D8D8D7" wp14:editId="1E359E17">
+            <wp:extent cx="5929630" cy="2064385"/>
             <wp:effectExtent l="0" t="0" r="0" b="0"/>
-            <wp:docPr id="16" name="Picture 16" descr="Text&#10;&#10;Description automatically generated"/>
+            <wp:docPr id="9" name="Picture 9"/>
             <wp:cNvGraphicFramePr>
               <a:graphicFrameLocks xmlns:a="http://schemas.openxmlformats.org/drawingml/2006/main" noChangeAspect="1"/>
             </wp:cNvGraphicFramePr>
@@ -4417,23 +4536,36 @@
               <a:graphicData uri="http://schemas.openxmlformats.org/drawingml/2006/picture">
                 <pic:pic xmlns:pic="http://schemas.openxmlformats.org/drawingml/2006/picture">
                   <pic:nvPicPr>
-                    <pic:cNvPr id="16" name="Picture 16" descr="Text&#10;&#10;Description automatically generated"/>
-                    <pic:cNvPicPr/>
+                    <pic:cNvPr id="0" name="Picture 5"/>
+                    <pic:cNvPicPr>
+                      <a:picLocks noChangeAspect="1" noChangeArrowheads="1"/>
+                    </pic:cNvPicPr>
                   </pic:nvPicPr>
                   <pic:blipFill>
-                    <a:blip r:embed="rId12"/>
+                    <a:blip r:embed="rId13" cstate="print">
+                      <a:extLst>
+                        <a:ext uri="{28A0092B-C50C-407E-A947-70E740481C1C}">
+                          <a14:useLocalDpi xmlns:a14="http://schemas.microsoft.com/office/drawing/2010/main" val="0"/>
+                        </a:ext>
+                      </a:extLst>
+                    </a:blip>
+                    <a:srcRect/>
                     <a:stretch>
                       <a:fillRect/>
                     </a:stretch>
                   </pic:blipFill>
-                  <pic:spPr>
+                  <pic:spPr bwMode="auto">
                     <a:xfrm>
                       <a:off x="0" y="0"/>
-                      <a:ext cx="5943600" cy="918210"/>
+                      <a:ext cx="5929630" cy="2064385"/>
                     </a:xfrm>
                     <a:prstGeom prst="rect">
                       <a:avLst/>
                     </a:prstGeom>
+                    <a:noFill/>
+                    <a:ln>
+                      <a:noFill/>
+                    </a:ln>
                   </pic:spPr>
                 </pic:pic>
               </a:graphicData>
@@ -4591,16 +4723,14 @@
         </w:rPr>
         <w:t xml:space="preserve"> </w:t>
       </w:r>
-      <w:proofErr w:type="spellStart"/>
-      <w:r>
-        <w:rPr>
-          <w:rFonts w:ascii="TH SarabunPSK" w:hAnsi="TH SarabunPSK" w:cs="TH SarabunPSK"/>
-          <w:sz w:val="32"/>
-          <w:szCs w:val="32"/>
-        </w:rPr>
-        <w:t>categoryId</w:t>
-      </w:r>
-      <w:proofErr w:type="spellEnd"/>
+      <w:r>
+        <w:rPr>
+          <w:rFonts w:ascii="TH SarabunPSK" w:hAnsi="TH SarabunPSK" w:cs="TH SarabunPSK"/>
+          <w:sz w:val="32"/>
+          <w:szCs w:val="32"/>
+        </w:rPr>
+        <w:t>category</w:t>
+      </w:r>
       <w:r>
         <w:rPr>
           <w:rFonts w:ascii="TH SarabunPSK" w:hAnsi="TH SarabunPSK" w:cs="TH SarabunPSK"/>
@@ -4686,7 +4816,7 @@
                     </pic:cNvPicPr>
                   </pic:nvPicPr>
                   <pic:blipFill rotWithShape="1">
-                    <a:blip r:embed="rId13" cstate="print">
+                    <a:blip r:embed="rId14" cstate="print">
                       <a:extLst>
                         <a:ext uri="{28A0092B-C50C-407E-A947-70E740481C1C}">
                           <a14:useLocalDpi xmlns:a14="http://schemas.microsoft.com/office/drawing/2010/main" val="0"/>
@@ -4790,6 +4920,24 @@
       </w:r>
       <w:r>
         <w:rPr>
+          <w:rFonts w:ascii="TH SarabunPSK" w:hAnsi="TH SarabunPSK" w:cs="TH SarabunPSK"/>
+          <w:sz w:val="32"/>
+          <w:szCs w:val="32"/>
+        </w:rPr>
+        <w:t xml:space="preserve"> </w:t>
+      </w:r>
+      <w:proofErr w:type="spellStart"/>
+      <w:r>
+        <w:rPr>
+          <w:rFonts w:ascii="TH SarabunPSK" w:hAnsi="TH SarabunPSK" w:cs="TH SarabunPSK"/>
+          <w:sz w:val="32"/>
+          <w:szCs w:val="32"/>
+        </w:rPr>
+        <w:t>getBookingCategory</w:t>
+      </w:r>
+      <w:proofErr w:type="spellEnd"/>
+      <w:r>
+        <w:rPr>
           <w:rFonts w:ascii="TH SarabunPSK" w:hAnsi="TH SarabunPSK" w:cs="TH SarabunPSK" w:hint="cs"/>
           <w:sz w:val="32"/>
           <w:szCs w:val="32"/>
@@ -4814,7 +4962,25 @@
           <w:szCs w:val="32"/>
           <w:cs/>
         </w:rPr>
-        <w:t xml:space="preserve"> และแสดงค่าออกมาใน </w:t>
+        <w:t xml:space="preserve"> และแสดงค่าออกมา</w:t>
+      </w:r>
+      <w:r>
+        <w:rPr>
+          <w:rFonts w:ascii="TH SarabunPSK" w:hAnsi="TH SarabunPSK" w:cs="TH SarabunPSK" w:hint="cs"/>
+          <w:sz w:val="32"/>
+          <w:szCs w:val="32"/>
+          <w:cs/>
+        </w:rPr>
+        <w:t>ตาม</w:t>
+      </w:r>
+      <w:r>
+        <w:rPr>
+          <w:rFonts w:ascii="TH SarabunPSK" w:hAnsi="TH SarabunPSK" w:cs="TH SarabunPSK" w:hint="cs"/>
+          <w:sz w:val="32"/>
+          <w:szCs w:val="32"/>
+          <w:cs/>
+        </w:rPr>
+        <w:t xml:space="preserve"> </w:t>
       </w:r>
       <w:r>
         <w:rPr>
@@ -4833,60 +4999,6 @@
         </w:rPr>
         <w:t xml:space="preserve"> ที่กำหนดไว้</w:t>
       </w:r>
-    </w:p>
-    <w:p>
-      <w:pPr>
-        <w:rPr>
-          <w:rFonts w:ascii="TH SarabunPSK" w:hAnsi="TH SarabunPSK" w:cs="TH SarabunPSK"/>
-          <w:sz w:val="32"/>
-          <w:szCs w:val="40"/>
-        </w:rPr>
-      </w:pPr>
-    </w:p>
-    <w:p>
-      <w:pPr>
-        <w:rPr>
-          <w:rFonts w:ascii="TH SarabunPSK" w:hAnsi="TH SarabunPSK" w:cs="TH SarabunPSK"/>
-          <w:sz w:val="32"/>
-          <w:szCs w:val="40"/>
-        </w:rPr>
-      </w:pPr>
-    </w:p>
-    <w:p>
-      <w:pPr>
-        <w:rPr>
-          <w:rFonts w:ascii="TH SarabunPSK" w:hAnsi="TH SarabunPSK" w:cs="TH SarabunPSK"/>
-          <w:sz w:val="32"/>
-          <w:szCs w:val="40"/>
-        </w:rPr>
-      </w:pPr>
-    </w:p>
-    <w:p>
-      <w:pPr>
-        <w:rPr>
-          <w:rFonts w:ascii="TH SarabunPSK" w:hAnsi="TH SarabunPSK" w:cs="TH SarabunPSK"/>
-          <w:sz w:val="32"/>
-          <w:szCs w:val="40"/>
-        </w:rPr>
-      </w:pPr>
-    </w:p>
-    <w:p>
-      <w:pPr>
-        <w:rPr>
-          <w:rFonts w:ascii="TH SarabunPSK" w:hAnsi="TH SarabunPSK" w:cs="TH SarabunPSK"/>
-          <w:sz w:val="32"/>
-          <w:szCs w:val="32"/>
-        </w:rPr>
-      </w:pPr>
-    </w:p>
-    <w:p>
-      <w:pPr>
-        <w:rPr>
-          <w:rFonts w:ascii="TH SarabunPSK" w:hAnsi="TH SarabunPSK" w:cs="TH SarabunPSK"/>
-          <w:sz w:val="32"/>
-          <w:szCs w:val="32"/>
-        </w:rPr>
-      </w:pPr>
     </w:p>
     <w:p>
       <w:pPr>
@@ -4937,10 +5049,10 @@
           <w:noProof/>
         </w:rPr>
         <w:drawing>
-          <wp:inline distT="0" distB="0" distL="0" distR="0" wp14:anchorId="574109B3" wp14:editId="751E0B1D">
-            <wp:extent cx="5943600" cy="208915"/>
-            <wp:effectExtent l="0" t="0" r="0" b="635"/>
-            <wp:docPr id="19" name="Picture 19"/>
+          <wp:inline distT="0" distB="0" distL="0" distR="0" wp14:anchorId="43419241" wp14:editId="2899D1BB">
+            <wp:extent cx="5929630" cy="1323340"/>
+            <wp:effectExtent l="0" t="0" r="0" b="0"/>
+            <wp:docPr id="10" name="Picture 10"/>
             <wp:cNvGraphicFramePr>
               <a:graphicFrameLocks xmlns:a="http://schemas.openxmlformats.org/drawingml/2006/main" noChangeAspect="1"/>
             </wp:cNvGraphicFramePr>
@@ -4948,23 +5060,36 @@
               <a:graphicData uri="http://schemas.openxmlformats.org/drawingml/2006/picture">
                 <pic:pic xmlns:pic="http://schemas.openxmlformats.org/drawingml/2006/picture">
                   <pic:nvPicPr>
-                    <pic:cNvPr id="1" name=""/>
-                    <pic:cNvPicPr/>
+                    <pic:cNvPr id="0" name="Picture 6"/>
+                    <pic:cNvPicPr>
+                      <a:picLocks noChangeAspect="1" noChangeArrowheads="1"/>
+                    </pic:cNvPicPr>
                   </pic:nvPicPr>
                   <pic:blipFill>
-                    <a:blip r:embed="rId14"/>
+                    <a:blip r:embed="rId15" cstate="print">
+                      <a:extLst>
+                        <a:ext uri="{28A0092B-C50C-407E-A947-70E740481C1C}">
+                          <a14:useLocalDpi xmlns:a14="http://schemas.microsoft.com/office/drawing/2010/main" val="0"/>
+                        </a:ext>
+                      </a:extLst>
+                    </a:blip>
+                    <a:srcRect/>
                     <a:stretch>
                       <a:fillRect/>
                     </a:stretch>
                   </pic:blipFill>
-                  <pic:spPr>
+                  <pic:spPr bwMode="auto">
                     <a:xfrm>
                       <a:off x="0" y="0"/>
-                      <a:ext cx="5943600" cy="208915"/>
+                      <a:ext cx="5929630" cy="1323340"/>
                     </a:xfrm>
                     <a:prstGeom prst="rect">
                       <a:avLst/>
                     </a:prstGeom>
+                    <a:noFill/>
+                    <a:ln>
+                      <a:noFill/>
+                    </a:ln>
                   </pic:spPr>
                 </pic:pic>
               </a:graphicData>
@@ -4989,7 +5114,50 @@
           <w:szCs w:val="32"/>
           <w:cs/>
         </w:rPr>
-        <w:t xml:space="preserve">เป็นคำสั่งที่หาค่าทุกตัวใน </w:t>
+        <w:t>เป็น</w:t>
+      </w:r>
+      <w:r>
+        <w:rPr>
+          <w:rFonts w:ascii="TH SarabunPSK" w:hAnsi="TH SarabunPSK" w:cs="TH SarabunPSK" w:hint="cs"/>
+          <w:sz w:val="32"/>
+          <w:szCs w:val="32"/>
+          <w:cs/>
+        </w:rPr>
+        <w:t xml:space="preserve"> </w:t>
+      </w:r>
+      <w:r>
+        <w:rPr>
+          <w:rFonts w:ascii="TH SarabunPSK" w:hAnsi="TH SarabunPSK" w:cs="TH SarabunPSK"/>
+          <w:sz w:val="32"/>
+          <w:szCs w:val="32"/>
+        </w:rPr>
+        <w:t xml:space="preserve">Query SQL </w:t>
+      </w:r>
+      <w:r>
+        <w:rPr>
+          <w:rFonts w:ascii="TH SarabunPSK" w:hAnsi="TH SarabunPSK" w:cs="TH SarabunPSK" w:hint="cs"/>
+          <w:sz w:val="32"/>
+          <w:szCs w:val="32"/>
+          <w:cs/>
+        </w:rPr>
+        <w:t xml:space="preserve">ในรูปแบบของ </w:t>
+      </w:r>
+      <w:r>
+        <w:rPr>
+          <w:rFonts w:ascii="TH SarabunPSK" w:hAnsi="TH SarabunPSK" w:cs="TH SarabunPSK"/>
+          <w:sz w:val="32"/>
+          <w:szCs w:val="32"/>
+        </w:rPr>
+        <w:t xml:space="preserve">Spring Boot </w:t>
+      </w:r>
+      <w:r>
+        <w:rPr>
+          <w:rFonts w:ascii="TH SarabunPSK" w:hAnsi="TH SarabunPSK" w:cs="TH SarabunPSK" w:hint="cs"/>
+          <w:sz w:val="32"/>
+          <w:szCs w:val="32"/>
+          <w:cs/>
+        </w:rPr>
+        <w:t xml:space="preserve">ที่หาค่าทุกตัวใน </w:t>
       </w:r>
       <w:proofErr w:type="spellStart"/>
       <w:r>
@@ -5155,13 +5323,16 @@
       </w:pPr>
       <w:r>
         <w:rPr>
+          <w:rFonts w:ascii="TH SarabunPSK" w:hAnsi="TH SarabunPSK" w:cs="TH SarabunPSK"/>
           <w:noProof/>
+          <w:sz w:val="32"/>
+          <w:szCs w:val="40"/>
         </w:rPr>
         <w:drawing>
-          <wp:inline distT="0" distB="0" distL="0" distR="0" wp14:anchorId="4A887AD5" wp14:editId="70DD11AC">
-            <wp:extent cx="6689090" cy="563848"/>
-            <wp:effectExtent l="0" t="0" r="0" b="8255"/>
-            <wp:docPr id="18" name="Picture 18"/>
+          <wp:inline distT="0" distB="0" distL="0" distR="0" wp14:anchorId="7ECE1199" wp14:editId="79F2AB62">
+            <wp:extent cx="5929630" cy="1690370"/>
+            <wp:effectExtent l="0" t="0" r="0" b="0"/>
+            <wp:docPr id="13" name="Picture 13"/>
             <wp:cNvGraphicFramePr>
               <a:graphicFrameLocks xmlns:a="http://schemas.openxmlformats.org/drawingml/2006/main" noChangeAspect="1"/>
             </wp:cNvGraphicFramePr>
@@ -5169,23 +5340,36 @@
               <a:graphicData uri="http://schemas.openxmlformats.org/drawingml/2006/picture">
                 <pic:pic xmlns:pic="http://schemas.openxmlformats.org/drawingml/2006/picture">
                   <pic:nvPicPr>
-                    <pic:cNvPr id="1" name=""/>
-                    <pic:cNvPicPr/>
+                    <pic:cNvPr id="0" name="Picture 9"/>
+                    <pic:cNvPicPr>
+                      <a:picLocks noChangeAspect="1" noChangeArrowheads="1"/>
+                    </pic:cNvPicPr>
                   </pic:nvPicPr>
                   <pic:blipFill>
-                    <a:blip r:embed="rId15"/>
+                    <a:blip r:embed="rId16" cstate="print">
+                      <a:extLst>
+                        <a:ext uri="{28A0092B-C50C-407E-A947-70E740481C1C}">
+                          <a14:useLocalDpi xmlns:a14="http://schemas.microsoft.com/office/drawing/2010/main" val="0"/>
+                        </a:ext>
+                      </a:extLst>
+                    </a:blip>
+                    <a:srcRect/>
                     <a:stretch>
                       <a:fillRect/>
                     </a:stretch>
                   </pic:blipFill>
-                  <pic:spPr>
+                  <pic:spPr bwMode="auto">
                     <a:xfrm>
                       <a:off x="0" y="0"/>
-                      <a:ext cx="6915149" cy="582903"/>
+                      <a:ext cx="5929630" cy="1690370"/>
                     </a:xfrm>
                     <a:prstGeom prst="rect">
                       <a:avLst/>
                     </a:prstGeom>
+                    <a:noFill/>
+                    <a:ln>
+                      <a:noFill/>
+                    </a:ln>
                   </pic:spPr>
                 </pic:pic>
               </a:graphicData>
@@ -5357,7 +5541,7 @@
           <w:noProof/>
         </w:rPr>
         <w:drawing>
-          <wp:inline distT="0" distB="0" distL="0" distR="0" wp14:anchorId="42119E33" wp14:editId="3F3361A2">
+          <wp:inline distT="0" distB="0" distL="0" distR="0" wp14:anchorId="42119E33" wp14:editId="57E830EB">
             <wp:extent cx="5935980" cy="1943100"/>
             <wp:effectExtent l="0" t="0" r="0" b="0"/>
             <wp:docPr id="38" name="Picture 38"/>
@@ -5374,7 +5558,7 @@
                     </pic:cNvPicPr>
                   </pic:nvPicPr>
                   <pic:blipFill>
-                    <a:blip r:embed="rId16" cstate="print">
+                    <a:blip r:embed="rId17" cstate="print">
                       <a:extLst>
                         <a:ext uri="{28A0092B-C50C-407E-A947-70E740481C1C}">
                           <a14:useLocalDpi xmlns:a14="http://schemas.microsoft.com/office/drawing/2010/main" val="0"/>
@@ -5519,75 +5703,13 @@
           <w:szCs w:val="40"/>
         </w:rPr>
       </w:pPr>
-    </w:p>
-    <w:p>
-      <w:pPr>
-        <w:rPr>
-          <w:rFonts w:ascii="TH SarabunPSK" w:hAnsi="TH SarabunPSK" w:cs="TH SarabunPSK"/>
-          <w:sz w:val="32"/>
-          <w:szCs w:val="40"/>
-        </w:rPr>
-      </w:pPr>
-    </w:p>
-    <w:p>
-      <w:pPr>
-        <w:rPr>
-          <w:rFonts w:ascii="TH SarabunPSK" w:hAnsi="TH SarabunPSK" w:cs="TH SarabunPSK"/>
-          <w:sz w:val="32"/>
-          <w:szCs w:val="40"/>
-        </w:rPr>
-      </w:pPr>
-    </w:p>
-    <w:p>
-      <w:pPr>
-        <w:rPr>
-          <w:rFonts w:ascii="TH SarabunPSK" w:hAnsi="TH SarabunPSK" w:cs="TH SarabunPSK"/>
-          <w:sz w:val="32"/>
-          <w:szCs w:val="40"/>
-        </w:rPr>
-      </w:pPr>
-    </w:p>
-    <w:p>
-      <w:pPr>
-        <w:rPr>
-          <w:rFonts w:ascii="TH SarabunPSK" w:hAnsi="TH SarabunPSK" w:cs="TH SarabunPSK"/>
-          <w:sz w:val="32"/>
-          <w:szCs w:val="40"/>
-        </w:rPr>
-      </w:pPr>
-    </w:p>
-    <w:p>
-      <w:pPr>
-        <w:rPr>
-          <w:rFonts w:ascii="TH SarabunPSK" w:hAnsi="TH SarabunPSK" w:cs="TH SarabunPSK"/>
-          <w:sz w:val="32"/>
-          <w:szCs w:val="40"/>
-        </w:rPr>
-      </w:pPr>
-    </w:p>
-    <w:p>
-      <w:pPr>
-        <w:rPr>
-          <w:rFonts w:ascii="TH SarabunPSK" w:hAnsi="TH SarabunPSK" w:cs="TH SarabunPSK"/>
-          <w:sz w:val="32"/>
-          <w:szCs w:val="40"/>
-        </w:rPr>
-      </w:pPr>
-    </w:p>
-    <w:p>
-      <w:pPr>
-        <w:rPr>
-          <w:rFonts w:ascii="TH SarabunPSK" w:hAnsi="TH SarabunPSK" w:cs="TH SarabunPSK"/>
-          <w:sz w:val="32"/>
-          <w:szCs w:val="40"/>
-        </w:rPr>
-      </w:pPr>
-      <w:r>
-        <w:rPr>
-          <w:rFonts w:ascii="TH SarabunPSK" w:hAnsi="TH SarabunPSK" w:cs="TH SarabunPSK"/>
-          <w:sz w:val="32"/>
-          <w:szCs w:val="40"/>
-        </w:rPr>
+      <w:r>
+        <w:rPr>
+          <w:rFonts w:ascii="TH SarabunPSK" w:hAnsi="TH SarabunPSK" w:cs="TH SarabunPSK"/>
+          <w:sz w:val="32"/>
+          <w:szCs w:val="40"/>
+        </w:rPr>
+        <w:lastRenderedPageBreak/>
         <w:t>(</w:t>
       </w:r>
       <w:proofErr w:type="spellStart"/>
@@ -5622,10 +5744,10 @@
           <w:noProof/>
         </w:rPr>
         <w:drawing>
-          <wp:inline distT="0" distB="0" distL="0" distR="0" wp14:anchorId="7569F52E" wp14:editId="7CEFD1FB">
-            <wp:extent cx="6672170" cy="220980"/>
-            <wp:effectExtent l="0" t="0" r="0" b="7620"/>
-            <wp:docPr id="21" name="Picture 21"/>
+          <wp:inline distT="0" distB="0" distL="0" distR="0" wp14:anchorId="666E77A2" wp14:editId="4AE5811D">
+            <wp:extent cx="5927111" cy="844665"/>
+            <wp:effectExtent l="0" t="0" r="0" b="0"/>
+            <wp:docPr id="14" name="Picture 14"/>
             <wp:cNvGraphicFramePr>
               <a:graphicFrameLocks xmlns:a="http://schemas.openxmlformats.org/drawingml/2006/main" noChangeAspect="1"/>
             </wp:cNvGraphicFramePr>
@@ -5633,23 +5755,39 @@
               <a:graphicData uri="http://schemas.openxmlformats.org/drawingml/2006/picture">
                 <pic:pic xmlns:pic="http://schemas.openxmlformats.org/drawingml/2006/picture">
                   <pic:nvPicPr>
-                    <pic:cNvPr id="1" name=""/>
-                    <pic:cNvPicPr/>
+                    <pic:cNvPr id="0" name="Picture 10"/>
+                    <pic:cNvPicPr>
+                      <a:picLocks noChangeAspect="1" noChangeArrowheads="1"/>
+                    </pic:cNvPicPr>
                   </pic:nvPicPr>
-                  <pic:blipFill>
-                    <a:blip r:embed="rId17"/>
-                    <a:stretch>
-                      <a:fillRect/>
-                    </a:stretch>
+                  <pic:blipFill rotWithShape="1">
+                    <a:blip r:embed="rId18" cstate="print">
+                      <a:extLst>
+                        <a:ext uri="{28A0092B-C50C-407E-A947-70E740481C1C}">
+                          <a14:useLocalDpi xmlns:a14="http://schemas.microsoft.com/office/drawing/2010/main" val="0"/>
+                        </a:ext>
+                      </a:extLst>
+                    </a:blip>
+                    <a:srcRect t="18329" b="17816"/>
+                    <a:stretch/>
                   </pic:blipFill>
-                  <pic:spPr>
+                  <pic:spPr bwMode="auto">
                     <a:xfrm>
                       <a:off x="0" y="0"/>
-                      <a:ext cx="6674563" cy="221059"/>
+                      <a:ext cx="5929630" cy="845024"/>
                     </a:xfrm>
                     <a:prstGeom prst="rect">
                       <a:avLst/>
                     </a:prstGeom>
+                    <a:noFill/>
+                    <a:ln>
+                      <a:noFill/>
+                    </a:ln>
+                    <a:extLst>
+                      <a:ext uri="{53640926-AAD7-44D8-BBD7-CCE9431645EC}">
+                        <a14:shadowObscured xmlns:a14="http://schemas.microsoft.com/office/drawing/2010/main"/>
+                      </a:ext>
+                    </a:extLst>
                   </pic:spPr>
                 </pic:pic>
               </a:graphicData>
@@ -5674,7 +5812,41 @@
           <w:szCs w:val="32"/>
           <w:cs/>
         </w:rPr>
-        <w:t xml:space="preserve">เป็นคำสั่งที่หาค่าทุกตัวใน </w:t>
+        <w:t xml:space="preserve">เป็น </w:t>
+      </w:r>
+      <w:r>
+        <w:rPr>
+          <w:rFonts w:ascii="TH SarabunPSK" w:hAnsi="TH SarabunPSK" w:cs="TH SarabunPSK" w:hint="cs"/>
+          <w:sz w:val="32"/>
+          <w:szCs w:val="32"/>
+        </w:rPr>
+        <w:t xml:space="preserve">Query SQL </w:t>
+      </w:r>
+      <w:r>
+        <w:rPr>
+          <w:rFonts w:ascii="TH SarabunPSK" w:hAnsi="TH SarabunPSK" w:cs="TH SarabunPSK" w:hint="cs"/>
+          <w:sz w:val="32"/>
+          <w:szCs w:val="32"/>
+          <w:cs/>
+        </w:rPr>
+        <w:t xml:space="preserve">ในรูปแบบของ </w:t>
+      </w:r>
+      <w:r>
+        <w:rPr>
+          <w:rFonts w:ascii="TH SarabunPSK" w:hAnsi="TH SarabunPSK" w:cs="TH SarabunPSK" w:hint="cs"/>
+          <w:sz w:val="32"/>
+          <w:szCs w:val="32"/>
+        </w:rPr>
+        <w:t xml:space="preserve">Spring Boot </w:t>
+      </w:r>
+      <w:r>
+        <w:rPr>
+          <w:rFonts w:ascii="TH SarabunPSK" w:hAnsi="TH SarabunPSK" w:cs="TH SarabunPSK" w:hint="cs"/>
+          <w:sz w:val="32"/>
+          <w:szCs w:val="32"/>
+          <w:cs/>
+        </w:rPr>
+        <w:t xml:space="preserve">ที่หาค่าทุกตัวใน </w:t>
       </w:r>
       <w:proofErr w:type="spellStart"/>
       <w:r>
@@ -5719,6 +5891,102 @@
           <w:sz w:val="32"/>
           <w:szCs w:val="32"/>
         </w:rPr>
+        <w:t>startDate</w:t>
+      </w:r>
+      <w:proofErr w:type="spellEnd"/>
+      <w:r>
+        <w:rPr>
+          <w:rFonts w:ascii="TH SarabunPSK" w:hAnsi="TH SarabunPSK" w:cs="TH SarabunPSK"/>
+          <w:sz w:val="32"/>
+          <w:szCs w:val="32"/>
+        </w:rPr>
+        <w:t xml:space="preserve"> (</w:t>
+      </w:r>
+      <w:r>
+        <w:rPr>
+          <w:rFonts w:ascii="TH SarabunPSK" w:hAnsi="TH SarabunPSK" w:cs="TH SarabunPSK" w:hint="cs"/>
+          <w:sz w:val="32"/>
+          <w:szCs w:val="32"/>
+          <w:cs/>
+        </w:rPr>
+        <w:t>เริ่มต้นวัน</w:t>
+      </w:r>
+      <w:r>
+        <w:rPr>
+          <w:rFonts w:ascii="TH SarabunPSK" w:hAnsi="TH SarabunPSK" w:cs="TH SarabunPSK"/>
+          <w:sz w:val="32"/>
+          <w:szCs w:val="32"/>
+        </w:rPr>
+        <w:t>)</w:t>
+      </w:r>
+      <w:r>
+        <w:rPr>
+          <w:rFonts w:ascii="TH SarabunPSK" w:hAnsi="TH SarabunPSK" w:cs="TH SarabunPSK"/>
+          <w:sz w:val="32"/>
+          <w:szCs w:val="32"/>
+        </w:rPr>
+        <w:t xml:space="preserve"> </w:t>
+      </w:r>
+      <w:r>
+        <w:rPr>
+          <w:rFonts w:ascii="TH SarabunPSK" w:hAnsi="TH SarabunPSK" w:cs="TH SarabunPSK" w:hint="cs"/>
+          <w:sz w:val="32"/>
+          <w:szCs w:val="32"/>
+          <w:cs/>
+        </w:rPr>
+        <w:t>และ</w:t>
+      </w:r>
+      <w:r>
+        <w:rPr>
+          <w:rFonts w:ascii="TH SarabunPSK" w:hAnsi="TH SarabunPSK" w:cs="TH SarabunPSK"/>
+          <w:sz w:val="32"/>
+          <w:szCs w:val="32"/>
+        </w:rPr>
+        <w:t xml:space="preserve"> </w:t>
+      </w:r>
+      <w:proofErr w:type="spellStart"/>
+      <w:r>
+        <w:rPr>
+          <w:rFonts w:ascii="TH SarabunPSK" w:hAnsi="TH SarabunPSK" w:cs="TH SarabunPSK"/>
+          <w:sz w:val="32"/>
+          <w:szCs w:val="32"/>
+        </w:rPr>
+        <w:t>endDate</w:t>
+      </w:r>
+      <w:proofErr w:type="spellEnd"/>
+      <w:r>
+        <w:rPr>
+          <w:rFonts w:ascii="TH SarabunPSK" w:hAnsi="TH SarabunPSK" w:cs="TH SarabunPSK" w:hint="cs"/>
+          <w:sz w:val="32"/>
+          <w:szCs w:val="32"/>
+          <w:cs/>
+        </w:rPr>
+        <w:t xml:space="preserve"> (จบวัน)</w:t>
+      </w:r>
+      <w:r>
+        <w:rPr>
+          <w:rFonts w:ascii="TH SarabunPSK" w:hAnsi="TH SarabunPSK" w:cs="TH SarabunPSK"/>
+          <w:sz w:val="32"/>
+          <w:szCs w:val="32"/>
+        </w:rPr>
+        <w:t xml:space="preserve"> </w:t>
+      </w:r>
+      <w:r>
+        <w:rPr>
+          <w:rFonts w:ascii="TH SarabunPSK" w:hAnsi="TH SarabunPSK" w:cs="TH SarabunPSK" w:hint="cs"/>
+          <w:sz w:val="32"/>
+          <w:szCs w:val="32"/>
+          <w:cs/>
+        </w:rPr>
+        <w:t xml:space="preserve">เรียงลำดับจากค่า </w:t>
+      </w:r>
+      <w:proofErr w:type="spellStart"/>
+      <w:r>
+        <w:rPr>
+          <w:rFonts w:ascii="TH SarabunPSK" w:hAnsi="TH SarabunPSK" w:cs="TH SarabunPSK"/>
+          <w:sz w:val="32"/>
+          <w:szCs w:val="32"/>
+        </w:rPr>
         <w:t>StartTime</w:t>
       </w:r>
       <w:proofErr w:type="spellEnd"/>
@@ -5732,79 +6000,44 @@
       </w:r>
       <w:r>
         <w:rPr>
-          <w:rFonts w:ascii="TH SarabunPSK" w:hAnsi="TH SarabunPSK" w:cs="TH SarabunPSK"/>
-          <w:sz w:val="32"/>
-          <w:szCs w:val="32"/>
-        </w:rPr>
-        <w:t xml:space="preserve">2 </w:t>
-      </w:r>
-      <w:r>
-        <w:rPr>
-          <w:rFonts w:ascii="TH SarabunPSK" w:hAnsi="TH SarabunPSK" w:cs="TH SarabunPSK" w:hint="cs"/>
-          <w:sz w:val="32"/>
-          <w:szCs w:val="32"/>
-          <w:cs/>
-        </w:rPr>
-        <w:t xml:space="preserve">ตัวเรียงลำดับจากค่า </w:t>
+          <w:rFonts w:ascii="TH SarabunPSK" w:hAnsi="TH SarabunPSK" w:cs="TH SarabunPSK" w:hint="cs"/>
+          <w:sz w:val="32"/>
+          <w:szCs w:val="32"/>
+          <w:cs/>
+        </w:rPr>
+        <w:t>น้อยไปมาก</w:t>
+      </w:r>
+    </w:p>
+    <w:p>
+      <w:pPr>
+        <w:rPr>
+          <w:rFonts w:ascii="TH SarabunPSK" w:hAnsi="TH SarabunPSK" w:cs="TH SarabunPSK"/>
+          <w:sz w:val="32"/>
+          <w:szCs w:val="40"/>
+        </w:rPr>
+      </w:pPr>
+      <w:r>
+        <w:rPr>
+          <w:rFonts w:ascii="TH SarabunPSK" w:hAnsi="TH SarabunPSK" w:cs="TH SarabunPSK"/>
+          <w:sz w:val="32"/>
+          <w:szCs w:val="40"/>
+        </w:rPr>
+        <w:t>(</w:t>
       </w:r>
       <w:proofErr w:type="spellStart"/>
       <w:r>
         <w:rPr>
           <w:rFonts w:ascii="TH SarabunPSK" w:hAnsi="TH SarabunPSK" w:cs="TH SarabunPSK"/>
           <w:sz w:val="32"/>
-          <w:szCs w:val="32"/>
-        </w:rPr>
-        <w:t>StartTime</w:t>
+          <w:szCs w:val="40"/>
+        </w:rPr>
+        <w:t>BookingService</w:t>
       </w:r>
       <w:proofErr w:type="spellEnd"/>
       <w:r>
         <w:rPr>
           <w:rFonts w:ascii="TH SarabunPSK" w:hAnsi="TH SarabunPSK" w:cs="TH SarabunPSK"/>
           <w:sz w:val="32"/>
-          <w:szCs w:val="32"/>
-        </w:rPr>
-        <w:t xml:space="preserve"> o</w:t>
-      </w:r>
-      <w:r>
-        <w:rPr>
-          <w:rFonts w:ascii="TH SarabunPSK" w:hAnsi="TH SarabunPSK" w:cs="TH SarabunPSK" w:hint="cs"/>
-          <w:sz w:val="32"/>
-          <w:szCs w:val="32"/>
-          <w:cs/>
-        </w:rPr>
-        <w:t>น้อยไปมาก</w:t>
-      </w:r>
-    </w:p>
-    <w:p>
-      <w:pPr>
-        <w:rPr>
-          <w:rFonts w:ascii="TH SarabunPSK" w:hAnsi="TH SarabunPSK" w:cs="TH SarabunPSK"/>
-          <w:sz w:val="32"/>
-          <w:szCs w:val="40"/>
-        </w:rPr>
-      </w:pPr>
-      <w:r>
-        <w:rPr>
-          <w:rFonts w:ascii="TH SarabunPSK" w:hAnsi="TH SarabunPSK" w:cs="TH SarabunPSK"/>
-          <w:sz w:val="32"/>
-          <w:szCs w:val="40"/>
-        </w:rPr>
-        <w:t>(</w:t>
-      </w:r>
-      <w:proofErr w:type="spellStart"/>
-      <w:r>
-        <w:rPr>
-          <w:rFonts w:ascii="TH SarabunPSK" w:hAnsi="TH SarabunPSK" w:cs="TH SarabunPSK"/>
-          <w:sz w:val="32"/>
-          <w:szCs w:val="40"/>
-        </w:rPr>
-        <w:t>BookingService</w:t>
-      </w:r>
-      <w:proofErr w:type="spellEnd"/>
-      <w:r>
-        <w:rPr>
-          <w:rFonts w:ascii="TH SarabunPSK" w:hAnsi="TH SarabunPSK" w:cs="TH SarabunPSK"/>
-          <w:sz w:val="32"/>
           <w:szCs w:val="40"/>
         </w:rPr>
         <w:t>)</w:t>
@@ -5823,10 +6056,10 @@
           <w:noProof/>
         </w:rPr>
         <w:drawing>
-          <wp:inline distT="0" distB="0" distL="0" distR="0" wp14:anchorId="4362F342" wp14:editId="3918A12C">
-            <wp:extent cx="5090160" cy="1628199"/>
+          <wp:inline distT="0" distB="0" distL="0" distR="0" wp14:anchorId="7BF02971" wp14:editId="3243729A">
+            <wp:extent cx="5928029" cy="1849004"/>
             <wp:effectExtent l="0" t="0" r="0" b="0"/>
-            <wp:docPr id="20" name="Picture 20" descr="Text&#10;&#10;Description automatically generated"/>
+            <wp:docPr id="15" name="Picture 15"/>
             <wp:cNvGraphicFramePr>
               <a:graphicFrameLocks xmlns:a="http://schemas.openxmlformats.org/drawingml/2006/main" noChangeAspect="1"/>
             </wp:cNvGraphicFramePr>
@@ -5834,23 +6067,39 @@
               <a:graphicData uri="http://schemas.openxmlformats.org/drawingml/2006/picture">
                 <pic:pic xmlns:pic="http://schemas.openxmlformats.org/drawingml/2006/picture">
                   <pic:nvPicPr>
-                    <pic:cNvPr id="20" name="Picture 20" descr="Text&#10;&#10;Description automatically generated"/>
-                    <pic:cNvPicPr/>
+                    <pic:cNvPr id="0" name="Picture 11"/>
+                    <pic:cNvPicPr>
+                      <a:picLocks noChangeAspect="1" noChangeArrowheads="1"/>
+                    </pic:cNvPicPr>
                   </pic:nvPicPr>
-                  <pic:blipFill>
-                    <a:blip r:embed="rId18"/>
-                    <a:stretch>
-                      <a:fillRect/>
-                    </a:stretch>
+                  <pic:blipFill rotWithShape="1">
+                    <a:blip r:embed="rId19" cstate="print">
+                      <a:extLst>
+                        <a:ext uri="{28A0092B-C50C-407E-A947-70E740481C1C}">
+                          <a14:useLocalDpi xmlns:a14="http://schemas.microsoft.com/office/drawing/2010/main" val="0"/>
+                        </a:ext>
+                      </a:extLst>
+                    </a:blip>
+                    <a:srcRect t="11935" b="12216"/>
+                    <a:stretch/>
                   </pic:blipFill>
-                  <pic:spPr>
+                  <pic:spPr bwMode="auto">
                     <a:xfrm>
                       <a:off x="0" y="0"/>
-                      <a:ext cx="5104704" cy="1632851"/>
+                      <a:ext cx="5929630" cy="1849503"/>
                     </a:xfrm>
                     <a:prstGeom prst="rect">
                       <a:avLst/>
                     </a:prstGeom>
+                    <a:noFill/>
+                    <a:ln>
+                      <a:noFill/>
+                    </a:ln>
+                    <a:extLst>
+                      <a:ext uri="{53640926-AAD7-44D8-BBD7-CCE9431645EC}">
+                        <a14:shadowObscured xmlns:a14="http://schemas.microsoft.com/office/drawing/2010/main"/>
+                      </a:ext>
+                    </a:extLst>
                   </pic:spPr>
                 </pic:pic>
               </a:graphicData>
@@ -6009,13 +6258,6 @@
         </w:rPr>
         <w:t>)</w:t>
       </w:r>
-    </w:p>
-    <w:p>
-      <w:pPr>
-        <w:rPr>
-          <w:noProof/>
-        </w:rPr>
-      </w:pPr>
     </w:p>
     <w:p>
       <w:pPr>
@@ -6047,7 +6289,7 @@
                     </pic:cNvPicPr>
                   </pic:nvPicPr>
                   <pic:blipFill rotWithShape="1">
-                    <a:blip r:embed="rId19" cstate="print">
+                    <a:blip r:embed="rId20" cstate="print">
                       <a:extLst>
                         <a:ext uri="{28A0092B-C50C-407E-A947-70E740481C1C}">
                           <a14:useLocalDpi xmlns:a14="http://schemas.microsoft.com/office/drawing/2010/main" val="0"/>
@@ -6143,6 +6385,24 @@
       </w:r>
       <w:r>
         <w:rPr>
+          <w:rFonts w:ascii="TH SarabunPSK" w:hAnsi="TH SarabunPSK" w:cs="TH SarabunPSK"/>
+          <w:sz w:val="32"/>
+          <w:szCs w:val="32"/>
+        </w:rPr>
+        <w:t xml:space="preserve"> </w:t>
+      </w:r>
+      <w:proofErr w:type="spellStart"/>
+      <w:r>
+        <w:rPr>
+          <w:rFonts w:ascii="TH SarabunPSK" w:hAnsi="TH SarabunPSK" w:cs="TH SarabunPSK"/>
+          <w:sz w:val="32"/>
+          <w:szCs w:val="32"/>
+        </w:rPr>
+        <w:t>getBookingWithSpecify</w:t>
+      </w:r>
+      <w:proofErr w:type="spellEnd"/>
+      <w:r>
+        <w:rPr>
           <w:rFonts w:ascii="TH SarabunPSK" w:hAnsi="TH SarabunPSK" w:cs="TH SarabunPSK" w:hint="cs"/>
           <w:sz w:val="32"/>
           <w:szCs w:val="32"/>
@@ -6167,7 +6427,25 @@
           <w:szCs w:val="32"/>
           <w:cs/>
         </w:rPr>
-        <w:t xml:space="preserve"> และแสดงค่าออกมาใน </w:t>
+        <w:t xml:space="preserve"> และแสดงค่าออกมา</w:t>
+      </w:r>
+      <w:r>
+        <w:rPr>
+          <w:rFonts w:ascii="TH SarabunPSK" w:hAnsi="TH SarabunPSK" w:cs="TH SarabunPSK" w:hint="cs"/>
+          <w:sz w:val="32"/>
+          <w:szCs w:val="32"/>
+          <w:cs/>
+        </w:rPr>
+        <w:t>ตาม</w:t>
+      </w:r>
+      <w:r>
+        <w:rPr>
+          <w:rFonts w:ascii="TH SarabunPSK" w:hAnsi="TH SarabunPSK" w:cs="TH SarabunPSK" w:hint="cs"/>
+          <w:sz w:val="32"/>
+          <w:szCs w:val="32"/>
+          <w:cs/>
+        </w:rPr>
+        <w:t xml:space="preserve"> </w:t>
       </w:r>
       <w:r>
         <w:rPr>
@@ -6236,10 +6514,10 @@
           <w:noProof/>
         </w:rPr>
         <w:drawing>
-          <wp:inline distT="0" distB="0" distL="0" distR="0" wp14:anchorId="349A25C7" wp14:editId="18A821A1">
-            <wp:extent cx="5943600" cy="1499235"/>
-            <wp:effectExtent l="0" t="0" r="0" b="5715"/>
-            <wp:docPr id="31" name="Picture 31" descr="Text&#10;&#10;Description automatically generated"/>
+          <wp:inline distT="0" distB="0" distL="0" distR="0" wp14:anchorId="2C5EE985" wp14:editId="2D773578">
+            <wp:extent cx="5929630" cy="1939925"/>
+            <wp:effectExtent l="0" t="0" r="0" b="0"/>
+            <wp:docPr id="43" name="Picture 43"/>
             <wp:cNvGraphicFramePr>
               <a:graphicFrameLocks xmlns:a="http://schemas.openxmlformats.org/drawingml/2006/main" noChangeAspect="1"/>
             </wp:cNvGraphicFramePr>
@@ -6247,23 +6525,36 @@
               <a:graphicData uri="http://schemas.openxmlformats.org/drawingml/2006/picture">
                 <pic:pic xmlns:pic="http://schemas.openxmlformats.org/drawingml/2006/picture">
                   <pic:nvPicPr>
-                    <pic:cNvPr id="31" name="Picture 31" descr="Text&#10;&#10;Description automatically generated"/>
-                    <pic:cNvPicPr/>
+                    <pic:cNvPr id="0" name="Picture 12"/>
+                    <pic:cNvPicPr>
+                      <a:picLocks noChangeAspect="1" noChangeArrowheads="1"/>
+                    </pic:cNvPicPr>
                   </pic:nvPicPr>
                   <pic:blipFill>
-                    <a:blip r:embed="rId20"/>
+                    <a:blip r:embed="rId21" cstate="print">
+                      <a:extLst>
+                        <a:ext uri="{28A0092B-C50C-407E-A947-70E740481C1C}">
+                          <a14:useLocalDpi xmlns:a14="http://schemas.microsoft.com/office/drawing/2010/main" val="0"/>
+                        </a:ext>
+                      </a:extLst>
+                    </a:blip>
+                    <a:srcRect/>
                     <a:stretch>
                       <a:fillRect/>
                     </a:stretch>
                   </pic:blipFill>
-                  <pic:spPr>
+                  <pic:spPr bwMode="auto">
                     <a:xfrm>
                       <a:off x="0" y="0"/>
-                      <a:ext cx="5943600" cy="1499235"/>
+                      <a:ext cx="5929630" cy="1939925"/>
                     </a:xfrm>
                     <a:prstGeom prst="rect">
                       <a:avLst/>
                     </a:prstGeom>
+                    <a:noFill/>
+                    <a:ln>
+                      <a:noFill/>
+                    </a:ln>
                   </pic:spPr>
                 </pic:pic>
               </a:graphicData>
@@ -6396,6 +6687,15 @@
           <w:szCs w:val="32"/>
           <w:cs/>
         </w:rPr>
+        <w:t xml:space="preserve"> </w:t>
+      </w:r>
+      <w:r>
+        <w:rPr>
+          <w:rFonts w:ascii="TH SarabunPSK" w:hAnsi="TH SarabunPSK" w:cs="TH SarabunPSK" w:hint="cs"/>
+          <w:sz w:val="32"/>
+          <w:szCs w:val="32"/>
+          <w:cs/>
+        </w:rPr>
         <w:t>ไม่ให้มีช่องว่างหน้าและหลัง</w:t>
       </w:r>
     </w:p>
@@ -6447,10 +6747,10 @@
           <w:noProof/>
         </w:rPr>
         <w:drawing>
-          <wp:inline distT="0" distB="0" distL="0" distR="0" wp14:anchorId="44E92AB9" wp14:editId="571693C1">
-            <wp:extent cx="5585460" cy="1783080"/>
+          <wp:inline distT="0" distB="0" distL="0" distR="0" wp14:anchorId="69A12B4D" wp14:editId="036014A4">
+            <wp:extent cx="5929630" cy="1939925"/>
             <wp:effectExtent l="0" t="0" r="0" b="0"/>
-            <wp:docPr id="40" name="Picture 40"/>
+            <wp:docPr id="44" name="Picture 44"/>
             <wp:cNvGraphicFramePr>
               <a:graphicFrameLocks xmlns:a="http://schemas.openxmlformats.org/drawingml/2006/main" noChangeAspect="1"/>
             </wp:cNvGraphicFramePr>
@@ -6458,26 +6758,755 @@
               <a:graphicData uri="http://schemas.openxmlformats.org/drawingml/2006/picture">
                 <pic:pic xmlns:pic="http://schemas.openxmlformats.org/drawingml/2006/picture">
                   <pic:nvPicPr>
-                    <pic:cNvPr id="0" name="Picture 10"/>
+                    <pic:cNvPr id="0" name="Picture 13"/>
                     <pic:cNvPicPr>
                       <a:picLocks noChangeAspect="1" noChangeArrowheads="1"/>
                     </pic:cNvPicPr>
                   </pic:nvPicPr>
-                  <pic:blipFill rotWithShape="1">
-                    <a:blip r:embed="rId21" cstate="print">
+                  <pic:blipFill>
+                    <a:blip r:embed="rId22" cstate="print">
                       <a:extLst>
                         <a:ext uri="{28A0092B-C50C-407E-A947-70E740481C1C}">
                           <a14:useLocalDpi xmlns:a14="http://schemas.microsoft.com/office/drawing/2010/main" val="0"/>
                         </a:ext>
                       </a:extLst>
                     </a:blip>
-                    <a:srcRect l="2823" t="11842" r="3081" b="11184"/>
+                    <a:srcRect/>
+                    <a:stretch>
+                      <a:fillRect/>
+                    </a:stretch>
+                  </pic:blipFill>
+                  <pic:spPr bwMode="auto">
+                    <a:xfrm>
+                      <a:off x="0" y="0"/>
+                      <a:ext cx="5929630" cy="1939925"/>
+                    </a:xfrm>
+                    <a:prstGeom prst="rect">
+                      <a:avLst/>
+                    </a:prstGeom>
+                    <a:noFill/>
+                    <a:ln>
+                      <a:noFill/>
+                    </a:ln>
+                  </pic:spPr>
+                </pic:pic>
+              </a:graphicData>
+            </a:graphic>
+          </wp:inline>
+        </w:drawing>
+      </w:r>
+    </w:p>
+    <w:p>
+      <w:pPr>
+        <w:rPr>
+          <w:rFonts w:ascii="TH SarabunPSK" w:hAnsi="TH SarabunPSK" w:cs="TH SarabunPSK"/>
+          <w:sz w:val="32"/>
+          <w:szCs w:val="40"/>
+        </w:rPr>
+      </w:pPr>
+      <w:r>
+        <w:rPr>
+          <w:rFonts w:ascii="TH SarabunPSK" w:hAnsi="TH SarabunPSK" w:cs="TH SarabunPSK" w:hint="cs"/>
+          <w:sz w:val="32"/>
+          <w:szCs w:val="32"/>
+          <w:cs/>
+        </w:rPr>
+        <w:t xml:space="preserve">เป็น </w:t>
+      </w:r>
+      <w:r>
+        <w:rPr>
+          <w:rFonts w:ascii="TH SarabunPSK" w:hAnsi="TH SarabunPSK" w:cs="TH SarabunPSK"/>
+          <w:sz w:val="32"/>
+          <w:szCs w:val="32"/>
+        </w:rPr>
+        <w:t>method</w:t>
+      </w:r>
+      <w:r>
+        <w:rPr>
+          <w:rFonts w:ascii="TH SarabunPSK" w:hAnsi="TH SarabunPSK" w:cs="TH SarabunPSK" w:hint="cs"/>
+          <w:sz w:val="32"/>
+          <w:szCs w:val="32"/>
+          <w:cs/>
+        </w:rPr>
+        <w:t xml:space="preserve"> ที่ </w:t>
+      </w:r>
+      <w:r>
+        <w:rPr>
+          <w:rFonts w:ascii="TH SarabunPSK" w:hAnsi="TH SarabunPSK" w:cs="TH SarabunPSK"/>
+          <w:sz w:val="32"/>
+          <w:szCs w:val="32"/>
+        </w:rPr>
+        <w:t xml:space="preserve">return </w:t>
+      </w:r>
+      <w:r>
+        <w:rPr>
+          <w:rFonts w:ascii="TH SarabunPSK" w:hAnsi="TH SarabunPSK" w:cs="TH SarabunPSK" w:hint="cs"/>
+          <w:sz w:val="32"/>
+          <w:szCs w:val="32"/>
+          <w:cs/>
+        </w:rPr>
+        <w:t xml:space="preserve">ค่าจาก </w:t>
+      </w:r>
+      <w:r>
+        <w:rPr>
+          <w:rFonts w:ascii="TH SarabunPSK" w:hAnsi="TH SarabunPSK" w:cs="TH SarabunPSK"/>
+          <w:sz w:val="32"/>
+          <w:szCs w:val="32"/>
+        </w:rPr>
+        <w:t>method</w:t>
+      </w:r>
+      <w:r>
+        <w:rPr>
+          <w:rFonts w:ascii="TH SarabunPSK" w:hAnsi="TH SarabunPSK" w:cs="TH SarabunPSK"/>
+          <w:sz w:val="32"/>
+          <w:szCs w:val="32"/>
+        </w:rPr>
+        <w:t xml:space="preserve"> </w:t>
+      </w:r>
+      <w:proofErr w:type="spellStart"/>
+      <w:r>
+        <w:rPr>
+          <w:rFonts w:ascii="TH SarabunPSK" w:hAnsi="TH SarabunPSK" w:cs="TH SarabunPSK"/>
+          <w:sz w:val="32"/>
+          <w:szCs w:val="32"/>
+        </w:rPr>
+        <w:t>CreateBooking</w:t>
+      </w:r>
+      <w:proofErr w:type="spellEnd"/>
+      <w:r>
+        <w:rPr>
+          <w:rFonts w:ascii="TH SarabunPSK" w:hAnsi="TH SarabunPSK" w:cs="TH SarabunPSK" w:hint="cs"/>
+          <w:sz w:val="32"/>
+          <w:szCs w:val="32"/>
+          <w:cs/>
+        </w:rPr>
+        <w:t xml:space="preserve"> ของ </w:t>
+      </w:r>
+      <w:proofErr w:type="spellStart"/>
+      <w:r>
+        <w:rPr>
+          <w:rFonts w:ascii="TH SarabunPSK" w:hAnsi="TH SarabunPSK" w:cs="TH SarabunPSK"/>
+          <w:sz w:val="32"/>
+          <w:szCs w:val="32"/>
+        </w:rPr>
+        <w:t>BookingService</w:t>
+      </w:r>
+      <w:proofErr w:type="spellEnd"/>
+      <w:r>
+        <w:rPr>
+          <w:rFonts w:ascii="TH SarabunPSK" w:hAnsi="TH SarabunPSK" w:cs="TH SarabunPSK" w:hint="cs"/>
+          <w:sz w:val="32"/>
+          <w:szCs w:val="32"/>
+          <w:cs/>
+        </w:rPr>
+        <w:t xml:space="preserve"> และแสดงค่าออกมา</w:t>
+      </w:r>
+      <w:r>
+        <w:rPr>
+          <w:rFonts w:ascii="TH SarabunPSK" w:hAnsi="TH SarabunPSK" w:cs="TH SarabunPSK" w:hint="cs"/>
+          <w:sz w:val="32"/>
+          <w:szCs w:val="32"/>
+          <w:cs/>
+        </w:rPr>
+        <w:t>ตาม</w:t>
+      </w:r>
+      <w:r>
+        <w:rPr>
+          <w:rFonts w:ascii="TH SarabunPSK" w:hAnsi="TH SarabunPSK" w:cs="TH SarabunPSK" w:hint="cs"/>
+          <w:sz w:val="32"/>
+          <w:szCs w:val="32"/>
+          <w:cs/>
+        </w:rPr>
+        <w:t xml:space="preserve"> </w:t>
+      </w:r>
+      <w:r>
+        <w:rPr>
+          <w:rFonts w:ascii="TH SarabunPSK" w:hAnsi="TH SarabunPSK" w:cs="TH SarabunPSK"/>
+          <w:sz w:val="32"/>
+          <w:szCs w:val="32"/>
+        </w:rPr>
+        <w:t>endpoint</w:t>
+      </w:r>
+      <w:r>
+        <w:rPr>
+          <w:rFonts w:ascii="TH SarabunPSK" w:hAnsi="TH SarabunPSK" w:cs="TH SarabunPSK" w:hint="cs"/>
+          <w:sz w:val="32"/>
+          <w:szCs w:val="32"/>
+          <w:cs/>
+        </w:rPr>
+        <w:t xml:space="preserve"> ที่กำหนด</w:t>
+      </w:r>
+      <w:r>
+        <w:rPr>
+          <w:rFonts w:ascii="TH SarabunPSK" w:hAnsi="TH SarabunPSK" w:cs="TH SarabunPSK" w:hint="cs"/>
+          <w:sz w:val="28"/>
+          <w:cs/>
+        </w:rPr>
+        <w:t>ไว้</w:t>
+      </w:r>
+    </w:p>
+    <w:p>
+      <w:pPr>
+        <w:rPr>
+          <w:rFonts w:ascii="TH SarabunPSK" w:hAnsi="TH SarabunPSK" w:cs="TH SarabunPSK"/>
+          <w:sz w:val="32"/>
+          <w:szCs w:val="40"/>
+        </w:rPr>
+      </w:pPr>
+    </w:p>
+    <w:p>
+      <w:pPr>
+        <w:rPr>
+          <w:rFonts w:ascii="TH SarabunPSK" w:hAnsi="TH SarabunPSK" w:cs="TH SarabunPSK"/>
+          <w:sz w:val="32"/>
+          <w:szCs w:val="40"/>
+        </w:rPr>
+      </w:pPr>
+    </w:p>
+    <w:p>
+      <w:pPr>
+        <w:rPr>
+          <w:rFonts w:ascii="TH SarabunPSK" w:hAnsi="TH SarabunPSK" w:cs="TH SarabunPSK"/>
+          <w:sz w:val="32"/>
+          <w:szCs w:val="40"/>
+        </w:rPr>
+      </w:pPr>
+    </w:p>
+    <w:p>
+      <w:pPr>
+        <w:rPr>
+          <w:rFonts w:ascii="TH SarabunPSK" w:hAnsi="TH SarabunPSK" w:cs="TH SarabunPSK"/>
+          <w:sz w:val="32"/>
+          <w:szCs w:val="40"/>
+        </w:rPr>
+      </w:pPr>
+    </w:p>
+    <w:p>
+      <w:pPr>
+        <w:rPr>
+          <w:rFonts w:ascii="TH SarabunPSK" w:hAnsi="TH SarabunPSK" w:cs="TH SarabunPSK"/>
+          <w:sz w:val="32"/>
+          <w:szCs w:val="40"/>
+        </w:rPr>
+      </w:pPr>
+    </w:p>
+    <w:p>
+      <w:pPr>
+        <w:rPr>
+          <w:rFonts w:ascii="TH SarabunPSK" w:hAnsi="TH SarabunPSK" w:cs="TH SarabunPSK"/>
+          <w:sz w:val="32"/>
+          <w:szCs w:val="40"/>
+        </w:rPr>
+      </w:pPr>
+      <w:r>
+        <w:rPr>
+          <w:rFonts w:ascii="TH SarabunPSK" w:hAnsi="TH SarabunPSK" w:cs="TH SarabunPSK"/>
+          <w:sz w:val="32"/>
+          <w:szCs w:val="40"/>
+        </w:rPr>
+        <w:lastRenderedPageBreak/>
+        <w:t>(</w:t>
+      </w:r>
+      <w:proofErr w:type="spellStart"/>
+      <w:r>
+        <w:rPr>
+          <w:rFonts w:ascii="TH SarabunPSK" w:hAnsi="TH SarabunPSK" w:cs="TH SarabunPSK"/>
+          <w:sz w:val="32"/>
+          <w:szCs w:val="40"/>
+        </w:rPr>
+        <w:t>BookingService</w:t>
+      </w:r>
+      <w:proofErr w:type="spellEnd"/>
+      <w:r>
+        <w:rPr>
+          <w:rFonts w:ascii="TH SarabunPSK" w:hAnsi="TH SarabunPSK" w:cs="TH SarabunPSK"/>
+          <w:sz w:val="32"/>
+          <w:szCs w:val="40"/>
+        </w:rPr>
+        <w:t>)</w:t>
+      </w:r>
+    </w:p>
+    <w:p>
+      <w:pPr>
+        <w:rPr>
+          <w:rFonts w:ascii="TH SarabunPSK" w:hAnsi="TH SarabunPSK" w:cs="TH SarabunPSK"/>
+          <w:sz w:val="32"/>
+          <w:szCs w:val="40"/>
+        </w:rPr>
+      </w:pPr>
+      <w:r>
+        <w:rPr>
+          <w:noProof/>
+        </w:rPr>
+        <w:drawing>
+          <wp:inline distT="0" distB="0" distL="0" distR="0" wp14:anchorId="7059B766" wp14:editId="15EAB5A7">
+            <wp:extent cx="5936615" cy="3844925"/>
+            <wp:effectExtent l="0" t="0" r="0" b="0"/>
+            <wp:docPr id="46" name="Picture 46"/>
+            <wp:cNvGraphicFramePr>
+              <a:graphicFrameLocks xmlns:a="http://schemas.openxmlformats.org/drawingml/2006/main" noChangeAspect="1"/>
+            </wp:cNvGraphicFramePr>
+            <a:graphic xmlns:a="http://schemas.openxmlformats.org/drawingml/2006/main">
+              <a:graphicData uri="http://schemas.openxmlformats.org/drawingml/2006/picture">
+                <pic:pic xmlns:pic="http://schemas.openxmlformats.org/drawingml/2006/picture">
+                  <pic:nvPicPr>
+                    <pic:cNvPr id="0" name="Picture 15"/>
+                    <pic:cNvPicPr>
+                      <a:picLocks noChangeAspect="1" noChangeArrowheads="1"/>
+                    </pic:cNvPicPr>
+                  </pic:nvPicPr>
+                  <pic:blipFill>
+                    <a:blip r:embed="rId23" cstate="print">
+                      <a:extLst>
+                        <a:ext uri="{28A0092B-C50C-407E-A947-70E740481C1C}">
+                          <a14:useLocalDpi xmlns:a14="http://schemas.microsoft.com/office/drawing/2010/main" val="0"/>
+                        </a:ext>
+                      </a:extLst>
+                    </a:blip>
+                    <a:srcRect/>
+                    <a:stretch>
+                      <a:fillRect/>
+                    </a:stretch>
+                  </pic:blipFill>
+                  <pic:spPr bwMode="auto">
+                    <a:xfrm>
+                      <a:off x="0" y="0"/>
+                      <a:ext cx="5936615" cy="3844925"/>
+                    </a:xfrm>
+                    <a:prstGeom prst="rect">
+                      <a:avLst/>
+                    </a:prstGeom>
+                    <a:noFill/>
+                    <a:ln>
+                      <a:noFill/>
+                    </a:ln>
+                  </pic:spPr>
+                </pic:pic>
+              </a:graphicData>
+            </a:graphic>
+          </wp:inline>
+        </w:drawing>
+      </w:r>
+    </w:p>
+    <w:p>
+      <w:pPr>
+        <w:rPr>
+          <w:rFonts w:ascii="TH SarabunPSK" w:hAnsi="TH SarabunPSK" w:cs="TH SarabunPSK"/>
+          <w:sz w:val="32"/>
+          <w:szCs w:val="32"/>
+        </w:rPr>
+      </w:pPr>
+      <w:r>
+        <w:rPr>
+          <w:rFonts w:ascii="TH SarabunPSK" w:hAnsi="TH SarabunPSK" w:cs="TH SarabunPSK" w:hint="cs"/>
+          <w:sz w:val="32"/>
+          <w:szCs w:val="32"/>
+          <w:cs/>
+        </w:rPr>
+        <w:t xml:space="preserve">เป็น </w:t>
+      </w:r>
+      <w:r>
+        <w:rPr>
+          <w:rFonts w:ascii="TH SarabunPSK" w:hAnsi="TH SarabunPSK" w:cs="TH SarabunPSK"/>
+          <w:sz w:val="32"/>
+          <w:szCs w:val="32"/>
+        </w:rPr>
+        <w:t xml:space="preserve">method </w:t>
+      </w:r>
+      <w:r>
+        <w:rPr>
+          <w:rFonts w:ascii="TH SarabunPSK" w:hAnsi="TH SarabunPSK" w:cs="TH SarabunPSK" w:hint="cs"/>
+          <w:sz w:val="32"/>
+          <w:szCs w:val="32"/>
+          <w:cs/>
+        </w:rPr>
+        <w:t xml:space="preserve">ที่ทำการเข้าไปแก้ไขค่าของตัว </w:t>
+      </w:r>
+      <w:proofErr w:type="spellStart"/>
+      <w:r>
+        <w:rPr>
+          <w:rFonts w:ascii="TH SarabunPSK" w:hAnsi="TH SarabunPSK" w:cs="TH SarabunPSK"/>
+          <w:sz w:val="32"/>
+          <w:szCs w:val="32"/>
+        </w:rPr>
+        <w:t>EventBooking</w:t>
+      </w:r>
+      <w:proofErr w:type="spellEnd"/>
+      <w:r>
+        <w:rPr>
+          <w:rFonts w:ascii="TH SarabunPSK" w:hAnsi="TH SarabunPSK" w:cs="TH SarabunPSK"/>
+          <w:sz w:val="32"/>
+          <w:szCs w:val="32"/>
+        </w:rPr>
+        <w:t xml:space="preserve"> </w:t>
+      </w:r>
+      <w:r>
+        <w:rPr>
+          <w:rFonts w:ascii="TH SarabunPSK" w:hAnsi="TH SarabunPSK" w:cs="TH SarabunPSK" w:hint="cs"/>
+          <w:sz w:val="32"/>
+          <w:szCs w:val="32"/>
+          <w:cs/>
+        </w:rPr>
+        <w:t>โดยการรับค่า</w:t>
+      </w:r>
+      <w:r>
+        <w:rPr>
+          <w:rFonts w:ascii="TH SarabunPSK" w:hAnsi="TH SarabunPSK" w:cs="TH SarabunPSK"/>
+          <w:sz w:val="32"/>
+          <w:szCs w:val="32"/>
+        </w:rPr>
+        <w:t xml:space="preserve"> </w:t>
+      </w:r>
+      <w:proofErr w:type="spellStart"/>
+      <w:r>
+        <w:rPr>
+          <w:rFonts w:ascii="TH SarabunPSK" w:hAnsi="TH SarabunPSK" w:cs="TH SarabunPSK"/>
+          <w:sz w:val="32"/>
+          <w:szCs w:val="32"/>
+        </w:rPr>
+        <w:t>bookingId</w:t>
+      </w:r>
+      <w:proofErr w:type="spellEnd"/>
+      <w:r>
+        <w:rPr>
+          <w:rFonts w:ascii="TH SarabunPSK" w:hAnsi="TH SarabunPSK" w:cs="TH SarabunPSK"/>
+          <w:sz w:val="32"/>
+          <w:szCs w:val="32"/>
+        </w:rPr>
+        <w:t xml:space="preserve"> </w:t>
+      </w:r>
+      <w:r>
+        <w:rPr>
+          <w:rFonts w:ascii="TH SarabunPSK" w:hAnsi="TH SarabunPSK" w:cs="TH SarabunPSK" w:hint="cs"/>
+          <w:sz w:val="32"/>
+          <w:szCs w:val="32"/>
+          <w:cs/>
+        </w:rPr>
+        <w:t>เพื่อเข้าไปแก้ไขตัว</w:t>
+      </w:r>
+      <w:r>
+        <w:rPr>
+          <w:rFonts w:ascii="TH SarabunPSK" w:hAnsi="TH SarabunPSK" w:cs="TH SarabunPSK"/>
+          <w:sz w:val="32"/>
+          <w:szCs w:val="32"/>
+        </w:rPr>
+        <w:t xml:space="preserve"> </w:t>
+      </w:r>
+      <w:proofErr w:type="spellStart"/>
+      <w:r>
+        <w:rPr>
+          <w:rFonts w:ascii="TH SarabunPSK" w:hAnsi="TH SarabunPSK" w:cs="TH SarabunPSK"/>
+          <w:sz w:val="32"/>
+          <w:szCs w:val="32"/>
+        </w:rPr>
+        <w:t>EventBooking</w:t>
+      </w:r>
+      <w:proofErr w:type="spellEnd"/>
+      <w:r>
+        <w:rPr>
+          <w:rFonts w:ascii="TH SarabunPSK" w:hAnsi="TH SarabunPSK" w:cs="TH SarabunPSK" w:hint="cs"/>
+          <w:sz w:val="32"/>
+          <w:szCs w:val="32"/>
+          <w:cs/>
+        </w:rPr>
+        <w:t xml:space="preserve"> ตัวนั้น</w:t>
+      </w:r>
+      <w:r>
+        <w:rPr>
+          <w:rFonts w:ascii="TH SarabunPSK" w:hAnsi="TH SarabunPSK" w:cs="TH SarabunPSK" w:hint="cs"/>
+          <w:sz w:val="32"/>
+          <w:szCs w:val="32"/>
+          <w:cs/>
+        </w:rPr>
+        <w:t xml:space="preserve"> </w:t>
+      </w:r>
+      <w:r>
+        <w:rPr>
+          <w:rFonts w:ascii="TH SarabunPSK" w:hAnsi="TH SarabunPSK" w:cs="TH SarabunPSK" w:hint="cs"/>
+          <w:sz w:val="32"/>
+          <w:szCs w:val="32"/>
+          <w:cs/>
+        </w:rPr>
+        <w:t>ๆ</w:t>
+      </w:r>
+      <w:r>
+        <w:rPr>
+          <w:rFonts w:ascii="TH SarabunPSK" w:hAnsi="TH SarabunPSK" w:cs="TH SarabunPSK" w:hint="cs"/>
+          <w:sz w:val="32"/>
+          <w:szCs w:val="32"/>
+          <w:cs/>
+        </w:rPr>
+        <w:t xml:space="preserve"> โดยได้มีการ </w:t>
+      </w:r>
+      <w:r>
+        <w:rPr>
+          <w:rFonts w:ascii="TH SarabunPSK" w:hAnsi="TH SarabunPSK" w:cs="TH SarabunPSK"/>
+          <w:sz w:val="32"/>
+          <w:szCs w:val="32"/>
+        </w:rPr>
+        <w:t xml:space="preserve">check error </w:t>
+      </w:r>
+      <w:r>
+        <w:rPr>
+          <w:rFonts w:ascii="TH SarabunPSK" w:hAnsi="TH SarabunPSK" w:cs="TH SarabunPSK" w:hint="cs"/>
+          <w:sz w:val="32"/>
+          <w:szCs w:val="32"/>
+          <w:cs/>
+        </w:rPr>
+        <w:t xml:space="preserve">ไว้ว่าถ้าไปแก้ไขตัว </w:t>
+      </w:r>
+      <w:proofErr w:type="spellStart"/>
+      <w:r>
+        <w:rPr>
+          <w:rFonts w:ascii="TH SarabunPSK" w:hAnsi="TH SarabunPSK" w:cs="TH SarabunPSK"/>
+          <w:sz w:val="32"/>
+          <w:szCs w:val="32"/>
+        </w:rPr>
+        <w:t>BookigName</w:t>
+      </w:r>
+      <w:proofErr w:type="spellEnd"/>
+      <w:r>
+        <w:rPr>
+          <w:rFonts w:ascii="TH SarabunPSK" w:hAnsi="TH SarabunPSK" w:cs="TH SarabunPSK"/>
+          <w:sz w:val="32"/>
+          <w:szCs w:val="32"/>
+        </w:rPr>
+        <w:t xml:space="preserve"> </w:t>
+      </w:r>
+      <w:r>
+        <w:rPr>
+          <w:rFonts w:ascii="TH SarabunPSK" w:hAnsi="TH SarabunPSK" w:cs="TH SarabunPSK" w:hint="cs"/>
+          <w:sz w:val="32"/>
+          <w:szCs w:val="32"/>
+          <w:cs/>
+        </w:rPr>
+        <w:t xml:space="preserve">และ </w:t>
+      </w:r>
+      <w:proofErr w:type="spellStart"/>
+      <w:r>
+        <w:rPr>
+          <w:rFonts w:ascii="TH SarabunPSK" w:hAnsi="TH SarabunPSK" w:cs="TH SarabunPSK"/>
+          <w:sz w:val="32"/>
+          <w:szCs w:val="32"/>
+        </w:rPr>
+        <w:t>BookingEmail</w:t>
+      </w:r>
+      <w:proofErr w:type="spellEnd"/>
+      <w:r>
+        <w:rPr>
+          <w:rFonts w:ascii="TH SarabunPSK" w:hAnsi="TH SarabunPSK" w:cs="TH SarabunPSK"/>
+          <w:sz w:val="32"/>
+          <w:szCs w:val="32"/>
+        </w:rPr>
+        <w:t xml:space="preserve"> </w:t>
+      </w:r>
+      <w:r>
+        <w:rPr>
+          <w:rFonts w:ascii="TH SarabunPSK" w:hAnsi="TH SarabunPSK" w:cs="TH SarabunPSK" w:hint="cs"/>
+          <w:sz w:val="32"/>
+          <w:szCs w:val="32"/>
+          <w:cs/>
+        </w:rPr>
+        <w:t xml:space="preserve">จะไม่สามารถแก้ไขได้และขึ้น </w:t>
+      </w:r>
+      <w:r>
+        <w:rPr>
+          <w:rFonts w:ascii="TH SarabunPSK" w:hAnsi="TH SarabunPSK" w:cs="TH SarabunPSK"/>
+          <w:sz w:val="32"/>
+          <w:szCs w:val="32"/>
+        </w:rPr>
+        <w:t xml:space="preserve">error Exception </w:t>
+      </w:r>
+      <w:r>
+        <w:rPr>
+          <w:rFonts w:ascii="TH SarabunPSK" w:hAnsi="TH SarabunPSK" w:cs="TH SarabunPSK" w:hint="cs"/>
+          <w:sz w:val="32"/>
+          <w:szCs w:val="32"/>
+          <w:cs/>
+        </w:rPr>
+        <w:t>หามีการแก้ไขโดยตรง</w:t>
+      </w:r>
+      <w:r>
+        <w:rPr>
+          <w:rFonts w:ascii="TH SarabunPSK" w:hAnsi="TH SarabunPSK" w:cs="TH SarabunPSK" w:hint="cs"/>
+          <w:sz w:val="32"/>
+          <w:szCs w:val="32"/>
+          <w:cs/>
+        </w:rPr>
+        <w:t xml:space="preserve"> และ</w:t>
+      </w:r>
+      <w:r>
+        <w:rPr>
+          <w:rFonts w:ascii="TH SarabunPSK" w:hAnsi="TH SarabunPSK" w:cs="TH SarabunPSK" w:hint="cs"/>
+          <w:sz w:val="32"/>
+          <w:szCs w:val="32"/>
+          <w:cs/>
+        </w:rPr>
+        <w:t>อัปเดตตัวที่แก้ไขเข้าไปแทนที่ตัวเก่า</w:t>
+      </w:r>
+      <w:r>
+        <w:rPr>
+          <w:rFonts w:ascii="TH SarabunPSK" w:hAnsi="TH SarabunPSK" w:cs="TH SarabunPSK" w:hint="cs"/>
+          <w:sz w:val="32"/>
+          <w:szCs w:val="32"/>
+          <w:cs/>
+        </w:rPr>
+        <w:t xml:space="preserve">โดยมีการ </w:t>
+      </w:r>
+      <w:r>
+        <w:rPr>
+          <w:rFonts w:ascii="TH SarabunPSK" w:hAnsi="TH SarabunPSK" w:cs="TH SarabunPSK"/>
+          <w:sz w:val="32"/>
+          <w:szCs w:val="32"/>
+        </w:rPr>
+        <w:t xml:space="preserve">set </w:t>
+      </w:r>
+      <w:proofErr w:type="spellStart"/>
+      <w:r>
+        <w:rPr>
+          <w:rFonts w:ascii="TH SarabunPSK" w:hAnsi="TH SarabunPSK" w:cs="TH SarabunPSK"/>
+          <w:sz w:val="32"/>
+          <w:szCs w:val="32"/>
+        </w:rPr>
+        <w:t>BookingName</w:t>
+      </w:r>
+      <w:proofErr w:type="spellEnd"/>
+      <w:r>
+        <w:rPr>
+          <w:rFonts w:ascii="TH SarabunPSK" w:hAnsi="TH SarabunPSK" w:cs="TH SarabunPSK"/>
+          <w:sz w:val="32"/>
+          <w:szCs w:val="32"/>
+        </w:rPr>
+        <w:t xml:space="preserve">, </w:t>
+      </w:r>
+      <w:proofErr w:type="spellStart"/>
+      <w:r>
+        <w:rPr>
+          <w:rFonts w:ascii="TH SarabunPSK" w:hAnsi="TH SarabunPSK" w:cs="TH SarabunPSK"/>
+          <w:sz w:val="32"/>
+          <w:szCs w:val="32"/>
+        </w:rPr>
+        <w:t>Bookingemail</w:t>
+      </w:r>
+      <w:proofErr w:type="spellEnd"/>
+      <w:r>
+        <w:rPr>
+          <w:rFonts w:ascii="TH SarabunPSK" w:hAnsi="TH SarabunPSK" w:cs="TH SarabunPSK"/>
+          <w:sz w:val="32"/>
+          <w:szCs w:val="32"/>
+        </w:rPr>
+        <w:t xml:space="preserve">, </w:t>
+      </w:r>
+      <w:proofErr w:type="spellStart"/>
+      <w:r>
+        <w:rPr>
+          <w:rFonts w:ascii="TH SarabunPSK" w:hAnsi="TH SarabunPSK" w:cs="TH SarabunPSK"/>
+          <w:sz w:val="32"/>
+          <w:szCs w:val="32"/>
+        </w:rPr>
+        <w:t>EventNote</w:t>
+      </w:r>
+      <w:proofErr w:type="spellEnd"/>
+      <w:r>
+        <w:rPr>
+          <w:rFonts w:ascii="TH SarabunPSK" w:hAnsi="TH SarabunPSK" w:cs="TH SarabunPSK"/>
+          <w:sz w:val="32"/>
+          <w:szCs w:val="32"/>
+        </w:rPr>
+        <w:t xml:space="preserve"> </w:t>
+      </w:r>
+      <w:r>
+        <w:rPr>
+          <w:rFonts w:ascii="TH SarabunPSK" w:hAnsi="TH SarabunPSK" w:cs="TH SarabunPSK" w:hint="cs"/>
+          <w:sz w:val="32"/>
+          <w:szCs w:val="32"/>
+          <w:cs/>
+        </w:rPr>
+        <w:t>ไม่ให้มีช่องว่างหน้าและหลัง</w:t>
+      </w:r>
+    </w:p>
+    <w:p>
+      <w:pPr>
+        <w:rPr>
+          <w:rFonts w:ascii="TH SarabunPSK" w:hAnsi="TH SarabunPSK" w:cs="TH SarabunPSK"/>
+          <w:sz w:val="32"/>
+          <w:szCs w:val="32"/>
+        </w:rPr>
+      </w:pPr>
+      <w:r>
+        <w:rPr>
+          <w:rFonts w:ascii="TH SarabunPSK" w:hAnsi="TH SarabunPSK" w:cs="TH SarabunPSK"/>
+          <w:sz w:val="32"/>
+          <w:szCs w:val="32"/>
+        </w:rPr>
+        <w:t>(</w:t>
+      </w:r>
+      <w:proofErr w:type="spellStart"/>
+      <w:r>
+        <w:rPr>
+          <w:rFonts w:ascii="TH SarabunPSK" w:hAnsi="TH SarabunPSK" w:cs="TH SarabunPSK"/>
+          <w:sz w:val="32"/>
+          <w:szCs w:val="32"/>
+        </w:rPr>
+        <w:t>mapBooking</w:t>
+      </w:r>
+      <w:proofErr w:type="spellEnd"/>
+      <w:r>
+        <w:rPr>
+          <w:rFonts w:ascii="TH SarabunPSK" w:hAnsi="TH SarabunPSK" w:cs="TH SarabunPSK"/>
+          <w:sz w:val="32"/>
+          <w:szCs w:val="32"/>
+        </w:rPr>
+        <w:t>)</w:t>
+      </w:r>
+    </w:p>
+    <w:p>
+      <w:pPr>
+        <w:rPr>
+          <w:rFonts w:ascii="TH SarabunPSK" w:hAnsi="TH SarabunPSK" w:cs="TH SarabunPSK"/>
+          <w:sz w:val="32"/>
+          <w:szCs w:val="32"/>
+        </w:rPr>
+      </w:pPr>
+      <w:r>
+        <w:rPr>
+          <w:rFonts w:ascii="TH SarabunPSK" w:hAnsi="TH SarabunPSK" w:cs="TH SarabunPSK"/>
+          <w:noProof/>
+          <w:sz w:val="32"/>
+          <w:szCs w:val="32"/>
+        </w:rPr>
+        <w:drawing>
+          <wp:inline distT="0" distB="0" distL="0" distR="0" wp14:anchorId="52AB5B2F" wp14:editId="4D7E9EDD">
+            <wp:extent cx="5927709" cy="962487"/>
+            <wp:effectExtent l="0" t="0" r="0" b="0"/>
+            <wp:docPr id="54" name="Picture 54"/>
+            <wp:cNvGraphicFramePr>
+              <a:graphicFrameLocks xmlns:a="http://schemas.openxmlformats.org/drawingml/2006/main" noChangeAspect="1"/>
+            </wp:cNvGraphicFramePr>
+            <a:graphic xmlns:a="http://schemas.openxmlformats.org/drawingml/2006/main">
+              <a:graphicData uri="http://schemas.openxmlformats.org/drawingml/2006/picture">
+                <pic:pic xmlns:pic="http://schemas.openxmlformats.org/drawingml/2006/picture">
+                  <pic:nvPicPr>
+                    <pic:cNvPr id="0" name="Picture 23"/>
+                    <pic:cNvPicPr>
+                      <a:picLocks noChangeAspect="1" noChangeArrowheads="1"/>
+                    </pic:cNvPicPr>
+                  </pic:nvPicPr>
+                  <pic:blipFill rotWithShape="1">
+                    <a:blip r:embed="rId24" cstate="print">
+                      <a:extLst>
+                        <a:ext uri="{28A0092B-C50C-407E-A947-70E740481C1C}">
+                          <a14:useLocalDpi xmlns:a14="http://schemas.microsoft.com/office/drawing/2010/main" val="0"/>
+                        </a:ext>
+                      </a:extLst>
+                    </a:blip>
+                    <a:srcRect t="18151" b="20339"/>
                     <a:stretch/>
                   </pic:blipFill>
                   <pic:spPr bwMode="auto">
                     <a:xfrm>
                       <a:off x="0" y="0"/>
-                      <a:ext cx="5585460" cy="1783080"/>
+                      <a:ext cx="5929630" cy="962799"/>
                     </a:xfrm>
                     <a:prstGeom prst="rect">
                       <a:avLst/>
@@ -6504,7 +7533,7 @@
         <w:rPr>
           <w:rFonts w:ascii="TH SarabunPSK" w:hAnsi="TH SarabunPSK" w:cs="TH SarabunPSK"/>
           <w:sz w:val="32"/>
-          <w:szCs w:val="40"/>
+          <w:szCs w:val="32"/>
         </w:rPr>
       </w:pPr>
       <w:r>
@@ -6522,50 +7551,58 @@
           <w:sz w:val="32"/>
           <w:szCs w:val="32"/>
         </w:rPr>
-        <w:t>method</w:t>
-      </w:r>
-      <w:r>
-        <w:rPr>
-          <w:rFonts w:ascii="TH SarabunPSK" w:hAnsi="TH SarabunPSK" w:cs="TH SarabunPSK" w:hint="cs"/>
-          <w:sz w:val="32"/>
-          <w:szCs w:val="32"/>
-          <w:cs/>
-        </w:rPr>
-        <w:t xml:space="preserve"> ที่ </w:t>
-      </w:r>
-      <w:r>
-        <w:rPr>
-          <w:rFonts w:ascii="TH SarabunPSK" w:hAnsi="TH SarabunPSK" w:cs="TH SarabunPSK"/>
-          <w:sz w:val="32"/>
-          <w:szCs w:val="32"/>
-        </w:rPr>
-        <w:t xml:space="preserve">return </w:t>
-      </w:r>
-      <w:r>
-        <w:rPr>
-          <w:rFonts w:ascii="TH SarabunPSK" w:hAnsi="TH SarabunPSK" w:cs="TH SarabunPSK" w:hint="cs"/>
-          <w:sz w:val="32"/>
-          <w:szCs w:val="32"/>
-          <w:cs/>
-        </w:rPr>
-        <w:t xml:space="preserve">ค่าจาก </w:t>
-      </w:r>
-      <w:r>
-        <w:rPr>
-          <w:rFonts w:ascii="TH SarabunPSK" w:hAnsi="TH SarabunPSK" w:cs="TH SarabunPSK"/>
-          <w:sz w:val="32"/>
-          <w:szCs w:val="32"/>
-        </w:rPr>
-        <w:t>method</w:t>
-      </w:r>
-      <w:r>
-        <w:rPr>
-          <w:rFonts w:ascii="TH SarabunPSK" w:hAnsi="TH SarabunPSK" w:cs="TH SarabunPSK" w:hint="cs"/>
-          <w:sz w:val="32"/>
-          <w:szCs w:val="32"/>
-          <w:cs/>
-        </w:rPr>
-        <w:t xml:space="preserve"> ของ </w:t>
+        <w:t xml:space="preserve">method </w:t>
+      </w:r>
+      <w:r>
+        <w:rPr>
+          <w:rFonts w:ascii="TH SarabunPSK" w:hAnsi="TH SarabunPSK" w:cs="TH SarabunPSK" w:hint="cs"/>
+          <w:sz w:val="32"/>
+          <w:szCs w:val="32"/>
+          <w:cs/>
+        </w:rPr>
+        <w:t>ที่รับ</w:t>
+      </w:r>
+      <w:r>
+        <w:rPr>
+          <w:rFonts w:ascii="TH SarabunPSK" w:hAnsi="TH SarabunPSK" w:cs="TH SarabunPSK"/>
+          <w:sz w:val="32"/>
+          <w:szCs w:val="32"/>
+        </w:rPr>
+        <w:t xml:space="preserve"> Booking 2 </w:t>
+      </w:r>
+      <w:r>
+        <w:rPr>
+          <w:rFonts w:ascii="TH SarabunPSK" w:hAnsi="TH SarabunPSK" w:cs="TH SarabunPSK" w:hint="cs"/>
+          <w:sz w:val="32"/>
+          <w:szCs w:val="32"/>
+          <w:cs/>
+        </w:rPr>
+        <w:t>ตัว ที่เป็นข้อมูลเก่าและที่เป็นข้อมูลใหม่ และกำหนดให้ตัวเก่ามีค่าเท่าตัวใหม่</w:t>
+      </w:r>
+      <w:r>
+        <w:rPr>
+          <w:rFonts w:ascii="TH SarabunPSK" w:hAnsi="TH SarabunPSK" w:cs="TH SarabunPSK"/>
+          <w:sz w:val="32"/>
+          <w:szCs w:val="32"/>
+        </w:rPr>
+        <w:t xml:space="preserve"> </w:t>
+      </w:r>
+      <w:r>
+        <w:rPr>
+          <w:rFonts w:ascii="TH SarabunPSK" w:hAnsi="TH SarabunPSK" w:cs="TH SarabunPSK" w:hint="cs"/>
+          <w:sz w:val="32"/>
+          <w:szCs w:val="32"/>
+          <w:cs/>
+        </w:rPr>
+        <w:t>ใช้ใน</w:t>
+      </w:r>
+      <w:r>
+        <w:rPr>
+          <w:rFonts w:ascii="TH SarabunPSK" w:hAnsi="TH SarabunPSK" w:cs="TH SarabunPSK"/>
+          <w:sz w:val="32"/>
+          <w:szCs w:val="32"/>
+        </w:rPr>
+        <w:t xml:space="preserve"> method </w:t>
       </w:r>
       <w:proofErr w:type="spellStart"/>
       <w:r>
@@ -6574,104 +7611,34 @@
           <w:sz w:val="32"/>
           <w:szCs w:val="32"/>
         </w:rPr>
-        <w:t>BookingService</w:t>
+        <w:t>UpdateBooking</w:t>
       </w:r>
       <w:proofErr w:type="spellEnd"/>
       <w:r>
         <w:rPr>
-          <w:rFonts w:ascii="TH SarabunPSK" w:hAnsi="TH SarabunPSK" w:cs="TH SarabunPSK" w:hint="cs"/>
-          <w:sz w:val="32"/>
-          <w:szCs w:val="32"/>
-          <w:cs/>
-        </w:rPr>
-        <w:t xml:space="preserve"> และแสดงค่าออกมาใน </w:t>
-      </w:r>
-      <w:r>
-        <w:rPr>
-          <w:rFonts w:ascii="TH SarabunPSK" w:hAnsi="TH SarabunPSK" w:cs="TH SarabunPSK"/>
-          <w:sz w:val="32"/>
-          <w:szCs w:val="32"/>
-        </w:rPr>
-        <w:t>endpoint</w:t>
-      </w:r>
-      <w:r>
-        <w:rPr>
-          <w:rFonts w:ascii="TH SarabunPSK" w:hAnsi="TH SarabunPSK" w:cs="TH SarabunPSK" w:hint="cs"/>
-          <w:sz w:val="32"/>
-          <w:szCs w:val="32"/>
-          <w:cs/>
-        </w:rPr>
-        <w:t xml:space="preserve"> ที่กำหนด</w:t>
-      </w:r>
-      <w:r>
-        <w:rPr>
-          <w:rFonts w:ascii="TH SarabunPSK" w:hAnsi="TH SarabunPSK" w:cs="TH SarabunPSK" w:hint="cs"/>
-          <w:sz w:val="28"/>
-          <w:cs/>
-        </w:rPr>
-        <w:t>ไว้</w:t>
-      </w:r>
-    </w:p>
-    <w:p>
-      <w:pPr>
-        <w:rPr>
-          <w:rFonts w:ascii="TH SarabunPSK" w:hAnsi="TH SarabunPSK" w:cs="TH SarabunPSK"/>
-          <w:sz w:val="32"/>
-          <w:szCs w:val="40"/>
-        </w:rPr>
-      </w:pPr>
-    </w:p>
-    <w:p>
-      <w:pPr>
-        <w:rPr>
-          <w:rFonts w:ascii="TH SarabunPSK" w:hAnsi="TH SarabunPSK" w:cs="TH SarabunPSK"/>
-          <w:sz w:val="32"/>
-          <w:szCs w:val="40"/>
-        </w:rPr>
-      </w:pPr>
-    </w:p>
-    <w:p>
-      <w:pPr>
-        <w:rPr>
-          <w:rFonts w:ascii="TH SarabunPSK" w:hAnsi="TH SarabunPSK" w:cs="TH SarabunPSK"/>
-          <w:sz w:val="32"/>
-          <w:szCs w:val="40"/>
-        </w:rPr>
-      </w:pPr>
-    </w:p>
-    <w:p>
-      <w:pPr>
-        <w:rPr>
-          <w:rFonts w:ascii="TH SarabunPSK" w:hAnsi="TH SarabunPSK" w:cs="TH SarabunPSK"/>
-          <w:sz w:val="32"/>
-          <w:szCs w:val="40"/>
-        </w:rPr>
-      </w:pPr>
-    </w:p>
-    <w:p>
-      <w:pPr>
-        <w:rPr>
-          <w:rFonts w:ascii="TH SarabunPSK" w:hAnsi="TH SarabunPSK" w:cs="TH SarabunPSK"/>
-          <w:sz w:val="32"/>
-          <w:szCs w:val="40"/>
-        </w:rPr>
-      </w:pPr>
-    </w:p>
-    <w:p>
-      <w:pPr>
-        <w:rPr>
-          <w:rFonts w:ascii="TH SarabunPSK" w:hAnsi="TH SarabunPSK" w:cs="TH SarabunPSK"/>
-          <w:sz w:val="32"/>
-          <w:szCs w:val="40"/>
-        </w:rPr>
-      </w:pPr>
-    </w:p>
-    <w:p>
-      <w:pPr>
-        <w:rPr>
-          <w:rFonts w:ascii="TH SarabunPSK" w:hAnsi="TH SarabunPSK" w:cs="TH SarabunPSK"/>
-          <w:sz w:val="32"/>
-          <w:szCs w:val="40"/>
+          <w:rFonts w:ascii="TH SarabunPSK" w:hAnsi="TH SarabunPSK" w:cs="TH SarabunPSK"/>
+          <w:sz w:val="32"/>
+          <w:szCs w:val="32"/>
+        </w:rPr>
+        <w:t xml:space="preserve"> </w:t>
+      </w:r>
+      <w:r>
+        <w:rPr>
+          <w:rFonts w:ascii="TH SarabunPSK" w:hAnsi="TH SarabunPSK" w:cs="TH SarabunPSK" w:hint="cs"/>
+          <w:sz w:val="32"/>
+          <w:szCs w:val="32"/>
+          <w:cs/>
+        </w:rPr>
+        <w:t>โดยเฉพาะ</w:t>
+      </w:r>
+    </w:p>
+    <w:p>
+      <w:pPr>
+        <w:rPr>
+          <w:rFonts w:ascii="TH SarabunPSK" w:hAnsi="TH SarabunPSK" w:cs="TH SarabunPSK"/>
+          <w:sz w:val="32"/>
+          <w:szCs w:val="32"/>
+          <w:cs/>
         </w:rPr>
       </w:pPr>
     </w:p>
@@ -6690,6 +7657,14 @@
           <w:szCs w:val="40"/>
         </w:rPr>
         <w:lastRenderedPageBreak/>
+        <w:t xml:space="preserve"> </w:t>
+      </w:r>
+      <w:r>
+        <w:rPr>
+          <w:rFonts w:ascii="TH SarabunPSK" w:hAnsi="TH SarabunPSK" w:cs="TH SarabunPSK"/>
+          <w:sz w:val="32"/>
+          <w:szCs w:val="40"/>
+        </w:rPr>
         <w:t>(</w:t>
       </w:r>
       <w:proofErr w:type="spellStart"/>
@@ -6699,7 +7674,7 @@
           <w:sz w:val="32"/>
           <w:szCs w:val="40"/>
         </w:rPr>
-        <w:t>BookingService</w:t>
+        <w:t>BookingController</w:t>
       </w:r>
       <w:proofErr w:type="spellEnd"/>
       <w:r>
@@ -6724,10 +7699,10 @@
           <w:noProof/>
         </w:rPr>
         <w:drawing>
-          <wp:inline distT="0" distB="0" distL="0" distR="0" wp14:anchorId="0488BC6F" wp14:editId="0CB1A16E">
-            <wp:extent cx="5943600" cy="1407160"/>
-            <wp:effectExtent l="0" t="0" r="0" b="2540"/>
-            <wp:docPr id="32" name="Picture 32" descr="Text&#10;&#10;Description automatically generated"/>
+          <wp:inline distT="0" distB="0" distL="0" distR="0" wp14:anchorId="52CAC0E8" wp14:editId="3DDBE172">
+            <wp:extent cx="5929630" cy="1260764"/>
+            <wp:effectExtent l="0" t="0" r="0" b="0"/>
+            <wp:docPr id="47" name="Picture 47"/>
             <wp:cNvGraphicFramePr>
               <a:graphicFrameLocks xmlns:a="http://schemas.openxmlformats.org/drawingml/2006/main" noChangeAspect="1"/>
             </wp:cNvGraphicFramePr>
@@ -6735,332 +7710,26 @@
               <a:graphicData uri="http://schemas.openxmlformats.org/drawingml/2006/picture">
                 <pic:pic xmlns:pic="http://schemas.openxmlformats.org/drawingml/2006/picture">
                   <pic:nvPicPr>
-                    <pic:cNvPr id="32" name="Picture 32" descr="Text&#10;&#10;Description automatically generated"/>
-                    <pic:cNvPicPr/>
-                  </pic:nvPicPr>
-                  <pic:blipFill>
-                    <a:blip r:embed="rId22"/>
-                    <a:stretch>
-                      <a:fillRect/>
-                    </a:stretch>
-                  </pic:blipFill>
-                  <pic:spPr>
-                    <a:xfrm>
-                      <a:off x="0" y="0"/>
-                      <a:ext cx="5943600" cy="1407160"/>
-                    </a:xfrm>
-                    <a:prstGeom prst="rect">
-                      <a:avLst/>
-                    </a:prstGeom>
-                  </pic:spPr>
-                </pic:pic>
-              </a:graphicData>
-            </a:graphic>
-          </wp:inline>
-        </w:drawing>
-      </w:r>
-    </w:p>
-    <w:p>
-      <w:pPr>
-        <w:rPr>
-          <w:rFonts w:ascii="TH SarabunPSK" w:hAnsi="TH SarabunPSK" w:cs="TH SarabunPSK"/>
-          <w:sz w:val="32"/>
-          <w:szCs w:val="32"/>
-        </w:rPr>
-      </w:pPr>
-      <w:r>
-        <w:rPr>
-          <w:rFonts w:ascii="TH SarabunPSK" w:hAnsi="TH SarabunPSK" w:cs="TH SarabunPSK" w:hint="cs"/>
-          <w:sz w:val="32"/>
-          <w:szCs w:val="32"/>
-          <w:cs/>
-        </w:rPr>
-        <w:t xml:space="preserve">เป็น </w:t>
-      </w:r>
-      <w:r>
-        <w:rPr>
-          <w:rFonts w:ascii="TH SarabunPSK" w:hAnsi="TH SarabunPSK" w:cs="TH SarabunPSK"/>
-          <w:sz w:val="32"/>
-          <w:szCs w:val="32"/>
-        </w:rPr>
-        <w:t xml:space="preserve">method </w:t>
-      </w:r>
-      <w:r>
-        <w:rPr>
-          <w:rFonts w:ascii="TH SarabunPSK" w:hAnsi="TH SarabunPSK" w:cs="TH SarabunPSK" w:hint="cs"/>
-          <w:sz w:val="32"/>
-          <w:szCs w:val="32"/>
-          <w:cs/>
-        </w:rPr>
-        <w:t xml:space="preserve">ที่ทำการเข้าไปแก้ไขค่าของตัว </w:t>
-      </w:r>
-      <w:proofErr w:type="spellStart"/>
-      <w:r>
-        <w:rPr>
-          <w:rFonts w:ascii="TH SarabunPSK" w:hAnsi="TH SarabunPSK" w:cs="TH SarabunPSK"/>
-          <w:sz w:val="32"/>
-          <w:szCs w:val="32"/>
-        </w:rPr>
-        <w:t>EventBooking</w:t>
-      </w:r>
-      <w:proofErr w:type="spellEnd"/>
-      <w:r>
-        <w:rPr>
-          <w:rFonts w:ascii="TH SarabunPSK" w:hAnsi="TH SarabunPSK" w:cs="TH SarabunPSK"/>
-          <w:sz w:val="32"/>
-          <w:szCs w:val="32"/>
-        </w:rPr>
-        <w:t xml:space="preserve"> </w:t>
-      </w:r>
-      <w:r>
-        <w:rPr>
-          <w:rFonts w:ascii="TH SarabunPSK" w:hAnsi="TH SarabunPSK" w:cs="TH SarabunPSK" w:hint="cs"/>
-          <w:sz w:val="32"/>
-          <w:szCs w:val="32"/>
-          <w:cs/>
-        </w:rPr>
-        <w:t>โดยการรับค่า</w:t>
-      </w:r>
-      <w:r>
-        <w:rPr>
-          <w:rFonts w:ascii="TH SarabunPSK" w:hAnsi="TH SarabunPSK" w:cs="TH SarabunPSK"/>
-          <w:sz w:val="32"/>
-          <w:szCs w:val="32"/>
-        </w:rPr>
-        <w:t xml:space="preserve"> </w:t>
-      </w:r>
-      <w:proofErr w:type="spellStart"/>
-      <w:r>
-        <w:rPr>
-          <w:rFonts w:ascii="TH SarabunPSK" w:hAnsi="TH SarabunPSK" w:cs="TH SarabunPSK"/>
-          <w:sz w:val="32"/>
-          <w:szCs w:val="32"/>
-        </w:rPr>
-        <w:t>bookingId</w:t>
-      </w:r>
-      <w:proofErr w:type="spellEnd"/>
-      <w:r>
-        <w:rPr>
-          <w:rFonts w:ascii="TH SarabunPSK" w:hAnsi="TH SarabunPSK" w:cs="TH SarabunPSK"/>
-          <w:sz w:val="32"/>
-          <w:szCs w:val="32"/>
-        </w:rPr>
-        <w:t xml:space="preserve"> </w:t>
-      </w:r>
-      <w:r>
-        <w:rPr>
-          <w:rFonts w:ascii="TH SarabunPSK" w:hAnsi="TH SarabunPSK" w:cs="TH SarabunPSK" w:hint="cs"/>
-          <w:sz w:val="32"/>
-          <w:szCs w:val="32"/>
-          <w:cs/>
-        </w:rPr>
-        <w:t>เพื่อเข้าไปแก้ไขตัว</w:t>
-      </w:r>
-      <w:r>
-        <w:rPr>
-          <w:rFonts w:ascii="TH SarabunPSK" w:hAnsi="TH SarabunPSK" w:cs="TH SarabunPSK"/>
-          <w:sz w:val="32"/>
-          <w:szCs w:val="32"/>
-        </w:rPr>
-        <w:t xml:space="preserve"> </w:t>
-      </w:r>
-      <w:proofErr w:type="spellStart"/>
-      <w:r>
-        <w:rPr>
-          <w:rFonts w:ascii="TH SarabunPSK" w:hAnsi="TH SarabunPSK" w:cs="TH SarabunPSK"/>
-          <w:sz w:val="32"/>
-          <w:szCs w:val="32"/>
-        </w:rPr>
-        <w:t>EventBooking</w:t>
-      </w:r>
-      <w:proofErr w:type="spellEnd"/>
-      <w:r>
-        <w:rPr>
-          <w:rFonts w:ascii="TH SarabunPSK" w:hAnsi="TH SarabunPSK" w:cs="TH SarabunPSK" w:hint="cs"/>
-          <w:sz w:val="32"/>
-          <w:szCs w:val="32"/>
-          <w:cs/>
-        </w:rPr>
-        <w:t xml:space="preserve"> ตัวนั้นๆ</w:t>
-      </w:r>
-      <w:r>
-        <w:rPr>
-          <w:rFonts w:ascii="TH SarabunPSK" w:hAnsi="TH SarabunPSK" w:cs="TH SarabunPSK" w:hint="cs"/>
-          <w:sz w:val="32"/>
-          <w:szCs w:val="32"/>
-          <w:cs/>
-        </w:rPr>
-        <w:t xml:space="preserve"> และ</w:t>
-      </w:r>
-      <w:r>
-        <w:rPr>
-          <w:rFonts w:ascii="TH SarabunPSK" w:hAnsi="TH SarabunPSK" w:cs="TH SarabunPSK" w:hint="cs"/>
-          <w:sz w:val="32"/>
-          <w:szCs w:val="32"/>
-          <w:cs/>
-        </w:rPr>
-        <w:t>อัปเดตตัวที่แก้ไขเข้าไปแทนที่ตัวเก่า</w:t>
-      </w:r>
-      <w:r>
-        <w:rPr>
-          <w:rFonts w:ascii="TH SarabunPSK" w:hAnsi="TH SarabunPSK" w:cs="TH SarabunPSK" w:hint="cs"/>
-          <w:sz w:val="32"/>
-          <w:szCs w:val="32"/>
-          <w:cs/>
-        </w:rPr>
-        <w:t xml:space="preserve">โดยมีการ </w:t>
-      </w:r>
-      <w:r>
-        <w:rPr>
-          <w:rFonts w:ascii="TH SarabunPSK" w:hAnsi="TH SarabunPSK" w:cs="TH SarabunPSK"/>
-          <w:sz w:val="32"/>
-          <w:szCs w:val="32"/>
-        </w:rPr>
-        <w:t xml:space="preserve">set </w:t>
-      </w:r>
-      <w:proofErr w:type="spellStart"/>
-      <w:r>
-        <w:rPr>
-          <w:rFonts w:ascii="TH SarabunPSK" w:hAnsi="TH SarabunPSK" w:cs="TH SarabunPSK"/>
-          <w:sz w:val="32"/>
-          <w:szCs w:val="32"/>
-        </w:rPr>
-        <w:t>BookingName</w:t>
-      </w:r>
-      <w:proofErr w:type="spellEnd"/>
-      <w:r>
-        <w:rPr>
-          <w:rFonts w:ascii="TH SarabunPSK" w:hAnsi="TH SarabunPSK" w:cs="TH SarabunPSK"/>
-          <w:sz w:val="32"/>
-          <w:szCs w:val="32"/>
-        </w:rPr>
-        <w:t xml:space="preserve">, </w:t>
-      </w:r>
-      <w:proofErr w:type="spellStart"/>
-      <w:r>
-        <w:rPr>
-          <w:rFonts w:ascii="TH SarabunPSK" w:hAnsi="TH SarabunPSK" w:cs="TH SarabunPSK"/>
-          <w:sz w:val="32"/>
-          <w:szCs w:val="32"/>
-        </w:rPr>
-        <w:t>Bookingemail</w:t>
-      </w:r>
-      <w:proofErr w:type="spellEnd"/>
-      <w:r>
-        <w:rPr>
-          <w:rFonts w:ascii="TH SarabunPSK" w:hAnsi="TH SarabunPSK" w:cs="TH SarabunPSK"/>
-          <w:sz w:val="32"/>
-          <w:szCs w:val="32"/>
-        </w:rPr>
-        <w:t xml:space="preserve">, </w:t>
-      </w:r>
-      <w:proofErr w:type="spellStart"/>
-      <w:r>
-        <w:rPr>
-          <w:rFonts w:ascii="TH SarabunPSK" w:hAnsi="TH SarabunPSK" w:cs="TH SarabunPSK"/>
-          <w:sz w:val="32"/>
-          <w:szCs w:val="32"/>
-        </w:rPr>
-        <w:t>EventNote</w:t>
-      </w:r>
-      <w:proofErr w:type="spellEnd"/>
-      <w:r>
-        <w:rPr>
-          <w:rFonts w:ascii="TH SarabunPSK" w:hAnsi="TH SarabunPSK" w:cs="TH SarabunPSK" w:hint="cs"/>
-          <w:sz w:val="32"/>
-          <w:szCs w:val="32"/>
-          <w:cs/>
-        </w:rPr>
-        <w:t>ไม่ให้มีช่องว่างหน้าและหลัง</w:t>
-      </w:r>
-    </w:p>
-    <w:p>
-      <w:pPr>
-        <w:rPr>
-          <w:rFonts w:ascii="TH SarabunPSK" w:hAnsi="TH SarabunPSK" w:cs="TH SarabunPSK"/>
-          <w:sz w:val="32"/>
-          <w:szCs w:val="40"/>
-        </w:rPr>
-      </w:pPr>
-      <w:r>
-        <w:rPr>
-          <w:rFonts w:ascii="TH SarabunPSK" w:hAnsi="TH SarabunPSK" w:cs="TH SarabunPSK"/>
-          <w:sz w:val="32"/>
-          <w:szCs w:val="40"/>
-        </w:rPr>
-        <w:t xml:space="preserve"> </w:t>
-      </w:r>
-      <w:r>
-        <w:rPr>
-          <w:rFonts w:ascii="TH SarabunPSK" w:hAnsi="TH SarabunPSK" w:cs="TH SarabunPSK"/>
-          <w:sz w:val="32"/>
-          <w:szCs w:val="40"/>
-        </w:rPr>
-        <w:t>(</w:t>
-      </w:r>
-      <w:proofErr w:type="spellStart"/>
-      <w:r>
-        <w:rPr>
-          <w:rFonts w:ascii="TH SarabunPSK" w:hAnsi="TH SarabunPSK" w:cs="TH SarabunPSK"/>
-          <w:sz w:val="32"/>
-          <w:szCs w:val="40"/>
-        </w:rPr>
-        <w:t>BookingController</w:t>
-      </w:r>
-      <w:proofErr w:type="spellEnd"/>
-      <w:r>
-        <w:rPr>
-          <w:rFonts w:ascii="TH SarabunPSK" w:hAnsi="TH SarabunPSK" w:cs="TH SarabunPSK"/>
-          <w:sz w:val="32"/>
-          <w:szCs w:val="40"/>
-        </w:rPr>
-        <w:t>)</w:t>
-      </w:r>
-    </w:p>
-    <w:p>
-      <w:pPr>
-        <w:rPr>
-          <w:rFonts w:ascii="TH SarabunPSK" w:hAnsi="TH SarabunPSK" w:cs="TH SarabunPSK"/>
-          <w:sz w:val="32"/>
-          <w:szCs w:val="40"/>
-        </w:rPr>
-      </w:pPr>
-      <w:r>
-        <w:rPr>
-          <w:noProof/>
-        </w:rPr>
-        <w:drawing>
-          <wp:inline distT="0" distB="0" distL="0" distR="0" wp14:anchorId="78B4CE73" wp14:editId="54A89ECA">
-            <wp:extent cx="5600700" cy="2415540"/>
-            <wp:effectExtent l="0" t="0" r="0" b="0"/>
-            <wp:docPr id="41" name="Picture 41" descr="Text&#10;&#10;Description automatically generated"/>
-            <wp:cNvGraphicFramePr>
-              <a:graphicFrameLocks xmlns:a="http://schemas.openxmlformats.org/drawingml/2006/main" noChangeAspect="1"/>
-            </wp:cNvGraphicFramePr>
-            <a:graphic xmlns:a="http://schemas.openxmlformats.org/drawingml/2006/main">
-              <a:graphicData uri="http://schemas.openxmlformats.org/drawingml/2006/picture">
-                <pic:pic xmlns:pic="http://schemas.openxmlformats.org/drawingml/2006/picture">
-                  <pic:nvPicPr>
-                    <pic:cNvPr id="41" name="Picture 41" descr="Text&#10;&#10;Description automatically generated"/>
+                    <pic:cNvPr id="0" name="Picture 16"/>
                     <pic:cNvPicPr>
                       <a:picLocks noChangeAspect="1" noChangeArrowheads="1"/>
                     </pic:cNvPicPr>
                   </pic:nvPicPr>
                   <pic:blipFill rotWithShape="1">
-                    <a:blip r:embed="rId23" cstate="print">
+                    <a:blip r:embed="rId25" cstate="print">
                       <a:extLst>
                         <a:ext uri="{28A0092B-C50C-407E-A947-70E740481C1C}">
                           <a14:useLocalDpi xmlns:a14="http://schemas.microsoft.com/office/drawing/2010/main" val="0"/>
                         </a:ext>
                       </a:extLst>
                     </a:blip>
-                    <a:srcRect l="2952" t="9744" r="2696" b="8975"/>
+                    <a:srcRect t="14504" b="16025"/>
                     <a:stretch/>
                   </pic:blipFill>
                   <pic:spPr bwMode="auto">
                     <a:xfrm>
                       <a:off x="0" y="0"/>
-                      <a:ext cx="5600700" cy="2415540"/>
+                      <a:ext cx="5929630" cy="1260764"/>
                     </a:xfrm>
                     <a:prstGeom prst="rect">
                       <a:avLst/>
@@ -7143,6 +7812,24 @@
       </w:r>
       <w:r>
         <w:rPr>
+          <w:rFonts w:ascii="TH SarabunPSK" w:hAnsi="TH SarabunPSK" w:cs="TH SarabunPSK"/>
+          <w:sz w:val="32"/>
+          <w:szCs w:val="32"/>
+        </w:rPr>
+        <w:t xml:space="preserve"> </w:t>
+      </w:r>
+      <w:proofErr w:type="spellStart"/>
+      <w:r>
+        <w:rPr>
+          <w:rFonts w:ascii="TH SarabunPSK" w:hAnsi="TH SarabunPSK" w:cs="TH SarabunPSK"/>
+          <w:sz w:val="32"/>
+          <w:szCs w:val="32"/>
+        </w:rPr>
+        <w:t>UpdateBooking</w:t>
+      </w:r>
+      <w:proofErr w:type="spellEnd"/>
+      <w:r>
+        <w:rPr>
           <w:rFonts w:ascii="TH SarabunPSK" w:hAnsi="TH SarabunPSK" w:cs="TH SarabunPSK" w:hint="cs"/>
           <w:sz w:val="32"/>
           <w:szCs w:val="32"/>
@@ -7167,7 +7854,25 @@
           <w:szCs w:val="32"/>
           <w:cs/>
         </w:rPr>
-        <w:t xml:space="preserve"> และแสดงค่าออกมาใน </w:t>
+        <w:t xml:space="preserve"> และแสดงค่าออกมา</w:t>
+      </w:r>
+      <w:r>
+        <w:rPr>
+          <w:rFonts w:ascii="TH SarabunPSK" w:hAnsi="TH SarabunPSK" w:cs="TH SarabunPSK" w:hint="cs"/>
+          <w:sz w:val="32"/>
+          <w:szCs w:val="32"/>
+          <w:cs/>
+        </w:rPr>
+        <w:t>ตาม</w:t>
+      </w:r>
+      <w:r>
+        <w:rPr>
+          <w:rFonts w:ascii="TH SarabunPSK" w:hAnsi="TH SarabunPSK" w:cs="TH SarabunPSK" w:hint="cs"/>
+          <w:sz w:val="32"/>
+          <w:szCs w:val="32"/>
+          <w:cs/>
+        </w:rPr>
+        <w:t xml:space="preserve"> </w:t>
       </w:r>
       <w:r>
         <w:rPr>
@@ -7186,179 +7891,140 @@
         </w:rPr>
         <w:t xml:space="preserve"> ที่กำหนดไว้</w:t>
       </w:r>
-      <w:r>
-        <w:rPr>
-          <w:rFonts w:ascii="TH SarabunPSK" w:hAnsi="TH SarabunPSK" w:cs="TH SarabunPSK" w:hint="cs"/>
-          <w:sz w:val="32"/>
-          <w:szCs w:val="32"/>
-          <w:cs/>
-        </w:rPr>
-        <w:t>โดยได้มีการ</w:t>
-      </w:r>
-      <w:r>
-        <w:rPr>
-          <w:rFonts w:ascii="TH SarabunPSK" w:hAnsi="TH SarabunPSK" w:cs="TH SarabunPSK" w:hint="cs"/>
-          <w:sz w:val="32"/>
-          <w:szCs w:val="32"/>
-          <w:cs/>
-        </w:rPr>
-        <w:t xml:space="preserve"> </w:t>
-      </w:r>
-      <w:r>
-        <w:rPr>
-          <w:rFonts w:ascii="TH SarabunPSK" w:hAnsi="TH SarabunPSK" w:cs="TH SarabunPSK"/>
-          <w:sz w:val="32"/>
-          <w:szCs w:val="32"/>
-        </w:rPr>
-        <w:t xml:space="preserve">check error </w:t>
-      </w:r>
-      <w:r>
-        <w:rPr>
-          <w:rFonts w:ascii="TH SarabunPSK" w:hAnsi="TH SarabunPSK" w:cs="TH SarabunPSK" w:hint="cs"/>
-          <w:sz w:val="32"/>
-          <w:szCs w:val="32"/>
-          <w:cs/>
-        </w:rPr>
-        <w:t xml:space="preserve">ไว้ว่าถ้าไปแก้ไขตัว </w:t>
-      </w:r>
-      <w:proofErr w:type="spellStart"/>
-      <w:r>
-        <w:rPr>
-          <w:rFonts w:ascii="TH SarabunPSK" w:hAnsi="TH SarabunPSK" w:cs="TH SarabunPSK"/>
-          <w:sz w:val="32"/>
-          <w:szCs w:val="32"/>
-        </w:rPr>
-        <w:t>BookigNa</w:t>
-      </w:r>
-      <w:r>
-        <w:rPr>
-          <w:rFonts w:ascii="TH SarabunPSK" w:hAnsi="TH SarabunPSK" w:cs="TH SarabunPSK"/>
-          <w:sz w:val="32"/>
-          <w:szCs w:val="32"/>
-        </w:rPr>
-        <w:t>me</w:t>
-      </w:r>
-      <w:proofErr w:type="spellEnd"/>
-      <w:r>
-        <w:rPr>
-          <w:rFonts w:ascii="TH SarabunPSK" w:hAnsi="TH SarabunPSK" w:cs="TH SarabunPSK"/>
-          <w:sz w:val="32"/>
-          <w:szCs w:val="32"/>
-        </w:rPr>
-        <w:t xml:space="preserve"> </w:t>
-      </w:r>
-      <w:r>
-        <w:rPr>
-          <w:rFonts w:ascii="TH SarabunPSK" w:hAnsi="TH SarabunPSK" w:cs="TH SarabunPSK" w:hint="cs"/>
-          <w:sz w:val="32"/>
-          <w:szCs w:val="32"/>
-          <w:cs/>
-        </w:rPr>
-        <w:t xml:space="preserve">และ </w:t>
-      </w:r>
-      <w:proofErr w:type="spellStart"/>
-      <w:r>
-        <w:rPr>
-          <w:rFonts w:ascii="TH SarabunPSK" w:hAnsi="TH SarabunPSK" w:cs="TH SarabunPSK"/>
-          <w:sz w:val="32"/>
-          <w:szCs w:val="32"/>
-        </w:rPr>
-        <w:t>Bo</w:t>
-      </w:r>
-      <w:r>
-        <w:rPr>
-          <w:rFonts w:ascii="TH SarabunPSK" w:hAnsi="TH SarabunPSK" w:cs="TH SarabunPSK"/>
-          <w:sz w:val="32"/>
-          <w:szCs w:val="32"/>
-        </w:rPr>
-        <w:t>o</w:t>
-      </w:r>
-      <w:r>
-        <w:rPr>
-          <w:rFonts w:ascii="TH SarabunPSK" w:hAnsi="TH SarabunPSK" w:cs="TH SarabunPSK"/>
-          <w:sz w:val="32"/>
-          <w:szCs w:val="32"/>
-        </w:rPr>
-        <w:t>kingEmail</w:t>
-      </w:r>
-      <w:proofErr w:type="spellEnd"/>
-      <w:r>
-        <w:rPr>
-          <w:rFonts w:ascii="TH SarabunPSK" w:hAnsi="TH SarabunPSK" w:cs="TH SarabunPSK"/>
-          <w:sz w:val="32"/>
-          <w:szCs w:val="32"/>
-        </w:rPr>
-        <w:t xml:space="preserve"> </w:t>
-      </w:r>
-      <w:r>
-        <w:rPr>
-          <w:rFonts w:ascii="TH SarabunPSK" w:hAnsi="TH SarabunPSK" w:cs="TH SarabunPSK" w:hint="cs"/>
-          <w:sz w:val="32"/>
-          <w:szCs w:val="32"/>
-          <w:cs/>
-        </w:rPr>
-        <w:t>จะไ</w:t>
-      </w:r>
-      <w:r>
-        <w:rPr>
-          <w:rFonts w:ascii="TH SarabunPSK" w:hAnsi="TH SarabunPSK" w:cs="TH SarabunPSK" w:hint="cs"/>
-          <w:sz w:val="32"/>
-          <w:szCs w:val="32"/>
-          <w:cs/>
-        </w:rPr>
-        <w:t>ม่</w:t>
-      </w:r>
-      <w:r>
-        <w:rPr>
-          <w:rFonts w:ascii="TH SarabunPSK" w:hAnsi="TH SarabunPSK" w:cs="TH SarabunPSK" w:hint="cs"/>
-          <w:sz w:val="32"/>
-          <w:szCs w:val="32"/>
-          <w:cs/>
-        </w:rPr>
-        <w:t xml:space="preserve">สามารถแก้ไขได้และขึ้น </w:t>
-      </w:r>
-      <w:r>
-        <w:rPr>
-          <w:rFonts w:ascii="TH SarabunPSK" w:hAnsi="TH SarabunPSK" w:cs="TH SarabunPSK"/>
-          <w:sz w:val="32"/>
-          <w:szCs w:val="32"/>
-        </w:rPr>
-        <w:t>error message</w:t>
-      </w:r>
-    </w:p>
-    <w:p>
-      <w:pPr>
-        <w:rPr>
-          <w:rFonts w:ascii="TH SarabunPSK" w:hAnsi="TH SarabunPSK" w:cs="TH SarabunPSK"/>
-          <w:sz w:val="32"/>
-          <w:szCs w:val="40"/>
-        </w:rPr>
-      </w:pPr>
-    </w:p>
-    <w:p>
-      <w:pPr>
-        <w:rPr>
-          <w:rFonts w:ascii="TH SarabunPSK" w:hAnsi="TH SarabunPSK" w:cs="TH SarabunPSK"/>
-          <w:sz w:val="32"/>
-          <w:szCs w:val="40"/>
-        </w:rPr>
-      </w:pPr>
-    </w:p>
-    <w:p>
-      <w:pPr>
-        <w:rPr>
-          <w:rFonts w:ascii="TH SarabunPSK" w:hAnsi="TH SarabunPSK" w:cs="TH SarabunPSK"/>
-          <w:sz w:val="32"/>
-          <w:szCs w:val="40"/>
-        </w:rPr>
-      </w:pPr>
-    </w:p>
-    <w:p>
-      <w:pPr>
-        <w:rPr>
-          <w:rFonts w:ascii="TH SarabunPSK" w:hAnsi="TH SarabunPSK" w:cs="TH SarabunPSK"/>
-          <w:sz w:val="32"/>
-          <w:szCs w:val="40"/>
+    </w:p>
+    <w:p>
+      <w:pPr>
+        <w:rPr>
+          <w:rFonts w:ascii="TH SarabunPSK" w:hAnsi="TH SarabunPSK" w:cs="TH SarabunPSK"/>
+          <w:sz w:val="32"/>
+          <w:szCs w:val="32"/>
+        </w:rPr>
+      </w:pPr>
+    </w:p>
+    <w:p>
+      <w:pPr>
+        <w:rPr>
+          <w:rFonts w:ascii="TH SarabunPSK" w:hAnsi="TH SarabunPSK" w:cs="TH SarabunPSK"/>
+          <w:sz w:val="32"/>
+          <w:szCs w:val="32"/>
+        </w:rPr>
+      </w:pPr>
+    </w:p>
+    <w:p>
+      <w:pPr>
+        <w:rPr>
+          <w:rFonts w:ascii="TH SarabunPSK" w:hAnsi="TH SarabunPSK" w:cs="TH SarabunPSK"/>
+          <w:sz w:val="32"/>
+          <w:szCs w:val="32"/>
+        </w:rPr>
+      </w:pPr>
+    </w:p>
+    <w:p>
+      <w:pPr>
+        <w:rPr>
+          <w:rFonts w:ascii="TH SarabunPSK" w:hAnsi="TH SarabunPSK" w:cs="TH SarabunPSK"/>
+          <w:sz w:val="32"/>
+          <w:szCs w:val="32"/>
+        </w:rPr>
+      </w:pPr>
+    </w:p>
+    <w:p>
+      <w:pPr>
+        <w:rPr>
+          <w:rFonts w:ascii="TH SarabunPSK" w:hAnsi="TH SarabunPSK" w:cs="TH SarabunPSK"/>
+          <w:sz w:val="32"/>
+          <w:szCs w:val="32"/>
+        </w:rPr>
+      </w:pPr>
+    </w:p>
+    <w:p>
+      <w:pPr>
+        <w:rPr>
+          <w:rFonts w:ascii="TH SarabunPSK" w:hAnsi="TH SarabunPSK" w:cs="TH SarabunPSK"/>
+          <w:sz w:val="32"/>
+          <w:szCs w:val="32"/>
+        </w:rPr>
+      </w:pPr>
+    </w:p>
+    <w:p>
+      <w:pPr>
+        <w:rPr>
+          <w:rFonts w:ascii="TH SarabunPSK" w:hAnsi="TH SarabunPSK" w:cs="TH SarabunPSK"/>
+          <w:sz w:val="32"/>
+          <w:szCs w:val="32"/>
+        </w:rPr>
+      </w:pPr>
+    </w:p>
+    <w:p>
+      <w:pPr>
+        <w:rPr>
+          <w:rFonts w:ascii="TH SarabunPSK" w:hAnsi="TH SarabunPSK" w:cs="TH SarabunPSK"/>
+          <w:sz w:val="32"/>
+          <w:szCs w:val="32"/>
+        </w:rPr>
+      </w:pPr>
+    </w:p>
+    <w:p>
+      <w:pPr>
+        <w:rPr>
+          <w:rFonts w:ascii="TH SarabunPSK" w:hAnsi="TH SarabunPSK" w:cs="TH SarabunPSK"/>
+          <w:sz w:val="32"/>
+          <w:szCs w:val="32"/>
+        </w:rPr>
+      </w:pPr>
+    </w:p>
+    <w:p>
+      <w:pPr>
+        <w:rPr>
+          <w:rFonts w:ascii="TH SarabunPSK" w:hAnsi="TH SarabunPSK" w:cs="TH SarabunPSK"/>
+          <w:sz w:val="32"/>
+          <w:szCs w:val="32"/>
+        </w:rPr>
+      </w:pPr>
+    </w:p>
+    <w:p>
+      <w:pPr>
+        <w:rPr>
+          <w:rFonts w:ascii="TH SarabunPSK" w:hAnsi="TH SarabunPSK" w:cs="TH SarabunPSK"/>
+          <w:sz w:val="32"/>
+          <w:szCs w:val="32"/>
+        </w:rPr>
+      </w:pPr>
+    </w:p>
+    <w:p>
+      <w:pPr>
+        <w:rPr>
+          <w:rFonts w:ascii="TH SarabunPSK" w:hAnsi="TH SarabunPSK" w:cs="TH SarabunPSK"/>
+          <w:sz w:val="32"/>
+          <w:szCs w:val="32"/>
+        </w:rPr>
+      </w:pPr>
+    </w:p>
+    <w:p>
+      <w:pPr>
+        <w:rPr>
+          <w:rFonts w:ascii="TH SarabunPSK" w:hAnsi="TH SarabunPSK" w:cs="TH SarabunPSK"/>
+          <w:sz w:val="32"/>
+          <w:szCs w:val="32"/>
+        </w:rPr>
+      </w:pPr>
+    </w:p>
+    <w:p>
+      <w:pPr>
+        <w:rPr>
+          <w:rFonts w:ascii="TH SarabunPSK" w:hAnsi="TH SarabunPSK" w:cs="TH SarabunPSK"/>
+          <w:sz w:val="32"/>
+          <w:szCs w:val="32"/>
+        </w:rPr>
+      </w:pPr>
+    </w:p>
+    <w:p>
+      <w:pPr>
+        <w:rPr>
+          <w:rFonts w:ascii="TH SarabunPSK" w:hAnsi="TH SarabunPSK" w:cs="TH SarabunPSK"/>
+          <w:sz w:val="32"/>
+          <w:szCs w:val="32"/>
+          <w:cs/>
         </w:rPr>
       </w:pPr>
     </w:p>
@@ -7408,13 +8074,17 @@
       </w:pPr>
       <w:r>
         <w:rPr>
+          <w:rFonts w:ascii="TH SarabunPSK" w:hAnsi="TH SarabunPSK" w:cs="TH SarabunPSK"/>
           <w:noProof/>
+          <w:sz w:val="32"/>
+          <w:szCs w:val="40"/>
+          <w:cs/>
         </w:rPr>
         <w:drawing>
-          <wp:inline distT="0" distB="0" distL="0" distR="0" wp14:anchorId="5CD27054" wp14:editId="102C3257">
-            <wp:extent cx="5943600" cy="490855"/>
-            <wp:effectExtent l="0" t="0" r="0" b="4445"/>
-            <wp:docPr id="33" name="Picture 33"/>
+          <wp:inline distT="0" distB="0" distL="0" distR="0" wp14:anchorId="0E88B109" wp14:editId="0DAF119F">
+            <wp:extent cx="5929630" cy="1440815"/>
+            <wp:effectExtent l="0" t="0" r="0" b="0"/>
+            <wp:docPr id="49" name="Picture 49"/>
             <wp:cNvGraphicFramePr>
               <a:graphicFrameLocks xmlns:a="http://schemas.openxmlformats.org/drawingml/2006/main" noChangeAspect="1"/>
             </wp:cNvGraphicFramePr>
@@ -7422,23 +8092,36 @@
               <a:graphicData uri="http://schemas.openxmlformats.org/drawingml/2006/picture">
                 <pic:pic xmlns:pic="http://schemas.openxmlformats.org/drawingml/2006/picture">
                   <pic:nvPicPr>
-                    <pic:cNvPr id="1" name=""/>
-                    <pic:cNvPicPr/>
+                    <pic:cNvPr id="0" name="Picture 18"/>
+                    <pic:cNvPicPr>
+                      <a:picLocks noChangeAspect="1" noChangeArrowheads="1"/>
+                    </pic:cNvPicPr>
                   </pic:nvPicPr>
                   <pic:blipFill>
-                    <a:blip r:embed="rId24"/>
+                    <a:blip r:embed="rId26" cstate="print">
+                      <a:extLst>
+                        <a:ext uri="{28A0092B-C50C-407E-A947-70E740481C1C}">
+                          <a14:useLocalDpi xmlns:a14="http://schemas.microsoft.com/office/drawing/2010/main" val="0"/>
+                        </a:ext>
+                      </a:extLst>
+                    </a:blip>
+                    <a:srcRect/>
                     <a:stretch>
                       <a:fillRect/>
                     </a:stretch>
                   </pic:blipFill>
-                  <pic:spPr>
+                  <pic:spPr bwMode="auto">
                     <a:xfrm>
                       <a:off x="0" y="0"/>
-                      <a:ext cx="5943600" cy="490855"/>
+                      <a:ext cx="5929630" cy="1440815"/>
                     </a:xfrm>
                     <a:prstGeom prst="rect">
                       <a:avLst/>
                     </a:prstGeom>
+                    <a:noFill/>
+                    <a:ln>
+                      <a:noFill/>
+                    </a:ln>
                   </pic:spPr>
                 </pic:pic>
               </a:graphicData>
@@ -7646,7 +8329,7 @@
                     </pic:cNvPicPr>
                   </pic:nvPicPr>
                   <pic:blipFill>
-                    <a:blip r:embed="rId25" cstate="print">
+                    <a:blip r:embed="rId27" cstate="print">
                       <a:extLst>
                         <a:ext uri="{28A0092B-C50C-407E-A947-70E740481C1C}">
                           <a14:useLocalDpi xmlns:a14="http://schemas.microsoft.com/office/drawing/2010/main" val="0"/>
@@ -7744,6 +8427,25 @@
           <w:szCs w:val="32"/>
           <w:cs/>
         </w:rPr>
+        <w:t xml:space="preserve"> </w:t>
+      </w:r>
+      <w:proofErr w:type="spellStart"/>
+      <w:r>
+        <w:rPr>
+          <w:rFonts w:ascii="TH SarabunPSK" w:hAnsi="TH SarabunPSK" w:cs="TH SarabunPSK"/>
+          <w:sz w:val="32"/>
+          <w:szCs w:val="32"/>
+        </w:rPr>
+        <w:t>DeleteBooking</w:t>
+      </w:r>
+      <w:proofErr w:type="spellEnd"/>
+      <w:r>
+        <w:rPr>
+          <w:rFonts w:ascii="TH SarabunPSK" w:hAnsi="TH SarabunPSK" w:cs="TH SarabunPSK" w:hint="cs"/>
+          <w:sz w:val="32"/>
+          <w:szCs w:val="32"/>
+          <w:cs/>
+        </w:rPr>
         <w:t xml:space="preserve"> ของ </w:t>
       </w:r>
       <w:proofErr w:type="spellStart"/>
@@ -7782,33 +8484,6 @@
         </w:rPr>
         <w:t xml:space="preserve"> ที่กำหนดไว้</w:t>
       </w:r>
-    </w:p>
-    <w:p>
-      <w:pPr>
-        <w:rPr>
-          <w:rFonts w:ascii="TH SarabunPSK" w:hAnsi="TH SarabunPSK" w:cs="TH SarabunPSK"/>
-          <w:sz w:val="32"/>
-          <w:szCs w:val="32"/>
-        </w:rPr>
-      </w:pPr>
-    </w:p>
-    <w:p>
-      <w:pPr>
-        <w:rPr>
-          <w:rFonts w:ascii="TH SarabunPSK" w:hAnsi="TH SarabunPSK" w:cs="TH SarabunPSK"/>
-          <w:sz w:val="32"/>
-          <w:szCs w:val="32"/>
-        </w:rPr>
-      </w:pPr>
-    </w:p>
-    <w:p>
-      <w:pPr>
-        <w:rPr>
-          <w:rFonts w:ascii="TH SarabunPSK" w:hAnsi="TH SarabunPSK" w:cs="TH SarabunPSK"/>
-          <w:sz w:val="32"/>
-          <w:szCs w:val="32"/>
-        </w:rPr>
-      </w:pPr>
     </w:p>
     <w:p>
       <w:pPr>
@@ -7937,6 +8612,16 @@
         <w:t>CategoryService</w:t>
       </w:r>
       <w:proofErr w:type="spellEnd"/>
+      <w:r>
+        <w:rPr>
+          <w:rFonts w:ascii="TH SarabunPSK" w:hAnsi="TH SarabunPSK" w:cs="TH SarabunPSK"/>
+          <w:b/>
+          <w:bCs/>
+          <w:sz w:val="36"/>
+          <w:szCs w:val="44"/>
+        </w:rPr>
+        <w:t xml:space="preserve"> class</w:t>
+      </w:r>
     </w:p>
     <w:p>
       <w:pPr>
@@ -7986,10 +8671,10 @@
           <w:noProof/>
         </w:rPr>
         <w:drawing>
-          <wp:inline distT="0" distB="0" distL="0" distR="0" wp14:anchorId="46329D43" wp14:editId="1EC7E949">
-            <wp:extent cx="5943600" cy="982980"/>
-            <wp:effectExtent l="0" t="0" r="0" b="7620"/>
-            <wp:docPr id="34" name="Picture 34" descr="Text&#10;&#10;Description automatically generated"/>
+          <wp:inline distT="0" distB="0" distL="0" distR="0" wp14:anchorId="33170363" wp14:editId="1B16A458">
+            <wp:extent cx="5929630" cy="1565275"/>
+            <wp:effectExtent l="0" t="0" r="0" b="0"/>
+            <wp:docPr id="56" name="Picture 56"/>
             <wp:cNvGraphicFramePr>
               <a:graphicFrameLocks xmlns:a="http://schemas.openxmlformats.org/drawingml/2006/main" noChangeAspect="1"/>
             </wp:cNvGraphicFramePr>
@@ -7997,23 +8682,36 @@
               <a:graphicData uri="http://schemas.openxmlformats.org/drawingml/2006/picture">
                 <pic:pic xmlns:pic="http://schemas.openxmlformats.org/drawingml/2006/picture">
                   <pic:nvPicPr>
-                    <pic:cNvPr id="34" name="Picture 34" descr="Text&#10;&#10;Description automatically generated"/>
-                    <pic:cNvPicPr/>
+                    <pic:cNvPr id="0" name="Picture 25"/>
+                    <pic:cNvPicPr>
+                      <a:picLocks noChangeAspect="1" noChangeArrowheads="1"/>
+                    </pic:cNvPicPr>
                   </pic:nvPicPr>
                   <pic:blipFill>
-                    <a:blip r:embed="rId26"/>
+                    <a:blip r:embed="rId28" cstate="print">
+                      <a:extLst>
+                        <a:ext uri="{28A0092B-C50C-407E-A947-70E740481C1C}">
+                          <a14:useLocalDpi xmlns:a14="http://schemas.microsoft.com/office/drawing/2010/main" val="0"/>
+                        </a:ext>
+                      </a:extLst>
+                    </a:blip>
+                    <a:srcRect/>
                     <a:stretch>
                       <a:fillRect/>
                     </a:stretch>
                   </pic:blipFill>
-                  <pic:spPr>
+                  <pic:spPr bwMode="auto">
                     <a:xfrm>
                       <a:off x="0" y="0"/>
-                      <a:ext cx="5943600" cy="982980"/>
+                      <a:ext cx="5929630" cy="1565275"/>
                     </a:xfrm>
                     <a:prstGeom prst="rect">
                       <a:avLst/>
                     </a:prstGeom>
+                    <a:noFill/>
+                    <a:ln>
+                      <a:noFill/>
+                    </a:ln>
                   </pic:spPr>
                 </pic:pic>
               </a:graphicData>
@@ -8145,10 +8843,10 @@
           <w:noProof/>
         </w:rPr>
         <w:drawing>
-          <wp:inline distT="0" distB="0" distL="0" distR="0" wp14:anchorId="2D0AEE8E" wp14:editId="7511CEF5">
-            <wp:extent cx="5943600" cy="1634490"/>
-            <wp:effectExtent l="0" t="0" r="0" b="3810"/>
-            <wp:docPr id="22" name="Picture 22" descr="Text&#10;&#10;Description automatically generated"/>
+          <wp:inline distT="0" distB="0" distL="0" distR="0" wp14:anchorId="40E6100A" wp14:editId="11B35923">
+            <wp:extent cx="5929630" cy="1565275"/>
+            <wp:effectExtent l="0" t="0" r="0" b="0"/>
+            <wp:docPr id="57" name="Picture 57"/>
             <wp:cNvGraphicFramePr>
               <a:graphicFrameLocks xmlns:a="http://schemas.openxmlformats.org/drawingml/2006/main" noChangeAspect="1"/>
             </wp:cNvGraphicFramePr>
@@ -8156,23 +8854,36 @@
               <a:graphicData uri="http://schemas.openxmlformats.org/drawingml/2006/picture">
                 <pic:pic xmlns:pic="http://schemas.openxmlformats.org/drawingml/2006/picture">
                   <pic:nvPicPr>
-                    <pic:cNvPr id="22" name="Picture 22" descr="Text&#10;&#10;Description automatically generated"/>
-                    <pic:cNvPicPr/>
+                    <pic:cNvPr id="0" name="Picture 26"/>
+                    <pic:cNvPicPr>
+                      <a:picLocks noChangeAspect="1" noChangeArrowheads="1"/>
+                    </pic:cNvPicPr>
                   </pic:nvPicPr>
                   <pic:blipFill>
-                    <a:blip r:embed="rId27"/>
+                    <a:blip r:embed="rId29" cstate="print">
+                      <a:extLst>
+                        <a:ext uri="{28A0092B-C50C-407E-A947-70E740481C1C}">
+                          <a14:useLocalDpi xmlns:a14="http://schemas.microsoft.com/office/drawing/2010/main" val="0"/>
+                        </a:ext>
+                      </a:extLst>
+                    </a:blip>
+                    <a:srcRect/>
                     <a:stretch>
                       <a:fillRect/>
                     </a:stretch>
                   </pic:blipFill>
-                  <pic:spPr>
+                  <pic:spPr bwMode="auto">
                     <a:xfrm>
                       <a:off x="0" y="0"/>
-                      <a:ext cx="5943600" cy="1634490"/>
+                      <a:ext cx="5929630" cy="1565275"/>
                     </a:xfrm>
                     <a:prstGeom prst="rect">
                       <a:avLst/>
                     </a:prstGeom>
+                    <a:noFill/>
+                    <a:ln>
+                      <a:noFill/>
+                    </a:ln>
                   </pic:spPr>
                 </pic:pic>
               </a:graphicData>
@@ -8291,15 +9002,70 @@
         <w:rPr>
           <w:rFonts w:ascii="TH SarabunPSK" w:hAnsi="TH SarabunPSK" w:cs="TH SarabunPSK"/>
           <w:sz w:val="32"/>
-          <w:szCs w:val="40"/>
-        </w:rPr>
-      </w:pPr>
-      <w:r>
-        <w:rPr>
-          <w:rFonts w:ascii="TH SarabunPSK" w:hAnsi="TH SarabunPSK" w:cs="TH SarabunPSK"/>
-          <w:sz w:val="32"/>
-          <w:szCs w:val="40"/>
-        </w:rPr>
+          <w:szCs w:val="32"/>
+        </w:rPr>
+      </w:pPr>
+    </w:p>
+    <w:p>
+      <w:pPr>
+        <w:rPr>
+          <w:rFonts w:ascii="TH SarabunPSK" w:hAnsi="TH SarabunPSK" w:cs="TH SarabunPSK"/>
+          <w:sz w:val="32"/>
+          <w:szCs w:val="32"/>
+        </w:rPr>
+      </w:pPr>
+    </w:p>
+    <w:p>
+      <w:pPr>
+        <w:rPr>
+          <w:rFonts w:ascii="TH SarabunPSK" w:hAnsi="TH SarabunPSK" w:cs="TH SarabunPSK"/>
+          <w:sz w:val="32"/>
+          <w:szCs w:val="32"/>
+        </w:rPr>
+      </w:pPr>
+    </w:p>
+    <w:p>
+      <w:pPr>
+        <w:rPr>
+          <w:rFonts w:ascii="TH SarabunPSK" w:hAnsi="TH SarabunPSK" w:cs="TH SarabunPSK"/>
+          <w:sz w:val="32"/>
+          <w:szCs w:val="32"/>
+        </w:rPr>
+      </w:pPr>
+    </w:p>
+    <w:p>
+      <w:pPr>
+        <w:rPr>
+          <w:rFonts w:ascii="TH SarabunPSK" w:hAnsi="TH SarabunPSK" w:cs="TH SarabunPSK"/>
+          <w:sz w:val="32"/>
+          <w:szCs w:val="32"/>
+        </w:rPr>
+      </w:pPr>
+    </w:p>
+    <w:p>
+      <w:pPr>
+        <w:rPr>
+          <w:rFonts w:ascii="TH SarabunPSK" w:hAnsi="TH SarabunPSK" w:cs="TH SarabunPSK"/>
+          <w:sz w:val="32"/>
+          <w:szCs w:val="32"/>
+        </w:rPr>
+      </w:pPr>
+    </w:p>
+    <w:p>
+      <w:pPr>
+        <w:rPr>
+          <w:rFonts w:ascii="TH SarabunPSK" w:hAnsi="TH SarabunPSK" w:cs="TH SarabunPSK"/>
+          <w:sz w:val="32"/>
+          <w:szCs w:val="40"/>
+        </w:rPr>
+      </w:pPr>
+      <w:r>
+        <w:rPr>
+          <w:rFonts w:ascii="TH SarabunPSK" w:hAnsi="TH SarabunPSK" w:cs="TH SarabunPSK"/>
+          <w:sz w:val="32"/>
+          <w:szCs w:val="40"/>
+        </w:rPr>
+        <w:lastRenderedPageBreak/>
         <w:t>(</w:t>
       </w:r>
       <w:proofErr w:type="spellStart"/>
@@ -8334,10 +9100,10 @@
           <w:noProof/>
         </w:rPr>
         <w:drawing>
-          <wp:inline distT="0" distB="0" distL="0" distR="0" wp14:anchorId="73692DF0" wp14:editId="251455A3">
-            <wp:extent cx="5943600" cy="1248410"/>
-            <wp:effectExtent l="0" t="0" r="0" b="8890"/>
-            <wp:docPr id="35" name="Picture 35" descr="Text&#10;&#10;Description automatically generated"/>
+          <wp:inline distT="0" distB="0" distL="0" distR="0" wp14:anchorId="06021FEA" wp14:editId="0F5BC518">
+            <wp:extent cx="5929630" cy="1939925"/>
+            <wp:effectExtent l="0" t="0" r="0" b="0"/>
+            <wp:docPr id="58" name="Picture 58"/>
             <wp:cNvGraphicFramePr>
               <a:graphicFrameLocks xmlns:a="http://schemas.openxmlformats.org/drawingml/2006/main" noChangeAspect="1"/>
             </wp:cNvGraphicFramePr>
@@ -8345,23 +9111,36 @@
               <a:graphicData uri="http://schemas.openxmlformats.org/drawingml/2006/picture">
                 <pic:pic xmlns:pic="http://schemas.openxmlformats.org/drawingml/2006/picture">
                   <pic:nvPicPr>
-                    <pic:cNvPr id="35" name="Picture 35" descr="Text&#10;&#10;Description automatically generated"/>
-                    <pic:cNvPicPr/>
+                    <pic:cNvPr id="0" name="Picture 27"/>
+                    <pic:cNvPicPr>
+                      <a:picLocks noChangeAspect="1" noChangeArrowheads="1"/>
+                    </pic:cNvPicPr>
                   </pic:nvPicPr>
                   <pic:blipFill>
-                    <a:blip r:embed="rId28"/>
+                    <a:blip r:embed="rId30" cstate="print">
+                      <a:extLst>
+                        <a:ext uri="{28A0092B-C50C-407E-A947-70E740481C1C}">
+                          <a14:useLocalDpi xmlns:a14="http://schemas.microsoft.com/office/drawing/2010/main" val="0"/>
+                        </a:ext>
+                      </a:extLst>
+                    </a:blip>
+                    <a:srcRect/>
                     <a:stretch>
                       <a:fillRect/>
                     </a:stretch>
                   </pic:blipFill>
-                  <pic:spPr>
+                  <pic:spPr bwMode="auto">
                     <a:xfrm>
                       <a:off x="0" y="0"/>
-                      <a:ext cx="5943600" cy="1248410"/>
+                      <a:ext cx="5929630" cy="1939925"/>
                     </a:xfrm>
                     <a:prstGeom prst="rect">
                       <a:avLst/>
                     </a:prstGeom>
+                    <a:noFill/>
+                    <a:ln>
+                      <a:noFill/>
+                    </a:ln>
                   </pic:spPr>
                 </pic:pic>
               </a:graphicData>
@@ -8559,12 +9338,11 @@
         <w:rPr>
           <w:noProof/>
         </w:rPr>
-        <w:lastRenderedPageBreak/>
         <w:drawing>
-          <wp:inline distT="0" distB="0" distL="0" distR="0" wp14:anchorId="595B92F2" wp14:editId="5B950247">
-            <wp:extent cx="5943600" cy="926465"/>
-            <wp:effectExtent l="0" t="0" r="0" b="6985"/>
-            <wp:docPr id="23" name="Picture 23" descr="Text&#10;&#10;Description automatically generated"/>
+          <wp:inline distT="0" distB="0" distL="0" distR="0" wp14:anchorId="3324A590" wp14:editId="0CBEF92F">
+            <wp:extent cx="5929630" cy="1565275"/>
+            <wp:effectExtent l="0" t="0" r="0" b="0"/>
+            <wp:docPr id="59" name="Picture 59"/>
             <wp:cNvGraphicFramePr>
               <a:graphicFrameLocks xmlns:a="http://schemas.openxmlformats.org/drawingml/2006/main" noChangeAspect="1"/>
             </wp:cNvGraphicFramePr>
@@ -8572,23 +9350,36 @@
               <a:graphicData uri="http://schemas.openxmlformats.org/drawingml/2006/picture">
                 <pic:pic xmlns:pic="http://schemas.openxmlformats.org/drawingml/2006/picture">
                   <pic:nvPicPr>
-                    <pic:cNvPr id="23" name="Picture 23" descr="Text&#10;&#10;Description automatically generated"/>
-                    <pic:cNvPicPr/>
+                    <pic:cNvPr id="0" name="Picture 28"/>
+                    <pic:cNvPicPr>
+                      <a:picLocks noChangeAspect="1" noChangeArrowheads="1"/>
+                    </pic:cNvPicPr>
                   </pic:nvPicPr>
                   <pic:blipFill>
-                    <a:blip r:embed="rId29"/>
+                    <a:blip r:embed="rId31" cstate="print">
+                      <a:extLst>
+                        <a:ext uri="{28A0092B-C50C-407E-A947-70E740481C1C}">
+                          <a14:useLocalDpi xmlns:a14="http://schemas.microsoft.com/office/drawing/2010/main" val="0"/>
+                        </a:ext>
+                      </a:extLst>
+                    </a:blip>
+                    <a:srcRect/>
                     <a:stretch>
                       <a:fillRect/>
                     </a:stretch>
                   </pic:blipFill>
-                  <pic:spPr>
+                  <pic:spPr bwMode="auto">
                     <a:xfrm>
                       <a:off x="0" y="0"/>
-                      <a:ext cx="5943600" cy="926465"/>
+                      <a:ext cx="5929630" cy="1565275"/>
                     </a:xfrm>
                     <a:prstGeom prst="rect">
                       <a:avLst/>
                     </a:prstGeom>
+                    <a:noFill/>
+                    <a:ln>
+                      <a:noFill/>
+                    </a:ln>
                   </pic:spPr>
                 </pic:pic>
               </a:graphicData>
@@ -8765,90 +9556,56 @@
     <w:p>
       <w:pPr>
         <w:rPr>
+          <w:rFonts w:ascii="TH SarabunPSK" w:hAnsi="TH SarabunPSK" w:cs="TH SarabunPSK"/>
+          <w:sz w:val="32"/>
+          <w:szCs w:val="40"/>
+        </w:rPr>
+      </w:pPr>
+      <w:r>
+        <w:rPr>
+          <w:rFonts w:ascii="TH SarabunPSK" w:hAnsi="TH SarabunPSK" w:cs="TH SarabunPSK"/>
+          <w:sz w:val="32"/>
+          <w:szCs w:val="40"/>
+        </w:rPr>
+        <w:lastRenderedPageBreak/>
+        <w:t>(</w:t>
+      </w:r>
+      <w:proofErr w:type="spellStart"/>
+      <w:r>
+        <w:rPr>
+          <w:rFonts w:ascii="TH SarabunPSK" w:hAnsi="TH SarabunPSK" w:cs="TH SarabunPSK"/>
+          <w:sz w:val="32"/>
+          <w:szCs w:val="40"/>
+        </w:rPr>
+        <w:t>CategoryService</w:t>
+      </w:r>
+      <w:proofErr w:type="spellEnd"/>
+      <w:r>
+        <w:rPr>
+          <w:rFonts w:ascii="TH SarabunPSK" w:hAnsi="TH SarabunPSK" w:cs="TH SarabunPSK"/>
+          <w:sz w:val="32"/>
+          <w:szCs w:val="40"/>
+        </w:rPr>
+        <w:t>)</w:t>
+      </w:r>
+    </w:p>
+    <w:p>
+      <w:pPr>
+        <w:rPr>
+          <w:rFonts w:ascii="TH SarabunPSK" w:hAnsi="TH SarabunPSK" w:cs="TH SarabunPSK"/>
+          <w:sz w:val="32"/>
+          <w:szCs w:val="40"/>
+        </w:rPr>
+      </w:pPr>
+      <w:r>
+        <w:rPr>
           <w:noProof/>
         </w:rPr>
-      </w:pPr>
-    </w:p>
-    <w:p>
-      <w:pPr>
-        <w:rPr>
-          <w:noProof/>
-        </w:rPr>
-      </w:pPr>
-    </w:p>
-    <w:p>
-      <w:pPr>
-        <w:rPr>
-          <w:noProof/>
-        </w:rPr>
-      </w:pPr>
-    </w:p>
-    <w:p>
-      <w:pPr>
-        <w:rPr>
-          <w:noProof/>
-        </w:rPr>
-      </w:pPr>
-    </w:p>
-    <w:p>
-      <w:pPr>
-        <w:rPr>
-          <w:noProof/>
-        </w:rPr>
-      </w:pPr>
-    </w:p>
-    <w:p>
-      <w:pPr>
-        <w:rPr>
-          <w:rFonts w:ascii="TH SarabunPSK" w:hAnsi="TH SarabunPSK" w:cs="TH SarabunPSK"/>
-          <w:sz w:val="32"/>
-          <w:szCs w:val="40"/>
-        </w:rPr>
-      </w:pPr>
-      <w:r>
-        <w:rPr>
-          <w:rFonts w:ascii="TH SarabunPSK" w:hAnsi="TH SarabunPSK" w:cs="TH SarabunPSK"/>
-          <w:sz w:val="32"/>
-          <w:szCs w:val="40"/>
-        </w:rPr>
-        <w:t>(</w:t>
-      </w:r>
-      <w:proofErr w:type="spellStart"/>
-      <w:r>
-        <w:rPr>
-          <w:rFonts w:ascii="TH SarabunPSK" w:hAnsi="TH SarabunPSK" w:cs="TH SarabunPSK"/>
-          <w:sz w:val="32"/>
-          <w:szCs w:val="40"/>
-        </w:rPr>
-        <w:t>CategoryService</w:t>
-      </w:r>
-      <w:proofErr w:type="spellEnd"/>
-      <w:r>
-        <w:rPr>
-          <w:rFonts w:ascii="TH SarabunPSK" w:hAnsi="TH SarabunPSK" w:cs="TH SarabunPSK"/>
-          <w:sz w:val="32"/>
-          <w:szCs w:val="40"/>
-        </w:rPr>
-        <w:t>)</w:t>
-      </w:r>
-    </w:p>
-    <w:p>
-      <w:pPr>
-        <w:rPr>
-          <w:rFonts w:ascii="TH SarabunPSK" w:hAnsi="TH SarabunPSK" w:cs="TH SarabunPSK"/>
-          <w:sz w:val="32"/>
-          <w:szCs w:val="40"/>
-        </w:rPr>
-      </w:pPr>
-      <w:r>
-        <w:rPr>
-          <w:noProof/>
-        </w:rPr>
         <w:drawing>
-          <wp:inline distT="0" distB="0" distL="0" distR="0" wp14:anchorId="013997CF" wp14:editId="1981A403">
-            <wp:extent cx="6378498" cy="1341120"/>
-            <wp:effectExtent l="0" t="0" r="3810" b="0"/>
-            <wp:docPr id="36" name="Picture 36" descr="Text&#10;&#10;Description automatically generated"/>
+          <wp:inline distT="0" distB="0" distL="0" distR="0" wp14:anchorId="70721082" wp14:editId="1CFBC052">
+            <wp:extent cx="5929468" cy="1828742"/>
+            <wp:effectExtent l="0" t="0" r="0" b="0"/>
+            <wp:docPr id="60" name="Picture 60"/>
             <wp:cNvGraphicFramePr>
               <a:graphicFrameLocks xmlns:a="http://schemas.openxmlformats.org/drawingml/2006/main" noChangeAspect="1"/>
             </wp:cNvGraphicFramePr>
@@ -8856,23 +9613,39 @@
               <a:graphicData uri="http://schemas.openxmlformats.org/drawingml/2006/picture">
                 <pic:pic xmlns:pic="http://schemas.openxmlformats.org/drawingml/2006/picture">
                   <pic:nvPicPr>
-                    <pic:cNvPr id="36" name="Picture 36" descr="Text&#10;&#10;Description automatically generated"/>
-                    <pic:cNvPicPr/>
+                    <pic:cNvPr id="0" name="Picture 29"/>
+                    <pic:cNvPicPr>
+                      <a:picLocks noChangeAspect="1" noChangeArrowheads="1"/>
+                    </pic:cNvPicPr>
                   </pic:nvPicPr>
-                  <pic:blipFill>
-                    <a:blip r:embed="rId30"/>
-                    <a:stretch>
-                      <a:fillRect/>
-                    </a:stretch>
+                  <pic:blipFill rotWithShape="1">
+                    <a:blip r:embed="rId32" cstate="print">
+                      <a:extLst>
+                        <a:ext uri="{28A0092B-C50C-407E-A947-70E740481C1C}">
+                          <a14:useLocalDpi xmlns:a14="http://schemas.microsoft.com/office/drawing/2010/main" val="0"/>
+                        </a:ext>
+                      </a:extLst>
+                    </a:blip>
+                    <a:srcRect t="12216" b="12784"/>
+                    <a:stretch/>
                   </pic:blipFill>
-                  <pic:spPr>
+                  <pic:spPr bwMode="auto">
                     <a:xfrm>
                       <a:off x="0" y="0"/>
-                      <a:ext cx="6383175" cy="1342103"/>
+                      <a:ext cx="5929630" cy="1828792"/>
                     </a:xfrm>
                     <a:prstGeom prst="rect">
                       <a:avLst/>
                     </a:prstGeom>
+                    <a:noFill/>
+                    <a:ln>
+                      <a:noFill/>
+                    </a:ln>
+                    <a:extLst>
+                      <a:ext uri="{53640926-AAD7-44D8-BBD7-CCE9431645EC}">
+                        <a14:shadowObscured xmlns:a14="http://schemas.microsoft.com/office/drawing/2010/main"/>
+                      </a:ext>
+                    </a:extLst>
                   </pic:spPr>
                 </pic:pic>
               </a:graphicData>
@@ -8884,291 +9657,295 @@
     <w:p>
       <w:pPr>
         <w:rPr>
+          <w:rFonts w:ascii="TH SarabunPSK" w:hAnsi="TH SarabunPSK" w:cs="TH SarabunPSK"/>
+          <w:sz w:val="32"/>
+          <w:szCs w:val="32"/>
+        </w:rPr>
+      </w:pPr>
+      <w:r>
+        <w:rPr>
+          <w:rFonts w:ascii="TH SarabunPSK" w:hAnsi="TH SarabunPSK" w:cs="TH SarabunPSK" w:hint="cs"/>
+          <w:sz w:val="32"/>
+          <w:szCs w:val="32"/>
+          <w:cs/>
+        </w:rPr>
+        <w:t xml:space="preserve">เป็น </w:t>
+      </w:r>
+      <w:r>
+        <w:rPr>
+          <w:rFonts w:ascii="TH SarabunPSK" w:hAnsi="TH SarabunPSK" w:cs="TH SarabunPSK"/>
+          <w:sz w:val="32"/>
+          <w:szCs w:val="32"/>
+        </w:rPr>
+        <w:t xml:space="preserve">method </w:t>
+      </w:r>
+      <w:r>
+        <w:rPr>
+          <w:rFonts w:ascii="TH SarabunPSK" w:hAnsi="TH SarabunPSK" w:cs="TH SarabunPSK" w:hint="cs"/>
+          <w:sz w:val="32"/>
+          <w:szCs w:val="32"/>
+          <w:cs/>
+        </w:rPr>
+        <w:t>ที่เข้าไปแก้ไขตัว</w:t>
+      </w:r>
+      <w:r>
+        <w:rPr>
+          <w:rFonts w:ascii="TH SarabunPSK" w:hAnsi="TH SarabunPSK" w:cs="TH SarabunPSK" w:hint="cs"/>
+          <w:sz w:val="32"/>
+          <w:szCs w:val="32"/>
+          <w:cs/>
+        </w:rPr>
+        <w:t xml:space="preserve"> </w:t>
+      </w:r>
+      <w:proofErr w:type="spellStart"/>
+      <w:r>
+        <w:rPr>
+          <w:rFonts w:ascii="TH SarabunPSK" w:hAnsi="TH SarabunPSK" w:cs="TH SarabunPSK"/>
+          <w:sz w:val="32"/>
+          <w:szCs w:val="32"/>
+        </w:rPr>
+        <w:t>EventCategory</w:t>
+      </w:r>
+      <w:proofErr w:type="spellEnd"/>
+      <w:r>
+        <w:rPr>
+          <w:rFonts w:ascii="TH SarabunPSK" w:hAnsi="TH SarabunPSK" w:cs="TH SarabunPSK"/>
+          <w:sz w:val="32"/>
+          <w:szCs w:val="32"/>
+        </w:rPr>
+        <w:t xml:space="preserve"> </w:t>
+      </w:r>
+      <w:r>
+        <w:rPr>
+          <w:rFonts w:ascii="TH SarabunPSK" w:hAnsi="TH SarabunPSK" w:cs="TH SarabunPSK" w:hint="cs"/>
+          <w:sz w:val="32"/>
+          <w:szCs w:val="32"/>
+          <w:cs/>
+        </w:rPr>
+        <w:t xml:space="preserve">โดยใช้ค่า </w:t>
+      </w:r>
+      <w:proofErr w:type="spellStart"/>
+      <w:r>
+        <w:rPr>
+          <w:rFonts w:ascii="TH SarabunPSK" w:hAnsi="TH SarabunPSK" w:cs="TH SarabunPSK"/>
+          <w:sz w:val="32"/>
+          <w:szCs w:val="32"/>
+        </w:rPr>
+        <w:t>CategoryId</w:t>
+      </w:r>
+      <w:proofErr w:type="spellEnd"/>
+      <w:r>
+        <w:rPr>
+          <w:rFonts w:ascii="TH SarabunPSK" w:hAnsi="TH SarabunPSK" w:cs="TH SarabunPSK"/>
+          <w:sz w:val="32"/>
+          <w:szCs w:val="32"/>
+        </w:rPr>
+        <w:t xml:space="preserve"> </w:t>
+      </w:r>
+      <w:r>
+        <w:rPr>
+          <w:rFonts w:ascii="TH SarabunPSK" w:hAnsi="TH SarabunPSK" w:cs="TH SarabunPSK" w:hint="cs"/>
+          <w:sz w:val="32"/>
+          <w:szCs w:val="32"/>
+          <w:cs/>
+        </w:rPr>
+        <w:t xml:space="preserve">เพื่อเข้าไปแก้ไข </w:t>
+      </w:r>
+      <w:proofErr w:type="spellStart"/>
+      <w:r>
+        <w:rPr>
+          <w:rFonts w:ascii="TH SarabunPSK" w:hAnsi="TH SarabunPSK" w:cs="TH SarabunPSK"/>
+          <w:sz w:val="32"/>
+          <w:szCs w:val="32"/>
+        </w:rPr>
+        <w:t>EventCategory</w:t>
+      </w:r>
+      <w:proofErr w:type="spellEnd"/>
+      <w:r>
+        <w:rPr>
+          <w:rFonts w:ascii="TH SarabunPSK" w:hAnsi="TH SarabunPSK" w:cs="TH SarabunPSK"/>
+          <w:sz w:val="32"/>
+          <w:szCs w:val="32"/>
+        </w:rPr>
+        <w:t xml:space="preserve"> </w:t>
+      </w:r>
+      <w:r>
+        <w:rPr>
+          <w:rFonts w:ascii="TH SarabunPSK" w:hAnsi="TH SarabunPSK" w:cs="TH SarabunPSK" w:hint="cs"/>
+          <w:sz w:val="32"/>
+          <w:szCs w:val="32"/>
+          <w:cs/>
+        </w:rPr>
+        <w:t>ตัวนั้น</w:t>
+      </w:r>
+      <w:r>
+        <w:rPr>
+          <w:rFonts w:ascii="TH SarabunPSK" w:hAnsi="TH SarabunPSK" w:cs="TH SarabunPSK" w:hint="cs"/>
+          <w:sz w:val="32"/>
+          <w:szCs w:val="32"/>
+          <w:cs/>
+        </w:rPr>
+        <w:t>และอัปเดตค่าเข้าไปแทน</w:t>
+      </w:r>
+      <w:r>
+        <w:rPr>
+          <w:rFonts w:ascii="TH SarabunPSK" w:hAnsi="TH SarabunPSK" w:cs="TH SarabunPSK"/>
+          <w:sz w:val="32"/>
+          <w:szCs w:val="32"/>
+        </w:rPr>
+        <w:t xml:space="preserve"> </w:t>
+      </w:r>
+      <w:proofErr w:type="spellStart"/>
+      <w:r>
+        <w:rPr>
+          <w:rFonts w:ascii="TH SarabunPSK" w:hAnsi="TH SarabunPSK" w:cs="TH SarabunPSK"/>
+          <w:sz w:val="32"/>
+          <w:szCs w:val="32"/>
+        </w:rPr>
+        <w:t>EventCategory</w:t>
+      </w:r>
+      <w:proofErr w:type="spellEnd"/>
+      <w:r>
+        <w:rPr>
+          <w:rFonts w:ascii="TH SarabunPSK" w:hAnsi="TH SarabunPSK" w:cs="TH SarabunPSK"/>
+          <w:sz w:val="32"/>
+          <w:szCs w:val="32"/>
+        </w:rPr>
+        <w:t xml:space="preserve"> </w:t>
+      </w:r>
+      <w:r>
+        <w:rPr>
+          <w:rFonts w:ascii="TH SarabunPSK" w:hAnsi="TH SarabunPSK" w:cs="TH SarabunPSK" w:hint="cs"/>
+          <w:sz w:val="32"/>
+          <w:szCs w:val="32"/>
+          <w:cs/>
+        </w:rPr>
+        <w:t>ตัวเก่า</w:t>
+      </w:r>
+      <w:r>
+        <w:rPr>
+          <w:rFonts w:ascii="TH SarabunPSK" w:hAnsi="TH SarabunPSK" w:cs="TH SarabunPSK" w:hint="cs"/>
+          <w:sz w:val="32"/>
+          <w:szCs w:val="32"/>
+          <w:cs/>
+        </w:rPr>
+        <w:t xml:space="preserve"> และมีการ </w:t>
+      </w:r>
+      <w:r>
+        <w:rPr>
+          <w:rFonts w:ascii="TH SarabunPSK" w:hAnsi="TH SarabunPSK" w:cs="TH SarabunPSK"/>
+          <w:sz w:val="32"/>
+          <w:szCs w:val="32"/>
+        </w:rPr>
+        <w:t xml:space="preserve">set </w:t>
+      </w:r>
+      <w:proofErr w:type="spellStart"/>
+      <w:r>
+        <w:rPr>
+          <w:rFonts w:ascii="TH SarabunPSK" w:hAnsi="TH SarabunPSK" w:cs="TH SarabunPSK"/>
+          <w:sz w:val="32"/>
+          <w:szCs w:val="32"/>
+        </w:rPr>
+        <w:t>CategoryName</w:t>
+      </w:r>
+      <w:proofErr w:type="spellEnd"/>
+      <w:r>
+        <w:rPr>
+          <w:rFonts w:ascii="TH SarabunPSK" w:hAnsi="TH SarabunPSK" w:cs="TH SarabunPSK"/>
+          <w:sz w:val="32"/>
+          <w:szCs w:val="32"/>
+        </w:rPr>
+        <w:t xml:space="preserve"> </w:t>
+      </w:r>
+      <w:r>
+        <w:rPr>
+          <w:rFonts w:ascii="TH SarabunPSK" w:hAnsi="TH SarabunPSK" w:cs="TH SarabunPSK" w:hint="cs"/>
+          <w:sz w:val="32"/>
+          <w:szCs w:val="32"/>
+          <w:cs/>
+        </w:rPr>
+        <w:t xml:space="preserve">และ </w:t>
+      </w:r>
+      <w:r>
+        <w:rPr>
+          <w:rFonts w:ascii="TH SarabunPSK" w:hAnsi="TH SarabunPSK" w:cs="TH SarabunPSK"/>
+          <w:sz w:val="32"/>
+          <w:szCs w:val="32"/>
+        </w:rPr>
+        <w:t>Description</w:t>
+      </w:r>
+      <w:r>
+        <w:rPr>
+          <w:rFonts w:ascii="TH SarabunPSK" w:hAnsi="TH SarabunPSK" w:cs="TH SarabunPSK"/>
+          <w:sz w:val="32"/>
+          <w:szCs w:val="32"/>
+        </w:rPr>
+        <w:t xml:space="preserve"> </w:t>
+      </w:r>
+      <w:r>
+        <w:rPr>
+          <w:rFonts w:ascii="TH SarabunPSK" w:hAnsi="TH SarabunPSK" w:cs="TH SarabunPSK" w:hint="cs"/>
+          <w:sz w:val="32"/>
+          <w:szCs w:val="32"/>
+          <w:cs/>
+        </w:rPr>
+        <w:t>ไม่ให้มีช่องว่างตัวข้างหน้าและข้างหลัง</w:t>
+      </w:r>
+    </w:p>
+    <w:p>
+      <w:pPr>
+        <w:rPr>
+          <w:rFonts w:ascii="TH SarabunPSK" w:hAnsi="TH SarabunPSK" w:cs="TH SarabunPSK"/>
+          <w:sz w:val="32"/>
+          <w:szCs w:val="32"/>
+        </w:rPr>
+      </w:pPr>
+      <w:r>
+        <w:rPr>
+          <w:rFonts w:ascii="TH SarabunPSK" w:hAnsi="TH SarabunPSK" w:cs="TH SarabunPSK" w:hint="cs"/>
+          <w:sz w:val="32"/>
+          <w:szCs w:val="32"/>
+          <w:cs/>
+        </w:rPr>
+        <w:t>(</w:t>
+      </w:r>
+      <w:proofErr w:type="spellStart"/>
+      <w:r>
+        <w:rPr>
+          <w:rFonts w:ascii="TH SarabunPSK" w:hAnsi="TH SarabunPSK" w:cs="TH SarabunPSK"/>
+          <w:sz w:val="32"/>
+          <w:szCs w:val="32"/>
+        </w:rPr>
+        <w:t>mapCategory</w:t>
+      </w:r>
+      <w:proofErr w:type="spellEnd"/>
+      <w:r>
+        <w:rPr>
+          <w:rFonts w:ascii="TH SarabunPSK" w:hAnsi="TH SarabunPSK" w:cs="TH SarabunPSK"/>
+          <w:sz w:val="32"/>
+          <w:szCs w:val="32"/>
+        </w:rPr>
+        <w:t>)</w:t>
+      </w:r>
+    </w:p>
+    <w:p>
+      <w:pPr>
+        <w:rPr>
           <w:noProof/>
-          <w:cs/>
-        </w:rPr>
-      </w:pPr>
-      <w:r>
-        <w:rPr>
-          <w:rFonts w:ascii="TH SarabunPSK" w:hAnsi="TH SarabunPSK" w:cs="TH SarabunPSK" w:hint="cs"/>
-          <w:sz w:val="32"/>
-          <w:szCs w:val="32"/>
-          <w:cs/>
-        </w:rPr>
-        <w:lastRenderedPageBreak/>
-        <w:t xml:space="preserve">เป็น </w:t>
-      </w:r>
-      <w:r>
-        <w:rPr>
-          <w:rFonts w:ascii="TH SarabunPSK" w:hAnsi="TH SarabunPSK" w:cs="TH SarabunPSK"/>
-          <w:sz w:val="32"/>
-          <w:szCs w:val="32"/>
-        </w:rPr>
-        <w:t xml:space="preserve">method </w:t>
-      </w:r>
-      <w:r>
-        <w:rPr>
-          <w:rFonts w:ascii="TH SarabunPSK" w:hAnsi="TH SarabunPSK" w:cs="TH SarabunPSK" w:hint="cs"/>
-          <w:sz w:val="32"/>
-          <w:szCs w:val="32"/>
-          <w:cs/>
-        </w:rPr>
-        <w:t>ที่เข้าไปแก้ไขตัว</w:t>
-      </w:r>
-      <w:r>
-        <w:rPr>
-          <w:rFonts w:ascii="TH SarabunPSK" w:hAnsi="TH SarabunPSK" w:cs="TH SarabunPSK" w:hint="cs"/>
-          <w:sz w:val="32"/>
-          <w:szCs w:val="32"/>
-          <w:cs/>
-        </w:rPr>
-        <w:t xml:space="preserve"> </w:t>
-      </w:r>
-      <w:proofErr w:type="spellStart"/>
-      <w:r>
-        <w:rPr>
-          <w:rFonts w:ascii="TH SarabunPSK" w:hAnsi="TH SarabunPSK" w:cs="TH SarabunPSK"/>
-          <w:sz w:val="32"/>
-          <w:szCs w:val="32"/>
-        </w:rPr>
-        <w:t>EventCategory</w:t>
-      </w:r>
-      <w:proofErr w:type="spellEnd"/>
-      <w:r>
-        <w:rPr>
-          <w:rFonts w:ascii="TH SarabunPSK" w:hAnsi="TH SarabunPSK" w:cs="TH SarabunPSK"/>
-          <w:sz w:val="32"/>
-          <w:szCs w:val="32"/>
-        </w:rPr>
-        <w:t xml:space="preserve"> </w:t>
-      </w:r>
-      <w:r>
-        <w:rPr>
-          <w:rFonts w:ascii="TH SarabunPSK" w:hAnsi="TH SarabunPSK" w:cs="TH SarabunPSK" w:hint="cs"/>
-          <w:sz w:val="32"/>
-          <w:szCs w:val="32"/>
-          <w:cs/>
-        </w:rPr>
-        <w:t xml:space="preserve">โดยใช้ค่า </w:t>
-      </w:r>
-      <w:proofErr w:type="spellStart"/>
-      <w:r>
-        <w:rPr>
-          <w:rFonts w:ascii="TH SarabunPSK" w:hAnsi="TH SarabunPSK" w:cs="TH SarabunPSK"/>
-          <w:sz w:val="32"/>
-          <w:szCs w:val="32"/>
-        </w:rPr>
-        <w:t>CategoryId</w:t>
-      </w:r>
-      <w:proofErr w:type="spellEnd"/>
-      <w:r>
-        <w:rPr>
-          <w:rFonts w:ascii="TH SarabunPSK" w:hAnsi="TH SarabunPSK" w:cs="TH SarabunPSK"/>
-          <w:sz w:val="32"/>
-          <w:szCs w:val="32"/>
-        </w:rPr>
-        <w:t xml:space="preserve"> </w:t>
-      </w:r>
-      <w:r>
-        <w:rPr>
-          <w:rFonts w:ascii="TH SarabunPSK" w:hAnsi="TH SarabunPSK" w:cs="TH SarabunPSK" w:hint="cs"/>
-          <w:sz w:val="32"/>
-          <w:szCs w:val="32"/>
-          <w:cs/>
-        </w:rPr>
-        <w:t xml:space="preserve">เพื่อเข้าไปแก้ไข </w:t>
-      </w:r>
-      <w:proofErr w:type="spellStart"/>
-      <w:r>
-        <w:rPr>
-          <w:rFonts w:ascii="TH SarabunPSK" w:hAnsi="TH SarabunPSK" w:cs="TH SarabunPSK"/>
-          <w:sz w:val="32"/>
-          <w:szCs w:val="32"/>
-        </w:rPr>
-        <w:t>EventCategory</w:t>
-      </w:r>
-      <w:proofErr w:type="spellEnd"/>
-      <w:r>
-        <w:rPr>
-          <w:rFonts w:ascii="TH SarabunPSK" w:hAnsi="TH SarabunPSK" w:cs="TH SarabunPSK"/>
-          <w:sz w:val="32"/>
-          <w:szCs w:val="32"/>
-        </w:rPr>
-        <w:t xml:space="preserve"> </w:t>
-      </w:r>
-      <w:r>
-        <w:rPr>
-          <w:rFonts w:ascii="TH SarabunPSK" w:hAnsi="TH SarabunPSK" w:cs="TH SarabunPSK" w:hint="cs"/>
-          <w:sz w:val="32"/>
-          <w:szCs w:val="32"/>
-          <w:cs/>
-        </w:rPr>
-        <w:t>ตัวนั้น</w:t>
-      </w:r>
-      <w:r>
-        <w:rPr>
-          <w:rFonts w:ascii="TH SarabunPSK" w:hAnsi="TH SarabunPSK" w:cs="TH SarabunPSK" w:hint="cs"/>
-          <w:sz w:val="32"/>
-          <w:szCs w:val="32"/>
-          <w:cs/>
-        </w:rPr>
-        <w:t>และอัปเดตค่าเข้าไปแทน</w:t>
-      </w:r>
-      <w:r>
-        <w:rPr>
-          <w:rFonts w:ascii="TH SarabunPSK" w:hAnsi="TH SarabunPSK" w:cs="TH SarabunPSK"/>
-          <w:sz w:val="32"/>
-          <w:szCs w:val="32"/>
-        </w:rPr>
-        <w:t xml:space="preserve"> </w:t>
-      </w:r>
-      <w:proofErr w:type="spellStart"/>
-      <w:r>
-        <w:rPr>
-          <w:rFonts w:ascii="TH SarabunPSK" w:hAnsi="TH SarabunPSK" w:cs="TH SarabunPSK"/>
-          <w:sz w:val="32"/>
-          <w:szCs w:val="32"/>
-        </w:rPr>
-        <w:t>EventCategory</w:t>
-      </w:r>
-      <w:proofErr w:type="spellEnd"/>
-      <w:r>
-        <w:rPr>
-          <w:rFonts w:ascii="TH SarabunPSK" w:hAnsi="TH SarabunPSK" w:cs="TH SarabunPSK"/>
-          <w:sz w:val="32"/>
-          <w:szCs w:val="32"/>
-        </w:rPr>
-        <w:t xml:space="preserve"> </w:t>
-      </w:r>
-      <w:r>
-        <w:rPr>
-          <w:rFonts w:ascii="TH SarabunPSK" w:hAnsi="TH SarabunPSK" w:cs="TH SarabunPSK" w:hint="cs"/>
-          <w:sz w:val="32"/>
-          <w:szCs w:val="32"/>
-          <w:cs/>
-        </w:rPr>
-        <w:t>ตัวเก่า</w:t>
-      </w:r>
-      <w:r>
-        <w:rPr>
-          <w:rFonts w:ascii="TH SarabunPSK" w:hAnsi="TH SarabunPSK" w:cs="TH SarabunPSK" w:hint="cs"/>
-          <w:sz w:val="32"/>
-          <w:szCs w:val="32"/>
-          <w:cs/>
-        </w:rPr>
-        <w:t xml:space="preserve"> และมีการ </w:t>
-      </w:r>
-      <w:r>
-        <w:rPr>
-          <w:rFonts w:ascii="TH SarabunPSK" w:hAnsi="TH SarabunPSK" w:cs="TH SarabunPSK"/>
-          <w:sz w:val="32"/>
-          <w:szCs w:val="32"/>
-        </w:rPr>
-        <w:t xml:space="preserve">set </w:t>
-      </w:r>
-      <w:proofErr w:type="spellStart"/>
-      <w:r>
-        <w:rPr>
-          <w:rFonts w:ascii="TH SarabunPSK" w:hAnsi="TH SarabunPSK" w:cs="TH SarabunPSK"/>
-          <w:sz w:val="32"/>
-          <w:szCs w:val="32"/>
-        </w:rPr>
-        <w:t>CategoryName</w:t>
-      </w:r>
-      <w:proofErr w:type="spellEnd"/>
-      <w:r>
-        <w:rPr>
-          <w:rFonts w:ascii="TH SarabunPSK" w:hAnsi="TH SarabunPSK" w:cs="TH SarabunPSK"/>
-          <w:sz w:val="32"/>
-          <w:szCs w:val="32"/>
-        </w:rPr>
-        <w:t xml:space="preserve"> </w:t>
-      </w:r>
-      <w:r>
-        <w:rPr>
-          <w:rFonts w:ascii="TH SarabunPSK" w:hAnsi="TH SarabunPSK" w:cs="TH SarabunPSK" w:hint="cs"/>
-          <w:sz w:val="32"/>
-          <w:szCs w:val="32"/>
-          <w:cs/>
-        </w:rPr>
-        <w:t xml:space="preserve">และ </w:t>
-      </w:r>
-      <w:r>
-        <w:rPr>
-          <w:rFonts w:ascii="TH SarabunPSK" w:hAnsi="TH SarabunPSK" w:cs="TH SarabunPSK"/>
-          <w:sz w:val="32"/>
-          <w:szCs w:val="32"/>
-        </w:rPr>
-        <w:t>Description</w:t>
-      </w:r>
-      <w:r>
-        <w:rPr>
-          <w:rFonts w:ascii="TH SarabunPSK" w:hAnsi="TH SarabunPSK" w:cs="TH SarabunPSK"/>
-          <w:sz w:val="32"/>
-          <w:szCs w:val="32"/>
-        </w:rPr>
-        <w:t xml:space="preserve"> </w:t>
-      </w:r>
-      <w:r>
-        <w:rPr>
-          <w:rFonts w:ascii="TH SarabunPSK" w:hAnsi="TH SarabunPSK" w:cs="TH SarabunPSK" w:hint="cs"/>
-          <w:sz w:val="32"/>
-          <w:szCs w:val="32"/>
-          <w:cs/>
-        </w:rPr>
-        <w:t>ไม่ให้มีช่องว่างตัวข้างหน้าและข้างหลัง</w:t>
-      </w:r>
-    </w:p>
-    <w:p>
-      <w:pPr>
-        <w:rPr>
-          <w:rFonts w:ascii="TH SarabunPSK" w:hAnsi="TH SarabunPSK" w:cs="TH SarabunPSK"/>
-          <w:sz w:val="32"/>
-          <w:szCs w:val="40"/>
-        </w:rPr>
-      </w:pPr>
-      <w:r>
-        <w:rPr>
-          <w:rFonts w:ascii="TH SarabunPSK" w:hAnsi="TH SarabunPSK" w:cs="TH SarabunPSK"/>
-          <w:sz w:val="32"/>
-          <w:szCs w:val="40"/>
-        </w:rPr>
-        <w:t>(</w:t>
-      </w:r>
-      <w:proofErr w:type="spellStart"/>
-      <w:r>
-        <w:rPr>
-          <w:rFonts w:ascii="TH SarabunPSK" w:hAnsi="TH SarabunPSK" w:cs="TH SarabunPSK"/>
-          <w:sz w:val="32"/>
-          <w:szCs w:val="40"/>
-        </w:rPr>
-        <w:t>CategoryController</w:t>
-      </w:r>
-      <w:proofErr w:type="spellEnd"/>
-      <w:r>
-        <w:rPr>
-          <w:rFonts w:ascii="TH SarabunPSK" w:hAnsi="TH SarabunPSK" w:cs="TH SarabunPSK"/>
-          <w:sz w:val="32"/>
-          <w:szCs w:val="40"/>
-        </w:rPr>
-        <w:t>)</w:t>
-      </w:r>
-    </w:p>
-    <w:p>
-      <w:pPr>
-        <w:rPr>
+        </w:rPr>
+      </w:pPr>
+      <w:r>
+        <w:rPr>
+          <w:rFonts w:ascii="TH SarabunPSK" w:hAnsi="TH SarabunPSK" w:cs="TH SarabunPSK"/>
           <w:noProof/>
-        </w:rPr>
-      </w:pPr>
-      <w:r>
-        <w:rPr>
-          <w:noProof/>
+          <w:sz w:val="32"/>
+          <w:szCs w:val="32"/>
         </w:rPr>
         <w:drawing>
-          <wp:inline distT="0" distB="0" distL="0" distR="0" wp14:anchorId="5DDB9B74" wp14:editId="0FE95A07">
-            <wp:extent cx="5943600" cy="724535"/>
+          <wp:inline distT="0" distB="0" distL="0" distR="0" wp14:anchorId="105197F1" wp14:editId="2BEE4BD7">
+            <wp:extent cx="5926566" cy="942109"/>
             <wp:effectExtent l="0" t="0" r="0" b="0"/>
-            <wp:docPr id="24" name="Picture 24"/>
+            <wp:docPr id="63" name="Picture 63"/>
             <wp:cNvGraphicFramePr>
               <a:graphicFrameLocks xmlns:a="http://schemas.openxmlformats.org/drawingml/2006/main" noChangeAspect="1"/>
             </wp:cNvGraphicFramePr>
@@ -9176,23 +9953,39 @@
               <a:graphicData uri="http://schemas.openxmlformats.org/drawingml/2006/picture">
                 <pic:pic xmlns:pic="http://schemas.openxmlformats.org/drawingml/2006/picture">
                   <pic:nvPicPr>
-                    <pic:cNvPr id="1" name=""/>
-                    <pic:cNvPicPr/>
+                    <pic:cNvPr id="0" name="Picture 32"/>
+                    <pic:cNvPicPr>
+                      <a:picLocks noChangeAspect="1" noChangeArrowheads="1"/>
+                    </pic:cNvPicPr>
                   </pic:nvPicPr>
-                  <pic:blipFill>
-                    <a:blip r:embed="rId31"/>
-                    <a:stretch>
-                      <a:fillRect/>
-                    </a:stretch>
+                  <pic:blipFill rotWithShape="1">
+                    <a:blip r:embed="rId33" cstate="print">
+                      <a:extLst>
+                        <a:ext uri="{28A0092B-C50C-407E-A947-70E740481C1C}">
+                          <a14:useLocalDpi xmlns:a14="http://schemas.microsoft.com/office/drawing/2010/main" val="0"/>
+                        </a:ext>
+                      </a:extLst>
+                    </a:blip>
+                    <a:srcRect t="18587" b="21194"/>
+                    <a:stretch/>
                   </pic:blipFill>
-                  <pic:spPr>
+                  <pic:spPr bwMode="auto">
                     <a:xfrm>
                       <a:off x="0" y="0"/>
-                      <a:ext cx="5943600" cy="724535"/>
+                      <a:ext cx="5929630" cy="942596"/>
                     </a:xfrm>
                     <a:prstGeom prst="rect">
                       <a:avLst/>
                     </a:prstGeom>
+                    <a:noFill/>
+                    <a:ln>
+                      <a:noFill/>
+                    </a:ln>
+                    <a:extLst>
+                      <a:ext uri="{53640926-AAD7-44D8-BBD7-CCE9431645EC}">
+                        <a14:shadowObscured xmlns:a14="http://schemas.microsoft.com/office/drawing/2010/main"/>
+                      </a:ext>
+                    </a:extLst>
                   </pic:spPr>
                 </pic:pic>
               </a:graphicData>
@@ -9224,50 +10017,58 @@
           <w:sz w:val="32"/>
           <w:szCs w:val="32"/>
         </w:rPr>
-        <w:t>method</w:t>
-      </w:r>
-      <w:r>
-        <w:rPr>
-          <w:rFonts w:ascii="TH SarabunPSK" w:hAnsi="TH SarabunPSK" w:cs="TH SarabunPSK" w:hint="cs"/>
-          <w:sz w:val="32"/>
-          <w:szCs w:val="32"/>
-          <w:cs/>
-        </w:rPr>
-        <w:t xml:space="preserve"> ที่ </w:t>
-      </w:r>
-      <w:r>
-        <w:rPr>
-          <w:rFonts w:ascii="TH SarabunPSK" w:hAnsi="TH SarabunPSK" w:cs="TH SarabunPSK"/>
-          <w:sz w:val="32"/>
-          <w:szCs w:val="32"/>
-        </w:rPr>
-        <w:t xml:space="preserve">return </w:t>
-      </w:r>
-      <w:r>
-        <w:rPr>
-          <w:rFonts w:ascii="TH SarabunPSK" w:hAnsi="TH SarabunPSK" w:cs="TH SarabunPSK" w:hint="cs"/>
-          <w:sz w:val="32"/>
-          <w:szCs w:val="32"/>
-          <w:cs/>
-        </w:rPr>
-        <w:t xml:space="preserve">ค่าจาก </w:t>
-      </w:r>
-      <w:r>
-        <w:rPr>
-          <w:rFonts w:ascii="TH SarabunPSK" w:hAnsi="TH SarabunPSK" w:cs="TH SarabunPSK"/>
-          <w:sz w:val="32"/>
-          <w:szCs w:val="32"/>
-        </w:rPr>
-        <w:t>method</w:t>
-      </w:r>
-      <w:r>
-        <w:rPr>
-          <w:rFonts w:ascii="TH SarabunPSK" w:hAnsi="TH SarabunPSK" w:cs="TH SarabunPSK" w:hint="cs"/>
-          <w:sz w:val="32"/>
-          <w:szCs w:val="32"/>
-          <w:cs/>
-        </w:rPr>
-        <w:t xml:space="preserve"> ของ </w:t>
+        <w:t xml:space="preserve">method </w:t>
+      </w:r>
+      <w:r>
+        <w:rPr>
+          <w:rFonts w:ascii="TH SarabunPSK" w:hAnsi="TH SarabunPSK" w:cs="TH SarabunPSK" w:hint="cs"/>
+          <w:sz w:val="32"/>
+          <w:szCs w:val="32"/>
+          <w:cs/>
+        </w:rPr>
+        <w:t>ที่รับ</w:t>
+      </w:r>
+      <w:r>
+        <w:rPr>
+          <w:rFonts w:ascii="TH SarabunPSK" w:hAnsi="TH SarabunPSK" w:cs="TH SarabunPSK"/>
+          <w:sz w:val="32"/>
+          <w:szCs w:val="32"/>
+        </w:rPr>
+        <w:t xml:space="preserve"> Category 2 </w:t>
+      </w:r>
+      <w:r>
+        <w:rPr>
+          <w:rFonts w:ascii="TH SarabunPSK" w:hAnsi="TH SarabunPSK" w:cs="TH SarabunPSK" w:hint="cs"/>
+          <w:sz w:val="32"/>
+          <w:szCs w:val="32"/>
+          <w:cs/>
+        </w:rPr>
+        <w:t>ตัว ที่เป็นข้อมูลเก่าและที่เป็นข้อมูลใหม่ และกำหนดให้ตัวเก่ามีค่าเท่าตัวใหม่</w:t>
+      </w:r>
+      <w:r>
+        <w:rPr>
+          <w:rFonts w:ascii="TH SarabunPSK" w:hAnsi="TH SarabunPSK" w:cs="TH SarabunPSK"/>
+          <w:sz w:val="32"/>
+          <w:szCs w:val="32"/>
+        </w:rPr>
+        <w:t xml:space="preserve"> </w:t>
+      </w:r>
+      <w:r>
+        <w:rPr>
+          <w:rFonts w:ascii="TH SarabunPSK" w:hAnsi="TH SarabunPSK" w:cs="TH SarabunPSK" w:hint="cs"/>
+          <w:sz w:val="32"/>
+          <w:szCs w:val="32"/>
+          <w:cs/>
+        </w:rPr>
+        <w:t>ใช้ใน</w:t>
+      </w:r>
+      <w:r>
+        <w:rPr>
+          <w:rFonts w:ascii="TH SarabunPSK" w:hAnsi="TH SarabunPSK" w:cs="TH SarabunPSK"/>
+          <w:sz w:val="32"/>
+          <w:szCs w:val="32"/>
+        </w:rPr>
+        <w:t xml:space="preserve"> method </w:t>
       </w:r>
       <w:proofErr w:type="spellStart"/>
       <w:r>
@@ -9276,34 +10077,60 @@
           <w:sz w:val="32"/>
           <w:szCs w:val="32"/>
         </w:rPr>
-        <w:t>CategoryService</w:t>
+        <w:t>UpdateCategory</w:t>
       </w:r>
       <w:proofErr w:type="spellEnd"/>
       <w:r>
         <w:rPr>
-          <w:rFonts w:ascii="TH SarabunPSK" w:hAnsi="TH SarabunPSK" w:cs="TH SarabunPSK" w:hint="cs"/>
-          <w:sz w:val="32"/>
-          <w:szCs w:val="32"/>
-          <w:cs/>
-        </w:rPr>
-        <w:t xml:space="preserve"> และแสดงค่าออกมาใน </w:t>
-      </w:r>
-      <w:r>
-        <w:rPr>
-          <w:rFonts w:ascii="TH SarabunPSK" w:hAnsi="TH SarabunPSK" w:cs="TH SarabunPSK"/>
-          <w:sz w:val="32"/>
-          <w:szCs w:val="32"/>
-        </w:rPr>
-        <w:t>endpoint</w:t>
-      </w:r>
-      <w:r>
-        <w:rPr>
-          <w:rFonts w:ascii="TH SarabunPSK" w:hAnsi="TH SarabunPSK" w:cs="TH SarabunPSK" w:hint="cs"/>
-          <w:sz w:val="32"/>
-          <w:szCs w:val="32"/>
-          <w:cs/>
-        </w:rPr>
-        <w:t xml:space="preserve"> ที่กำหนดไว้</w:t>
+          <w:rFonts w:ascii="TH SarabunPSK" w:hAnsi="TH SarabunPSK" w:cs="TH SarabunPSK"/>
+          <w:sz w:val="32"/>
+          <w:szCs w:val="32"/>
+        </w:rPr>
+        <w:t xml:space="preserve"> </w:t>
+      </w:r>
+      <w:r>
+        <w:rPr>
+          <w:rFonts w:ascii="TH SarabunPSK" w:hAnsi="TH SarabunPSK" w:cs="TH SarabunPSK" w:hint="cs"/>
+          <w:sz w:val="32"/>
+          <w:szCs w:val="32"/>
+          <w:cs/>
+        </w:rPr>
+        <w:t>โดยเฉพาะ</w:t>
+      </w:r>
+    </w:p>
+    <w:p>
+      <w:pPr>
+        <w:rPr>
+          <w:rFonts w:ascii="TH SarabunPSK" w:hAnsi="TH SarabunPSK" w:cs="TH SarabunPSK"/>
+          <w:sz w:val="32"/>
+          <w:szCs w:val="40"/>
+        </w:rPr>
+      </w:pPr>
+      <w:r>
+        <w:rPr>
+          <w:rFonts w:ascii="TH SarabunPSK" w:hAnsi="TH SarabunPSK" w:cs="TH SarabunPSK"/>
+          <w:sz w:val="32"/>
+          <w:szCs w:val="40"/>
+        </w:rPr>
+        <w:t>(</w:t>
+      </w:r>
+      <w:proofErr w:type="spellStart"/>
+      <w:r>
+        <w:rPr>
+          <w:rFonts w:ascii="TH SarabunPSK" w:hAnsi="TH SarabunPSK" w:cs="TH SarabunPSK"/>
+          <w:sz w:val="32"/>
+          <w:szCs w:val="40"/>
+        </w:rPr>
+        <w:t>CategoryController</w:t>
+      </w:r>
+      <w:proofErr w:type="spellEnd"/>
+      <w:r>
+        <w:rPr>
+          <w:rFonts w:ascii="TH SarabunPSK" w:hAnsi="TH SarabunPSK" w:cs="TH SarabunPSK"/>
+          <w:sz w:val="32"/>
+          <w:szCs w:val="40"/>
+        </w:rPr>
+        <w:t>)</w:t>
       </w:r>
     </w:p>
     <w:p>
@@ -9312,158 +10139,15 @@
           <w:noProof/>
         </w:rPr>
       </w:pPr>
-    </w:p>
-    <w:p>
-      <w:pPr>
-        <w:rPr>
-          <w:rFonts w:ascii="TH SarabunPSK" w:hAnsi="TH SarabunPSK" w:cs="TH SarabunPSK"/>
-          <w:sz w:val="32"/>
-          <w:szCs w:val="40"/>
-        </w:rPr>
-      </w:pPr>
-    </w:p>
-    <w:p>
-      <w:pPr>
-        <w:rPr>
-          <w:rFonts w:ascii="TH SarabunPSK" w:hAnsi="TH SarabunPSK" w:cs="TH SarabunPSK"/>
-          <w:sz w:val="32"/>
-          <w:szCs w:val="40"/>
-        </w:rPr>
-      </w:pPr>
-    </w:p>
-    <w:p>
-      <w:pPr>
-        <w:rPr>
-          <w:rFonts w:ascii="TH SarabunPSK" w:hAnsi="TH SarabunPSK" w:cs="TH SarabunPSK"/>
-          <w:sz w:val="32"/>
-          <w:szCs w:val="40"/>
-        </w:rPr>
-      </w:pPr>
-    </w:p>
-    <w:p>
-      <w:pPr>
-        <w:rPr>
-          <w:rFonts w:ascii="TH SarabunPSK" w:hAnsi="TH SarabunPSK" w:cs="TH SarabunPSK"/>
-          <w:sz w:val="32"/>
-          <w:szCs w:val="40"/>
-        </w:rPr>
-      </w:pPr>
-    </w:p>
-    <w:p>
-      <w:pPr>
-        <w:rPr>
-          <w:rFonts w:ascii="TH SarabunPSK" w:hAnsi="TH SarabunPSK" w:cs="TH SarabunPSK"/>
-          <w:sz w:val="32"/>
-          <w:szCs w:val="40"/>
-        </w:rPr>
-      </w:pPr>
-    </w:p>
-    <w:p>
-      <w:pPr>
-        <w:rPr>
-          <w:rFonts w:ascii="TH SarabunPSK" w:hAnsi="TH SarabunPSK" w:cs="TH SarabunPSK"/>
-          <w:sz w:val="32"/>
-          <w:szCs w:val="40"/>
-        </w:rPr>
-      </w:pPr>
-    </w:p>
-    <w:p>
-      <w:pPr>
-        <w:rPr>
-          <w:rFonts w:ascii="TH SarabunPSK" w:hAnsi="TH SarabunPSK" w:cs="TH SarabunPSK"/>
-          <w:sz w:val="32"/>
-          <w:szCs w:val="40"/>
-        </w:rPr>
-      </w:pPr>
-    </w:p>
-    <w:p>
-      <w:pPr>
-        <w:rPr>
-          <w:rFonts w:ascii="TH SarabunPSK" w:hAnsi="TH SarabunPSK" w:cs="TH SarabunPSK"/>
-          <w:sz w:val="32"/>
-          <w:szCs w:val="40"/>
-        </w:rPr>
-      </w:pPr>
-    </w:p>
-    <w:p>
-      <w:pPr>
-        <w:rPr>
-          <w:rFonts w:ascii="TH SarabunPSK" w:hAnsi="TH SarabunPSK" w:cs="TH SarabunPSK"/>
-          <w:b/>
-          <w:bCs/>
-          <w:sz w:val="36"/>
-          <w:szCs w:val="36"/>
-        </w:rPr>
-      </w:pPr>
-      <w:proofErr w:type="spellStart"/>
-      <w:r>
-        <w:rPr>
-          <w:rFonts w:ascii="TH SarabunPSK" w:hAnsi="TH SarabunPSK" w:cs="TH SarabunPSK"/>
-          <w:b/>
-          <w:bCs/>
-          <w:sz w:val="36"/>
-          <w:szCs w:val="36"/>
-        </w:rPr>
-        <w:t>Exeption</w:t>
-      </w:r>
-      <w:proofErr w:type="spellEnd"/>
-    </w:p>
-    <w:p>
-      <w:pPr>
-        <w:rPr>
-          <w:rFonts w:ascii="TH SarabunPSK" w:hAnsi="TH SarabunPSK" w:cs="TH SarabunPSK"/>
-          <w:sz w:val="32"/>
-          <w:szCs w:val="32"/>
-        </w:rPr>
-      </w:pPr>
-      <w:r>
-        <w:rPr>
-          <w:rFonts w:ascii="TH SarabunPSK" w:hAnsi="TH SarabunPSK" w:cs="TH SarabunPSK"/>
-          <w:sz w:val="32"/>
-          <w:szCs w:val="32"/>
-        </w:rPr>
-        <w:t>(</w:t>
-      </w:r>
-      <w:proofErr w:type="spellStart"/>
-      <w:r>
-        <w:rPr>
-          <w:rFonts w:ascii="TH SarabunPSK" w:hAnsi="TH SarabunPSK" w:cs="TH SarabunPSK"/>
-          <w:sz w:val="32"/>
-          <w:szCs w:val="32"/>
-        </w:rPr>
-        <w:t>ApplicationExceptionHandler</w:t>
-      </w:r>
-      <w:proofErr w:type="spellEnd"/>
-      <w:r>
-        <w:rPr>
-          <w:rFonts w:ascii="TH SarabunPSK" w:hAnsi="TH SarabunPSK" w:cs="TH SarabunPSK"/>
-          <w:sz w:val="32"/>
-          <w:szCs w:val="32"/>
-        </w:rPr>
-        <w:t>)</w:t>
-      </w:r>
-    </w:p>
-    <w:p>
-      <w:pPr>
-        <w:rPr>
-          <w:rFonts w:ascii="TH SarabunPSK" w:hAnsi="TH SarabunPSK" w:cs="TH SarabunPSK"/>
-          <w:sz w:val="36"/>
-          <w:szCs w:val="36"/>
-        </w:rPr>
-      </w:pPr>
-      <w:r>
-        <w:rPr>
-          <w:rFonts w:ascii="TH SarabunPSK" w:hAnsi="TH SarabunPSK" w:cs="TH SarabunPSK"/>
+      <w:r>
+        <w:rPr>
           <w:noProof/>
-          <w:sz w:val="36"/>
-          <w:szCs w:val="36"/>
-        </w:rPr>
-        <w:lastRenderedPageBreak/>
+        </w:rPr>
         <w:drawing>
-          <wp:inline distT="0" distB="0" distL="0" distR="0" wp14:anchorId="1A4990CA" wp14:editId="0037026D">
-            <wp:extent cx="5943600" cy="3228975"/>
-            <wp:effectExtent l="0" t="0" r="0" b="9525"/>
-            <wp:docPr id="2" name="Picture 2" descr="Text&#10;&#10;Description automatically generated"/>
+          <wp:inline distT="0" distB="0" distL="0" distR="0" wp14:anchorId="1145F5BF" wp14:editId="6F77005C">
+            <wp:extent cx="5928302" cy="1274618"/>
+            <wp:effectExtent l="0" t="0" r="0" b="0"/>
+            <wp:docPr id="62" name="Picture 62"/>
             <wp:cNvGraphicFramePr>
               <a:graphicFrameLocks xmlns:a="http://schemas.openxmlformats.org/drawingml/2006/main" noChangeAspect="1"/>
             </wp:cNvGraphicFramePr>
@@ -9471,23 +10155,39 @@
               <a:graphicData uri="http://schemas.openxmlformats.org/drawingml/2006/picture">
                 <pic:pic xmlns:pic="http://schemas.openxmlformats.org/drawingml/2006/picture">
                   <pic:nvPicPr>
-                    <pic:cNvPr id="2" name="Picture 2" descr="Text&#10;&#10;Description automatically generated"/>
-                    <pic:cNvPicPr/>
+                    <pic:cNvPr id="0" name="Picture 31"/>
+                    <pic:cNvPicPr>
+                      <a:picLocks noChangeAspect="1" noChangeArrowheads="1"/>
+                    </pic:cNvPicPr>
                   </pic:nvPicPr>
-                  <pic:blipFill>
-                    <a:blip r:embed="rId32"/>
-                    <a:stretch>
-                      <a:fillRect/>
-                    </a:stretch>
+                  <pic:blipFill rotWithShape="1">
+                    <a:blip r:embed="rId34" cstate="print">
+                      <a:extLst>
+                        <a:ext uri="{28A0092B-C50C-407E-A947-70E740481C1C}">
+                          <a14:useLocalDpi xmlns:a14="http://schemas.microsoft.com/office/drawing/2010/main" val="0"/>
+                        </a:ext>
+                      </a:extLst>
+                    </a:blip>
+                    <a:srcRect t="14886" b="14864"/>
+                    <a:stretch/>
                   </pic:blipFill>
-                  <pic:spPr>
+                  <pic:spPr bwMode="auto">
                     <a:xfrm>
                       <a:off x="0" y="0"/>
-                      <a:ext cx="5943600" cy="3228975"/>
+                      <a:ext cx="5929630" cy="1274904"/>
                     </a:xfrm>
                     <a:prstGeom prst="rect">
                       <a:avLst/>
                     </a:prstGeom>
+                    <a:noFill/>
+                    <a:ln>
+                      <a:noFill/>
+                    </a:ln>
+                    <a:extLst>
+                      <a:ext uri="{53640926-AAD7-44D8-BBD7-CCE9431645EC}">
+                        <a14:shadowObscured xmlns:a14="http://schemas.microsoft.com/office/drawing/2010/main"/>
+                      </a:ext>
+                    </a:extLst>
                   </pic:spPr>
                 </pic:pic>
               </a:graphicData>
@@ -9506,24 +10206,199 @@
       </w:pPr>
       <w:r>
         <w:rPr>
+          <w:rFonts w:ascii="TH SarabunPSK" w:hAnsi="TH SarabunPSK" w:cs="TH SarabunPSK" w:hint="cs"/>
+          <w:sz w:val="32"/>
+          <w:szCs w:val="32"/>
+          <w:cs/>
+        </w:rPr>
+        <w:t xml:space="preserve">เป็น </w:t>
+      </w:r>
+      <w:r>
+        <w:rPr>
+          <w:rFonts w:ascii="TH SarabunPSK" w:hAnsi="TH SarabunPSK" w:cs="TH SarabunPSK"/>
+          <w:sz w:val="32"/>
+          <w:szCs w:val="32"/>
+        </w:rPr>
+        <w:t>method</w:t>
+      </w:r>
+      <w:r>
+        <w:rPr>
+          <w:rFonts w:ascii="TH SarabunPSK" w:hAnsi="TH SarabunPSK" w:cs="TH SarabunPSK" w:hint="cs"/>
+          <w:sz w:val="32"/>
+          <w:szCs w:val="32"/>
+          <w:cs/>
+        </w:rPr>
+        <w:t xml:space="preserve"> ที่ </w:t>
+      </w:r>
+      <w:r>
+        <w:rPr>
+          <w:rFonts w:ascii="TH SarabunPSK" w:hAnsi="TH SarabunPSK" w:cs="TH SarabunPSK"/>
+          <w:sz w:val="32"/>
+          <w:szCs w:val="32"/>
+        </w:rPr>
+        <w:t xml:space="preserve">return </w:t>
+      </w:r>
+      <w:r>
+        <w:rPr>
+          <w:rFonts w:ascii="TH SarabunPSK" w:hAnsi="TH SarabunPSK" w:cs="TH SarabunPSK" w:hint="cs"/>
+          <w:sz w:val="32"/>
+          <w:szCs w:val="32"/>
+          <w:cs/>
+        </w:rPr>
+        <w:t xml:space="preserve">ค่าจาก </w:t>
+      </w:r>
+      <w:r>
+        <w:rPr>
+          <w:rFonts w:ascii="TH SarabunPSK" w:hAnsi="TH SarabunPSK" w:cs="TH SarabunPSK"/>
+          <w:sz w:val="32"/>
+          <w:szCs w:val="32"/>
+        </w:rPr>
+        <w:t>method</w:t>
+      </w:r>
+      <w:r>
+        <w:rPr>
+          <w:rFonts w:ascii="TH SarabunPSK" w:hAnsi="TH SarabunPSK" w:cs="TH SarabunPSK" w:hint="cs"/>
+          <w:sz w:val="32"/>
+          <w:szCs w:val="32"/>
+          <w:cs/>
+        </w:rPr>
+        <w:t xml:space="preserve"> ของ </w:t>
+      </w:r>
+      <w:proofErr w:type="spellStart"/>
+      <w:r>
+        <w:rPr>
+          <w:rFonts w:ascii="TH SarabunPSK" w:hAnsi="TH SarabunPSK" w:cs="TH SarabunPSK"/>
+          <w:sz w:val="32"/>
+          <w:szCs w:val="32"/>
+        </w:rPr>
+        <w:t>CategoryService</w:t>
+      </w:r>
+      <w:proofErr w:type="spellEnd"/>
+      <w:r>
+        <w:rPr>
+          <w:rFonts w:ascii="TH SarabunPSK" w:hAnsi="TH SarabunPSK" w:cs="TH SarabunPSK" w:hint="cs"/>
+          <w:sz w:val="32"/>
+          <w:szCs w:val="32"/>
+          <w:cs/>
+        </w:rPr>
+        <w:t xml:space="preserve"> และแสดงค่าออกมาใน </w:t>
+      </w:r>
+      <w:r>
+        <w:rPr>
+          <w:rFonts w:ascii="TH SarabunPSK" w:hAnsi="TH SarabunPSK" w:cs="TH SarabunPSK"/>
+          <w:sz w:val="32"/>
+          <w:szCs w:val="32"/>
+        </w:rPr>
+        <w:t>endpoint</w:t>
+      </w:r>
+      <w:r>
+        <w:rPr>
+          <w:rFonts w:ascii="TH SarabunPSK" w:hAnsi="TH SarabunPSK" w:cs="TH SarabunPSK" w:hint="cs"/>
+          <w:sz w:val="32"/>
+          <w:szCs w:val="32"/>
+          <w:cs/>
+        </w:rPr>
+        <w:t xml:space="preserve"> ที่กำหนดไว้</w:t>
+      </w:r>
+    </w:p>
+    <w:p>
+      <w:pPr>
+        <w:rPr>
+          <w:rFonts w:ascii="TH SarabunPSK" w:hAnsi="TH SarabunPSK" w:cs="TH SarabunPSK"/>
+          <w:sz w:val="32"/>
+          <w:szCs w:val="40"/>
+        </w:rPr>
+      </w:pPr>
+    </w:p>
+    <w:p>
+      <w:pPr>
+        <w:rPr>
+          <w:rFonts w:ascii="TH SarabunPSK" w:hAnsi="TH SarabunPSK" w:cs="TH SarabunPSK"/>
+          <w:b/>
+          <w:bCs/>
+          <w:sz w:val="36"/>
+          <w:szCs w:val="36"/>
+        </w:rPr>
+      </w:pPr>
+      <w:proofErr w:type="spellStart"/>
+      <w:r>
+        <w:rPr>
+          <w:rFonts w:ascii="TH SarabunPSK" w:hAnsi="TH SarabunPSK" w:cs="TH SarabunPSK"/>
+          <w:b/>
+          <w:bCs/>
+          <w:sz w:val="36"/>
+          <w:szCs w:val="36"/>
+        </w:rPr>
+        <w:lastRenderedPageBreak/>
+        <w:t>Exeption</w:t>
+      </w:r>
+      <w:proofErr w:type="spellEnd"/>
+      <w:r>
+        <w:rPr>
+          <w:rFonts w:ascii="TH SarabunPSK" w:hAnsi="TH SarabunPSK" w:cs="TH SarabunPSK"/>
+          <w:b/>
+          <w:bCs/>
+          <w:sz w:val="36"/>
+          <w:szCs w:val="36"/>
+        </w:rPr>
+        <w:t xml:space="preserve"> Class</w:t>
+      </w:r>
+    </w:p>
+    <w:p>
+      <w:pPr>
+        <w:rPr>
+          <w:rFonts w:ascii="TH SarabunPSK" w:hAnsi="TH SarabunPSK" w:cs="TH SarabunPSK"/>
+          <w:sz w:val="36"/>
+          <w:szCs w:val="36"/>
+        </w:rPr>
+      </w:pPr>
+      <w:r>
+        <w:rPr>
+          <w:rFonts w:ascii="TH SarabunPSK" w:hAnsi="TH SarabunPSK" w:cs="TH SarabunPSK"/>
+          <w:sz w:val="36"/>
+          <w:szCs w:val="36"/>
+        </w:rPr>
+        <w:t>(</w:t>
+      </w:r>
+      <w:proofErr w:type="spellStart"/>
+      <w:r>
+        <w:rPr>
+          <w:rFonts w:ascii="TH SarabunPSK" w:hAnsi="TH SarabunPSK" w:cs="TH SarabunPSK"/>
+          <w:sz w:val="36"/>
+          <w:szCs w:val="36"/>
+        </w:rPr>
+        <w:t>BookingException</w:t>
+      </w:r>
+      <w:proofErr w:type="spellEnd"/>
+      <w:r>
+        <w:rPr>
+          <w:rFonts w:ascii="TH SarabunPSK" w:hAnsi="TH SarabunPSK" w:cs="TH SarabunPSK"/>
+          <w:sz w:val="36"/>
+          <w:szCs w:val="36"/>
+        </w:rPr>
+        <w:t>)</w:t>
+      </w:r>
+    </w:p>
+    <w:p>
+      <w:pPr>
+        <w:rPr>
+          <w:rFonts w:ascii="TH SarabunPSK" w:hAnsi="TH SarabunPSK" w:cs="TH SarabunPSK"/>
+          <w:sz w:val="32"/>
+          <w:szCs w:val="32"/>
+        </w:rPr>
+      </w:pPr>
+      <w:r>
+        <w:rPr>
           <w:rFonts w:ascii="TH SarabunPSK" w:hAnsi="TH SarabunPSK" w:cs="TH SarabunPSK"/>
           <w:noProof/>
           <w:sz w:val="36"/>
           <w:szCs w:val="36"/>
         </w:rPr>
         <w:drawing>
-          <wp:anchor distT="0" distB="0" distL="114300" distR="114300" simplePos="0" relativeHeight="251664384" behindDoc="0" locked="0" layoutInCell="1" allowOverlap="1" wp14:anchorId="0957252E" wp14:editId="21448645">
-            <wp:simplePos x="0" y="0"/>
-            <wp:positionH relativeFrom="margin">
-              <wp:align>right</wp:align>
-            </wp:positionH>
-            <wp:positionV relativeFrom="paragraph">
-              <wp:posOffset>443230</wp:posOffset>
-            </wp:positionV>
-            <wp:extent cx="5943600" cy="2373630"/>
-            <wp:effectExtent l="0" t="0" r="0" b="7620"/>
-            <wp:wrapTopAndBottom/>
-            <wp:docPr id="3" name="Picture 3" descr="Text&#10;&#10;Description automatically generated"/>
+          <wp:inline distT="0" distB="0" distL="0" distR="0" wp14:anchorId="0C09B8C4" wp14:editId="0E656CB4">
+            <wp:extent cx="5927148" cy="1073150"/>
+            <wp:effectExtent l="0" t="0" r="0" b="0"/>
+            <wp:docPr id="51" name="Picture 51"/>
             <wp:cNvGraphicFramePr>
               <a:graphicFrameLocks xmlns:a="http://schemas.openxmlformats.org/drawingml/2006/main" noChangeAspect="1"/>
             </wp:cNvGraphicFramePr>
@@ -9531,42 +10406,508 @@
               <a:graphicData uri="http://schemas.openxmlformats.org/drawingml/2006/picture">
                 <pic:pic xmlns:pic="http://schemas.openxmlformats.org/drawingml/2006/picture">
                   <pic:nvPicPr>
-                    <pic:cNvPr id="3" name="Picture 3" descr="Text&#10;&#10;Description automatically generated"/>
-                    <pic:cNvPicPr/>
+                    <pic:cNvPr id="0" name="Picture 20"/>
+                    <pic:cNvPicPr>
+                      <a:picLocks noChangeAspect="1" noChangeArrowheads="1"/>
+                    </pic:cNvPicPr>
                   </pic:nvPicPr>
-                  <pic:blipFill>
-                    <a:blip r:embed="rId33">
+                  <pic:blipFill rotWithShape="1">
+                    <a:blip r:embed="rId35" cstate="print">
                       <a:extLst>
                         <a:ext uri="{28A0092B-C50C-407E-A947-70E740481C1C}">
                           <a14:useLocalDpi xmlns:a14="http://schemas.microsoft.com/office/drawing/2010/main" val="0"/>
                         </a:ext>
                       </a:extLst>
                     </a:blip>
+                    <a:srcRect t="18038" b="18449"/>
+                    <a:stretch/>
+                  </pic:blipFill>
+                  <pic:spPr bwMode="auto">
+                    <a:xfrm>
+                      <a:off x="0" y="0"/>
+                      <a:ext cx="5927148" cy="1073150"/>
+                    </a:xfrm>
+                    <a:prstGeom prst="rect">
+                      <a:avLst/>
+                    </a:prstGeom>
+                    <a:noFill/>
+                    <a:ln>
+                      <a:noFill/>
+                    </a:ln>
+                    <a:extLst>
+                      <a:ext uri="{53640926-AAD7-44D8-BBD7-CCE9431645EC}">
+                        <a14:shadowObscured xmlns:a14="http://schemas.microsoft.com/office/drawing/2010/main"/>
+                      </a:ext>
+                    </a:extLst>
+                  </pic:spPr>
+                </pic:pic>
+              </a:graphicData>
+            </a:graphic>
+          </wp:inline>
+        </w:drawing>
+      </w:r>
+    </w:p>
+    <w:p>
+      <w:pPr>
+        <w:rPr>
+          <w:rFonts w:ascii="TH SarabunPSK" w:hAnsi="TH SarabunPSK" w:cs="TH SarabunPSK"/>
+          <w:sz w:val="32"/>
+          <w:szCs w:val="32"/>
+        </w:rPr>
+      </w:pPr>
+      <w:r>
+        <w:rPr>
+          <w:rFonts w:ascii="TH SarabunPSK" w:hAnsi="TH SarabunPSK" w:cs="TH SarabunPSK" w:hint="cs"/>
+          <w:sz w:val="32"/>
+          <w:szCs w:val="32"/>
+          <w:cs/>
+        </w:rPr>
+        <w:t xml:space="preserve">เป็น </w:t>
+      </w:r>
+      <w:r>
+        <w:rPr>
+          <w:rFonts w:ascii="TH SarabunPSK" w:hAnsi="TH SarabunPSK" w:cs="TH SarabunPSK"/>
+          <w:sz w:val="32"/>
+          <w:szCs w:val="32"/>
+        </w:rPr>
+        <w:t>Class Exception Handle</w:t>
+      </w:r>
+    </w:p>
+    <w:p>
+      <w:pPr>
+        <w:rPr>
+          <w:rFonts w:ascii="TH SarabunPSK" w:hAnsi="TH SarabunPSK" w:cs="TH SarabunPSK"/>
+          <w:sz w:val="32"/>
+          <w:szCs w:val="32"/>
+        </w:rPr>
+      </w:pPr>
+      <w:r>
+        <w:rPr>
+          <w:rFonts w:ascii="TH SarabunPSK" w:hAnsi="TH SarabunPSK" w:cs="TH SarabunPSK"/>
+          <w:sz w:val="32"/>
+          <w:szCs w:val="32"/>
+        </w:rPr>
+        <w:t>(</w:t>
+      </w:r>
+      <w:proofErr w:type="spellStart"/>
+      <w:r>
+        <w:rPr>
+          <w:rFonts w:ascii="TH SarabunPSK" w:hAnsi="TH SarabunPSK" w:cs="TH SarabunPSK"/>
+          <w:sz w:val="32"/>
+          <w:szCs w:val="32"/>
+        </w:rPr>
+        <w:t>ShowExeption</w:t>
+      </w:r>
+      <w:proofErr w:type="spellEnd"/>
+      <w:r>
+        <w:rPr>
+          <w:rFonts w:ascii="TH SarabunPSK" w:hAnsi="TH SarabunPSK" w:cs="TH SarabunPSK"/>
+          <w:sz w:val="32"/>
+          <w:szCs w:val="32"/>
+        </w:rPr>
+        <w:t>)</w:t>
+      </w:r>
+    </w:p>
+    <w:p>
+      <w:pPr>
+        <w:rPr>
+          <w:rFonts w:ascii="TH SarabunPSK" w:hAnsi="TH SarabunPSK" w:cs="TH SarabunPSK"/>
+          <w:sz w:val="32"/>
+          <w:szCs w:val="32"/>
+        </w:rPr>
+      </w:pPr>
+      <w:r>
+        <w:rPr>
+          <w:rFonts w:ascii="TH SarabunPSK" w:hAnsi="TH SarabunPSK" w:cs="TH SarabunPSK"/>
+          <w:noProof/>
+          <w:sz w:val="32"/>
+          <w:szCs w:val="32"/>
+        </w:rPr>
+        <w:drawing>
+          <wp:inline distT="0" distB="0" distL="0" distR="0" wp14:anchorId="14738A7B" wp14:editId="7836885E">
+            <wp:extent cx="5929462" cy="1773324"/>
+            <wp:effectExtent l="0" t="0" r="0" b="0"/>
+            <wp:docPr id="52" name="Picture 52"/>
+            <wp:cNvGraphicFramePr>
+              <a:graphicFrameLocks xmlns:a="http://schemas.openxmlformats.org/drawingml/2006/main" noChangeAspect="1"/>
+            </wp:cNvGraphicFramePr>
+            <a:graphic xmlns:a="http://schemas.openxmlformats.org/drawingml/2006/main">
+              <a:graphicData uri="http://schemas.openxmlformats.org/drawingml/2006/picture">
+                <pic:pic xmlns:pic="http://schemas.openxmlformats.org/drawingml/2006/picture">
+                  <pic:nvPicPr>
+                    <pic:cNvPr id="0" name="Picture 21"/>
+                    <pic:cNvPicPr>
+                      <a:picLocks noChangeAspect="1" noChangeArrowheads="1"/>
+                    </pic:cNvPicPr>
+                  </pic:nvPicPr>
+                  <pic:blipFill rotWithShape="1">
+                    <a:blip r:embed="rId36" cstate="print">
+                      <a:extLst>
+                        <a:ext uri="{28A0092B-C50C-407E-A947-70E740481C1C}">
+                          <a14:useLocalDpi xmlns:a14="http://schemas.microsoft.com/office/drawing/2010/main" val="0"/>
+                        </a:ext>
+                      </a:extLst>
+                    </a:blip>
+                    <a:srcRect t="11975" b="11386"/>
+                    <a:stretch/>
+                  </pic:blipFill>
+                  <pic:spPr bwMode="auto">
+                    <a:xfrm>
+                      <a:off x="0" y="0"/>
+                      <a:ext cx="5929630" cy="1773374"/>
+                    </a:xfrm>
+                    <a:prstGeom prst="rect">
+                      <a:avLst/>
+                    </a:prstGeom>
+                    <a:noFill/>
+                    <a:ln>
+                      <a:noFill/>
+                    </a:ln>
+                    <a:extLst>
+                      <a:ext uri="{53640926-AAD7-44D8-BBD7-CCE9431645EC}">
+                        <a14:shadowObscured xmlns:a14="http://schemas.microsoft.com/office/drawing/2010/main"/>
+                      </a:ext>
+                    </a:extLst>
+                  </pic:spPr>
+                </pic:pic>
+              </a:graphicData>
+            </a:graphic>
+          </wp:inline>
+        </w:drawing>
+      </w:r>
+    </w:p>
+    <w:p>
+      <w:pPr>
+        <w:rPr>
+          <w:rFonts w:ascii="TH SarabunPSK" w:hAnsi="TH SarabunPSK" w:cs="TH SarabunPSK"/>
+          <w:sz w:val="32"/>
+          <w:szCs w:val="32"/>
+        </w:rPr>
+      </w:pPr>
+      <w:r>
+        <w:rPr>
+          <w:rFonts w:ascii="TH SarabunPSK" w:hAnsi="TH SarabunPSK" w:cs="TH SarabunPSK" w:hint="cs"/>
+          <w:sz w:val="32"/>
+          <w:szCs w:val="32"/>
+          <w:cs/>
+        </w:rPr>
+        <w:t xml:space="preserve">เป็น </w:t>
+      </w:r>
+      <w:r>
+        <w:rPr>
+          <w:rFonts w:ascii="TH SarabunPSK" w:hAnsi="TH SarabunPSK" w:cs="TH SarabunPSK"/>
+          <w:sz w:val="32"/>
+          <w:szCs w:val="32"/>
+        </w:rPr>
+        <w:t xml:space="preserve">Class </w:t>
+      </w:r>
+      <w:r>
+        <w:rPr>
+          <w:rFonts w:ascii="TH SarabunPSK" w:hAnsi="TH SarabunPSK" w:cs="TH SarabunPSK" w:hint="cs"/>
+          <w:sz w:val="32"/>
+          <w:szCs w:val="32"/>
+          <w:cs/>
+        </w:rPr>
+        <w:t xml:space="preserve">ที่เอาไว้ใช้เพื่อให้แสดงข้อมูลของ </w:t>
+      </w:r>
+      <w:r>
+        <w:rPr>
+          <w:rFonts w:ascii="TH SarabunPSK" w:hAnsi="TH SarabunPSK" w:cs="TH SarabunPSK"/>
+          <w:sz w:val="32"/>
+          <w:szCs w:val="32"/>
+        </w:rPr>
+        <w:t>Exception</w:t>
+      </w:r>
+      <w:r>
+        <w:rPr>
+          <w:rFonts w:ascii="TH SarabunPSK" w:hAnsi="TH SarabunPSK" w:cs="TH SarabunPSK" w:hint="cs"/>
+          <w:sz w:val="32"/>
+          <w:szCs w:val="32"/>
+          <w:cs/>
+        </w:rPr>
+        <w:t xml:space="preserve"> ตามเราต้องการ</w:t>
+      </w:r>
+      <w:r>
+        <w:rPr>
+          <w:rFonts w:ascii="TH SarabunPSK" w:hAnsi="TH SarabunPSK" w:cs="TH SarabunPSK"/>
+          <w:sz w:val="32"/>
+          <w:szCs w:val="32"/>
+        </w:rPr>
+        <w:t xml:space="preserve"> </w:t>
+      </w:r>
+    </w:p>
+    <w:p>
+      <w:pPr>
+        <w:rPr>
+          <w:rFonts w:ascii="TH SarabunPSK" w:hAnsi="TH SarabunPSK" w:cs="TH SarabunPSK"/>
+          <w:sz w:val="32"/>
+          <w:szCs w:val="32"/>
+        </w:rPr>
+      </w:pPr>
+      <w:r>
+        <w:rPr>
+          <w:rFonts w:ascii="TH SarabunPSK" w:hAnsi="TH SarabunPSK" w:cs="TH SarabunPSK"/>
+          <w:sz w:val="32"/>
+          <w:szCs w:val="32"/>
+        </w:rPr>
+        <w:t>(</w:t>
+      </w:r>
+      <w:proofErr w:type="spellStart"/>
+      <w:r>
+        <w:rPr>
+          <w:rFonts w:ascii="TH SarabunPSK" w:hAnsi="TH SarabunPSK" w:cs="TH SarabunPSK"/>
+          <w:sz w:val="32"/>
+          <w:szCs w:val="32"/>
+        </w:rPr>
+        <w:t>ApplicationExceptionHandler</w:t>
+      </w:r>
+      <w:proofErr w:type="spellEnd"/>
+      <w:r>
+        <w:rPr>
+          <w:rFonts w:ascii="TH SarabunPSK" w:hAnsi="TH SarabunPSK" w:cs="TH SarabunPSK"/>
+          <w:sz w:val="32"/>
+          <w:szCs w:val="32"/>
+        </w:rPr>
+        <w:t>)</w:t>
+      </w:r>
+    </w:p>
+    <w:p>
+      <w:pPr>
+        <w:rPr>
+          <w:rFonts w:ascii="TH SarabunPSK" w:hAnsi="TH SarabunPSK" w:cs="TH SarabunPSK"/>
+          <w:sz w:val="32"/>
+          <w:szCs w:val="32"/>
+        </w:rPr>
+      </w:pPr>
+      <w:r>
+        <w:rPr>
+          <w:rFonts w:ascii="TH SarabunPSK" w:hAnsi="TH SarabunPSK" w:cs="TH SarabunPSK"/>
+          <w:noProof/>
+          <w:sz w:val="32"/>
+          <w:szCs w:val="32"/>
+          <w:cs/>
+        </w:rPr>
+        <w:drawing>
+          <wp:inline distT="0" distB="0" distL="0" distR="0" wp14:anchorId="083539EB" wp14:editId="14A7F449">
+            <wp:extent cx="5935962" cy="2334491"/>
+            <wp:effectExtent l="0" t="0" r="0" b="0"/>
+            <wp:docPr id="53" name="Picture 53"/>
+            <wp:cNvGraphicFramePr>
+              <a:graphicFrameLocks xmlns:a="http://schemas.openxmlformats.org/drawingml/2006/main" noChangeAspect="1"/>
+            </wp:cNvGraphicFramePr>
+            <a:graphic xmlns:a="http://schemas.openxmlformats.org/drawingml/2006/main">
+              <a:graphicData uri="http://schemas.openxmlformats.org/drawingml/2006/picture">
+                <pic:pic xmlns:pic="http://schemas.openxmlformats.org/drawingml/2006/picture">
+                  <pic:nvPicPr>
+                    <pic:cNvPr id="0" name="Picture 22"/>
+                    <pic:cNvPicPr>
+                      <a:picLocks noChangeAspect="1" noChangeArrowheads="1"/>
+                    </pic:cNvPicPr>
+                  </pic:nvPicPr>
+                  <pic:blipFill rotWithShape="1">
+                    <a:blip r:embed="rId37" cstate="print">
+                      <a:extLst>
+                        <a:ext uri="{28A0092B-C50C-407E-A947-70E740481C1C}">
+                          <a14:useLocalDpi xmlns:a14="http://schemas.microsoft.com/office/drawing/2010/main" val="0"/>
+                        </a:ext>
+                      </a:extLst>
+                    </a:blip>
+                    <a:srcRect t="11449" b="9802"/>
+                    <a:stretch/>
+                  </pic:blipFill>
+                  <pic:spPr bwMode="auto">
+                    <a:xfrm>
+                      <a:off x="0" y="0"/>
+                      <a:ext cx="5936615" cy="2334748"/>
+                    </a:xfrm>
+                    <a:prstGeom prst="rect">
+                      <a:avLst/>
+                    </a:prstGeom>
+                    <a:noFill/>
+                    <a:ln>
+                      <a:noFill/>
+                    </a:ln>
+                    <a:extLst>
+                      <a:ext uri="{53640926-AAD7-44D8-BBD7-CCE9431645EC}">
+                        <a14:shadowObscured xmlns:a14="http://schemas.microsoft.com/office/drawing/2010/main"/>
+                      </a:ext>
+                    </a:extLst>
+                  </pic:spPr>
+                </pic:pic>
+              </a:graphicData>
+            </a:graphic>
+          </wp:inline>
+        </w:drawing>
+      </w:r>
+    </w:p>
+    <w:p>
+      <w:pPr>
+        <w:rPr>
+          <w:rFonts w:ascii="TH SarabunPSK" w:hAnsi="TH SarabunPSK" w:cs="TH SarabunPSK"/>
+          <w:sz w:val="32"/>
+          <w:szCs w:val="32"/>
+        </w:rPr>
+      </w:pPr>
+      <w:r>
+        <w:rPr>
+          <w:rFonts w:ascii="TH SarabunPSK" w:hAnsi="TH SarabunPSK" w:cs="TH SarabunPSK" w:hint="cs"/>
+          <w:sz w:val="32"/>
+          <w:szCs w:val="32"/>
+          <w:cs/>
+        </w:rPr>
+        <w:t xml:space="preserve">เป็น </w:t>
+      </w:r>
+      <w:r>
+        <w:rPr>
+          <w:rFonts w:ascii="TH SarabunPSK" w:hAnsi="TH SarabunPSK" w:cs="TH SarabunPSK"/>
+          <w:sz w:val="32"/>
+          <w:szCs w:val="32"/>
+        </w:rPr>
+        <w:t>Exception</w:t>
+      </w:r>
+      <w:r>
+        <w:rPr>
+          <w:rFonts w:ascii="TH SarabunPSK" w:hAnsi="TH SarabunPSK" w:cs="TH SarabunPSK" w:hint="cs"/>
+          <w:sz w:val="32"/>
+          <w:szCs w:val="32"/>
+          <w:cs/>
+        </w:rPr>
+        <w:t xml:space="preserve"> </w:t>
+      </w:r>
+      <w:r>
+        <w:rPr>
+          <w:rFonts w:ascii="TH SarabunPSK" w:hAnsi="TH SarabunPSK" w:cs="TH SarabunPSK"/>
+          <w:sz w:val="32"/>
+          <w:szCs w:val="32"/>
+        </w:rPr>
+        <w:t>method</w:t>
+      </w:r>
+      <w:r>
+        <w:rPr>
+          <w:rFonts w:ascii="TH SarabunPSK" w:hAnsi="TH SarabunPSK" w:cs="TH SarabunPSK"/>
+          <w:sz w:val="32"/>
+          <w:szCs w:val="32"/>
+        </w:rPr>
+        <w:t xml:space="preserve"> </w:t>
+      </w:r>
+      <w:r>
+        <w:rPr>
+          <w:rFonts w:ascii="TH SarabunPSK" w:hAnsi="TH SarabunPSK" w:cs="TH SarabunPSK" w:hint="cs"/>
+          <w:sz w:val="32"/>
+          <w:szCs w:val="32"/>
+          <w:cs/>
+        </w:rPr>
+        <w:t>ที่แสดงเมื่อมีการ</w:t>
+      </w:r>
+      <w:r>
+        <w:rPr>
+          <w:rFonts w:ascii="TH SarabunPSK" w:hAnsi="TH SarabunPSK" w:cs="TH SarabunPSK"/>
+          <w:sz w:val="32"/>
+          <w:szCs w:val="32"/>
+        </w:rPr>
+        <w:t xml:space="preserve"> validate</w:t>
+      </w:r>
+      <w:r>
+        <w:rPr>
+          <w:rFonts w:ascii="TH SarabunPSK" w:hAnsi="TH SarabunPSK" w:cs="TH SarabunPSK" w:hint="cs"/>
+          <w:sz w:val="32"/>
+          <w:szCs w:val="32"/>
+          <w:cs/>
+        </w:rPr>
+        <w:t xml:space="preserve"> ไม่ผ่าน</w:t>
+      </w:r>
+      <w:r>
+        <w:rPr>
+          <w:rFonts w:ascii="TH SarabunPSK" w:hAnsi="TH SarabunPSK" w:cs="TH SarabunPSK" w:hint="cs"/>
+          <w:sz w:val="32"/>
+          <w:szCs w:val="32"/>
+          <w:cs/>
+        </w:rPr>
+        <w:t xml:space="preserve">ตามเงื่อนไขใน </w:t>
+      </w:r>
+      <w:r>
+        <w:rPr>
+          <w:rFonts w:ascii="TH SarabunPSK" w:hAnsi="TH SarabunPSK" w:cs="TH SarabunPSK"/>
+          <w:sz w:val="32"/>
+          <w:szCs w:val="32"/>
+        </w:rPr>
+        <w:t>DTO Class</w:t>
+      </w:r>
+    </w:p>
+    <w:p>
+      <w:pPr>
+        <w:rPr>
+          <w:rFonts w:ascii="TH SarabunPSK" w:hAnsi="TH SarabunPSK" w:cs="TH SarabunPSK"/>
+          <w:sz w:val="32"/>
+          <w:szCs w:val="32"/>
+        </w:rPr>
+      </w:pPr>
+      <w:r>
+        <w:rPr>
+          <w:rFonts w:ascii="TH SarabunPSK" w:hAnsi="TH SarabunPSK" w:cs="TH SarabunPSK"/>
+          <w:noProof/>
+          <w:sz w:val="32"/>
+          <w:szCs w:val="32"/>
+        </w:rPr>
+        <w:lastRenderedPageBreak/>
+        <w:drawing>
+          <wp:inline distT="0" distB="0" distL="0" distR="0" wp14:anchorId="2F85C0B0" wp14:editId="46597109">
+            <wp:extent cx="5929630" cy="2438400"/>
+            <wp:effectExtent l="0" t="0" r="0" b="0"/>
+            <wp:docPr id="55" name="Picture 55"/>
+            <wp:cNvGraphicFramePr>
+              <a:graphicFrameLocks xmlns:a="http://schemas.openxmlformats.org/drawingml/2006/main" noChangeAspect="1"/>
+            </wp:cNvGraphicFramePr>
+            <a:graphic xmlns:a="http://schemas.openxmlformats.org/drawingml/2006/main">
+              <a:graphicData uri="http://schemas.openxmlformats.org/drawingml/2006/picture">
+                <pic:pic xmlns:pic="http://schemas.openxmlformats.org/drawingml/2006/picture">
+                  <pic:nvPicPr>
+                    <pic:cNvPr id="0" name="Picture 24"/>
+                    <pic:cNvPicPr>
+                      <a:picLocks noChangeAspect="1" noChangeArrowheads="1"/>
+                    </pic:cNvPicPr>
+                  </pic:nvPicPr>
+                  <pic:blipFill>
+                    <a:blip r:embed="rId38" cstate="print">
+                      <a:extLst>
+                        <a:ext uri="{28A0092B-C50C-407E-A947-70E740481C1C}">
+                          <a14:useLocalDpi xmlns:a14="http://schemas.microsoft.com/office/drawing/2010/main" val="0"/>
+                        </a:ext>
+                      </a:extLst>
+                    </a:blip>
+                    <a:srcRect/>
                     <a:stretch>
                       <a:fillRect/>
                     </a:stretch>
                   </pic:blipFill>
-                  <pic:spPr>
+                  <pic:spPr bwMode="auto">
                     <a:xfrm>
                       <a:off x="0" y="0"/>
-                      <a:ext cx="5943600" cy="2373630"/>
+                      <a:ext cx="5929630" cy="2438400"/>
                     </a:xfrm>
                     <a:prstGeom prst="rect">
                       <a:avLst/>
                     </a:prstGeom>
+                    <a:noFill/>
+                    <a:ln>
+                      <a:noFill/>
+                    </a:ln>
                   </pic:spPr>
                 </pic:pic>
               </a:graphicData>
             </a:graphic>
-            <wp14:sizeRelH relativeFrom="page">
-              <wp14:pctWidth>0</wp14:pctWidth>
-            </wp14:sizeRelH>
-            <wp14:sizeRelV relativeFrom="page">
-              <wp14:pctHeight>0</wp14:pctHeight>
-            </wp14:sizeRelV>
-          </wp:anchor>
+          </wp:inline>
         </w:drawing>
       </w:r>
+    </w:p>
+    <w:p>
+      <w:pPr>
+        <w:rPr>
+          <w:rFonts w:ascii="TH SarabunPSK" w:hAnsi="TH SarabunPSK" w:cs="TH SarabunPSK"/>
+          <w:sz w:val="32"/>
+          <w:szCs w:val="32"/>
+        </w:rPr>
+      </w:pPr>
       <w:r>
         <w:rPr>
           <w:rFonts w:ascii="TH SarabunPSK" w:hAnsi="TH SarabunPSK" w:cs="TH SarabunPSK" w:hint="cs"/>
@@ -9576,41 +10917,6 @@
         </w:rPr>
         <w:t xml:space="preserve">เป็น </w:t>
       </w:r>
-      <w:r>
-        <w:rPr>
-          <w:rFonts w:ascii="TH SarabunPSK" w:hAnsi="TH SarabunPSK" w:cs="TH SarabunPSK"/>
-          <w:sz w:val="32"/>
-          <w:szCs w:val="32"/>
-        </w:rPr>
-        <w:t xml:space="preserve">Exception </w:t>
-      </w:r>
-      <w:r>
-        <w:rPr>
-          <w:rFonts w:ascii="TH SarabunPSK" w:hAnsi="TH SarabunPSK" w:cs="TH SarabunPSK" w:hint="cs"/>
-          <w:sz w:val="32"/>
-          <w:szCs w:val="32"/>
-          <w:cs/>
-        </w:rPr>
-        <w:t>ที่แสดงเมื่อมีการส่งข้อมูลผิดพลาด</w:t>
-      </w:r>
-    </w:p>
-    <w:p>
-      <w:pPr>
-        <w:rPr>
-          <w:rFonts w:ascii="TH SarabunPSK" w:hAnsi="TH SarabunPSK" w:cs="TH SarabunPSK" w:hint="cs"/>
-          <w:sz w:val="32"/>
-          <w:szCs w:val="32"/>
-        </w:rPr>
-      </w:pPr>
-      <w:r>
-        <w:rPr>
-          <w:rFonts w:ascii="TH SarabunPSK" w:hAnsi="TH SarabunPSK" w:cs="TH SarabunPSK" w:hint="cs"/>
-          <w:sz w:val="32"/>
-          <w:szCs w:val="32"/>
-          <w:cs/>
-        </w:rPr>
-        <w:t xml:space="preserve">เป็น </w:t>
-      </w:r>
       <w:proofErr w:type="spellStart"/>
       <w:r>
         <w:rPr>
@@ -9629,6 +10935,24 @@
         </w:rPr>
         <w:t xml:space="preserve"> </w:t>
       </w:r>
+      <w:proofErr w:type="spellStart"/>
+      <w:r>
+        <w:rPr>
+          <w:rFonts w:ascii="TH SarabunPSK" w:hAnsi="TH SarabunPSK" w:cs="TH SarabunPSK"/>
+          <w:sz w:val="32"/>
+          <w:szCs w:val="32"/>
+        </w:rPr>
+        <w:t>metod</w:t>
+      </w:r>
+      <w:proofErr w:type="spellEnd"/>
+      <w:r>
+        <w:rPr>
+          <w:rFonts w:ascii="TH SarabunPSK" w:hAnsi="TH SarabunPSK" w:cs="TH SarabunPSK"/>
+          <w:sz w:val="32"/>
+          <w:szCs w:val="32"/>
+        </w:rPr>
+        <w:t xml:space="preserve"> </w:t>
+      </w:r>
       <w:r>
         <w:rPr>
           <w:rFonts w:ascii="TH SarabunPSK" w:hAnsi="TH SarabunPSK" w:cs="TH SarabunPSK" w:hint="cs"/>
@@ -9645,7 +10969,33 @@
           <w:szCs w:val="32"/>
           <w:cs/>
         </w:rPr>
-        <w:t xml:space="preserve">แก้ไขข้อมูลที่ไม่อนุญาตให้แก้ไข เช่น </w:t>
+        <w:t>แก้ไขข้อมูลที่ไม่อนุญาตให้แก้ไข</w:t>
+      </w:r>
+      <w:r>
+        <w:rPr>
+          <w:rFonts w:ascii="TH SarabunPSK" w:hAnsi="TH SarabunPSK" w:cs="TH SarabunPSK"/>
+          <w:sz w:val="32"/>
+          <w:szCs w:val="32"/>
+        </w:rPr>
+        <w:t xml:space="preserve"> </w:t>
+      </w:r>
+      <w:r>
+        <w:rPr>
+          <w:rFonts w:ascii="TH SarabunPSK" w:hAnsi="TH SarabunPSK" w:cs="TH SarabunPSK" w:hint="cs"/>
+          <w:sz w:val="32"/>
+          <w:szCs w:val="32"/>
+          <w:cs/>
+        </w:rPr>
+        <w:t>หรือมีการแก้ไขข้อมูลโดยตรง</w:t>
+      </w:r>
+      <w:r>
+        <w:rPr>
+          <w:rFonts w:ascii="TH SarabunPSK" w:hAnsi="TH SarabunPSK" w:cs="TH SarabunPSK" w:hint="cs"/>
+          <w:sz w:val="32"/>
+          <w:szCs w:val="32"/>
+          <w:cs/>
+        </w:rPr>
+        <w:t xml:space="preserve"> เช่น </w:t>
       </w:r>
       <w:proofErr w:type="spellStart"/>
       <w:r>
@@ -9682,6 +11032,106 @@
           <w:rFonts w:ascii="TH SarabunPSK" w:hAnsi="TH SarabunPSK" w:cs="TH SarabunPSK"/>
           <w:sz w:val="36"/>
           <w:szCs w:val="36"/>
+        </w:rPr>
+      </w:pPr>
+    </w:p>
+    <w:p>
+      <w:pPr>
+        <w:rPr>
+          <w:rFonts w:ascii="TH SarabunPSK" w:hAnsi="TH SarabunPSK" w:cs="TH SarabunPSK"/>
+          <w:sz w:val="36"/>
+          <w:szCs w:val="36"/>
+        </w:rPr>
+      </w:pPr>
+    </w:p>
+    <w:p>
+      <w:pPr>
+        <w:rPr>
+          <w:rFonts w:ascii="TH SarabunPSK" w:hAnsi="TH SarabunPSK" w:cs="TH SarabunPSK"/>
+          <w:sz w:val="36"/>
+          <w:szCs w:val="36"/>
+        </w:rPr>
+      </w:pPr>
+    </w:p>
+    <w:p>
+      <w:pPr>
+        <w:rPr>
+          <w:rFonts w:ascii="TH SarabunPSK" w:hAnsi="TH SarabunPSK" w:cs="TH SarabunPSK"/>
+          <w:sz w:val="36"/>
+          <w:szCs w:val="36"/>
+        </w:rPr>
+      </w:pPr>
+    </w:p>
+    <w:p>
+      <w:pPr>
+        <w:rPr>
+          <w:rFonts w:ascii="TH SarabunPSK" w:hAnsi="TH SarabunPSK" w:cs="TH SarabunPSK"/>
+          <w:sz w:val="36"/>
+          <w:szCs w:val="36"/>
+        </w:rPr>
+      </w:pPr>
+    </w:p>
+    <w:p>
+      <w:pPr>
+        <w:rPr>
+          <w:rFonts w:ascii="TH SarabunPSK" w:hAnsi="TH SarabunPSK" w:cs="TH SarabunPSK"/>
+          <w:sz w:val="36"/>
+          <w:szCs w:val="36"/>
+        </w:rPr>
+      </w:pPr>
+    </w:p>
+    <w:p>
+      <w:pPr>
+        <w:rPr>
+          <w:rFonts w:ascii="TH SarabunPSK" w:hAnsi="TH SarabunPSK" w:cs="TH SarabunPSK"/>
+          <w:sz w:val="36"/>
+          <w:szCs w:val="36"/>
+        </w:rPr>
+      </w:pPr>
+    </w:p>
+    <w:p>
+      <w:pPr>
+        <w:rPr>
+          <w:rFonts w:ascii="TH SarabunPSK" w:hAnsi="TH SarabunPSK" w:cs="TH SarabunPSK"/>
+          <w:sz w:val="36"/>
+          <w:szCs w:val="36"/>
+        </w:rPr>
+      </w:pPr>
+    </w:p>
+    <w:p>
+      <w:pPr>
+        <w:rPr>
+          <w:rFonts w:ascii="TH SarabunPSK" w:hAnsi="TH SarabunPSK" w:cs="TH SarabunPSK"/>
+          <w:sz w:val="36"/>
+          <w:szCs w:val="36"/>
+        </w:rPr>
+      </w:pPr>
+    </w:p>
+    <w:p>
+      <w:pPr>
+        <w:rPr>
+          <w:rFonts w:ascii="TH SarabunPSK" w:hAnsi="TH SarabunPSK" w:cs="TH SarabunPSK"/>
+          <w:sz w:val="36"/>
+          <w:szCs w:val="36"/>
+        </w:rPr>
+      </w:pPr>
+    </w:p>
+    <w:p>
+      <w:pPr>
+        <w:rPr>
+          <w:rFonts w:ascii="TH SarabunPSK" w:hAnsi="TH SarabunPSK" w:cs="TH SarabunPSK"/>
+          <w:sz w:val="36"/>
+          <w:szCs w:val="36"/>
+        </w:rPr>
+      </w:pPr>
+    </w:p>
+    <w:p>
+      <w:pPr>
+        <w:rPr>
+          <w:rFonts w:ascii="TH SarabunPSK" w:hAnsi="TH SarabunPSK" w:cs="TH SarabunPSK"/>
+          <w:sz w:val="36"/>
+          <w:szCs w:val="36"/>
+          <w:cs/>
         </w:rPr>
       </w:pPr>
     </w:p>
@@ -10102,7 +11552,7 @@
   <w:style w:type="paragraph" w:default="1" w:styleId="Normal">
     <w:name w:val="Normal"/>
     <w:qFormat/>
-    <w:rsid w:val="008B0FAB"/>
+    <w:rsid w:val="00285FFA"/>
   </w:style>
   <w:style w:type="character" w:default="1" w:styleId="DefaultParagraphFont">
     <w:name w:val="Default Paragraph Font"/>
